--- a/documentation/AuctioX.docx
+++ b/documentation/AuctioX.docx
@@ -1983,17 +1983,126 @@
           <w:lang w:val="ro-RO"/>
         </w:rPr>
       </w:pPr>
+    </w:p>
+    <w:p>
+      <w:pPr>
+        <w:pStyle w:val="ListParagraph"/>
+        <w:ind w:left="792"/>
+        <w:rPr>
+          <w:rFonts w:ascii="Times New Roman" w:hAnsi="Times New Roman" w:cs="Times New Roman"/>
+          <w:sz w:val="24"/>
+          <w:szCs w:val="24"/>
+          <w:lang w:val="ro-RO"/>
+        </w:rPr>
+      </w:pPr>
+      <w:r>
+        <w:rPr>
+          <w:noProof/>
+        </w:rPr>
+        <w:lastRenderedPageBreak/>
+        <w:pict>
+          <v:shapetype id="_x0000_t75" coordsize="21600,21600" o:spt="75" o:preferrelative="t" path="m@4@5l@4@11@9@11@9@5xe" filled="f" stroked="f">
+            <v:stroke joinstyle="miter"/>
+            <v:formulas>
+              <v:f eqn="if lineDrawn pixelLineWidth 0"/>
+              <v:f eqn="sum @0 1 0"/>
+              <v:f eqn="sum 0 0 @1"/>
+              <v:f eqn="prod @2 1 2"/>
+              <v:f eqn="prod @3 21600 pixelWidth"/>
+              <v:f eqn="prod @3 21600 pixelHeight"/>
+              <v:f eqn="sum @0 0 1"/>
+              <v:f eqn="prod @6 1 2"/>
+              <v:f eqn="prod @7 21600 pixelWidth"/>
+              <v:f eqn="sum @8 21600 0"/>
+              <v:f eqn="prod @7 21600 pixelHeight"/>
+              <v:f eqn="sum @10 21600 0"/>
+            </v:formulas>
+            <v:path o:extrusionok="f" gradientshapeok="t" o:connecttype="rect"/>
+            <o:lock v:ext="edit" aspectratio="t"/>
+          </v:shapetype>
+          <v:shape id="_x0000_s1028" type="#_x0000_t75" style="position:absolute;left:0;text-align:left;margin-left:-.3pt;margin-top:501.6pt;width:467.4pt;height:185.4pt;z-index:251677696;mso-position-horizontal-relative:margin;mso-position-vertical-relative:margin">
+            <v:imagedata r:id="rId7" o:title="andrew"/>
+            <w10:wrap type="square" anchorx="margin" anchory="margin"/>
+          </v:shape>
+        </w:pict>
+      </w:r>
+      <w:r>
+        <w:rPr>
+          <w:noProof/>
+        </w:rPr>
+        <w:pict>
+          <v:shape id="_x0000_s1029" type="#_x0000_t75" style="position:absolute;left:0;text-align:left;margin-left:-.3pt;margin-top:314.1pt;width:467.4pt;height:185.4pt;z-index:251679744;mso-position-horizontal-relative:margin;mso-position-vertical-relative:margin">
+            <v:imagedata r:id="rId8" o:title="benjamin"/>
+            <w10:wrap type="square" anchorx="margin" anchory="margin"/>
+          </v:shape>
+        </w:pict>
+      </w:r>
+      <w:r>
+        <w:rPr>
+          <w:noProof/>
+        </w:rPr>
+        <w:pict>
+          <v:shape id="_x0000_s1027" type="#_x0000_t75" style="position:absolute;left:0;text-align:left;margin-left:-.3pt;margin-top:128.7pt;width:467.4pt;height:185.4pt;z-index:251675648;mso-position-horizontal-relative:margin;mso-position-vertical-relative:margin">
+            <v:imagedata r:id="rId9" o:title="marie"/>
+            <w10:wrap type="square" anchorx="margin" anchory="margin"/>
+          </v:shape>
+        </w:pict>
+      </w:r>
+      <w:r>
+        <w:rPr>
+          <w:noProof/>
+        </w:rPr>
+        <w:pict>
+          <v:shape id="_x0000_s1026" type="#_x0000_t75" style="position:absolute;left:0;text-align:left;margin-left:-.3pt;margin-top:-59.4pt;width:467.4pt;height:185.4pt;z-index:251673600;mso-position-horizontal-relative:margin;mso-position-vertical-relative:margin">
+            <v:imagedata r:id="rId10" o:title="jonathan"/>
+            <w10:wrap type="square" anchorx="margin" anchory="margin"/>
+          </v:shape>
+        </w:pict>
+      </w:r>
+    </w:p>
+    <w:p>
+      <w:pPr>
+        <w:pStyle w:val="ListParagraph"/>
+        <w:ind w:left="792"/>
+        <w:rPr>
+          <w:rFonts w:ascii="Times New Roman" w:hAnsi="Times New Roman" w:cs="Times New Roman"/>
+          <w:sz w:val="24"/>
+          <w:szCs w:val="24"/>
+          <w:lang w:val="ro-RO"/>
+        </w:rPr>
+      </w:pPr>
       <w:bookmarkStart w:id="0" w:name="_GoBack"/>
       <w:bookmarkEnd w:id="0"/>
+    </w:p>
+    <w:p>
+      <w:pPr>
+        <w:pStyle w:val="ListParagraph"/>
+        <w:ind w:left="792"/>
+        <w:rPr>
+          <w:rFonts w:ascii="Times New Roman" w:hAnsi="Times New Roman" w:cs="Times New Roman"/>
+          <w:sz w:val="24"/>
+          <w:szCs w:val="24"/>
+          <w:lang w:val="ro-RO"/>
+        </w:rPr>
+      </w:pPr>
+    </w:p>
+    <w:p>
+      <w:pPr>
+        <w:jc w:val="both"/>
+        <w:rPr>
+          <w:rFonts w:ascii="Times New Roman" w:hAnsi="Times New Roman" w:cs="Times New Roman"/>
+          <w:sz w:val="24"/>
+          <w:szCs w:val="24"/>
+          <w:lang w:val="ro-RO"/>
+        </w:rPr>
+      </w:pPr>
       <w:r>
         <w:rPr>
           <w:rFonts w:ascii="Times New Roman" w:hAnsi="Times New Roman" w:cs="Times New Roman"/>
           <w:noProof/>
           <w:sz w:val="24"/>
           <w:szCs w:val="24"/>
-          <w:lang w:val="ro-RO"/>
-        </w:rPr>
-        <w:lastRenderedPageBreak/>
+        </w:rPr>
         <mc:AlternateContent>
           <mc:Choice Requires="wps">
             <w:drawing>
@@ -2069,100 +2178,6 @@
                 <v:path gradientshapeok="t" o:connecttype="rect"/>
               </v:shapetype>
               <v:shape id="Text Box 2" o:spid="_x0000_s1026" type="#_x0000_t202" style="position:absolute;left:0;text-align:left;margin-left:304.2pt;margin-top:49.75pt;width:142.2pt;height:126.6pt;z-index:251671552;visibility:visible;mso-wrap-style:square;mso-width-percent:0;mso-height-percent:0;mso-wrap-distance-left:9pt;mso-wrap-distance-top:3.6pt;mso-wrap-distance-right:9pt;mso-wrap-distance-bottom:3.6pt;mso-position-horizontal:absolute;mso-position-horizontal-relative:text;mso-position-vertical:absolute;mso-position-vertical-relative:text;mso-width-percent:0;mso-height-percent:0;mso-width-relative:margin;mso-height-relative:margin;v-text-anchor:top" o:gfxdata="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" strokecolor="white [3212]">
-                <v:textbox>
-                  <w:txbxContent>
-                    <w:p>
-                      <w:pPr>
-                        <w:spacing w:line="168" w:lineRule="auto"/>
-                      </w:pPr>
-                    </w:p>
-                  </w:txbxContent>
-                </v:textbox>
-                <w10:wrap type="square"/>
-              </v:shape>
-            </w:pict>
-          </mc:Fallback>
-        </mc:AlternateContent>
-      </w:r>
-      <w:r>
-        <w:rPr>
-          <w:rFonts w:ascii="Times New Roman" w:hAnsi="Times New Roman" w:cs="Times New Roman"/>
-          <w:noProof/>
-          <w:sz w:val="24"/>
-          <w:szCs w:val="24"/>
-          <w:lang w:val="ro-RO"/>
-        </w:rPr>
-        <mc:AlternateContent>
-          <mc:Choice Requires="wps">
-            <w:drawing>
-              <wp:anchor distT="45720" distB="45720" distL="114300" distR="114300" simplePos="0" relativeHeight="251669504" behindDoc="0" locked="0" layoutInCell="1" allowOverlap="1" wp14:anchorId="66CF89B6" wp14:editId="42E2F13F">
-                <wp:simplePos x="0" y="0"/>
-                <wp:positionH relativeFrom="column">
-                  <wp:posOffset>1950720</wp:posOffset>
-                </wp:positionH>
-                <wp:positionV relativeFrom="paragraph">
-                  <wp:posOffset>631825</wp:posOffset>
-                </wp:positionV>
-                <wp:extent cx="1805940" cy="1607820"/>
-                <wp:effectExtent l="0" t="0" r="22860" b="11430"/>
-                <wp:wrapSquare wrapText="bothSides"/>
-                <wp:docPr id="6" name="Text Box 2"/>
-                <wp:cNvGraphicFramePr>
-                  <a:graphicFrameLocks xmlns:a="http://schemas.openxmlformats.org/drawingml/2006/main"/>
-                </wp:cNvGraphicFramePr>
-                <a:graphic xmlns:a="http://schemas.openxmlformats.org/drawingml/2006/main">
-                  <a:graphicData uri="http://schemas.microsoft.com/office/word/2010/wordprocessingShape">
-                    <wps:wsp>
-                      <wps:cNvSpPr txBox="1">
-                        <a:spLocks noChangeArrowheads="1"/>
-                      </wps:cNvSpPr>
-                      <wps:spPr bwMode="auto">
-                        <a:xfrm>
-                          <a:off x="0" y="0"/>
-                          <a:ext cx="1805940" cy="1607820"/>
-                        </a:xfrm>
-                        <a:prstGeom prst="rect">
-                          <a:avLst/>
-                        </a:prstGeom>
-                        <a:solidFill>
-                          <a:srgbClr val="FFFFFF"/>
-                        </a:solidFill>
-                        <a:ln w="9525">
-                          <a:solidFill>
-                            <a:schemeClr val="bg1"/>
-                          </a:solidFill>
-                          <a:miter lim="800000"/>
-                          <a:headEnd/>
-                          <a:tailEnd/>
-                        </a:ln>
-                      </wps:spPr>
-                      <wps:txbx>
-                        <w:txbxContent>
-                          <w:p>
-                            <w:pPr>
-                              <w:spacing w:line="168" w:lineRule="auto"/>
-                            </w:pPr>
-                          </w:p>
-                        </w:txbxContent>
-                      </wps:txbx>
-                      <wps:bodyPr rot="0" vert="horz" wrap="square" lIns="91440" tIns="45720" rIns="91440" bIns="45720" anchor="t" anchorCtr="0">
-                        <a:noAutofit/>
-                      </wps:bodyPr>
-                    </wps:wsp>
-                  </a:graphicData>
-                </a:graphic>
-                <wp14:sizeRelH relativeFrom="margin">
-                  <wp14:pctWidth>0</wp14:pctWidth>
-                </wp14:sizeRelH>
-                <wp14:sizeRelV relativeFrom="margin">
-                  <wp14:pctHeight>0</wp14:pctHeight>
-                </wp14:sizeRelV>
-              </wp:anchor>
-            </w:drawing>
-          </mc:Choice>
-          <mc:Fallback>
-            <w:pict>
-              <v:shape w14:anchorId="66CF89B6" id="_x0000_s1027" type="#_x0000_t202" style="position:absolute;left:0;text-align:left;margin-left:153.6pt;margin-top:49.75pt;width:142.2pt;height:126.6pt;z-index:251669504;visibility:visible;mso-wrap-style:square;mso-width-percent:0;mso-height-percent:0;mso-wrap-distance-left:9pt;mso-wrap-distance-top:3.6pt;mso-wrap-distance-right:9pt;mso-wrap-distance-bottom:3.6pt;mso-position-horizontal:absolute;mso-position-horizontal-relative:text;mso-position-vertical:absolute;mso-position-vertical-relative:text;mso-width-percent:0;mso-height-percent:0;mso-width-relative:margin;mso-height-relative:margin;v-text-anchor:top" o:gfxdata="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" strokecolor="white [3212]">
                 <v:textbox>
                   <w:txbxContent>
                     <w:p>

--- a/documentation/AuctioX.docx
+++ b/documentation/AuctioX.docx
@@ -87,6 +87,33 @@
         </w:rPr>
         <w:t>: MySQL</w:t>
       </w:r>
+      <w:r>
+        <w:rPr>
+          <w:rFonts w:ascii="Times New Roman" w:hAnsi="Times New Roman" w:cs="Times New Roman"/>
+          <w:sz w:val="24"/>
+          <w:szCs w:val="24"/>
+          <w:lang w:val="ro-RO"/>
+        </w:rPr>
+        <w:t xml:space="preserve"> (My </w:t>
+      </w:r>
+      <w:r>
+        <w:rPr>
+          <w:rFonts w:ascii="Times New Roman" w:hAnsi="Times New Roman" w:cs="Times New Roman"/>
+          <w:sz w:val="24"/>
+          <w:szCs w:val="24"/>
+          <w:lang w:val="ro-RO"/>
+        </w:rPr>
+        <w:t>Structured Query Language</w:t>
+      </w:r>
+      <w:r>
+        <w:rPr>
+          <w:rFonts w:ascii="Times New Roman" w:hAnsi="Times New Roman" w:cs="Times New Roman"/>
+          <w:sz w:val="24"/>
+          <w:szCs w:val="24"/>
+          <w:lang w:val="ro-RO"/>
+        </w:rPr>
+        <w:t>)</w:t>
+      </w:r>
     </w:p>
     <w:p>
       <w:pPr>
@@ -153,6 +180,33 @@
         </w:rPr>
         <w:t>P</w:t>
       </w:r>
+      <w:r>
+        <w:rPr>
+          <w:rFonts w:ascii="Times New Roman" w:hAnsi="Times New Roman" w:cs="Times New Roman"/>
+          <w:sz w:val="24"/>
+          <w:szCs w:val="24"/>
+          <w:lang w:val="ro-RO"/>
+        </w:rPr>
+        <w:t xml:space="preserve"> ( stands for Cross-Platform(X), Apache</w:t>
+      </w:r>
+      <w:r>
+        <w:rPr>
+          <w:rFonts w:ascii="Times New Roman" w:hAnsi="Times New Roman" w:cs="Times New Roman"/>
+          <w:sz w:val="24"/>
+          <w:szCs w:val="24"/>
+          <w:lang w:val="ro-RO"/>
+        </w:rPr>
+        <w:t>(A), Ma</w:t>
+      </w:r>
+      <w:r>
+        <w:rPr>
+          <w:rFonts w:ascii="Times New Roman" w:hAnsi="Times New Roman" w:cs="Times New Roman"/>
+          <w:sz w:val="24"/>
+          <w:szCs w:val="24"/>
+          <w:lang w:val="ro-RO"/>
+        </w:rPr>
+        <w:t>riaDB(M), PHP(P) and Perl(P) )</w:t>
+      </w:r>
     </w:p>
     <w:p>
       <w:pPr>
@@ -186,6 +240,33 @@
         </w:rPr>
         <w:t>: PHP</w:t>
       </w:r>
+      <w:r>
+        <w:rPr>
+          <w:rFonts w:ascii="Times New Roman" w:hAnsi="Times New Roman" w:cs="Times New Roman"/>
+          <w:sz w:val="24"/>
+          <w:szCs w:val="24"/>
+          <w:lang w:val="ro-RO"/>
+        </w:rPr>
+        <w:t xml:space="preserve"> (</w:t>
+      </w:r>
+      <w:r>
+        <w:rPr>
+          <w:rFonts w:ascii="Times New Roman" w:hAnsi="Times New Roman" w:cs="Times New Roman"/>
+          <w:sz w:val="24"/>
+          <w:szCs w:val="24"/>
+          <w:lang w:val="ro-RO"/>
+        </w:rPr>
+        <w:t>Hypertext Preprocessor</w:t>
+      </w:r>
+      <w:r>
+        <w:rPr>
+          <w:rFonts w:ascii="Times New Roman" w:hAnsi="Times New Roman" w:cs="Times New Roman"/>
+          <w:sz w:val="24"/>
+          <w:szCs w:val="24"/>
+          <w:lang w:val="ro-RO"/>
+        </w:rPr>
+        <w:t>)</w:t>
+      </w:r>
     </w:p>
     <w:p>
       <w:pPr>
@@ -1858,106 +1939,259 @@
           <w:szCs w:val="24"/>
           <w:lang w:val="ro-RO"/>
         </w:rPr>
-        <w:t>There are two types of personas: the buyer and the user.</w:t>
-      </w:r>
-    </w:p>
-    <w:p>
-      <w:pPr>
-        <w:pStyle w:val="ListParagraph"/>
-        <w:ind w:left="792"/>
-        <w:rPr>
-          <w:rFonts w:ascii="Times New Roman" w:hAnsi="Times New Roman" w:cs="Times New Roman"/>
-          <w:sz w:val="24"/>
-          <w:szCs w:val="24"/>
-          <w:lang w:val="ro-RO"/>
-        </w:rPr>
-      </w:pPr>
-    </w:p>
-    <w:p>
-      <w:pPr>
-        <w:pStyle w:val="ListParagraph"/>
-        <w:ind w:left="792"/>
-        <w:rPr>
-          <w:rFonts w:ascii="Times New Roman" w:hAnsi="Times New Roman" w:cs="Times New Roman"/>
-          <w:sz w:val="24"/>
-          <w:szCs w:val="24"/>
-          <w:lang w:val="ro-RO"/>
-        </w:rPr>
-      </w:pPr>
-      <w:r>
-        <w:rPr>
-          <w:rFonts w:ascii="Times New Roman" w:hAnsi="Times New Roman" w:cs="Times New Roman"/>
-          <w:sz w:val="24"/>
-          <w:szCs w:val="24"/>
-          <w:lang w:val="ro-RO"/>
-        </w:rPr>
-        <w:t>The buyer persona is the person that is willing to pay for products because of the benefits and the return on investment. These are sometimes referred to as marketing personas.</w:t>
-      </w:r>
-    </w:p>
-    <w:p>
-      <w:pPr>
-        <w:pStyle w:val="ListParagraph"/>
-        <w:ind w:left="792"/>
-        <w:rPr>
-          <w:rFonts w:ascii="Times New Roman" w:hAnsi="Times New Roman" w:cs="Times New Roman"/>
-          <w:sz w:val="24"/>
-          <w:szCs w:val="24"/>
-          <w:lang w:val="ro-RO"/>
-        </w:rPr>
-      </w:pPr>
-    </w:p>
-    <w:p>
-      <w:pPr>
-        <w:pStyle w:val="ListParagraph"/>
-        <w:ind w:left="792"/>
-        <w:rPr>
-          <w:rFonts w:ascii="Times New Roman" w:hAnsi="Times New Roman" w:cs="Times New Roman"/>
-          <w:sz w:val="24"/>
-          <w:szCs w:val="24"/>
-          <w:lang w:val="ro-RO"/>
-        </w:rPr>
-      </w:pPr>
-      <w:r>
-        <w:rPr>
-          <w:rFonts w:ascii="Times New Roman" w:hAnsi="Times New Roman" w:cs="Times New Roman"/>
-          <w:sz w:val="24"/>
-          <w:szCs w:val="24"/>
-          <w:lang w:val="ro-RO"/>
-        </w:rPr>
-        <w:t>The user persona is the person who will use the products to solve their problem, commonly referred to as the end user.</w:t>
-      </w:r>
-    </w:p>
-    <w:p>
-      <w:pPr>
-        <w:pStyle w:val="ListParagraph"/>
-        <w:ind w:left="792"/>
-        <w:rPr>
-          <w:rFonts w:ascii="Times New Roman" w:hAnsi="Times New Roman" w:cs="Times New Roman"/>
-          <w:sz w:val="24"/>
-          <w:szCs w:val="24"/>
-          <w:lang w:val="ro-RO"/>
-        </w:rPr>
-      </w:pPr>
-    </w:p>
-    <w:p>
-      <w:pPr>
-        <w:pStyle w:val="ListParagraph"/>
-        <w:ind w:left="792"/>
-        <w:rPr>
-          <w:rFonts w:ascii="Times New Roman" w:hAnsi="Times New Roman" w:cs="Times New Roman"/>
-          <w:sz w:val="24"/>
-          <w:szCs w:val="24"/>
-          <w:lang w:val="ro-RO"/>
-        </w:rPr>
-      </w:pPr>
-      <w:r>
-        <w:rPr>
-          <w:rFonts w:ascii="Times New Roman" w:hAnsi="Times New Roman" w:cs="Times New Roman"/>
-          <w:sz w:val="24"/>
-          <w:szCs w:val="24"/>
-          <w:lang w:val="ro-RO"/>
-        </w:rPr>
-        <w:t>Sometimes the buyer and the user can be one and the same. For example, if you buy a cellular phone for your own use, you are both the buyer and the user.</w:t>
+        <w:t xml:space="preserve">There are two types of personas: the buyer and the </w:t>
+      </w:r>
+      <w:r>
+        <w:rPr>
+          <w:rFonts w:ascii="Times New Roman" w:hAnsi="Times New Roman" w:cs="Times New Roman"/>
+          <w:sz w:val="24"/>
+          <w:szCs w:val="24"/>
+          <w:lang w:val="ro-RO"/>
+        </w:rPr>
+        <w:t>seller</w:t>
+      </w:r>
+      <w:r>
+        <w:rPr>
+          <w:rFonts w:ascii="Times New Roman" w:hAnsi="Times New Roman" w:cs="Times New Roman"/>
+          <w:sz w:val="24"/>
+          <w:szCs w:val="24"/>
+          <w:lang w:val="ro-RO"/>
+        </w:rPr>
+        <w:t>.</w:t>
+      </w:r>
+    </w:p>
+    <w:p>
+      <w:pPr>
+        <w:pStyle w:val="ListParagraph"/>
+        <w:ind w:left="792"/>
+        <w:rPr>
+          <w:rFonts w:ascii="Times New Roman" w:hAnsi="Times New Roman" w:cs="Times New Roman"/>
+          <w:sz w:val="24"/>
+          <w:szCs w:val="24"/>
+          <w:lang w:val="ro-RO"/>
+        </w:rPr>
+      </w:pPr>
+    </w:p>
+    <w:p>
+      <w:pPr>
+        <w:pStyle w:val="ListParagraph"/>
+        <w:ind w:left="792"/>
+        <w:rPr>
+          <w:rFonts w:ascii="Times New Roman" w:hAnsi="Times New Roman" w:cs="Times New Roman"/>
+          <w:sz w:val="24"/>
+          <w:szCs w:val="24"/>
+          <w:lang w:val="ro-RO"/>
+        </w:rPr>
+      </w:pPr>
+      <w:r>
+        <w:rPr>
+          <w:rFonts w:ascii="Times New Roman" w:hAnsi="Times New Roman" w:cs="Times New Roman"/>
+          <w:sz w:val="24"/>
+          <w:szCs w:val="24"/>
+          <w:lang w:val="ro-RO"/>
+        </w:rPr>
+        <w:t xml:space="preserve">The </w:t>
+      </w:r>
+      <w:r>
+        <w:rPr>
+          <w:rFonts w:ascii="Times New Roman" w:hAnsi="Times New Roman" w:cs="Times New Roman"/>
+          <w:sz w:val="24"/>
+          <w:szCs w:val="24"/>
+          <w:lang w:val="ro-RO"/>
+        </w:rPr>
+        <w:t>seller</w:t>
+      </w:r>
+      <w:r>
+        <w:rPr>
+          <w:rFonts w:ascii="Times New Roman" w:hAnsi="Times New Roman" w:cs="Times New Roman"/>
+          <w:sz w:val="24"/>
+          <w:szCs w:val="24"/>
+          <w:lang w:val="ro-RO"/>
+        </w:rPr>
+        <w:t xml:space="preserve"> persona is t</w:t>
+      </w:r>
+      <w:r>
+        <w:rPr>
+          <w:rFonts w:ascii="Times New Roman" w:hAnsi="Times New Roman" w:cs="Times New Roman"/>
+          <w:sz w:val="24"/>
+          <w:szCs w:val="24"/>
+          <w:lang w:val="ro-RO"/>
+        </w:rPr>
+        <w:t xml:space="preserve">he person that is willing to put </w:t>
+      </w:r>
+      <w:r>
+        <w:rPr>
+          <w:rFonts w:ascii="Times New Roman" w:hAnsi="Times New Roman" w:cs="Times New Roman"/>
+          <w:sz w:val="24"/>
+          <w:szCs w:val="24"/>
+          <w:lang w:val="ro-RO"/>
+        </w:rPr>
+        <w:t>products</w:t>
+      </w:r>
+      <w:r>
+        <w:rPr>
+          <w:rFonts w:ascii="Times New Roman" w:hAnsi="Times New Roman" w:cs="Times New Roman"/>
+          <w:sz w:val="24"/>
+          <w:szCs w:val="24"/>
+          <w:lang w:val="ro-RO"/>
+        </w:rPr>
+        <w:t xml:space="preserve"> up for sale because of the money and the riddance of said objects</w:t>
+      </w:r>
+      <w:r>
+        <w:rPr>
+          <w:rFonts w:ascii="Times New Roman" w:hAnsi="Times New Roman" w:cs="Times New Roman"/>
+          <w:sz w:val="24"/>
+          <w:szCs w:val="24"/>
+          <w:lang w:val="ro-RO"/>
+        </w:rPr>
+        <w:t>.</w:t>
+      </w:r>
+    </w:p>
+    <w:p>
+      <w:pPr>
+        <w:pStyle w:val="ListParagraph"/>
+        <w:ind w:left="792"/>
+        <w:rPr>
+          <w:rFonts w:ascii="Times New Roman" w:hAnsi="Times New Roman" w:cs="Times New Roman"/>
+          <w:sz w:val="24"/>
+          <w:szCs w:val="24"/>
+          <w:lang w:val="ro-RO"/>
+        </w:rPr>
+      </w:pPr>
+    </w:p>
+    <w:p>
+      <w:pPr>
+        <w:pStyle w:val="ListParagraph"/>
+        <w:ind w:left="792"/>
+        <w:rPr>
+          <w:rFonts w:ascii="Times New Roman" w:hAnsi="Times New Roman" w:cs="Times New Roman"/>
+          <w:sz w:val="24"/>
+          <w:szCs w:val="24"/>
+          <w:lang w:val="ro-RO"/>
+        </w:rPr>
+      </w:pPr>
+      <w:r>
+        <w:rPr>
+          <w:rFonts w:ascii="Times New Roman" w:hAnsi="Times New Roman" w:cs="Times New Roman"/>
+          <w:sz w:val="24"/>
+          <w:szCs w:val="24"/>
+          <w:lang w:val="ro-RO"/>
+        </w:rPr>
+        <w:t>The buyer</w:t>
+      </w:r>
+      <w:r>
+        <w:rPr>
+          <w:rFonts w:ascii="Times New Roman" w:hAnsi="Times New Roman" w:cs="Times New Roman"/>
+          <w:sz w:val="24"/>
+          <w:szCs w:val="24"/>
+          <w:lang w:val="ro-RO"/>
+        </w:rPr>
+        <w:t xml:space="preserve"> persona is the person who will use the produ</w:t>
+      </w:r>
+      <w:r>
+        <w:rPr>
+          <w:rFonts w:ascii="Times New Roman" w:hAnsi="Times New Roman" w:cs="Times New Roman"/>
+          <w:sz w:val="24"/>
+          <w:szCs w:val="24"/>
+          <w:lang w:val="ro-RO"/>
+        </w:rPr>
+        <w:t>cts by buying them to solve their problems</w:t>
+      </w:r>
+      <w:r>
+        <w:rPr>
+          <w:rFonts w:ascii="Times New Roman" w:hAnsi="Times New Roman" w:cs="Times New Roman"/>
+          <w:sz w:val="24"/>
+          <w:szCs w:val="24"/>
+          <w:lang w:val="ro-RO"/>
+        </w:rPr>
+        <w:t>.</w:t>
+      </w:r>
+    </w:p>
+    <w:p>
+      <w:pPr>
+        <w:pStyle w:val="ListParagraph"/>
+        <w:ind w:left="792"/>
+        <w:rPr>
+          <w:rFonts w:ascii="Times New Roman" w:hAnsi="Times New Roman" w:cs="Times New Roman"/>
+          <w:sz w:val="24"/>
+          <w:szCs w:val="24"/>
+          <w:lang w:val="ro-RO"/>
+        </w:rPr>
+      </w:pPr>
+    </w:p>
+    <w:p>
+      <w:pPr>
+        <w:pStyle w:val="ListParagraph"/>
+        <w:ind w:left="792"/>
+        <w:rPr>
+          <w:rFonts w:ascii="Times New Roman" w:hAnsi="Times New Roman" w:cs="Times New Roman"/>
+          <w:sz w:val="24"/>
+          <w:szCs w:val="24"/>
+          <w:lang w:val="ro-RO"/>
+        </w:rPr>
+      </w:pPr>
+      <w:r>
+        <w:rPr>
+          <w:rFonts w:ascii="Times New Roman" w:hAnsi="Times New Roman" w:cs="Times New Roman"/>
+          <w:sz w:val="24"/>
+          <w:szCs w:val="24"/>
+          <w:lang w:val="ro-RO"/>
+        </w:rPr>
+        <w:t xml:space="preserve">Sometimes the buyer and the </w:t>
+      </w:r>
+      <w:r>
+        <w:rPr>
+          <w:rFonts w:ascii="Times New Roman" w:hAnsi="Times New Roman" w:cs="Times New Roman"/>
+          <w:sz w:val="24"/>
+          <w:szCs w:val="24"/>
+          <w:lang w:val="ro-RO"/>
+        </w:rPr>
+        <w:t>seller</w:t>
+      </w:r>
+      <w:r>
+        <w:rPr>
+          <w:rFonts w:ascii="Times New Roman" w:hAnsi="Times New Roman" w:cs="Times New Roman"/>
+          <w:sz w:val="24"/>
+          <w:szCs w:val="24"/>
+          <w:lang w:val="ro-RO"/>
+        </w:rPr>
+        <w:t xml:space="preserve"> can be one and the same. For example, if you buy a</w:t>
+      </w:r>
+      <w:r>
+        <w:rPr>
+          <w:rFonts w:ascii="Times New Roman" w:hAnsi="Times New Roman" w:cs="Times New Roman"/>
+          <w:sz w:val="24"/>
+          <w:szCs w:val="24"/>
+          <w:lang w:val="ro-RO"/>
+        </w:rPr>
+        <w:t xml:space="preserve"> cellular phone and put up your old one for sale</w:t>
+      </w:r>
+      <w:r>
+        <w:rPr>
+          <w:rFonts w:ascii="Times New Roman" w:hAnsi="Times New Roman" w:cs="Times New Roman"/>
+          <w:sz w:val="24"/>
+          <w:szCs w:val="24"/>
+          <w:lang w:val="ro-RO"/>
+        </w:rPr>
+        <w:t>, you</w:t>
+      </w:r>
+      <w:r>
+        <w:rPr>
+          <w:rFonts w:ascii="Times New Roman" w:hAnsi="Times New Roman" w:cs="Times New Roman"/>
+          <w:sz w:val="24"/>
+          <w:szCs w:val="24"/>
+          <w:lang w:val="ro-RO"/>
+        </w:rPr>
+        <w:t xml:space="preserve"> are both the buyer and the seller</w:t>
+      </w:r>
+      <w:r>
+        <w:rPr>
+          <w:rFonts w:ascii="Times New Roman" w:hAnsi="Times New Roman" w:cs="Times New Roman"/>
+          <w:sz w:val="24"/>
+          <w:szCs w:val="24"/>
+          <w:lang w:val="ro-RO"/>
+        </w:rPr>
+        <w:t>.</w:t>
       </w:r>
     </w:p>
     <w:p>
@@ -2020,30 +2254,83 @@
             <v:path o:extrusionok="f" gradientshapeok="t" o:connecttype="rect"/>
             <o:lock v:ext="edit" aspectratio="t"/>
           </v:shapetype>
-          <v:shape id="_x0000_s1028" type="#_x0000_t75" style="position:absolute;left:0;text-align:left;margin-left:-.3pt;margin-top:501.6pt;width:467.4pt;height:185.4pt;z-index:251677696;mso-position-horizontal-relative:margin;mso-position-vertical-relative:margin">
-            <v:imagedata r:id="rId7" o:title="andrew"/>
+          <v:shape id="_x0000_s1030" type="#_x0000_t75" style="position:absolute;left:0;text-align:left;margin-left:-.3pt;margin-top:127.2pt;width:467.4pt;height:185.4pt;z-index:251682816;mso-position-horizontal-relative:margin;mso-position-vertical-relative:margin">
+            <v:imagedata r:id="rId7" o:title="marie"/>
             <w10:wrap type="square" anchorx="margin" anchory="margin"/>
           </v:shape>
         </w:pict>
       </w:r>
       <w:r>
         <w:rPr>
+          <w:rFonts w:ascii="Times New Roman" w:hAnsi="Times New Roman" w:cs="Times New Roman"/>
           <w:noProof/>
+          <w:sz w:val="24"/>
+          <w:szCs w:val="24"/>
+        </w:rPr>
+        <w:drawing>
+          <wp:anchor distT="0" distB="0" distL="114300" distR="114300" simplePos="0" relativeHeight="251680768" behindDoc="0" locked="0" layoutInCell="1" allowOverlap="1">
+            <wp:simplePos x="0" y="0"/>
+            <wp:positionH relativeFrom="margin">
+              <wp:align>right</wp:align>
+            </wp:positionH>
+            <wp:positionV relativeFrom="margin">
+              <wp:posOffset>4023360</wp:posOffset>
+            </wp:positionV>
+            <wp:extent cx="5935980" cy="2354580"/>
+            <wp:effectExtent l="0" t="0" r="7620" b="7620"/>
+            <wp:wrapSquare wrapText="bothSides"/>
+            <wp:docPr id="1" name="Picture 1" descr="C:\Users\tda_m\AppData\Local\Microsoft\Windows\INetCache\Content.Word\benjamin.jpg"/>
+            <wp:cNvGraphicFramePr>
+              <a:graphicFrameLocks xmlns:a="http://schemas.openxmlformats.org/drawingml/2006/main" noChangeAspect="1"/>
+            </wp:cNvGraphicFramePr>
+            <a:graphic xmlns:a="http://schemas.openxmlformats.org/drawingml/2006/main">
+              <a:graphicData uri="http://schemas.openxmlformats.org/drawingml/2006/picture">
+                <pic:pic xmlns:pic="http://schemas.openxmlformats.org/drawingml/2006/picture">
+                  <pic:nvPicPr>
+                    <pic:cNvPr id="0" name="Picture 3" descr="C:\Users\tda_m\AppData\Local\Microsoft\Windows\INetCache\Content.Word\benjamin.jpg"/>
+                    <pic:cNvPicPr>
+                      <a:picLocks noChangeAspect="1" noChangeArrowheads="1"/>
+                    </pic:cNvPicPr>
+                  </pic:nvPicPr>
+                  <pic:blipFill>
+                    <a:blip r:embed="rId8" cstate="print">
+                      <a:extLst>
+                        <a:ext uri="{28A0092B-C50C-407E-A947-70E740481C1C}">
+                          <a14:useLocalDpi xmlns:a14="http://schemas.microsoft.com/office/drawing/2010/main" val="0"/>
+                        </a:ext>
+                      </a:extLst>
+                    </a:blip>
+                    <a:srcRect/>
+                    <a:stretch>
+                      <a:fillRect/>
+                    </a:stretch>
+                  </pic:blipFill>
+                  <pic:spPr bwMode="auto">
+                    <a:xfrm>
+                      <a:off x="0" y="0"/>
+                      <a:ext cx="5935980" cy="2354580"/>
+                    </a:xfrm>
+                    <a:prstGeom prst="rect">
+                      <a:avLst/>
+                    </a:prstGeom>
+                    <a:noFill/>
+                    <a:ln>
+                      <a:noFill/>
+                    </a:ln>
+                  </pic:spPr>
+                </pic:pic>
+              </a:graphicData>
+            </a:graphic>
+          </wp:anchor>
+        </w:drawing>
+      </w:r>
+      <w:r>
+        <w:rPr>
+          <w:noProof/>
         </w:rPr>
         <w:pict>
-          <v:shape id="_x0000_s1029" type="#_x0000_t75" style="position:absolute;left:0;text-align:left;margin-left:-.3pt;margin-top:314.1pt;width:467.4pt;height:185.4pt;z-index:251679744;mso-position-horizontal-relative:margin;mso-position-vertical-relative:margin">
-            <v:imagedata r:id="rId8" o:title="benjamin"/>
-            <w10:wrap type="square" anchorx="margin" anchory="margin"/>
-          </v:shape>
-        </w:pict>
-      </w:r>
-      <w:r>
-        <w:rPr>
-          <w:noProof/>
-        </w:rPr>
-        <w:pict>
-          <v:shape id="_x0000_s1027" type="#_x0000_t75" style="position:absolute;left:0;text-align:left;margin-left:-.3pt;margin-top:128.7pt;width:467.4pt;height:185.4pt;z-index:251675648;mso-position-horizontal-relative:margin;mso-position-vertical-relative:margin">
-            <v:imagedata r:id="rId9" o:title="marie"/>
+          <v:shape id="_x0000_s1028" type="#_x0000_t75" style="position:absolute;left:0;text-align:left;margin-left:-.3pt;margin-top:501.6pt;width:467.4pt;height:185.4pt;z-index:251677696;mso-position-horizontal-relative:margin;mso-position-vertical-relative:margin">
+            <v:imagedata r:id="rId9" o:title="andrew"/>
             <w10:wrap type="square" anchorx="margin" anchory="margin"/>
           </v:shape>
         </w:pict>
@@ -2073,29 +2360,6 @@
       </w:pPr>
       <w:bookmarkStart w:id="0" w:name="_GoBack"/>
       <w:bookmarkEnd w:id="0"/>
-    </w:p>
-    <w:p>
-      <w:pPr>
-        <w:pStyle w:val="ListParagraph"/>
-        <w:ind w:left="792"/>
-        <w:rPr>
-          <w:rFonts w:ascii="Times New Roman" w:hAnsi="Times New Roman" w:cs="Times New Roman"/>
-          <w:sz w:val="24"/>
-          <w:szCs w:val="24"/>
-          <w:lang w:val="ro-RO"/>
-        </w:rPr>
-      </w:pPr>
-    </w:p>
-    <w:p>
-      <w:pPr>
-        <w:jc w:val="both"/>
-        <w:rPr>
-          <w:rFonts w:ascii="Times New Roman" w:hAnsi="Times New Roman" w:cs="Times New Roman"/>
-          <w:sz w:val="24"/>
-          <w:szCs w:val="24"/>
-          <w:lang w:val="ro-RO"/>
-        </w:rPr>
-      </w:pPr>
       <w:r>
         <w:rPr>
           <w:rFonts w:ascii="Times New Roman" w:hAnsi="Times New Roman" w:cs="Times New Roman"/>
@@ -2103,6 +2367,7 @@
           <w:sz w:val="24"/>
           <w:szCs w:val="24"/>
         </w:rPr>
+        <w:lastRenderedPageBreak/>
         <mc:AlternateContent>
           <mc:Choice Requires="wps">
             <w:drawing>

--- a/documentation/AuctioX.docx
+++ b/documentation/AuctioX.docx
@@ -58,6 +58,18 @@
     <w:p>
       <w:pPr>
         <w:pStyle w:val="ListParagraph"/>
+        <w:ind w:left="360"/>
+        <w:rPr>
+          <w:rFonts w:ascii="Times New Roman" w:hAnsi="Times New Roman" w:cs="Times New Roman"/>
+          <w:sz w:val="24"/>
+          <w:szCs w:val="24"/>
+          <w:lang w:val="ro-RO"/>
+        </w:rPr>
+      </w:pPr>
+    </w:p>
+    <w:p>
+      <w:pPr>
+        <w:pStyle w:val="ListParagraph"/>
         <w:numPr>
           <w:ilvl w:val="0"/>
           <w:numId w:val="1"/>
@@ -118,6 +130,18 @@
     <w:p>
       <w:pPr>
         <w:pStyle w:val="ListParagraph"/>
+        <w:ind w:left="360"/>
+        <w:rPr>
+          <w:rFonts w:ascii="Times New Roman" w:hAnsi="Times New Roman" w:cs="Times New Roman"/>
+          <w:sz w:val="24"/>
+          <w:szCs w:val="24"/>
+          <w:lang w:val="ro-RO"/>
+        </w:rPr>
+      </w:pPr>
+    </w:p>
+    <w:p>
+      <w:pPr>
+        <w:pStyle w:val="ListParagraph"/>
         <w:numPr>
           <w:ilvl w:val="0"/>
           <w:numId w:val="1"/>
@@ -211,6 +235,18 @@
     <w:p>
       <w:pPr>
         <w:pStyle w:val="ListParagraph"/>
+        <w:ind w:left="792"/>
+        <w:rPr>
+          <w:rFonts w:ascii="Times New Roman" w:hAnsi="Times New Roman" w:cs="Times New Roman"/>
+          <w:sz w:val="24"/>
+          <w:szCs w:val="24"/>
+          <w:lang w:val="ro-RO"/>
+        </w:rPr>
+      </w:pPr>
+    </w:p>
+    <w:p>
+      <w:pPr>
+        <w:pStyle w:val="ListParagraph"/>
         <w:numPr>
           <w:ilvl w:val="0"/>
           <w:numId w:val="1"/>
@@ -271,6 +307,18 @@
     <w:p>
       <w:pPr>
         <w:pStyle w:val="ListParagraph"/>
+        <w:ind w:left="360"/>
+        <w:rPr>
+          <w:rFonts w:ascii="Times New Roman" w:hAnsi="Times New Roman" w:cs="Times New Roman"/>
+          <w:sz w:val="24"/>
+          <w:szCs w:val="24"/>
+          <w:lang w:val="ro-RO"/>
+        </w:rPr>
+      </w:pPr>
+    </w:p>
+    <w:p>
+      <w:pPr>
+        <w:pStyle w:val="ListParagraph"/>
         <w:numPr>
           <w:ilvl w:val="0"/>
           <w:numId w:val="1"/>
@@ -670,6 +718,18 @@
     <w:p>
       <w:pPr>
         <w:pStyle w:val="ListParagraph"/>
+        <w:ind w:left="792"/>
+        <w:rPr>
+          <w:rFonts w:ascii="Times New Roman" w:hAnsi="Times New Roman" w:cs="Times New Roman"/>
+          <w:sz w:val="24"/>
+          <w:szCs w:val="24"/>
+          <w:lang w:val="ro-RO"/>
+        </w:rPr>
+      </w:pPr>
+    </w:p>
+    <w:p>
+      <w:pPr>
+        <w:pStyle w:val="ListParagraph"/>
         <w:numPr>
           <w:ilvl w:val="0"/>
           <w:numId w:val="1"/>
@@ -712,6 +772,18 @@
     <w:p>
       <w:pPr>
         <w:pStyle w:val="ListParagraph"/>
+        <w:ind w:left="360"/>
+        <w:rPr>
+          <w:rFonts w:ascii="Times New Roman" w:hAnsi="Times New Roman" w:cs="Times New Roman"/>
+          <w:sz w:val="24"/>
+          <w:szCs w:val="24"/>
+          <w:lang w:val="ro-RO"/>
+        </w:rPr>
+      </w:pPr>
+    </w:p>
+    <w:p>
+      <w:pPr>
+        <w:pStyle w:val="ListParagraph"/>
         <w:numPr>
           <w:ilvl w:val="0"/>
           <w:numId w:val="1"/>
@@ -1022,6 +1094,18 @@
     <w:p>
       <w:pPr>
         <w:pStyle w:val="ListParagraph"/>
+        <w:ind w:left="792"/>
+        <w:rPr>
+          <w:rFonts w:ascii="Times New Roman" w:hAnsi="Times New Roman" w:cs="Times New Roman"/>
+          <w:sz w:val="24"/>
+          <w:szCs w:val="24"/>
+          <w:lang w:val="ro-RO"/>
+        </w:rPr>
+      </w:pPr>
+    </w:p>
+    <w:p>
+      <w:pPr>
+        <w:pStyle w:val="ListParagraph"/>
         <w:numPr>
           <w:ilvl w:val="1"/>
           <w:numId w:val="1"/>
@@ -1040,6 +1124,7 @@
           <w:szCs w:val="24"/>
           <w:lang w:val="ro-RO"/>
         </w:rPr>
+        <w:lastRenderedPageBreak/>
         <w:t>Tiron Adrian:</w:t>
       </w:r>
     </w:p>
@@ -1192,7 +1277,6 @@
           <w:szCs w:val="24"/>
           <w:lang w:val="ro-RO"/>
         </w:rPr>
-        <w:lastRenderedPageBreak/>
         <w:t>- user settings page</w:t>
       </w:r>
     </w:p>
@@ -2077,6 +2161,7 @@
           <w:szCs w:val="24"/>
           <w:lang w:val="ro-RO"/>
         </w:rPr>
+        <w:lastRenderedPageBreak/>
         <w:t>The buyer</w:t>
       </w:r>
       <w:r>
@@ -2217,248 +2302,383 @@
           <w:lang w:val="ro-RO"/>
         </w:rPr>
       </w:pPr>
-    </w:p>
-    <w:p>
-      <w:pPr>
-        <w:pStyle w:val="ListParagraph"/>
-        <w:ind w:left="792"/>
-        <w:rPr>
-          <w:rFonts w:ascii="Times New Roman" w:hAnsi="Times New Roman" w:cs="Times New Roman"/>
-          <w:sz w:val="24"/>
-          <w:szCs w:val="24"/>
-          <w:lang w:val="ro-RO"/>
-        </w:rPr>
-      </w:pPr>
-      <w:r>
-        <w:rPr>
-          <w:noProof/>
-        </w:rPr>
-        <w:lastRenderedPageBreak/>
-        <w:pict>
-          <v:shapetype id="_x0000_t75" coordsize="21600,21600" o:spt="75" o:preferrelative="t" path="m@4@5l@4@11@9@11@9@5xe" filled="f" stroked="f">
-            <v:stroke joinstyle="miter"/>
-            <v:formulas>
-              <v:f eqn="if lineDrawn pixelLineWidth 0"/>
-              <v:f eqn="sum @0 1 0"/>
-              <v:f eqn="sum 0 0 @1"/>
-              <v:f eqn="prod @2 1 2"/>
-              <v:f eqn="prod @3 21600 pixelWidth"/>
-              <v:f eqn="prod @3 21600 pixelHeight"/>
-              <v:f eqn="sum @0 0 1"/>
-              <v:f eqn="prod @6 1 2"/>
-              <v:f eqn="prod @7 21600 pixelWidth"/>
-              <v:f eqn="sum @8 21600 0"/>
-              <v:f eqn="prod @7 21600 pixelHeight"/>
-              <v:f eqn="sum @10 21600 0"/>
-            </v:formulas>
-            <v:path o:extrusionok="f" gradientshapeok="t" o:connecttype="rect"/>
-            <o:lock v:ext="edit" aspectratio="t"/>
-          </v:shapetype>
-          <v:shape id="_x0000_s1030" type="#_x0000_t75" style="position:absolute;left:0;text-align:left;margin-left:-.3pt;margin-top:127.2pt;width:467.4pt;height:185.4pt;z-index:251682816;mso-position-horizontal-relative:margin;mso-position-vertical-relative:margin">
-            <v:imagedata r:id="rId7" o:title="marie"/>
-            <w10:wrap type="square" anchorx="margin" anchory="margin"/>
-          </v:shape>
-        </w:pict>
-      </w:r>
-      <w:r>
-        <w:rPr>
-          <w:rFonts w:ascii="Times New Roman" w:hAnsi="Times New Roman" w:cs="Times New Roman"/>
-          <w:noProof/>
-          <w:sz w:val="24"/>
-          <w:szCs w:val="24"/>
-        </w:rPr>
-        <w:drawing>
-          <wp:anchor distT="0" distB="0" distL="114300" distR="114300" simplePos="0" relativeHeight="251680768" behindDoc="0" locked="0" layoutInCell="1" allowOverlap="1">
-            <wp:simplePos x="0" y="0"/>
-            <wp:positionH relativeFrom="margin">
-              <wp:align>right</wp:align>
-            </wp:positionH>
-            <wp:positionV relativeFrom="margin">
-              <wp:posOffset>4023360</wp:posOffset>
-            </wp:positionV>
-            <wp:extent cx="5935980" cy="2354580"/>
-            <wp:effectExtent l="0" t="0" r="7620" b="7620"/>
-            <wp:wrapSquare wrapText="bothSides"/>
-            <wp:docPr id="1" name="Picture 1" descr="C:\Users\tda_m\AppData\Local\Microsoft\Windows\INetCache\Content.Word\benjamin.jpg"/>
-            <wp:cNvGraphicFramePr>
-              <a:graphicFrameLocks xmlns:a="http://schemas.openxmlformats.org/drawingml/2006/main" noChangeAspect="1"/>
-            </wp:cNvGraphicFramePr>
-            <a:graphic xmlns:a="http://schemas.openxmlformats.org/drawingml/2006/main">
-              <a:graphicData uri="http://schemas.openxmlformats.org/drawingml/2006/picture">
-                <pic:pic xmlns:pic="http://schemas.openxmlformats.org/drawingml/2006/picture">
-                  <pic:nvPicPr>
-                    <pic:cNvPr id="0" name="Picture 3" descr="C:\Users\tda_m\AppData\Local\Microsoft\Windows\INetCache\Content.Word\benjamin.jpg"/>
-                    <pic:cNvPicPr>
-                      <a:picLocks noChangeAspect="1" noChangeArrowheads="1"/>
-                    </pic:cNvPicPr>
-                  </pic:nvPicPr>
-                  <pic:blipFill>
-                    <a:blip r:embed="rId8" cstate="print">
-                      <a:extLst>
-                        <a:ext uri="{28A0092B-C50C-407E-A947-70E740481C1C}">
-                          <a14:useLocalDpi xmlns:a14="http://schemas.microsoft.com/office/drawing/2010/main" val="0"/>
-                        </a:ext>
-                      </a:extLst>
-                    </a:blip>
-                    <a:srcRect/>
-                    <a:stretch>
-                      <a:fillRect/>
-                    </a:stretch>
-                  </pic:blipFill>
-                  <pic:spPr bwMode="auto">
-                    <a:xfrm>
-                      <a:off x="0" y="0"/>
-                      <a:ext cx="5935980" cy="2354580"/>
-                    </a:xfrm>
-                    <a:prstGeom prst="rect">
-                      <a:avLst/>
-                    </a:prstGeom>
-                    <a:noFill/>
-                    <a:ln>
-                      <a:noFill/>
-                    </a:ln>
-                  </pic:spPr>
-                </pic:pic>
-              </a:graphicData>
-            </a:graphic>
-          </wp:anchor>
-        </w:drawing>
-      </w:r>
-      <w:r>
-        <w:rPr>
-          <w:noProof/>
-        </w:rPr>
-        <w:pict>
-          <v:shape id="_x0000_s1028" type="#_x0000_t75" style="position:absolute;left:0;text-align:left;margin-left:-.3pt;margin-top:501.6pt;width:467.4pt;height:185.4pt;z-index:251677696;mso-position-horizontal-relative:margin;mso-position-vertical-relative:margin">
-            <v:imagedata r:id="rId9" o:title="andrew"/>
-            <w10:wrap type="square" anchorx="margin" anchory="margin"/>
-          </v:shape>
-        </w:pict>
-      </w:r>
-      <w:r>
-        <w:rPr>
-          <w:noProof/>
-        </w:rPr>
-        <w:pict>
-          <v:shape id="_x0000_s1026" type="#_x0000_t75" style="position:absolute;left:0;text-align:left;margin-left:-.3pt;margin-top:-59.4pt;width:467.4pt;height:185.4pt;z-index:251673600;mso-position-horizontal-relative:margin;mso-position-vertical-relative:margin">
-            <v:imagedata r:id="rId10" o:title="jonathan"/>
-            <w10:wrap type="square" anchorx="margin" anchory="margin"/>
-          </v:shape>
-        </w:pict>
-      </w:r>
-    </w:p>
-    <w:p>
-      <w:pPr>
-        <w:pStyle w:val="ListParagraph"/>
-        <w:ind w:left="792"/>
-        <w:rPr>
-          <w:rFonts w:ascii="Times New Roman" w:hAnsi="Times New Roman" w:cs="Times New Roman"/>
-          <w:sz w:val="24"/>
-          <w:szCs w:val="24"/>
-          <w:lang w:val="ro-RO"/>
-        </w:rPr>
-      </w:pPr>
+      <w:r>
+        <w:rPr>
+          <w:rFonts w:ascii="Times New Roman" w:hAnsi="Times New Roman" w:cs="Times New Roman"/>
+          <w:sz w:val="24"/>
+          <w:szCs w:val="24"/>
+          <w:lang w:val="ro-RO"/>
+        </w:rPr>
+        <w:t>(SEE PERSONAS FURTHER AHEAD</w:t>
+      </w:r>
       <w:bookmarkStart w:id="0" w:name="_GoBack"/>
       <w:bookmarkEnd w:id="0"/>
       <w:r>
         <w:rPr>
           <w:rFonts w:ascii="Times New Roman" w:hAnsi="Times New Roman" w:cs="Times New Roman"/>
-          <w:noProof/>
-          <w:sz w:val="24"/>
-          <w:szCs w:val="24"/>
-        </w:rPr>
-        <w:lastRenderedPageBreak/>
-        <mc:AlternateContent>
-          <mc:Choice Requires="wps">
+          <w:sz w:val="24"/>
+          <w:szCs w:val="24"/>
+          <w:lang w:val="ro-RO"/>
+        </w:rPr>
+        <w:t>)</w:t>
+      </w:r>
+    </w:p>
+    <w:p>
+      <w:pPr>
+        <w:pStyle w:val="ListParagraph"/>
+        <w:ind w:left="792"/>
+        <w:rPr>
+          <w:rFonts w:ascii="Times New Roman" w:hAnsi="Times New Roman" w:cs="Times New Roman"/>
+          <w:sz w:val="24"/>
+          <w:szCs w:val="24"/>
+          <w:lang w:val="ro-RO"/>
+        </w:rPr>
+      </w:pPr>
+    </w:p>
+    <w:p>
+      <w:pPr>
+        <w:pStyle w:val="ListParagraph"/>
+        <w:numPr>
+          <w:ilvl w:val="0"/>
+          <w:numId w:val="1"/>
+        </w:numPr>
+        <w:rPr>
+          <w:rFonts w:ascii="Times New Roman" w:hAnsi="Times New Roman" w:cs="Times New Roman"/>
+          <w:sz w:val="24"/>
+          <w:szCs w:val="24"/>
+          <w:lang w:val="ro-RO"/>
+        </w:rPr>
+      </w:pPr>
+      <w:r>
+        <w:rPr>
+          <w:rFonts w:ascii="Times New Roman" w:hAnsi="Times New Roman" w:cs="Times New Roman"/>
+          <w:sz w:val="24"/>
+          <w:szCs w:val="24"/>
+          <w:lang w:val="ro-RO"/>
+        </w:rPr>
+        <w:t>Backend Design</w:t>
+      </w:r>
+    </w:p>
+    <w:p>
+      <w:pPr>
+        <w:pStyle w:val="ListParagraph"/>
+        <w:ind w:left="360"/>
+        <w:rPr>
+          <w:rFonts w:ascii="Times New Roman" w:hAnsi="Times New Roman" w:cs="Times New Roman"/>
+          <w:sz w:val="24"/>
+          <w:szCs w:val="24"/>
+          <w:lang w:val="ro-RO"/>
+        </w:rPr>
+      </w:pPr>
+      <w:r>
+        <w:rPr>
+          <w:rFonts w:ascii="Times New Roman" w:hAnsi="Times New Roman" w:cs="Times New Roman"/>
+          <w:sz w:val="24"/>
+          <w:szCs w:val="24"/>
+          <w:lang w:val="ro-RO"/>
+        </w:rPr>
+        <w:tab/>
+      </w:r>
+      <w:r>
+        <w:rPr>
+          <w:rFonts w:ascii="Times New Roman" w:hAnsi="Times New Roman" w:cs="Times New Roman"/>
+          <w:sz w:val="24"/>
+          <w:szCs w:val="24"/>
+          <w:lang w:val="ro-RO"/>
+        </w:rPr>
+        <w:t>The back-end is the code that runs on the server, that receives requests from the clients, and contains the logic to send the appropriate data back to the client. The back-end also includes the database, which will persistently store all of the data for the application.</w:t>
+      </w:r>
+      <w:r>
+        <w:rPr>
+          <w:rFonts w:ascii="Times New Roman" w:hAnsi="Times New Roman" w:cs="Times New Roman"/>
+          <w:sz w:val="24"/>
+          <w:szCs w:val="24"/>
+          <w:lang w:val="ro-RO"/>
+        </w:rPr>
+        <w:tab/>
+      </w:r>
+    </w:p>
+    <w:p>
+      <w:pPr>
+        <w:pStyle w:val="ListParagraph"/>
+        <w:ind w:left="360"/>
+        <w:rPr>
+          <w:rFonts w:ascii="Times New Roman" w:hAnsi="Times New Roman" w:cs="Times New Roman"/>
+          <w:sz w:val="24"/>
+          <w:szCs w:val="24"/>
+          <w:lang w:val="ro-RO"/>
+        </w:rPr>
+      </w:pPr>
+    </w:p>
+    <w:p>
+      <w:pPr>
+        <w:pStyle w:val="ListParagraph"/>
+        <w:ind w:left="360"/>
+        <w:rPr>
+          <w:rFonts w:ascii="Times New Roman" w:hAnsi="Times New Roman" w:cs="Times New Roman"/>
+          <w:sz w:val="24"/>
+          <w:szCs w:val="24"/>
+          <w:lang w:val="ro-RO"/>
+        </w:rPr>
+      </w:pPr>
+      <w:r>
+        <w:rPr>
+          <w:rFonts w:ascii="Times New Roman" w:hAnsi="Times New Roman" w:cs="Times New Roman"/>
+          <w:sz w:val="24"/>
+          <w:szCs w:val="24"/>
+          <w:lang w:val="ro-RO"/>
+        </w:rPr>
+        <w:tab/>
+        <w:t xml:space="preserve">Building a new backend depends on the language we are </w:t>
+      </w:r>
+      <w:r>
+        <w:rPr>
+          <w:rFonts w:ascii="Times New Roman" w:hAnsi="Times New Roman" w:cs="Times New Roman"/>
+          <w:sz w:val="24"/>
+          <w:szCs w:val="24"/>
+          <w:lang w:val="ro-RO"/>
+        </w:rPr>
+        <w:t>most f</w:t>
+      </w:r>
+      <w:r>
+        <w:rPr>
+          <w:rFonts w:ascii="Times New Roman" w:hAnsi="Times New Roman" w:cs="Times New Roman"/>
+          <w:sz w:val="24"/>
+          <w:szCs w:val="24"/>
+          <w:lang w:val="ro-RO"/>
+        </w:rPr>
+        <w:t>amiliar with like, so we will use PHP, that will run on Apache. The second thing we</w:t>
+      </w:r>
+      <w:r>
+        <w:rPr>
+          <w:rFonts w:ascii="Times New Roman" w:hAnsi="Times New Roman" w:cs="Times New Roman"/>
+          <w:sz w:val="24"/>
+          <w:szCs w:val="24"/>
+          <w:lang w:val="ro-RO"/>
+        </w:rPr>
+        <w:t xml:space="preserve"> need to do</w:t>
+      </w:r>
+      <w:r>
+        <w:rPr>
+          <w:rFonts w:ascii="Times New Roman" w:hAnsi="Times New Roman" w:cs="Times New Roman"/>
+          <w:sz w:val="24"/>
+          <w:szCs w:val="24"/>
+          <w:lang w:val="ro-RO"/>
+        </w:rPr>
+        <w:t xml:space="preserve"> is design the database schema and </w:t>
+      </w:r>
+      <w:r>
+        <w:rPr>
+          <w:rFonts w:ascii="Times New Roman" w:hAnsi="Times New Roman" w:cs="Times New Roman"/>
+          <w:sz w:val="24"/>
+          <w:szCs w:val="24"/>
+          <w:lang w:val="ro-RO"/>
+        </w:rPr>
+        <w:t>pic</w:t>
+      </w:r>
+      <w:r>
+        <w:rPr>
+          <w:rFonts w:ascii="Times New Roman" w:hAnsi="Times New Roman" w:cs="Times New Roman"/>
+          <w:sz w:val="24"/>
+          <w:szCs w:val="24"/>
+          <w:lang w:val="ro-RO"/>
+        </w:rPr>
+        <w:t>k the database engine that suits our needs. We consider that MySQL(that XAMPP) is more than enough for what we need to use it for.</w:t>
+      </w:r>
+    </w:p>
+    <w:p>
+      <w:pPr>
+        <w:pStyle w:val="ListParagraph"/>
+        <w:ind w:left="360"/>
+        <w:rPr>
+          <w:rFonts w:ascii="Times New Roman" w:hAnsi="Times New Roman" w:cs="Times New Roman"/>
+          <w:sz w:val="24"/>
+          <w:szCs w:val="24"/>
+          <w:lang w:val="ro-RO"/>
+        </w:rPr>
+      </w:pPr>
+    </w:p>
+    <w:p>
+      <w:pPr>
+        <w:pStyle w:val="ListParagraph"/>
+        <w:ind w:left="360"/>
+        <w:rPr>
+          <w:rFonts w:ascii="Times New Roman" w:hAnsi="Times New Roman" w:cs="Times New Roman"/>
+          <w:sz w:val="24"/>
+          <w:szCs w:val="24"/>
+          <w:lang w:val="ro-RO"/>
+        </w:rPr>
+      </w:pPr>
+      <w:r>
+        <w:rPr>
+          <w:rFonts w:ascii="Times New Roman" w:hAnsi="Times New Roman" w:cs="Times New Roman"/>
+          <w:sz w:val="24"/>
+          <w:szCs w:val="24"/>
+          <w:lang w:val="ro-RO"/>
+        </w:rPr>
+        <w:tab/>
+        <w:t xml:space="preserve">First off, the website pages will be structured as follows: each main page will include the header (which will be in a separate .php file). The main page will have a feed of products that the user can scroll through indefinitely and bid for. The header provides login / register functionalities and a search bar (which also has an advanced search button for more categories and filters to choose). The user can navigate through the pages using the menu, for example, the user account, which contains information and settings that can be made on the account. The user can also see its won items through bidding and its added items for sale (can also add items through a form). If the user decides so, it can buy the won products through a checkout page where payment info is introduced. The specials / last minute are pages where specific types of items appear. </w:t>
+      </w:r>
+    </w:p>
+    <w:p>
+      <w:pPr>
+        <w:pStyle w:val="ListParagraph"/>
+        <w:ind w:left="792"/>
+        <w:rPr>
+          <w:rFonts w:ascii="Times New Roman" w:hAnsi="Times New Roman" w:cs="Times New Roman"/>
+          <w:sz w:val="24"/>
+          <w:szCs w:val="24"/>
+          <w:lang w:val="ro-RO"/>
+        </w:rPr>
+      </w:pPr>
+    </w:p>
+    <w:sdt>
+      <w:sdtPr>
+        <w:rPr>
+          <w:rFonts w:ascii="Times New Roman" w:hAnsi="Times New Roman" w:cs="Times New Roman"/>
+          <w:sz w:val="24"/>
+          <w:szCs w:val="24"/>
+          <w:lang w:val="ro-RO"/>
+        </w:rPr>
+        <w:alias w:val="locked personas"/>
+        <w:tag w:val="locked personas"/>
+        <w:id w:val="-57558708"/>
+        <w:lock w:val="sdtContentLocked"/>
+        <w:placeholder>
+          <w:docPart w:val="DefaultPlaceholder_-1854013440"/>
+        </w:placeholder>
+      </w:sdtPr>
+      <w:sdtContent>
+        <w:p>
+          <w:pPr>
+            <w:pStyle w:val="ListParagraph"/>
+            <w:ind w:left="792"/>
+            <w:rPr>
+              <w:rFonts w:ascii="Times New Roman" w:hAnsi="Times New Roman" w:cs="Times New Roman"/>
+              <w:sz w:val="24"/>
+              <w:szCs w:val="24"/>
+              <w:lang w:val="ro-RO"/>
+            </w:rPr>
+          </w:pPr>
+          <w:r>
+            <w:rPr>
+              <w:noProof/>
+            </w:rPr>
+            <w:pict>
+              <v:shapetype id="_x0000_t75" coordsize="21600,21600" o:spt="75" o:preferrelative="t" path="m@4@5l@4@11@9@11@9@5xe" filled="f" stroked="f">
+                <v:stroke joinstyle="miter"/>
+                <v:formulas>
+                  <v:f eqn="if lineDrawn pixelLineWidth 0"/>
+                  <v:f eqn="sum @0 1 0"/>
+                  <v:f eqn="sum 0 0 @1"/>
+                  <v:f eqn="prod @2 1 2"/>
+                  <v:f eqn="prod @3 21600 pixelWidth"/>
+                  <v:f eqn="prod @3 21600 pixelHeight"/>
+                  <v:f eqn="sum @0 0 1"/>
+                  <v:f eqn="prod @6 1 2"/>
+                  <v:f eqn="prod @7 21600 pixelWidth"/>
+                  <v:f eqn="sum @8 21600 0"/>
+                  <v:f eqn="prod @7 21600 pixelHeight"/>
+                  <v:f eqn="sum @10 21600 0"/>
+                </v:formulas>
+                <v:path o:extrusionok="f" gradientshapeok="t" o:connecttype="rect"/>
+                <o:lock v:ext="edit" aspectratio="t"/>
+              </v:shapetype>
+              <v:shape id="_x0000_s1030" type="#_x0000_t75" style="position:absolute;left:0;text-align:left;margin-left:-.3pt;margin-top:127.2pt;width:467.4pt;height:185.4pt;z-index:251682816;mso-position-horizontal-relative:margin;mso-position-vertical-relative:margin">
+                <v:imagedata r:id="rId7" o:title="marie"/>
+                <w10:wrap type="square" anchorx="margin" anchory="margin"/>
+              </v:shape>
+            </w:pict>
+          </w:r>
+          <w:r>
+            <w:rPr>
+              <w:rFonts w:ascii="Times New Roman" w:hAnsi="Times New Roman" w:cs="Times New Roman"/>
+              <w:noProof/>
+              <w:sz w:val="24"/>
+              <w:szCs w:val="24"/>
+            </w:rPr>
             <w:drawing>
-              <wp:anchor distT="45720" distB="45720" distL="114300" distR="114300" simplePos="0" relativeHeight="251671552" behindDoc="0" locked="0" layoutInCell="1" allowOverlap="1" wp14:anchorId="66CF89B6" wp14:editId="42E2F13F">
+              <wp:anchor distT="0" distB="0" distL="114300" distR="114300" simplePos="0" relativeHeight="251680768" behindDoc="0" locked="0" layoutInCell="1" allowOverlap="1">
                 <wp:simplePos x="0" y="0"/>
-                <wp:positionH relativeFrom="column">
-                  <wp:posOffset>3863340</wp:posOffset>
+                <wp:positionH relativeFrom="margin">
+                  <wp:align>right</wp:align>
                 </wp:positionH>
-                <wp:positionV relativeFrom="paragraph">
-                  <wp:posOffset>631825</wp:posOffset>
+                <wp:positionV relativeFrom="margin">
+                  <wp:posOffset>4023360</wp:posOffset>
                 </wp:positionV>
-                <wp:extent cx="1805940" cy="1607820"/>
-                <wp:effectExtent l="0" t="0" r="22860" b="11430"/>
+                <wp:extent cx="5935980" cy="2354580"/>
+                <wp:effectExtent l="0" t="0" r="7620" b="7620"/>
                 <wp:wrapSquare wrapText="bothSides"/>
-                <wp:docPr id="7" name="Text Box 2"/>
+                <wp:docPr id="1" name="Picture 1" descr="C:\Users\tda_m\AppData\Local\Microsoft\Windows\INetCache\Content.Word\benjamin.jpg"/>
                 <wp:cNvGraphicFramePr>
-                  <a:graphicFrameLocks xmlns:a="http://schemas.openxmlformats.org/drawingml/2006/main"/>
+                  <a:graphicFrameLocks xmlns:a="http://schemas.openxmlformats.org/drawingml/2006/main" noChangeAspect="1"/>
                 </wp:cNvGraphicFramePr>
                 <a:graphic xmlns:a="http://schemas.openxmlformats.org/drawingml/2006/main">
-                  <a:graphicData uri="http://schemas.microsoft.com/office/word/2010/wordprocessingShape">
-                    <wps:wsp>
-                      <wps:cNvSpPr txBox="1">
-                        <a:spLocks noChangeArrowheads="1"/>
-                      </wps:cNvSpPr>
-                      <wps:spPr bwMode="auto">
+                  <a:graphicData uri="http://schemas.openxmlformats.org/drawingml/2006/picture">
+                    <pic:pic xmlns:pic="http://schemas.openxmlformats.org/drawingml/2006/picture">
+                      <pic:nvPicPr>
+                        <pic:cNvPr id="0" name="Picture 3" descr="C:\Users\tda_m\AppData\Local\Microsoft\Windows\INetCache\Content.Word\benjamin.jpg"/>
+                        <pic:cNvPicPr>
+                          <a:picLocks noChangeAspect="1" noChangeArrowheads="1"/>
+                        </pic:cNvPicPr>
+                      </pic:nvPicPr>
+                      <pic:blipFill>
+                        <a:blip r:embed="rId8" cstate="print">
+                          <a:extLst>
+                            <a:ext uri="{28A0092B-C50C-407E-A947-70E740481C1C}">
+                              <a14:useLocalDpi xmlns:a14="http://schemas.microsoft.com/office/drawing/2010/main" val="0"/>
+                            </a:ext>
+                          </a:extLst>
+                        </a:blip>
+                        <a:srcRect/>
+                        <a:stretch>
+                          <a:fillRect/>
+                        </a:stretch>
+                      </pic:blipFill>
+                      <pic:spPr bwMode="auto">
                         <a:xfrm>
                           <a:off x="0" y="0"/>
-                          <a:ext cx="1805940" cy="1607820"/>
+                          <a:ext cx="5935980" cy="2354580"/>
                         </a:xfrm>
                         <a:prstGeom prst="rect">
                           <a:avLst/>
                         </a:prstGeom>
-                        <a:solidFill>
-                          <a:srgbClr val="FFFFFF"/>
-                        </a:solidFill>
-                        <a:ln w="9525">
-                          <a:solidFill>
-                            <a:schemeClr val="bg1"/>
-                          </a:solidFill>
-                          <a:miter lim="800000"/>
-                          <a:headEnd/>
-                          <a:tailEnd/>
+                        <a:noFill/>
+                        <a:ln>
+                          <a:noFill/>
                         </a:ln>
-                      </wps:spPr>
-                      <wps:txbx>
-                        <w:txbxContent>
-                          <w:p>
-                            <w:pPr>
-                              <w:spacing w:line="168" w:lineRule="auto"/>
-                            </w:pPr>
-                          </w:p>
-                        </w:txbxContent>
-                      </wps:txbx>
-                      <wps:bodyPr rot="0" vert="horz" wrap="square" lIns="91440" tIns="45720" rIns="91440" bIns="45720" anchor="t" anchorCtr="0">
-                        <a:noAutofit/>
-                      </wps:bodyPr>
-                    </wps:wsp>
+                      </pic:spPr>
+                    </pic:pic>
                   </a:graphicData>
                 </a:graphic>
-                <wp14:sizeRelH relativeFrom="margin">
-                  <wp14:pctWidth>0</wp14:pctWidth>
-                </wp14:sizeRelH>
-                <wp14:sizeRelV relativeFrom="margin">
-                  <wp14:pctHeight>0</wp14:pctHeight>
-                </wp14:sizeRelV>
               </wp:anchor>
             </w:drawing>
-          </mc:Choice>
-          <mc:Fallback>
+          </w:r>
+          <w:r>
+            <w:rPr>
+              <w:noProof/>
+            </w:rPr>
             <w:pict>
-              <v:shapetype w14:anchorId="66CF89B6" id="_x0000_t202" coordsize="21600,21600" o:spt="202" path="m,l,21600r21600,l21600,xe">
-                <v:stroke joinstyle="miter"/>
-                <v:path gradientshapeok="t" o:connecttype="rect"/>
-              </v:shapetype>
-              <v:shape id="Text Box 2" o:spid="_x0000_s1026" type="#_x0000_t202" style="position:absolute;left:0;text-align:left;margin-left:304.2pt;margin-top:49.75pt;width:142.2pt;height:126.6pt;z-index:251671552;visibility:visible;mso-wrap-style:square;mso-width-percent:0;mso-height-percent:0;mso-wrap-distance-left:9pt;mso-wrap-distance-top:3.6pt;mso-wrap-distance-right:9pt;mso-wrap-distance-bottom:3.6pt;mso-position-horizontal:absolute;mso-position-horizontal-relative:text;mso-position-vertical:absolute;mso-position-vertical-relative:text;mso-width-percent:0;mso-height-percent:0;mso-width-relative:margin;mso-height-relative:margin;v-text-anchor:top" o:gfxdata="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" strokecolor="white [3212]">
-                <v:textbox>
-                  <w:txbxContent>
-                    <w:p>
-                      <w:pPr>
-                        <w:spacing w:line="168" w:lineRule="auto"/>
-                      </w:pPr>
-                    </w:p>
-                  </w:txbxContent>
-                </v:textbox>
-                <w10:wrap type="square"/>
+              <v:shape id="_x0000_s1028" type="#_x0000_t75" style="position:absolute;left:0;text-align:left;margin-left:-.3pt;margin-top:501.6pt;width:467.4pt;height:185.4pt;z-index:251677696;mso-position-horizontal-relative:margin;mso-position-vertical-relative:margin">
+                <v:imagedata r:id="rId9" o:title="andrew"/>
+                <w10:wrap type="square" anchorx="margin" anchory="margin"/>
               </v:shape>
             </w:pict>
-          </mc:Fallback>
-        </mc:AlternateContent>
-      </w:r>
-    </w:p>
+          </w:r>
+          <w:r>
+            <w:rPr>
+              <w:noProof/>
+            </w:rPr>
+            <w:pict>
+              <v:shape id="_x0000_s1026" type="#_x0000_t75" style="position:absolute;left:0;text-align:left;margin-left:-.3pt;margin-top:-59.4pt;width:467.4pt;height:185.4pt;z-index:251673600;mso-position-horizontal-relative:margin;mso-position-vertical-relative:margin">
+                <v:imagedata r:id="rId10" o:title="jonathan"/>
+                <w10:wrap type="square" anchorx="margin" anchory="margin"/>
+              </v:shape>
+            </w:pict>
+          </w:r>
+        </w:p>
+      </w:sdtContent>
+    </w:sdt>
     <w:sectPr>
       <w:pgSz w:w="12240" w:h="15840"/>
       <w:pgMar w:top="1440" w:right="1440" w:bottom="1440" w:left="1440" w:header="720" w:footer="720" w:gutter="0"/>
@@ -3267,7 +3487,556 @@
     <w:uiPriority w:val="99"/>
     <w:rsid w:val="00D12A66"/>
   </w:style>
+  <w:style w:type="character" w:styleId="PlaceholderText">
+    <w:name w:val="Placeholder Text"/>
+    <w:basedOn w:val="DefaultParagraphFont"/>
+    <w:uiPriority w:val="99"/>
+    <w:semiHidden/>
+    <w:rsid w:val="005922DD"/>
+    <w:rPr>
+      <w:color w:val="808080"/>
+    </w:rPr>
+  </w:style>
 </w:styles>
+</file>
+
+<file path=word/glossary/document.xml><?xml version="1.0" encoding="utf-8"?>
+<w:glossaryDocument xmlns:wpc="http://schemas.microsoft.com/office/word/2010/wordprocessingCanvas" xmlns:cx="http://schemas.microsoft.com/office/drawing/2014/chartex" xmlns:cx1="http://schemas.microsoft.com/office/drawing/2015/9/8/chartex" xmlns:mc="http://schemas.openxmlformats.org/markup-compatibility/2006" xmlns:o="urn:schemas-microsoft-com:office:office" xmlns:r="http://schemas.openxmlformats.org/officeDocument/2006/relationships" xmlns:m="http://schemas.openxmlformats.org/officeDocument/2006/math" xmlns:v="urn:schemas-microsoft-com:vml" xmlns:wp14="http://schemas.microsoft.com/office/word/2010/wordprocessingDrawing" xmlns:wp="http://schemas.openxmlformats.org/drawingml/2006/wordprocessingDrawing" xmlns:w10="urn:schemas-microsoft-com:office:word" xmlns:w="http://schemas.openxmlformats.org/wordprocessingml/2006/main" xmlns:w14="http://schemas.microsoft.com/office/word/2010/wordml" xmlns:w15="http://schemas.microsoft.com/office/word/2012/wordml" xmlns:w16se="http://schemas.microsoft.com/office/word/2015/wordml/symex" xmlns:wpg="http://schemas.microsoft.com/office/word/2010/wordprocessingGroup" xmlns:wpi="http://schemas.microsoft.com/office/word/2010/wordprocessingInk" xmlns:wne="http://schemas.microsoft.com/office/word/2006/wordml" xmlns:wps="http://schemas.microsoft.com/office/word/2010/wordprocessingShape" mc:Ignorable="w14 w15 w16se wp14">
+  <w:docParts>
+    <w:docPart>
+      <w:docPartPr>
+        <w:name w:val="DefaultPlaceholder_-1854013440"/>
+        <w:category>
+          <w:name w:val="General"/>
+          <w:gallery w:val="placeholder"/>
+        </w:category>
+        <w:types>
+          <w:type w:val="bbPlcHdr"/>
+        </w:types>
+        <w:behaviors>
+          <w:behavior w:val="content"/>
+        </w:behaviors>
+        <w:guid w:val="{570EE63D-CD30-4577-A70A-549D5AFEE399}"/>
+      </w:docPartPr>
+      <w:docPartBody>
+        <w:p>
+          <w:r>
+            <w:rPr>
+              <w:rStyle w:val="PlaceholderText"/>
+            </w:rPr>
+            <w:t>Click or tap here to enter text.</w:t>
+          </w:r>
+        </w:p>
+      </w:docPartBody>
+    </w:docPart>
+  </w:docParts>
+</w:glossaryDocument>
+</file>
+
+<file path=word/glossary/fontTable.xml><?xml version="1.0" encoding="utf-8"?>
+<w:fonts xmlns:mc="http://schemas.openxmlformats.org/markup-compatibility/2006" xmlns:r="http://schemas.openxmlformats.org/officeDocument/2006/relationships" xmlns:w="http://schemas.openxmlformats.org/wordprocessingml/2006/main" xmlns:w14="http://schemas.microsoft.com/office/word/2010/wordml" xmlns:w15="http://schemas.microsoft.com/office/word/2012/wordml" xmlns:w16se="http://schemas.microsoft.com/office/word/2015/wordml/symex" mc:Ignorable="w14 w15 w16se">
+  <w:font w:name="Calibri">
+    <w:panose1 w:val="020F0502020204030204"/>
+    <w:charset w:val="00"/>
+    <w:family w:val="swiss"/>
+    <w:pitch w:val="variable"/>
+    <w:sig w:usb0="E0002AFF" w:usb1="4000ACFF" w:usb2="00000001" w:usb3="00000000" w:csb0="000001FF" w:csb1="00000000"/>
+  </w:font>
+  <w:font w:name="Times New Roman">
+    <w:panose1 w:val="02020603050405020304"/>
+    <w:charset w:val="00"/>
+    <w:family w:val="roman"/>
+    <w:pitch w:val="variable"/>
+    <w:sig w:usb0="E0002AFF" w:usb1="C0007843" w:usb2="00000009" w:usb3="00000000" w:csb0="000001FF" w:csb1="00000000"/>
+  </w:font>
+  <w:font w:name="Calibri Light">
+    <w:panose1 w:val="020F0302020204030204"/>
+    <w:charset w:val="00"/>
+    <w:family w:val="swiss"/>
+    <w:pitch w:val="variable"/>
+    <w:sig w:usb0="A0002AEF" w:usb1="4000207B" w:usb2="00000000" w:usb3="00000000" w:csb0="000001FF" w:csb1="00000000"/>
+  </w:font>
+</w:fonts>
+</file>
+
+<file path=word/glossary/settings.xml><?xml version="1.0" encoding="utf-8"?>
+<w:settings xmlns:mc="http://schemas.openxmlformats.org/markup-compatibility/2006" xmlns:o="urn:schemas-microsoft-com:office:office" xmlns:r="http://schemas.openxmlformats.org/officeDocument/2006/relationships" xmlns:m="http://schemas.openxmlformats.org/officeDocument/2006/math" xmlns:v="urn:schemas-microsoft-com:vml" xmlns:w10="urn:schemas-microsoft-com:office:word" xmlns:w="http://schemas.openxmlformats.org/wordprocessingml/2006/main" xmlns:w14="http://schemas.microsoft.com/office/word/2010/wordml" xmlns:w15="http://schemas.microsoft.com/office/word/2012/wordml" xmlns:w16se="http://schemas.microsoft.com/office/word/2015/wordml/symex" xmlns:sl="http://schemas.openxmlformats.org/schemaLibrary/2006/main" mc:Ignorable="w14 w15 w16se">
+  <w:view w:val="normal"/>
+  <w:defaultTabStop w:val="720"/>
+  <w:characterSpacingControl w:val="doNotCompress"/>
+  <w:compat>
+    <w:useFELayout/>
+    <w:compatSetting w:name="compatibilityMode" w:uri="http://schemas.microsoft.com/office/word" w:val="15"/>
+    <w:compatSetting w:name="overrideTableStyleFontSizeAndJustification" w:uri="http://schemas.microsoft.com/office/word" w:val="1"/>
+    <w:compatSetting w:name="enableOpenTypeFeatures" w:uri="http://schemas.microsoft.com/office/word" w:val="1"/>
+    <w:compatSetting w:name="doNotFlipMirrorIndents" w:uri="http://schemas.microsoft.com/office/word" w:val="1"/>
+    <w:compatSetting w:name="differentiateMultirowTableHeaders" w:uri="http://schemas.microsoft.com/office/word" w:val="1"/>
+  </w:compat>
+  <w:rsids>
+    <w:rsidRoot w:val="00391CED"/>
+    <w:rsid w:val="00391CED"/>
+    <w:rsid w:val="007150D2"/>
+  </w:rsids>
+  <m:mathPr>
+    <m:mathFont m:val="Cambria Math"/>
+    <m:brkBin m:val="before"/>
+    <m:brkBinSub m:val="--"/>
+    <m:smallFrac m:val="0"/>
+    <m:dispDef/>
+    <m:lMargin m:val="0"/>
+    <m:rMargin m:val="0"/>
+    <m:defJc m:val="centerGroup"/>
+    <m:wrapIndent m:val="1440"/>
+    <m:intLim m:val="subSup"/>
+    <m:naryLim m:val="undOvr"/>
+  </m:mathPr>
+  <w:themeFontLang w:val="en-US"/>
+  <w:clrSchemeMapping w:bg1="light1" w:t1="dark1" w:bg2="light2" w:t2="dark2" w:accent1="accent1" w:accent2="accent2" w:accent3="accent3" w:accent4="accent4" w:accent5="accent5" w:accent6="accent6" w:hyperlink="hyperlink" w:followedHyperlink="followedHyperlink"/>
+  <w:decimalSymbol w:val="."/>
+  <w:listSeparator w:val=","/>
+  <w15:chartTrackingRefBased/>
+</w:settings>
+</file>
+
+<file path=word/glossary/styles.xml><?xml version="1.0" encoding="utf-8"?>
+<w:styles xmlns:mc="http://schemas.openxmlformats.org/markup-compatibility/2006" xmlns:r="http://schemas.openxmlformats.org/officeDocument/2006/relationships" xmlns:w="http://schemas.openxmlformats.org/wordprocessingml/2006/main" xmlns:w14="http://schemas.microsoft.com/office/word/2010/wordml" xmlns:w15="http://schemas.microsoft.com/office/word/2012/wordml" xmlns:w16se="http://schemas.microsoft.com/office/word/2015/wordml/symex" mc:Ignorable="w14 w15 w16se">
+  <w:docDefaults>
+    <w:rPrDefault>
+      <w:rPr>
+        <w:rFonts w:asciiTheme="minorHAnsi" w:eastAsiaTheme="minorEastAsia" w:hAnsiTheme="minorHAnsi" w:cstheme="minorBidi"/>
+        <w:sz w:val="22"/>
+        <w:szCs w:val="22"/>
+        <w:lang w:val="en-US" w:eastAsia="en-US" w:bidi="ar-SA"/>
+      </w:rPr>
+    </w:rPrDefault>
+    <w:pPrDefault>
+      <w:pPr>
+        <w:spacing w:after="160" w:line="259" w:lineRule="auto"/>
+      </w:pPr>
+    </w:pPrDefault>
+  </w:docDefaults>
+  <w:latentStyles w:defLockedState="0" w:defUIPriority="99" w:defSemiHidden="0" w:defUnhideWhenUsed="0" w:defQFormat="0" w:count="371">
+    <w:lsdException w:name="Normal" w:uiPriority="0" w:qFormat="1"/>
+    <w:lsdException w:name="heading 1" w:uiPriority="9" w:qFormat="1"/>
+    <w:lsdException w:name="heading 2" w:semiHidden="1" w:uiPriority="9" w:unhideWhenUsed="1" w:qFormat="1"/>
+    <w:lsdException w:name="heading 3" w:semiHidden="1" w:uiPriority="9" w:unhideWhenUsed="1" w:qFormat="1"/>
+    <w:lsdException w:name="heading 4" w:semiHidden="1" w:uiPriority="9" w:unhideWhenUsed="1" w:qFormat="1"/>
+    <w:lsdException w:name="heading 5" w:semiHidden="1" w:uiPriority="9" w:unhideWhenUsed="1" w:qFormat="1"/>
+    <w:lsdException w:name="heading 6" w:semiHidden="1" w:uiPriority="9" w:unhideWhenUsed="1" w:qFormat="1"/>
+    <w:lsdException w:name="heading 7" w:semiHidden="1" w:uiPriority="9" w:unhideWhenUsed="1" w:qFormat="1"/>
+    <w:lsdException w:name="heading 8" w:semiHidden="1" w:uiPriority="9" w:unhideWhenUsed="1" w:qFormat="1"/>
+    <w:lsdException w:name="heading 9" w:semiHidden="1" w:uiPriority="9" w:unhideWhenUsed="1" w:qFormat="1"/>
+    <w:lsdException w:name="index 1" w:semiHidden="1" w:unhideWhenUsed="1"/>
+    <w:lsdException w:name="index 2" w:semiHidden="1" w:unhideWhenUsed="1"/>
+    <w:lsdException w:name="index 3" w:semiHidden="1" w:unhideWhenUsed="1"/>
+    <w:lsdException w:name="index 4" w:semiHidden="1" w:unhideWhenUsed="1"/>
+    <w:lsdException w:name="index 5" w:semiHidden="1" w:unhideWhenUsed="1"/>
+    <w:lsdException w:name="index 6" w:semiHidden="1" w:unhideWhenUsed="1"/>
+    <w:lsdException w:name="index 7" w:semiHidden="1" w:unhideWhenUsed="1"/>
+    <w:lsdException w:name="index 8" w:semiHidden="1" w:unhideWhenUsed="1"/>
+    <w:lsdException w:name="index 9" w:semiHidden="1" w:unhideWhenUsed="1"/>
+    <w:lsdException w:name="toc 1" w:semiHidden="1" w:uiPriority="39" w:unhideWhenUsed="1"/>
+    <w:lsdException w:name="toc 2" w:semiHidden="1" w:uiPriority="39" w:unhideWhenUsed="1"/>
+    <w:lsdException w:name="toc 3" w:semiHidden="1" w:uiPriority="39" w:unhideWhenUsed="1"/>
+    <w:lsdException w:name="toc 4" w:semiHidden="1" w:uiPriority="39" w:unhideWhenUsed="1"/>
+    <w:lsdException w:name="toc 5" w:semiHidden="1" w:uiPriority="39" w:unhideWhenUsed="1"/>
+    <w:lsdException w:name="toc 6" w:semiHidden="1" w:uiPriority="39" w:unhideWhenUsed="1"/>
+    <w:lsdException w:name="toc 7" w:semiHidden="1" w:uiPriority="39" w:unhideWhenUsed="1"/>
+    <w:lsdException w:name="toc 8" w:semiHidden="1" w:uiPriority="39" w:unhideWhenUsed="1"/>
+    <w:lsdException w:name="toc 9" w:semiHidden="1" w:uiPriority="39" w:unhideWhenUsed="1"/>
+    <w:lsdException w:name="Normal Indent" w:semiHidden="1" w:unhideWhenUsed="1"/>
+    <w:lsdException w:name="footnote text" w:semiHidden="1" w:unhideWhenUsed="1"/>
+    <w:lsdException w:name="annotation text" w:semiHidden="1" w:unhideWhenUsed="1"/>
+    <w:lsdException w:name="header" w:semiHidden="1" w:unhideWhenUsed="1"/>
+    <w:lsdException w:name="footer" w:semiHidden="1" w:unhideWhenUsed="1"/>
+    <w:lsdException w:name="index heading" w:semiHidden="1" w:unhideWhenUsed="1"/>
+    <w:lsdException w:name="caption" w:semiHidden="1" w:uiPriority="35" w:unhideWhenUsed="1" w:qFormat="1"/>
+    <w:lsdException w:name="table of figures" w:semiHidden="1" w:unhideWhenUsed="1"/>
+    <w:lsdException w:name="envelope address" w:semiHidden="1" w:unhideWhenUsed="1"/>
+    <w:lsdException w:name="envelope return" w:semiHidden="1" w:unhideWhenUsed="1"/>
+    <w:lsdException w:name="footnote reference" w:semiHidden="1" w:unhideWhenUsed="1"/>
+    <w:lsdException w:name="annotation reference" w:semiHidden="1" w:unhideWhenUsed="1"/>
+    <w:lsdException w:name="line number" w:semiHidden="1" w:unhideWhenUsed="1"/>
+    <w:lsdException w:name="page number" w:semiHidden="1" w:unhideWhenUsed="1"/>
+    <w:lsdException w:name="endnote reference" w:semiHidden="1" w:unhideWhenUsed="1"/>
+    <w:lsdException w:name="endnote text" w:semiHidden="1" w:unhideWhenUsed="1"/>
+    <w:lsdException w:name="table of authorities" w:semiHidden="1" w:unhideWhenUsed="1"/>
+    <w:lsdException w:name="macro" w:semiHidden="1" w:unhideWhenUsed="1"/>
+    <w:lsdException w:name="toa heading" w:semiHidden="1" w:unhideWhenUsed="1"/>
+    <w:lsdException w:name="List" w:semiHidden="1" w:unhideWhenUsed="1"/>
+    <w:lsdException w:name="List Bullet" w:semiHidden="1" w:unhideWhenUsed="1"/>
+    <w:lsdException w:name="List Number" w:semiHidden="1" w:unhideWhenUsed="1"/>
+    <w:lsdException w:name="List 2" w:semiHidden="1" w:unhideWhenUsed="1"/>
+    <w:lsdException w:name="List 3" w:semiHidden="1" w:unhideWhenUsed="1"/>
+    <w:lsdException w:name="List 4" w:semiHidden="1" w:unhideWhenUsed="1"/>
+    <w:lsdException w:name="List 5" w:semiHidden="1" w:unhideWhenUsed="1"/>
+    <w:lsdException w:name="List Bullet 2" w:semiHidden="1" w:unhideWhenUsed="1"/>
+    <w:lsdException w:name="List Bullet 3" w:semiHidden="1" w:unhideWhenUsed="1"/>
+    <w:lsdException w:name="List Bullet 4" w:semiHidden="1" w:unhideWhenUsed="1"/>
+    <w:lsdException w:name="List Bullet 5" w:semiHidden="1" w:unhideWhenUsed="1"/>
+    <w:lsdException w:name="List Number 2" w:semiHidden="1" w:unhideWhenUsed="1"/>
+    <w:lsdException w:name="List Number 3" w:semiHidden="1" w:unhideWhenUsed="1"/>
+    <w:lsdException w:name="List Number 4" w:semiHidden="1" w:unhideWhenUsed="1"/>
+    <w:lsdException w:name="List Number 5" w:semiHidden="1" w:unhideWhenUsed="1"/>
+    <w:lsdException w:name="Title" w:uiPriority="10" w:qFormat="1"/>
+    <w:lsdException w:name="Closing" w:semiHidden="1" w:unhideWhenUsed="1"/>
+    <w:lsdException w:name="Signature" w:semiHidden="1" w:unhideWhenUsed="1"/>
+    <w:lsdException w:name="Default Paragraph Font" w:semiHidden="1" w:uiPriority="1" w:unhideWhenUsed="1"/>
+    <w:lsdException w:name="Body Text" w:semiHidden="1" w:unhideWhenUsed="1"/>
+    <w:lsdException w:name="Body Text Indent" w:semiHidden="1" w:unhideWhenUsed="1"/>
+    <w:lsdException w:name="List Continue" w:semiHidden="1" w:unhideWhenUsed="1"/>
+    <w:lsdException w:name="List Continue 2" w:semiHidden="1" w:unhideWhenUsed="1"/>
+    <w:lsdException w:name="List Continue 3" w:semiHidden="1" w:unhideWhenUsed="1"/>
+    <w:lsdException w:name="List Continue 4" w:semiHidden="1" w:unhideWhenUsed="1"/>
+    <w:lsdException w:name="List Continue 5" w:semiHidden="1" w:unhideWhenUsed="1"/>
+    <w:lsdException w:name="Message Header" w:semiHidden="1" w:unhideWhenUsed="1"/>
+    <w:lsdException w:name="Subtitle" w:uiPriority="11" w:qFormat="1"/>
+    <w:lsdException w:name="Salutation" w:semiHidden="1" w:unhideWhenUsed="1"/>
+    <w:lsdException w:name="Date" w:semiHidden="1" w:unhideWhenUsed="1"/>
+    <w:lsdException w:name="Body Text First Indent" w:semiHidden="1" w:unhideWhenUsed="1"/>
+    <w:lsdException w:name="Body Text First Indent 2" w:semiHidden="1" w:unhideWhenUsed="1"/>
+    <w:lsdException w:name="Note Heading" w:semiHidden="1" w:unhideWhenUsed="1"/>
+    <w:lsdException w:name="Body Text 2" w:semiHidden="1" w:unhideWhenUsed="1"/>
+    <w:lsdException w:name="Body Text 3" w:semiHidden="1" w:unhideWhenUsed="1"/>
+    <w:lsdException w:name="Body Text Indent 2" w:semiHidden="1" w:unhideWhenUsed="1"/>
+    <w:lsdException w:name="Body Text Indent 3" w:semiHidden="1" w:unhideWhenUsed="1"/>
+    <w:lsdException w:name="Block Text" w:semiHidden="1" w:unhideWhenUsed="1"/>
+    <w:lsdException w:name="Hyperlink" w:semiHidden="1" w:unhideWhenUsed="1"/>
+    <w:lsdException w:name="FollowedHyperlink" w:semiHidden="1" w:unhideWhenUsed="1"/>
+    <w:lsdException w:name="Strong" w:uiPriority="22" w:qFormat="1"/>
+    <w:lsdException w:name="Emphasis" w:uiPriority="20" w:qFormat="1"/>
+    <w:lsdException w:name="Document Map" w:semiHidden="1" w:unhideWhenUsed="1"/>
+    <w:lsdException w:name="Plain Text" w:semiHidden="1" w:unhideWhenUsed="1"/>
+    <w:lsdException w:name="E-mail Signature" w:semiHidden="1" w:unhideWhenUsed="1"/>
+    <w:lsdException w:name="HTML Top of Form" w:semiHidden="1" w:unhideWhenUsed="1"/>
+    <w:lsdException w:name="HTML Bottom of Form" w:semiHidden="1" w:unhideWhenUsed="1"/>
+    <w:lsdException w:name="Normal (Web)" w:semiHidden="1" w:unhideWhenUsed="1"/>
+    <w:lsdException w:name="HTML Acronym" w:semiHidden="1" w:unhideWhenUsed="1"/>
+    <w:lsdException w:name="HTML Address" w:semiHidden="1" w:unhideWhenUsed="1"/>
+    <w:lsdException w:name="HTML Cite" w:semiHidden="1" w:unhideWhenUsed="1"/>
+    <w:lsdException w:name="HTML Code" w:semiHidden="1" w:unhideWhenUsed="1"/>
+    <w:lsdException w:name="HTML Definition" w:semiHidden="1" w:unhideWhenUsed="1"/>
+    <w:lsdException w:name="HTML Keyboard" w:semiHidden="1" w:unhideWhenUsed="1"/>
+    <w:lsdException w:name="HTML Preformatted" w:semiHidden="1" w:unhideWhenUsed="1"/>
+    <w:lsdException w:name="HTML Sample" w:semiHidden="1" w:unhideWhenUsed="1"/>
+    <w:lsdException w:name="HTML Typewriter" w:semiHidden="1" w:unhideWhenUsed="1"/>
+    <w:lsdException w:name="HTML Variable" w:semiHidden="1" w:unhideWhenUsed="1"/>
+    <w:lsdException w:name="Normal Table" w:semiHidden="1" w:unhideWhenUsed="1"/>
+    <w:lsdException w:name="annotation subject" w:semiHidden="1" w:unhideWhenUsed="1"/>
+    <w:lsdException w:name="No List" w:semiHidden="1" w:unhideWhenUsed="1"/>
+    <w:lsdException w:name="Outline List 1" w:semiHidden="1" w:unhideWhenUsed="1"/>
+    <w:lsdException w:name="Outline List 2" w:semiHidden="1" w:unhideWhenUsed="1"/>
+    <w:lsdException w:name="Outline List 3" w:semiHidden="1" w:unhideWhenUsed="1"/>
+    <w:lsdException w:name="Table Simple 1" w:semiHidden="1" w:unhideWhenUsed="1"/>
+    <w:lsdException w:name="Table Simple 2" w:semiHidden="1" w:unhideWhenUsed="1"/>
+    <w:lsdException w:name="Table Simple 3" w:semiHidden="1" w:unhideWhenUsed="1"/>
+    <w:lsdException w:name="Table Classic 1" w:semiHidden="1" w:unhideWhenUsed="1"/>
+    <w:lsdException w:name="Table Classic 2" w:semiHidden="1" w:unhideWhenUsed="1"/>
+    <w:lsdException w:name="Table Classic 3" w:semiHidden="1" w:unhideWhenUsed="1"/>
+    <w:lsdException w:name="Table Classic 4" w:semiHidden="1" w:unhideWhenUsed="1"/>
+    <w:lsdException w:name="Table Colorful 1" w:semiHidden="1" w:unhideWhenUsed="1"/>
+    <w:lsdException w:name="Table Colorful 2" w:semiHidden="1" w:unhideWhenUsed="1"/>
+    <w:lsdException w:name="Table Colorful 3" w:semiHidden="1" w:unhideWhenUsed="1"/>
+    <w:lsdException w:name="Table Columns 1" w:semiHidden="1" w:unhideWhenUsed="1"/>
+    <w:lsdException w:name="Table Columns 2" w:semiHidden="1" w:unhideWhenUsed="1"/>
+    <w:lsdException w:name="Table Columns 3" w:semiHidden="1" w:unhideWhenUsed="1"/>
+    <w:lsdException w:name="Table Columns 4" w:semiHidden="1" w:unhideWhenUsed="1"/>
+    <w:lsdException w:name="Table Columns 5" w:semiHidden="1" w:unhideWhenUsed="1"/>
+    <w:lsdException w:name="Table Grid 1" w:semiHidden="1" w:unhideWhenUsed="1"/>
+    <w:lsdException w:name="Table Grid 2" w:semiHidden="1" w:unhideWhenUsed="1"/>
+    <w:lsdException w:name="Table Grid 3" w:semiHidden="1" w:unhideWhenUsed="1"/>
+    <w:lsdException w:name="Table Grid 4" w:semiHidden="1" w:unhideWhenUsed="1"/>
+    <w:lsdException w:name="Table Grid 5" w:semiHidden="1" w:unhideWhenUsed="1"/>
+    <w:lsdException w:name="Table Grid 6" w:semiHidden="1" w:unhideWhenUsed="1"/>
+    <w:lsdException w:name="Table Grid 7" w:semiHidden="1" w:unhideWhenUsed="1"/>
+    <w:lsdException w:name="Table Grid 8" w:semiHidden="1" w:unhideWhenUsed="1"/>
+    <w:lsdException w:name="Table List 1" w:semiHidden="1" w:unhideWhenUsed="1"/>
+    <w:lsdException w:name="Table List 2" w:semiHidden="1" w:unhideWhenUsed="1"/>
+    <w:lsdException w:name="Table List 3" w:semiHidden="1" w:unhideWhenUsed="1"/>
+    <w:lsdException w:name="Table List 4" w:semiHidden="1" w:unhideWhenUsed="1"/>
+    <w:lsdException w:name="Table List 5" w:semiHidden="1" w:unhideWhenUsed="1"/>
+    <w:lsdException w:name="Table List 6" w:semiHidden="1" w:unhideWhenUsed="1"/>
+    <w:lsdException w:name="Table List 7" w:semiHidden="1" w:unhideWhenUsed="1"/>
+    <w:lsdException w:name="Table List 8" w:semiHidden="1" w:unhideWhenUsed="1"/>
+    <w:lsdException w:name="Table 3D effects 1" w:semiHidden="1" w:unhideWhenUsed="1"/>
+    <w:lsdException w:name="Table 3D effects 2" w:semiHidden="1" w:unhideWhenUsed="1"/>
+    <w:lsdException w:name="Table 3D effects 3" w:semiHidden="1" w:unhideWhenUsed="1"/>
+    <w:lsdException w:name="Table Contemporary" w:semiHidden="1" w:unhideWhenUsed="1"/>
+    <w:lsdException w:name="Table Elegant" w:semiHidden="1" w:unhideWhenUsed="1"/>
+    <w:lsdException w:name="Table Professional" w:semiHidden="1" w:unhideWhenUsed="1"/>
+    <w:lsdException w:name="Table Subtle 1" w:semiHidden="1" w:unhideWhenUsed="1"/>
+    <w:lsdException w:name="Table Subtle 2" w:semiHidden="1" w:unhideWhenUsed="1"/>
+    <w:lsdException w:name="Table Web 1" w:semiHidden="1" w:unhideWhenUsed="1"/>
+    <w:lsdException w:name="Table Web 2" w:semiHidden="1" w:unhideWhenUsed="1"/>
+    <w:lsdException w:name="Table Web 3" w:semiHidden="1" w:unhideWhenUsed="1"/>
+    <w:lsdException w:name="Balloon Text" w:semiHidden="1" w:unhideWhenUsed="1"/>
+    <w:lsdException w:name="Table Grid" w:uiPriority="39"/>
+    <w:lsdException w:name="Table Theme" w:semiHidden="1" w:unhideWhenUsed="1"/>
+    <w:lsdException w:name="Placeholder Text" w:semiHidden="1"/>
+    <w:lsdException w:name="No Spacing" w:uiPriority="1" w:qFormat="1"/>
+    <w:lsdException w:name="Light Shading" w:uiPriority="60"/>
+    <w:lsdException w:name="Light List" w:uiPriority="61"/>
+    <w:lsdException w:name="Light Grid" w:uiPriority="62"/>
+    <w:lsdException w:name="Medium Shading 1" w:uiPriority="63"/>
+    <w:lsdException w:name="Medium Shading 2" w:uiPriority="64"/>
+    <w:lsdException w:name="Medium List 1" w:uiPriority="65"/>
+    <w:lsdException w:name="Medium List 2" w:uiPriority="66"/>
+    <w:lsdException w:name="Medium Grid 1" w:uiPriority="67"/>
+    <w:lsdException w:name="Medium Grid 2" w:uiPriority="68"/>
+    <w:lsdException w:name="Medium Grid 3" w:uiPriority="69"/>
+    <w:lsdException w:name="Dark List" w:uiPriority="70"/>
+    <w:lsdException w:name="Colorful Shading" w:uiPriority="71"/>
+    <w:lsdException w:name="Colorful List" w:uiPriority="72"/>
+    <w:lsdException w:name="Colorful Grid" w:uiPriority="73"/>
+    <w:lsdException w:name="Light Shading Accent 1" w:uiPriority="60"/>
+    <w:lsdException w:name="Light List Accent 1" w:uiPriority="61"/>
+    <w:lsdException w:name="Light Grid Accent 1" w:uiPriority="62"/>
+    <w:lsdException w:name="Medium Shading 1 Accent 1" w:uiPriority="63"/>
+    <w:lsdException w:name="Medium Shading 2 Accent 1" w:uiPriority="64"/>
+    <w:lsdException w:name="Medium List 1 Accent 1" w:uiPriority="65"/>
+    <w:lsdException w:name="Revision" w:semiHidden="1"/>
+    <w:lsdException w:name="List Paragraph" w:uiPriority="34" w:qFormat="1"/>
+    <w:lsdException w:name="Quote" w:uiPriority="29" w:qFormat="1"/>
+    <w:lsdException w:name="Intense Quote" w:uiPriority="30" w:qFormat="1"/>
+    <w:lsdException w:name="Medium List 2 Accent 1" w:uiPriority="66"/>
+    <w:lsdException w:name="Medium Grid 1 Accent 1" w:uiPriority="67"/>
+    <w:lsdException w:name="Medium Grid 2 Accent 1" w:uiPriority="68"/>
+    <w:lsdException w:name="Medium Grid 3 Accent 1" w:uiPriority="69"/>
+    <w:lsdException w:name="Dark List Accent 1" w:uiPriority="70"/>
+    <w:lsdException w:name="Colorful Shading Accent 1" w:uiPriority="71"/>
+    <w:lsdException w:name="Colorful List Accent 1" w:uiPriority="72"/>
+    <w:lsdException w:name="Colorful Grid Accent 1" w:uiPriority="73"/>
+    <w:lsdException w:name="Light Shading Accent 2" w:uiPriority="60"/>
+    <w:lsdException w:name="Light List Accent 2" w:uiPriority="61"/>
+    <w:lsdException w:name="Light Grid Accent 2" w:uiPriority="62"/>
+    <w:lsdException w:name="Medium Shading 1 Accent 2" w:uiPriority="63"/>
+    <w:lsdException w:name="Medium Shading 2 Accent 2" w:uiPriority="64"/>
+    <w:lsdException w:name="Medium List 1 Accent 2" w:uiPriority="65"/>
+    <w:lsdException w:name="Medium List 2 Accent 2" w:uiPriority="66"/>
+    <w:lsdException w:name="Medium Grid 1 Accent 2" w:uiPriority="67"/>
+    <w:lsdException w:name="Medium Grid 2 Accent 2" w:uiPriority="68"/>
+    <w:lsdException w:name="Medium Grid 3 Accent 2" w:uiPriority="69"/>
+    <w:lsdException w:name="Dark List Accent 2" w:uiPriority="70"/>
+    <w:lsdException w:name="Colorful Shading Accent 2" w:uiPriority="71"/>
+    <w:lsdException w:name="Colorful List Accent 2" w:uiPriority="72"/>
+    <w:lsdException w:name="Colorful Grid Accent 2" w:uiPriority="73"/>
+    <w:lsdException w:name="Light Shading Accent 3" w:uiPriority="60"/>
+    <w:lsdException w:name="Light List Accent 3" w:uiPriority="61"/>
+    <w:lsdException w:name="Light Grid Accent 3" w:uiPriority="62"/>
+    <w:lsdException w:name="Medium Shading 1 Accent 3" w:uiPriority="63"/>
+    <w:lsdException w:name="Medium Shading 2 Accent 3" w:uiPriority="64"/>
+    <w:lsdException w:name="Medium List 1 Accent 3" w:uiPriority="65"/>
+    <w:lsdException w:name="Medium List 2 Accent 3" w:uiPriority="66"/>
+    <w:lsdException w:name="Medium Grid 1 Accent 3" w:uiPriority="67"/>
+    <w:lsdException w:name="Medium Grid 2 Accent 3" w:uiPriority="68"/>
+    <w:lsdException w:name="Medium Grid 3 Accent 3" w:uiPriority="69"/>
+    <w:lsdException w:name="Dark List Accent 3" w:uiPriority="70"/>
+    <w:lsdException w:name="Colorful Shading Accent 3" w:uiPriority="71"/>
+    <w:lsdException w:name="Colorful List Accent 3" w:uiPriority="72"/>
+    <w:lsdException w:name="Colorful Grid Accent 3" w:uiPriority="73"/>
+    <w:lsdException w:name="Light Shading Accent 4" w:uiPriority="60"/>
+    <w:lsdException w:name="Light List Accent 4" w:uiPriority="61"/>
+    <w:lsdException w:name="Light Grid Accent 4" w:uiPriority="62"/>
+    <w:lsdException w:name="Medium Shading 1 Accent 4" w:uiPriority="63"/>
+    <w:lsdException w:name="Medium Shading 2 Accent 4" w:uiPriority="64"/>
+    <w:lsdException w:name="Medium List 1 Accent 4" w:uiPriority="65"/>
+    <w:lsdException w:name="Medium List 2 Accent 4" w:uiPriority="66"/>
+    <w:lsdException w:name="Medium Grid 1 Accent 4" w:uiPriority="67"/>
+    <w:lsdException w:name="Medium Grid 2 Accent 4" w:uiPriority="68"/>
+    <w:lsdException w:name="Medium Grid 3 Accent 4" w:uiPriority="69"/>
+    <w:lsdException w:name="Dark List Accent 4" w:uiPriority="70"/>
+    <w:lsdException w:name="Colorful Shading Accent 4" w:uiPriority="71"/>
+    <w:lsdException w:name="Colorful List Accent 4" w:uiPriority="72"/>
+    <w:lsdException w:name="Colorful Grid Accent 4" w:uiPriority="73"/>
+    <w:lsdException w:name="Light Shading Accent 5" w:uiPriority="60"/>
+    <w:lsdException w:name="Light List Accent 5" w:uiPriority="61"/>
+    <w:lsdException w:name="Light Grid Accent 5" w:uiPriority="62"/>
+    <w:lsdException w:name="Medium Shading 1 Accent 5" w:uiPriority="63"/>
+    <w:lsdException w:name="Medium Shading 2 Accent 5" w:uiPriority="64"/>
+    <w:lsdException w:name="Medium List 1 Accent 5" w:uiPriority="65"/>
+    <w:lsdException w:name="Medium List 2 Accent 5" w:uiPriority="66"/>
+    <w:lsdException w:name="Medium Grid 1 Accent 5" w:uiPriority="67"/>
+    <w:lsdException w:name="Medium Grid 2 Accent 5" w:uiPriority="68"/>
+    <w:lsdException w:name="Medium Grid 3 Accent 5" w:uiPriority="69"/>
+    <w:lsdException w:name="Dark List Accent 5" w:uiPriority="70"/>
+    <w:lsdException w:name="Colorful Shading Accent 5" w:uiPriority="71"/>
+    <w:lsdException w:name="Colorful List Accent 5" w:uiPriority="72"/>
+    <w:lsdException w:name="Colorful Grid Accent 5" w:uiPriority="73"/>
+    <w:lsdException w:name="Light Shading Accent 6" w:uiPriority="60"/>
+    <w:lsdException w:name="Light List Accent 6" w:uiPriority="61"/>
+    <w:lsdException w:name="Light Grid Accent 6" w:uiPriority="62"/>
+    <w:lsdException w:name="Medium Shading 1 Accent 6" w:uiPriority="63"/>
+    <w:lsdException w:name="Medium Shading 2 Accent 6" w:uiPriority="64"/>
+    <w:lsdException w:name="Medium List 1 Accent 6" w:uiPriority="65"/>
+    <w:lsdException w:name="Medium List 2 Accent 6" w:uiPriority="66"/>
+    <w:lsdException w:name="Medium Grid 1 Accent 6" w:uiPriority="67"/>
+    <w:lsdException w:name="Medium Grid 2 Accent 6" w:uiPriority="68"/>
+    <w:lsdException w:name="Medium Grid 3 Accent 6" w:uiPriority="69"/>
+    <w:lsdException w:name="Dark List Accent 6" w:uiPriority="70"/>
+    <w:lsdException w:name="Colorful Shading Accent 6" w:uiPriority="71"/>
+    <w:lsdException w:name="Colorful List Accent 6" w:uiPriority="72"/>
+    <w:lsdException w:name="Colorful Grid Accent 6" w:uiPriority="73"/>
+    <w:lsdException w:name="Subtle Emphasis" w:uiPriority="19" w:qFormat="1"/>
+    <w:lsdException w:name="Intense Emphasis" w:uiPriority="21" w:qFormat="1"/>
+    <w:lsdException w:name="Subtle Reference" w:uiPriority="31" w:qFormat="1"/>
+    <w:lsdException w:name="Intense Reference" w:uiPriority="32" w:qFormat="1"/>
+    <w:lsdException w:name="Book Title" w:uiPriority="33" w:qFormat="1"/>
+    <w:lsdException w:name="Bibliography" w:semiHidden="1" w:uiPriority="37" w:unhideWhenUsed="1"/>
+    <w:lsdException w:name="TOC Heading" w:semiHidden="1" w:uiPriority="39" w:unhideWhenUsed="1" w:qFormat="1"/>
+    <w:lsdException w:name="Plain Table 1" w:uiPriority="41"/>
+    <w:lsdException w:name="Plain Table 2" w:uiPriority="42"/>
+    <w:lsdException w:name="Plain Table 3" w:uiPriority="43"/>
+    <w:lsdException w:name="Plain Table 4" w:uiPriority="44"/>
+    <w:lsdException w:name="Plain Table 5" w:uiPriority="45"/>
+    <w:lsdException w:name="Grid Table Light" w:uiPriority="40"/>
+    <w:lsdException w:name="Grid Table 1 Light" w:uiPriority="46"/>
+    <w:lsdException w:name="Grid Table 2" w:uiPriority="47"/>
+    <w:lsdException w:name="Grid Table 3" w:uiPriority="48"/>
+    <w:lsdException w:name="Grid Table 4" w:uiPriority="49"/>
+    <w:lsdException w:name="Grid Table 5 Dark" w:uiPriority="50"/>
+    <w:lsdException w:name="Grid Table 6 Colorful" w:uiPriority="51"/>
+    <w:lsdException w:name="Grid Table 7 Colorful" w:uiPriority="52"/>
+    <w:lsdException w:name="Grid Table 1 Light Accent 1" w:uiPriority="46"/>
+    <w:lsdException w:name="Grid Table 2 Accent 1" w:uiPriority="47"/>
+    <w:lsdException w:name="Grid Table 3 Accent 1" w:uiPriority="48"/>
+    <w:lsdException w:name="Grid Table 4 Accent 1" w:uiPriority="49"/>
+    <w:lsdException w:name="Grid Table 5 Dark Accent 1" w:uiPriority="50"/>
+    <w:lsdException w:name="Grid Table 6 Colorful Accent 1" w:uiPriority="51"/>
+    <w:lsdException w:name="Grid Table 7 Colorful Accent 1" w:uiPriority="52"/>
+    <w:lsdException w:name="Grid Table 1 Light Accent 2" w:uiPriority="46"/>
+    <w:lsdException w:name="Grid Table 2 Accent 2" w:uiPriority="47"/>
+    <w:lsdException w:name="Grid Table 3 Accent 2" w:uiPriority="48"/>
+    <w:lsdException w:name="Grid Table 4 Accent 2" w:uiPriority="49"/>
+    <w:lsdException w:name="Grid Table 5 Dark Accent 2" w:uiPriority="50"/>
+    <w:lsdException w:name="Grid Table 6 Colorful Accent 2" w:uiPriority="51"/>
+    <w:lsdException w:name="Grid Table 7 Colorful Accent 2" w:uiPriority="52"/>
+    <w:lsdException w:name="Grid Table 1 Light Accent 3" w:uiPriority="46"/>
+    <w:lsdException w:name="Grid Table 2 Accent 3" w:uiPriority="47"/>
+    <w:lsdException w:name="Grid Table 3 Accent 3" w:uiPriority="48"/>
+    <w:lsdException w:name="Grid Table 4 Accent 3" w:uiPriority="49"/>
+    <w:lsdException w:name="Grid Table 5 Dark Accent 3" w:uiPriority="50"/>
+    <w:lsdException w:name="Grid Table 6 Colorful Accent 3" w:uiPriority="51"/>
+    <w:lsdException w:name="Grid Table 7 Colorful Accent 3" w:uiPriority="52"/>
+    <w:lsdException w:name="Grid Table 1 Light Accent 4" w:uiPriority="46"/>
+    <w:lsdException w:name="Grid Table 2 Accent 4" w:uiPriority="47"/>
+    <w:lsdException w:name="Grid Table 3 Accent 4" w:uiPriority="48"/>
+    <w:lsdException w:name="Grid Table 4 Accent 4" w:uiPriority="49"/>
+    <w:lsdException w:name="Grid Table 5 Dark Accent 4" w:uiPriority="50"/>
+    <w:lsdException w:name="Grid Table 6 Colorful Accent 4" w:uiPriority="51"/>
+    <w:lsdException w:name="Grid Table 7 Colorful Accent 4" w:uiPriority="52"/>
+    <w:lsdException w:name="Grid Table 1 Light Accent 5" w:uiPriority="46"/>
+    <w:lsdException w:name="Grid Table 2 Accent 5" w:uiPriority="47"/>
+    <w:lsdException w:name="Grid Table 3 Accent 5" w:uiPriority="48"/>
+    <w:lsdException w:name="Grid Table 4 Accent 5" w:uiPriority="49"/>
+    <w:lsdException w:name="Grid Table 5 Dark Accent 5" w:uiPriority="50"/>
+    <w:lsdException w:name="Grid Table 6 Colorful Accent 5" w:uiPriority="51"/>
+    <w:lsdException w:name="Grid Table 7 Colorful Accent 5" w:uiPriority="52"/>
+    <w:lsdException w:name="Grid Table 1 Light Accent 6" w:uiPriority="46"/>
+    <w:lsdException w:name="Grid Table 2 Accent 6" w:uiPriority="47"/>
+    <w:lsdException w:name="Grid Table 3 Accent 6" w:uiPriority="48"/>
+    <w:lsdException w:name="Grid Table 4 Accent 6" w:uiPriority="49"/>
+    <w:lsdException w:name="Grid Table 5 Dark Accent 6" w:uiPriority="50"/>
+    <w:lsdException w:name="Grid Table 6 Colorful Accent 6" w:uiPriority="51"/>
+    <w:lsdException w:name="Grid Table 7 Colorful Accent 6" w:uiPriority="52"/>
+    <w:lsdException w:name="List Table 1 Light" w:uiPriority="46"/>
+    <w:lsdException w:name="List Table 2" w:uiPriority="47"/>
+    <w:lsdException w:name="List Table 3" w:uiPriority="48"/>
+    <w:lsdException w:name="List Table 4" w:uiPriority="49"/>
+    <w:lsdException w:name="List Table 5 Dark" w:uiPriority="50"/>
+    <w:lsdException w:name="List Table 6 Colorful" w:uiPriority="51"/>
+    <w:lsdException w:name="List Table 7 Colorful" w:uiPriority="52"/>
+    <w:lsdException w:name="List Table 1 Light Accent 1" w:uiPriority="46"/>
+    <w:lsdException w:name="List Table 2 Accent 1" w:uiPriority="47"/>
+    <w:lsdException w:name="List Table 3 Accent 1" w:uiPriority="48"/>
+    <w:lsdException w:name="List Table 4 Accent 1" w:uiPriority="49"/>
+    <w:lsdException w:name="List Table 5 Dark Accent 1" w:uiPriority="50"/>
+    <w:lsdException w:name="List Table 6 Colorful Accent 1" w:uiPriority="51"/>
+    <w:lsdException w:name="List Table 7 Colorful Accent 1" w:uiPriority="52"/>
+    <w:lsdException w:name="List Table 1 Light Accent 2" w:uiPriority="46"/>
+    <w:lsdException w:name="List Table 2 Accent 2" w:uiPriority="47"/>
+    <w:lsdException w:name="List Table 3 Accent 2" w:uiPriority="48"/>
+    <w:lsdException w:name="List Table 4 Accent 2" w:uiPriority="49"/>
+    <w:lsdException w:name="List Table 5 Dark Accent 2" w:uiPriority="50"/>
+    <w:lsdException w:name="List Table 6 Colorful Accent 2" w:uiPriority="51"/>
+    <w:lsdException w:name="List Table 7 Colorful Accent 2" w:uiPriority="52"/>
+    <w:lsdException w:name="List Table 1 Light Accent 3" w:uiPriority="46"/>
+    <w:lsdException w:name="List Table 2 Accent 3" w:uiPriority="47"/>
+    <w:lsdException w:name="List Table 3 Accent 3" w:uiPriority="48"/>
+    <w:lsdException w:name="List Table 4 Accent 3" w:uiPriority="49"/>
+    <w:lsdException w:name="List Table 5 Dark Accent 3" w:uiPriority="50"/>
+    <w:lsdException w:name="List Table 6 Colorful Accent 3" w:uiPriority="51"/>
+    <w:lsdException w:name="List Table 7 Colorful Accent 3" w:uiPriority="52"/>
+    <w:lsdException w:name="List Table 1 Light Accent 4" w:uiPriority="46"/>
+    <w:lsdException w:name="List Table 2 Accent 4" w:uiPriority="47"/>
+    <w:lsdException w:name="List Table 3 Accent 4" w:uiPriority="48"/>
+    <w:lsdException w:name="List Table 4 Accent 4" w:uiPriority="49"/>
+    <w:lsdException w:name="List Table 5 Dark Accent 4" w:uiPriority="50"/>
+    <w:lsdException w:name="List Table 6 Colorful Accent 4" w:uiPriority="51"/>
+    <w:lsdException w:name="List Table 7 Colorful Accent 4" w:uiPriority="52"/>
+    <w:lsdException w:name="List Table 1 Light Accent 5" w:uiPriority="46"/>
+    <w:lsdException w:name="List Table 2 Accent 5" w:uiPriority="47"/>
+    <w:lsdException w:name="List Table 3 Accent 5" w:uiPriority="48"/>
+    <w:lsdException w:name="List Table 4 Accent 5" w:uiPriority="49"/>
+    <w:lsdException w:name="List Table 5 Dark Accent 5" w:uiPriority="50"/>
+    <w:lsdException w:name="List Table 6 Colorful Accent 5" w:uiPriority="51"/>
+    <w:lsdException w:name="List Table 7 Colorful Accent 5" w:uiPriority="52"/>
+    <w:lsdException w:name="List Table 1 Light Accent 6" w:uiPriority="46"/>
+    <w:lsdException w:name="List Table 2 Accent 6" w:uiPriority="47"/>
+    <w:lsdException w:name="List Table 3 Accent 6" w:uiPriority="48"/>
+    <w:lsdException w:name="List Table 4 Accent 6" w:uiPriority="49"/>
+    <w:lsdException w:name="List Table 5 Dark Accent 6" w:uiPriority="50"/>
+    <w:lsdException w:name="List Table 6 Colorful Accent 6" w:uiPriority="51"/>
+    <w:lsdException w:name="List Table 7 Colorful Accent 6" w:uiPriority="52"/>
+  </w:latentStyles>
+  <w:style w:type="paragraph" w:default="1" w:styleId="Normal">
+    <w:name w:val="Normal"/>
+    <w:qFormat/>
+  </w:style>
+  <w:style w:type="character" w:default="1" w:styleId="DefaultParagraphFont">
+    <w:name w:val="Default Paragraph Font"/>
+    <w:uiPriority w:val="1"/>
+    <w:semiHidden/>
+    <w:unhideWhenUsed/>
+  </w:style>
+  <w:style w:type="table" w:default="1" w:styleId="TableNormal">
+    <w:name w:val="Normal Table"/>
+    <w:uiPriority w:val="99"/>
+    <w:semiHidden/>
+    <w:unhideWhenUsed/>
+    <w:tblPr>
+      <w:tblInd w:w="0" w:type="dxa"/>
+      <w:tblCellMar>
+        <w:top w:w="0" w:type="dxa"/>
+        <w:left w:w="108" w:type="dxa"/>
+        <w:bottom w:w="0" w:type="dxa"/>
+        <w:right w:w="108" w:type="dxa"/>
+      </w:tblCellMar>
+    </w:tblPr>
+  </w:style>
+  <w:style w:type="numbering" w:default="1" w:styleId="NoList">
+    <w:name w:val="No List"/>
+    <w:uiPriority w:val="99"/>
+    <w:semiHidden/>
+    <w:unhideWhenUsed/>
+  </w:style>
+  <w:style w:type="character" w:styleId="PlaceholderText">
+    <w:name w:val="Placeholder Text"/>
+    <w:basedOn w:val="DefaultParagraphFont"/>
+    <w:uiPriority w:val="99"/>
+    <w:semiHidden/>
+    <w:rsid w:val="00391CED"/>
+    <w:rPr>
+      <w:color w:val="808080"/>
+    </w:rPr>
+  </w:style>
+</w:styles>
+</file>
+
+<file path=word/glossary/webSettings.xml><?xml version="1.0" encoding="utf-8"?>
+<w:webSettings xmlns:mc="http://schemas.openxmlformats.org/markup-compatibility/2006" xmlns:r="http://schemas.openxmlformats.org/officeDocument/2006/relationships" xmlns:w="http://schemas.openxmlformats.org/wordprocessingml/2006/main" xmlns:w14="http://schemas.microsoft.com/office/word/2010/wordml" xmlns:w15="http://schemas.microsoft.com/office/word/2012/wordml" xmlns:w16se="http://schemas.microsoft.com/office/word/2015/wordml/symex" mc:Ignorable="w14 w15 w16se">
+  <w:optimizeForBrowser/>
+  <w:allowPNG/>
+</w:webSettings>
 </file>
 
 <file path=word/theme/theme1.xml><?xml version="1.0" encoding="utf-8"?>

--- a/documentation/AuctioX.docx
+++ b/documentation/AuctioX.docx
@@ -1,6 +1,6 @@
 
 <file path=word/document.xml><?xml version="1.0" encoding="utf-8"?>
-<w:document xmlns:wpc="http://schemas.microsoft.com/office/word/2010/wordprocessingCanvas" xmlns:cx="http://schemas.microsoft.com/office/drawing/2014/chartex" xmlns:cx1="http://schemas.microsoft.com/office/drawing/2015/9/8/chartex" xmlns:mc="http://schemas.openxmlformats.org/markup-compatibility/2006" xmlns:o="urn:schemas-microsoft-com:office:office" xmlns:r="http://schemas.openxmlformats.org/officeDocument/2006/relationships" xmlns:m="http://schemas.openxmlformats.org/officeDocument/2006/math" xmlns:v="urn:schemas-microsoft-com:vml" xmlns:wp14="http://schemas.microsoft.com/office/word/2010/wordprocessingDrawing" xmlns:wp="http://schemas.openxmlformats.org/drawingml/2006/wordprocessingDrawing" xmlns:w10="urn:schemas-microsoft-com:office:word" xmlns:w="http://schemas.openxmlformats.org/wordprocessingml/2006/main" xmlns:w14="http://schemas.microsoft.com/office/word/2010/wordml" xmlns:w15="http://schemas.microsoft.com/office/word/2012/wordml" xmlns:w16se="http://schemas.microsoft.com/office/word/2015/wordml/symex" xmlns:wpg="http://schemas.microsoft.com/office/word/2010/wordprocessingGroup" xmlns:wpi="http://schemas.microsoft.com/office/word/2010/wordprocessingInk" xmlns:wne="http://schemas.microsoft.com/office/word/2006/wordml" xmlns:wps="http://schemas.microsoft.com/office/word/2010/wordprocessingShape" mc:Ignorable="w14 w15 w16se wp14">
+<w:document xmlns:wpc="http://schemas.microsoft.com/office/word/2010/wordprocessingCanvas" xmlns:cx="http://schemas.microsoft.com/office/drawing/2014/chartex" xmlns:cx1="http://schemas.microsoft.com/office/drawing/2015/9/8/chartex" xmlns:cx2="http://schemas.microsoft.com/office/drawing/2015/10/21/chartex" xmlns:cx3="http://schemas.microsoft.com/office/drawing/2016/5/9/chartex" xmlns:cx4="http://schemas.microsoft.com/office/drawing/2016/5/10/chartex" xmlns:cx5="http://schemas.microsoft.com/office/drawing/2016/5/11/chartex" xmlns:cx6="http://schemas.microsoft.com/office/drawing/2016/5/12/chartex" xmlns:cx7="http://schemas.microsoft.com/office/drawing/2016/5/13/chartex" xmlns:cx8="http://schemas.microsoft.com/office/drawing/2016/5/14/chartex" xmlns:mc="http://schemas.openxmlformats.org/markup-compatibility/2006" xmlns:aink="http://schemas.microsoft.com/office/drawing/2016/ink" xmlns:am3d="http://schemas.microsoft.com/office/drawing/2017/model3d" xmlns:o="urn:schemas-microsoft-com:office:office" xmlns:r="http://schemas.openxmlformats.org/officeDocument/2006/relationships" xmlns:m="http://schemas.openxmlformats.org/officeDocument/2006/math" xmlns:v="urn:schemas-microsoft-com:vml" xmlns:wp14="http://schemas.microsoft.com/office/word/2010/wordprocessingDrawing" xmlns:wp="http://schemas.openxmlformats.org/drawingml/2006/wordprocessingDrawing" xmlns:w10="urn:schemas-microsoft-com:office:word" xmlns:w="http://schemas.openxmlformats.org/wordprocessingml/2006/main" xmlns:w14="http://schemas.microsoft.com/office/word/2010/wordml" xmlns:w15="http://schemas.microsoft.com/office/word/2012/wordml" xmlns:w16cid="http://schemas.microsoft.com/office/word/2016/wordml/cid" xmlns:w16se="http://schemas.microsoft.com/office/word/2015/wordml/symex" xmlns:wpg="http://schemas.microsoft.com/office/word/2010/wordprocessingGroup" xmlns:wpi="http://schemas.microsoft.com/office/word/2010/wordprocessingInk" xmlns:wne="http://schemas.microsoft.com/office/word/2006/wordml" xmlns:wps="http://schemas.microsoft.com/office/word/2010/wordprocessingShape" mc:Ignorable="w14 w15 w16se w16cid wp14">
   <w:body>
     <w:p>
       <w:pPr>
@@ -12,6 +12,7 @@
           <w:u w:val="single"/>
         </w:rPr>
       </w:pPr>
+      <w:proofErr w:type="spellStart"/>
       <w:r>
         <w:rPr>
           <w:rFonts w:ascii="Times New Roman" w:eastAsia="Times New Roman" w:hAnsi="Times New Roman"/>
@@ -21,6 +22,7 @@
         </w:rPr>
         <w:t>AuctioX</w:t>
       </w:r>
+      <w:proofErr w:type="spellEnd"/>
     </w:p>
     <w:p>
       <w:pPr>
@@ -185,7 +187,23 @@
           <w:rFonts w:ascii="Times New Roman" w:eastAsia="Times New Roman" w:hAnsi="Times New Roman"/>
           <w:sz w:val="24"/>
         </w:rPr>
-        <w:t>XAMPP ( stands for Cross-Platform(X), Apache(A), MariaDB(M), PHP(P) and Perl(P) )</w:t>
+        <w:t xml:space="preserve">XAMPP </w:t>
+      </w:r>
+      <w:proofErr w:type="gramStart"/>
+      <w:r>
+        <w:rPr>
+          <w:rFonts w:ascii="Times New Roman" w:eastAsia="Times New Roman" w:hAnsi="Times New Roman"/>
+          <w:sz w:val="24"/>
+        </w:rPr>
+        <w:t>( stands</w:t>
+      </w:r>
+      <w:proofErr w:type="gramEnd"/>
+      <w:r>
+        <w:rPr>
+          <w:rFonts w:ascii="Times New Roman" w:eastAsia="Times New Roman" w:hAnsi="Times New Roman"/>
+          <w:sz w:val="24"/>
+        </w:rPr>
+        <w:t xml:space="preserve"> for Cross-Platform(X), Apache(A), MariaDB(M), PHP(P) and Perl(P) )</w:t>
       </w:r>
     </w:p>
     <w:p>
@@ -235,12 +253,21 @@
           <w:sz w:val="24"/>
         </w:rPr>
       </w:pPr>
-      <w:r>
-        <w:rPr>
-          <w:rFonts w:ascii="Times New Roman" w:eastAsia="Times New Roman" w:hAnsi="Times New Roman"/>
-          <w:sz w:val="24"/>
-        </w:rPr>
-        <w:t xml:space="preserve">BackEnd - </w:t>
+      <w:proofErr w:type="spellStart"/>
+      <w:r>
+        <w:rPr>
+          <w:rFonts w:ascii="Times New Roman" w:eastAsia="Times New Roman" w:hAnsi="Times New Roman"/>
+          <w:sz w:val="24"/>
+        </w:rPr>
+        <w:t>BackEnd</w:t>
+      </w:r>
+      <w:proofErr w:type="spellEnd"/>
+      <w:r>
+        <w:rPr>
+          <w:rFonts w:ascii="Times New Roman" w:eastAsia="Times New Roman" w:hAnsi="Times New Roman"/>
+          <w:sz w:val="24"/>
+        </w:rPr>
+        <w:t xml:space="preserve"> - </w:t>
       </w:r>
       <w:r>
         <w:rPr>
@@ -269,19 +296,37 @@
           <w:sz w:val="24"/>
         </w:rPr>
       </w:pPr>
-      <w:r>
-        <w:rPr>
-          <w:rFonts w:ascii="Times New Roman" w:eastAsia="Times New Roman" w:hAnsi="Times New Roman"/>
-          <w:sz w:val="24"/>
-        </w:rPr>
-        <w:t xml:space="preserve">FrontEnd - </w:t>
-      </w:r>
-      <w:r>
-        <w:rPr>
-          <w:rFonts w:ascii="Times New Roman" w:eastAsia="Times New Roman" w:hAnsi="Times New Roman"/>
-          <w:sz w:val="24"/>
-        </w:rPr>
-        <w:t>HTML(Hyper Text Markup Language), CSS(Cascading Style Sheets)</w:t>
+      <w:proofErr w:type="spellStart"/>
+      <w:r>
+        <w:rPr>
+          <w:rFonts w:ascii="Times New Roman" w:eastAsia="Times New Roman" w:hAnsi="Times New Roman"/>
+          <w:sz w:val="24"/>
+        </w:rPr>
+        <w:t>FrontEnd</w:t>
+      </w:r>
+      <w:proofErr w:type="spellEnd"/>
+      <w:r>
+        <w:rPr>
+          <w:rFonts w:ascii="Times New Roman" w:eastAsia="Times New Roman" w:hAnsi="Times New Roman"/>
+          <w:sz w:val="24"/>
+        </w:rPr>
+        <w:t xml:space="preserve"> - </w:t>
+      </w:r>
+      <w:proofErr w:type="gramStart"/>
+      <w:r>
+        <w:rPr>
+          <w:rFonts w:ascii="Times New Roman" w:eastAsia="Times New Roman" w:hAnsi="Times New Roman"/>
+          <w:sz w:val="24"/>
+        </w:rPr>
+        <w:t>HTML(</w:t>
+      </w:r>
+      <w:proofErr w:type="gramEnd"/>
+      <w:r>
+        <w:rPr>
+          <w:rFonts w:ascii="Times New Roman" w:eastAsia="Times New Roman" w:hAnsi="Times New Roman"/>
+          <w:sz w:val="24"/>
+        </w:rPr>
+        <w:t>Hyper Text Markup Language), CSS(Cascading Style Sheets)</w:t>
       </w:r>
     </w:p>
     <w:p>
@@ -501,6 +546,13 @@
         </w:rPr>
         <w:t>The md5() function calculates the MD5 hash of a string. The md5() function uses the RSA Data Security, Inc. MD5 Message-Digest Algorithm.</w:t>
       </w:r>
+      <w:r>
+        <w:rPr>
+          <w:rFonts w:ascii="Times New Roman" w:eastAsia="Times New Roman" w:hAnsi="Times New Roman"/>
+          <w:sz w:val="24"/>
+        </w:rPr>
+        <w:t xml:space="preserve"> We will use it to has passwords submitted by users.</w:t>
+      </w:r>
     </w:p>
     <w:p>
       <w:pPr>
@@ -529,7 +581,6 @@
           <w:b/>
           <w:sz w:val="24"/>
         </w:rPr>
-        <w:lastRenderedPageBreak/>
         <w:t>SQL INJECTION</w:t>
       </w:r>
     </w:p>
@@ -608,20 +659,64 @@
         </w:rPr>
         <w:t xml:space="preserve">What </w:t>
       </w:r>
+      <w:proofErr w:type="spellStart"/>
       <w:r>
         <w:rPr>
           <w:rFonts w:ascii="Times New Roman" w:eastAsia="Times New Roman" w:hAnsi="Times New Roman"/>
           <w:i/>
           <w:sz w:val="24"/>
         </w:rPr>
-        <w:t>mysql_real_escape_string()</w:t>
-      </w:r>
-      <w:r>
-        <w:rPr>
-          <w:rFonts w:ascii="Times New Roman" w:eastAsia="Times New Roman" w:hAnsi="Times New Roman"/>
-          <w:sz w:val="24"/>
-        </w:rPr>
-        <w:t xml:space="preserve"> does is take a string that is going to be used in a MySQL query and return the same string with all SQL Injection attempts safely escaped. Basically, it will replace those troublesome quotes(') a user might enter with a MySQL-safe substitute, an escaped quote \'.</w:t>
+        <w:t>mysql_real_escape_</w:t>
+      </w:r>
+      <w:proofErr w:type="gramStart"/>
+      <w:r>
+        <w:rPr>
+          <w:rFonts w:ascii="Times New Roman" w:eastAsia="Times New Roman" w:hAnsi="Times New Roman"/>
+          <w:i/>
+          <w:sz w:val="24"/>
+        </w:rPr>
+        <w:t>string</w:t>
+      </w:r>
+      <w:proofErr w:type="spellEnd"/>
+      <w:r>
+        <w:rPr>
+          <w:rFonts w:ascii="Times New Roman" w:eastAsia="Times New Roman" w:hAnsi="Times New Roman"/>
+          <w:i/>
+          <w:sz w:val="24"/>
+        </w:rPr>
+        <w:t>(</w:t>
+      </w:r>
+      <w:proofErr w:type="gramEnd"/>
+      <w:r>
+        <w:rPr>
+          <w:rFonts w:ascii="Times New Roman" w:eastAsia="Times New Roman" w:hAnsi="Times New Roman"/>
+          <w:i/>
+          <w:sz w:val="24"/>
+        </w:rPr>
+        <w:t>)</w:t>
+      </w:r>
+      <w:r>
+        <w:rPr>
+          <w:rFonts w:ascii="Times New Roman" w:eastAsia="Times New Roman" w:hAnsi="Times New Roman"/>
+          <w:sz w:val="24"/>
+        </w:rPr>
+        <w:t xml:space="preserve"> does is take a string that is going to be used in a MySQL query and return the same string with all SQL Injection attempts safely escaped. Basically, it will replace those troublesome </w:t>
+      </w:r>
+      <w:proofErr w:type="gramStart"/>
+      <w:r>
+        <w:rPr>
+          <w:rFonts w:ascii="Times New Roman" w:eastAsia="Times New Roman" w:hAnsi="Times New Roman"/>
+          <w:sz w:val="24"/>
+        </w:rPr>
+        <w:t>quotes(</w:t>
+      </w:r>
+      <w:proofErr w:type="gramEnd"/>
+      <w:r>
+        <w:rPr>
+          <w:rFonts w:ascii="Times New Roman" w:eastAsia="Times New Roman" w:hAnsi="Times New Roman"/>
+          <w:sz w:val="24"/>
+        </w:rPr>
+        <w:t>') a user might enter with a MySQL-safe substitute, an escaped quote \'.</w:t>
       </w:r>
     </w:p>
     <w:p>
@@ -866,7 +961,23 @@
           <w:rFonts w:ascii="Times New Roman" w:eastAsia="Times New Roman" w:hAnsi="Times New Roman"/>
           <w:sz w:val="24"/>
         </w:rPr>
-        <w:t>can do everything a authenticated user can do</w:t>
+        <w:t xml:space="preserve">can do everything </w:t>
+      </w:r>
+      <w:proofErr w:type="gramStart"/>
+      <w:r>
+        <w:rPr>
+          <w:rFonts w:ascii="Times New Roman" w:eastAsia="Times New Roman" w:hAnsi="Times New Roman"/>
+          <w:sz w:val="24"/>
+        </w:rPr>
+        <w:t>a</w:t>
+      </w:r>
+      <w:proofErr w:type="gramEnd"/>
+      <w:r>
+        <w:rPr>
+          <w:rFonts w:ascii="Times New Roman" w:eastAsia="Times New Roman" w:hAnsi="Times New Roman"/>
+          <w:sz w:val="24"/>
+        </w:rPr>
+        <w:t xml:space="preserve"> authenticated user can do</w:t>
       </w:r>
     </w:p>
     <w:p>
@@ -1008,8 +1119,23 @@
           <w:b/>
           <w:sz w:val="24"/>
         </w:rPr>
-        <w:lastRenderedPageBreak/>
-        <w:t>PDF API</w:t>
+        <w:t>PDF</w:t>
+      </w:r>
+      <w:r>
+        <w:rPr>
+          <w:rFonts w:ascii="Times New Roman" w:eastAsia="Times New Roman" w:hAnsi="Times New Roman"/>
+          <w:b/>
+          <w:sz w:val="24"/>
+        </w:rPr>
+        <w:t xml:space="preserve"> Generation</w:t>
+      </w:r>
+      <w:r>
+        <w:rPr>
+          <w:rFonts w:ascii="Times New Roman" w:eastAsia="Times New Roman" w:hAnsi="Times New Roman"/>
+          <w:b/>
+          <w:sz w:val="24"/>
+        </w:rPr>
+        <w:t xml:space="preserve"> API</w:t>
       </w:r>
       <w:r>
         <w:rPr>
@@ -1046,17 +1172,24 @@
           <w:rFonts w:ascii="Times New Roman" w:eastAsia="Times New Roman" w:hAnsi="Times New Roman"/>
           <w:sz w:val="24"/>
         </w:rPr>
-        <w:t>FPDF is a PHP class which allows to generate PDF files with pure PHP, that is to say without using the PDFlib library. F from FPDF stands for Free: you may use it for any kind of usage and modify it to suit your needs.</w:t>
-      </w:r>
-    </w:p>
-    <w:p>
-      <w:pPr>
-        <w:ind w:left="360"/>
-        <w:rPr>
-          <w:rFonts w:ascii="Times New Roman" w:eastAsia="Times New Roman" w:hAnsi="Times New Roman"/>
-          <w:sz w:val="24"/>
-        </w:rPr>
-      </w:pPr>
+        <w:t xml:space="preserve">FPDF is a PHP class which allows to generate PDF files with pure PHP, that is to say without using the </w:t>
+      </w:r>
+      <w:proofErr w:type="spellStart"/>
+      <w:r>
+        <w:rPr>
+          <w:rFonts w:ascii="Times New Roman" w:eastAsia="Times New Roman" w:hAnsi="Times New Roman"/>
+          <w:sz w:val="24"/>
+        </w:rPr>
+        <w:t>PDFlib</w:t>
+      </w:r>
+      <w:proofErr w:type="spellEnd"/>
+      <w:r>
+        <w:rPr>
+          <w:rFonts w:ascii="Times New Roman" w:eastAsia="Times New Roman" w:hAnsi="Times New Roman"/>
+          <w:sz w:val="24"/>
+        </w:rPr>
+        <w:t xml:space="preserve"> library. F from FPDF stands for Free: you may use it for any kind of usage and modify it to suit your needs.</w:t>
+      </w:r>
     </w:p>
     <w:p>
       <w:pPr>
@@ -1076,6 +1209,484 @@
           <w:b/>
           <w:sz w:val="24"/>
         </w:rPr>
+        <w:t>XML Generation API:</w:t>
+      </w:r>
+    </w:p>
+    <w:p>
+      <w:pPr>
+        <w:numPr>
+          <w:ilvl w:val="0"/>
+          <w:numId w:val="33"/>
+        </w:numPr>
+        <w:ind w:left="993" w:hanging="284"/>
+        <w:rPr>
+          <w:rFonts w:ascii="Times New Roman" w:eastAsia="Times New Roman" w:hAnsi="Times New Roman"/>
+          <w:b/>
+          <w:sz w:val="24"/>
+          <w:szCs w:val="24"/>
+        </w:rPr>
+      </w:pPr>
+      <w:r>
+        <w:rPr>
+          <w:rFonts w:ascii="Times New Roman" w:hAnsi="Times New Roman"/>
+          <w:sz w:val="24"/>
+          <w:szCs w:val="24"/>
+        </w:rPr>
+        <w:t xml:space="preserve">The </w:t>
+      </w:r>
+      <w:proofErr w:type="spellStart"/>
+      <w:r>
+        <w:rPr>
+          <w:rFonts w:ascii="Times New Roman" w:hAnsi="Times New Roman"/>
+          <w:sz w:val="24"/>
+          <w:szCs w:val="24"/>
+        </w:rPr>
+        <w:t>SimpleXML</w:t>
+      </w:r>
+      <w:proofErr w:type="spellEnd"/>
+      <w:r>
+        <w:rPr>
+          <w:rFonts w:ascii="Times New Roman" w:hAnsi="Times New Roman"/>
+          <w:sz w:val="24"/>
+          <w:szCs w:val="24"/>
+        </w:rPr>
+        <w:t xml:space="preserve"> extension provides a very simple and easily usable toolset to convert XML to an object that can be processed with normal property selectors and array iterators.</w:t>
+      </w:r>
+    </w:p>
+    <w:p>
+      <w:pPr>
+        <w:numPr>
+          <w:ilvl w:val="0"/>
+          <w:numId w:val="1"/>
+        </w:numPr>
+        <w:rPr>
+          <w:rFonts w:ascii="Times New Roman" w:eastAsia="Times New Roman" w:hAnsi="Times New Roman"/>
+          <w:b/>
+          <w:sz w:val="24"/>
+        </w:rPr>
+      </w:pPr>
+      <w:r>
+        <w:rPr>
+          <w:rFonts w:ascii="Times New Roman" w:eastAsia="Times New Roman" w:hAnsi="Times New Roman"/>
+          <w:b/>
+          <w:sz w:val="24"/>
+        </w:rPr>
+        <w:t>JSON Generation API:</w:t>
+      </w:r>
+    </w:p>
+    <w:p>
+      <w:pPr>
+        <w:numPr>
+          <w:ilvl w:val="0"/>
+          <w:numId w:val="33"/>
+        </w:numPr>
+        <w:spacing w:after="0" w:line="240" w:lineRule="auto"/>
+        <w:ind w:left="993"/>
+        <w:rPr>
+          <w:rFonts w:ascii="Times New Roman" w:eastAsia="Times New Roman" w:hAnsi="Times New Roman"/>
+          <w:sz w:val="24"/>
+          <w:szCs w:val="24"/>
+          <w:lang w:val="ro-RO" w:eastAsia="ro-RO"/>
+        </w:rPr>
+      </w:pPr>
+      <w:proofErr w:type="spellStart"/>
+      <w:r>
+        <w:rPr>
+          <w:rFonts w:ascii="Times New Roman" w:eastAsia="Times New Roman" w:hAnsi="Times New Roman"/>
+          <w:sz w:val="24"/>
+          <w:szCs w:val="24"/>
+          <w:lang w:val="ro-RO" w:eastAsia="ro-RO"/>
+        </w:rPr>
+        <w:t>string</w:t>
+      </w:r>
+      <w:proofErr w:type="spellEnd"/>
+      <w:r>
+        <w:rPr>
+          <w:rFonts w:ascii="Times New Roman" w:eastAsia="Times New Roman" w:hAnsi="Times New Roman"/>
+          <w:sz w:val="24"/>
+          <w:szCs w:val="24"/>
+          <w:lang w:val="ro-RO" w:eastAsia="ro-RO"/>
+        </w:rPr>
+        <w:t xml:space="preserve"> </w:t>
+      </w:r>
+      <w:proofErr w:type="spellStart"/>
+      <w:r>
+        <w:rPr>
+          <w:rFonts w:ascii="Times New Roman" w:eastAsia="Times New Roman" w:hAnsi="Times New Roman"/>
+          <w:b/>
+          <w:bCs/>
+          <w:sz w:val="24"/>
+          <w:szCs w:val="24"/>
+          <w:lang w:val="ro-RO" w:eastAsia="ro-RO"/>
+        </w:rPr>
+        <w:t>json_encode</w:t>
+      </w:r>
+      <w:proofErr w:type="spellEnd"/>
+      <w:r>
+        <w:rPr>
+          <w:rFonts w:ascii="Times New Roman" w:eastAsia="Times New Roman" w:hAnsi="Times New Roman"/>
+          <w:sz w:val="24"/>
+          <w:szCs w:val="24"/>
+          <w:lang w:val="ro-RO" w:eastAsia="ro-RO"/>
+        </w:rPr>
+        <w:t xml:space="preserve"> ( </w:t>
+      </w:r>
+      <w:hyperlink r:id="rId6" w:anchor="language.types.mixed" w:history="1">
+        <w:proofErr w:type="spellStart"/>
+        <w:r>
+          <w:rPr>
+            <w:rFonts w:ascii="Times New Roman" w:eastAsia="Times New Roman" w:hAnsi="Times New Roman"/>
+            <w:sz w:val="24"/>
+            <w:szCs w:val="24"/>
+            <w:u w:val="single"/>
+            <w:lang w:val="ro-RO" w:eastAsia="ro-RO"/>
+          </w:rPr>
+          <w:t>mixed</w:t>
+        </w:r>
+        <w:proofErr w:type="spellEnd"/>
+      </w:hyperlink>
+      <w:r>
+        <w:rPr>
+          <w:rFonts w:ascii="Times New Roman" w:eastAsia="Times New Roman" w:hAnsi="Times New Roman"/>
+          <w:sz w:val="24"/>
+          <w:szCs w:val="24"/>
+          <w:lang w:val="ro-RO" w:eastAsia="ro-RO"/>
+        </w:rPr>
+        <w:t xml:space="preserve"> </w:t>
+      </w:r>
+      <w:r>
+        <w:rPr>
+          <w:rFonts w:ascii="Courier New" w:eastAsia="Times New Roman" w:hAnsi="Courier New" w:cs="Courier New"/>
+          <w:sz w:val="20"/>
+          <w:szCs w:val="20"/>
+          <w:lang w:val="ro-RO" w:eastAsia="ro-RO"/>
+        </w:rPr>
+        <w:t>$</w:t>
+      </w:r>
+      <w:proofErr w:type="spellStart"/>
+      <w:r>
+        <w:rPr>
+          <w:rFonts w:ascii="Courier New" w:eastAsia="Times New Roman" w:hAnsi="Courier New" w:cs="Courier New"/>
+          <w:sz w:val="20"/>
+          <w:szCs w:val="20"/>
+          <w:lang w:val="ro-RO" w:eastAsia="ro-RO"/>
+        </w:rPr>
+        <w:t>value</w:t>
+      </w:r>
+      <w:proofErr w:type="spellEnd"/>
+      <w:r>
+        <w:rPr>
+          <w:rFonts w:ascii="Times New Roman" w:eastAsia="Times New Roman" w:hAnsi="Times New Roman"/>
+          <w:sz w:val="24"/>
+          <w:szCs w:val="24"/>
+          <w:lang w:val="ro-RO" w:eastAsia="ro-RO"/>
+        </w:rPr>
+        <w:t xml:space="preserve"> [, </w:t>
+      </w:r>
+      <w:proofErr w:type="spellStart"/>
+      <w:r>
+        <w:rPr>
+          <w:rFonts w:ascii="Times New Roman" w:eastAsia="Times New Roman" w:hAnsi="Times New Roman"/>
+          <w:sz w:val="24"/>
+          <w:szCs w:val="24"/>
+          <w:lang w:val="ro-RO" w:eastAsia="ro-RO"/>
+        </w:rPr>
+        <w:t>int</w:t>
+      </w:r>
+      <w:proofErr w:type="spellEnd"/>
+      <w:r>
+        <w:rPr>
+          <w:rFonts w:ascii="Times New Roman" w:eastAsia="Times New Roman" w:hAnsi="Times New Roman"/>
+          <w:sz w:val="24"/>
+          <w:szCs w:val="24"/>
+          <w:lang w:val="ro-RO" w:eastAsia="ro-RO"/>
+        </w:rPr>
+        <w:t xml:space="preserve"> </w:t>
+      </w:r>
+      <w:r>
+        <w:rPr>
+          <w:rFonts w:ascii="Courier New" w:eastAsia="Times New Roman" w:hAnsi="Courier New" w:cs="Courier New"/>
+          <w:sz w:val="20"/>
+          <w:szCs w:val="20"/>
+          <w:lang w:val="ro-RO" w:eastAsia="ro-RO"/>
+        </w:rPr>
+        <w:t>$</w:t>
+      </w:r>
+      <w:proofErr w:type="spellStart"/>
+      <w:r>
+        <w:rPr>
+          <w:rFonts w:ascii="Courier New" w:eastAsia="Times New Roman" w:hAnsi="Courier New" w:cs="Courier New"/>
+          <w:sz w:val="20"/>
+          <w:szCs w:val="20"/>
+          <w:lang w:val="ro-RO" w:eastAsia="ro-RO"/>
+        </w:rPr>
+        <w:t>options</w:t>
+      </w:r>
+      <w:proofErr w:type="spellEnd"/>
+      <w:r>
+        <w:rPr>
+          <w:rFonts w:ascii="Times New Roman" w:eastAsia="Times New Roman" w:hAnsi="Times New Roman"/>
+          <w:sz w:val="24"/>
+          <w:szCs w:val="24"/>
+          <w:lang w:val="ro-RO" w:eastAsia="ro-RO"/>
+        </w:rPr>
+        <w:t xml:space="preserve"> = 0 [, </w:t>
+      </w:r>
+      <w:proofErr w:type="spellStart"/>
+      <w:r>
+        <w:rPr>
+          <w:rFonts w:ascii="Times New Roman" w:eastAsia="Times New Roman" w:hAnsi="Times New Roman"/>
+          <w:sz w:val="24"/>
+          <w:szCs w:val="24"/>
+          <w:lang w:val="ro-RO" w:eastAsia="ro-RO"/>
+        </w:rPr>
+        <w:t>int</w:t>
+      </w:r>
+      <w:proofErr w:type="spellEnd"/>
+      <w:r>
+        <w:rPr>
+          <w:rFonts w:ascii="Times New Roman" w:eastAsia="Times New Roman" w:hAnsi="Times New Roman"/>
+          <w:sz w:val="24"/>
+          <w:szCs w:val="24"/>
+          <w:lang w:val="ro-RO" w:eastAsia="ro-RO"/>
+        </w:rPr>
+        <w:t xml:space="preserve"> </w:t>
+      </w:r>
+      <w:r>
+        <w:rPr>
+          <w:rFonts w:ascii="Courier New" w:eastAsia="Times New Roman" w:hAnsi="Courier New" w:cs="Courier New"/>
+          <w:sz w:val="20"/>
+          <w:szCs w:val="20"/>
+          <w:lang w:val="ro-RO" w:eastAsia="ro-RO"/>
+        </w:rPr>
+        <w:t>$</w:t>
+      </w:r>
+      <w:proofErr w:type="spellStart"/>
+      <w:r>
+        <w:rPr>
+          <w:rFonts w:ascii="Courier New" w:eastAsia="Times New Roman" w:hAnsi="Courier New" w:cs="Courier New"/>
+          <w:sz w:val="20"/>
+          <w:szCs w:val="20"/>
+          <w:lang w:val="ro-RO" w:eastAsia="ro-RO"/>
+        </w:rPr>
+        <w:t>depth</w:t>
+      </w:r>
+      <w:proofErr w:type="spellEnd"/>
+      <w:r>
+        <w:rPr>
+          <w:rFonts w:ascii="Times New Roman" w:eastAsia="Times New Roman" w:hAnsi="Times New Roman"/>
+          <w:sz w:val="24"/>
+          <w:szCs w:val="24"/>
+          <w:lang w:val="ro-RO" w:eastAsia="ro-RO"/>
+        </w:rPr>
+        <w:t xml:space="preserve"> = 512 ]] )</w:t>
+      </w:r>
+    </w:p>
+    <w:p>
+      <w:pPr>
+        <w:numPr>
+          <w:ilvl w:val="0"/>
+          <w:numId w:val="33"/>
+        </w:numPr>
+        <w:spacing w:before="100" w:beforeAutospacing="1" w:after="100" w:afterAutospacing="1" w:line="240" w:lineRule="auto"/>
+        <w:ind w:left="993"/>
+        <w:rPr>
+          <w:rFonts w:ascii="Times New Roman" w:eastAsia="Times New Roman" w:hAnsi="Times New Roman"/>
+          <w:sz w:val="24"/>
+          <w:szCs w:val="24"/>
+          <w:lang w:val="ro-RO" w:eastAsia="ro-RO"/>
+        </w:rPr>
+      </w:pPr>
+      <w:proofErr w:type="spellStart"/>
+      <w:r>
+        <w:rPr>
+          <w:rFonts w:ascii="Times New Roman" w:eastAsia="Times New Roman" w:hAnsi="Times New Roman"/>
+          <w:sz w:val="24"/>
+          <w:szCs w:val="24"/>
+          <w:lang w:val="ro-RO" w:eastAsia="ro-RO"/>
+        </w:rPr>
+        <w:t>Returns</w:t>
+      </w:r>
+      <w:proofErr w:type="spellEnd"/>
+      <w:r>
+        <w:rPr>
+          <w:rFonts w:ascii="Times New Roman" w:eastAsia="Times New Roman" w:hAnsi="Times New Roman"/>
+          <w:sz w:val="24"/>
+          <w:szCs w:val="24"/>
+          <w:lang w:val="ro-RO" w:eastAsia="ro-RO"/>
+        </w:rPr>
+        <w:t xml:space="preserve"> a </w:t>
+      </w:r>
+      <w:proofErr w:type="spellStart"/>
+      <w:r>
+        <w:rPr>
+          <w:rFonts w:ascii="Times New Roman" w:eastAsia="Times New Roman" w:hAnsi="Times New Roman"/>
+          <w:sz w:val="24"/>
+          <w:szCs w:val="24"/>
+          <w:lang w:val="ro-RO" w:eastAsia="ro-RO"/>
+        </w:rPr>
+        <w:t>str</w:t>
+      </w:r>
+      <w:bookmarkStart w:id="0" w:name="_GoBack"/>
+      <w:bookmarkEnd w:id="0"/>
+      <w:r>
+        <w:rPr>
+          <w:rFonts w:ascii="Times New Roman" w:eastAsia="Times New Roman" w:hAnsi="Times New Roman"/>
+          <w:sz w:val="24"/>
+          <w:szCs w:val="24"/>
+          <w:lang w:val="ro-RO" w:eastAsia="ro-RO"/>
+        </w:rPr>
+        <w:t>ing</w:t>
+      </w:r>
+      <w:proofErr w:type="spellEnd"/>
+      <w:r>
+        <w:rPr>
+          <w:rFonts w:ascii="Times New Roman" w:eastAsia="Times New Roman" w:hAnsi="Times New Roman"/>
+          <w:sz w:val="24"/>
+          <w:szCs w:val="24"/>
+          <w:lang w:val="ro-RO" w:eastAsia="ro-RO"/>
+        </w:rPr>
+        <w:t xml:space="preserve"> </w:t>
+      </w:r>
+      <w:proofErr w:type="spellStart"/>
+      <w:r>
+        <w:rPr>
+          <w:rFonts w:ascii="Times New Roman" w:eastAsia="Times New Roman" w:hAnsi="Times New Roman"/>
+          <w:sz w:val="24"/>
+          <w:szCs w:val="24"/>
+          <w:lang w:val="ro-RO" w:eastAsia="ro-RO"/>
+        </w:rPr>
+        <w:t>containing</w:t>
+      </w:r>
+      <w:proofErr w:type="spellEnd"/>
+      <w:r>
+        <w:rPr>
+          <w:rFonts w:ascii="Times New Roman" w:eastAsia="Times New Roman" w:hAnsi="Times New Roman"/>
+          <w:sz w:val="24"/>
+          <w:szCs w:val="24"/>
+          <w:lang w:val="ro-RO" w:eastAsia="ro-RO"/>
+        </w:rPr>
+        <w:t xml:space="preserve"> </w:t>
+      </w:r>
+      <w:proofErr w:type="spellStart"/>
+      <w:r>
+        <w:rPr>
+          <w:rFonts w:ascii="Times New Roman" w:eastAsia="Times New Roman" w:hAnsi="Times New Roman"/>
+          <w:sz w:val="24"/>
+          <w:szCs w:val="24"/>
+          <w:lang w:val="ro-RO" w:eastAsia="ro-RO"/>
+        </w:rPr>
+        <w:t>the</w:t>
+      </w:r>
+      <w:proofErr w:type="spellEnd"/>
+      <w:r>
+        <w:rPr>
+          <w:rFonts w:ascii="Times New Roman" w:eastAsia="Times New Roman" w:hAnsi="Times New Roman"/>
+          <w:sz w:val="24"/>
+          <w:szCs w:val="24"/>
+          <w:lang w:val="ro-RO" w:eastAsia="ro-RO"/>
+        </w:rPr>
+        <w:t xml:space="preserve"> JSON </w:t>
+      </w:r>
+      <w:proofErr w:type="spellStart"/>
+      <w:r>
+        <w:rPr>
+          <w:rFonts w:ascii="Times New Roman" w:eastAsia="Times New Roman" w:hAnsi="Times New Roman"/>
+          <w:sz w:val="24"/>
+          <w:szCs w:val="24"/>
+          <w:lang w:val="ro-RO" w:eastAsia="ro-RO"/>
+        </w:rPr>
+        <w:t>representation</w:t>
+      </w:r>
+      <w:proofErr w:type="spellEnd"/>
+      <w:r>
+        <w:rPr>
+          <w:rFonts w:ascii="Times New Roman" w:eastAsia="Times New Roman" w:hAnsi="Times New Roman"/>
+          <w:sz w:val="24"/>
+          <w:szCs w:val="24"/>
+          <w:lang w:val="ro-RO" w:eastAsia="ro-RO"/>
+        </w:rPr>
+        <w:t xml:space="preserve"> of </w:t>
+      </w:r>
+      <w:proofErr w:type="spellStart"/>
+      <w:r>
+        <w:rPr>
+          <w:rFonts w:ascii="Times New Roman" w:eastAsia="Times New Roman" w:hAnsi="Times New Roman"/>
+          <w:sz w:val="24"/>
+          <w:szCs w:val="24"/>
+          <w:lang w:val="ro-RO" w:eastAsia="ro-RO"/>
+        </w:rPr>
+        <w:t>the</w:t>
+      </w:r>
+      <w:proofErr w:type="spellEnd"/>
+      <w:r>
+        <w:rPr>
+          <w:rFonts w:ascii="Times New Roman" w:eastAsia="Times New Roman" w:hAnsi="Times New Roman"/>
+          <w:sz w:val="24"/>
+          <w:szCs w:val="24"/>
+          <w:lang w:val="ro-RO" w:eastAsia="ro-RO"/>
+        </w:rPr>
+        <w:t xml:space="preserve"> </w:t>
+      </w:r>
+      <w:proofErr w:type="spellStart"/>
+      <w:r>
+        <w:rPr>
+          <w:rFonts w:ascii="Times New Roman" w:eastAsia="Times New Roman" w:hAnsi="Times New Roman"/>
+          <w:sz w:val="24"/>
+          <w:szCs w:val="24"/>
+          <w:lang w:val="ro-RO" w:eastAsia="ro-RO"/>
+        </w:rPr>
+        <w:t>supplied</w:t>
+      </w:r>
+      <w:proofErr w:type="spellEnd"/>
+      <w:r>
+        <w:rPr>
+          <w:rFonts w:ascii="Times New Roman" w:eastAsia="Times New Roman" w:hAnsi="Times New Roman"/>
+          <w:sz w:val="24"/>
+          <w:szCs w:val="24"/>
+          <w:lang w:val="ro-RO" w:eastAsia="ro-RO"/>
+        </w:rPr>
+        <w:t xml:space="preserve"> </w:t>
+      </w:r>
+      <w:proofErr w:type="spellStart"/>
+      <w:r>
+        <w:rPr>
+          <w:rFonts w:ascii="Courier New" w:eastAsia="Times New Roman" w:hAnsi="Courier New" w:cs="Courier New"/>
+          <w:sz w:val="20"/>
+          <w:szCs w:val="20"/>
+          <w:lang w:val="ro-RO" w:eastAsia="ro-RO"/>
+        </w:rPr>
+        <w:t>value</w:t>
+      </w:r>
+      <w:proofErr w:type="spellEnd"/>
+      <w:r>
+        <w:rPr>
+          <w:rFonts w:ascii="Times New Roman" w:eastAsia="Times New Roman" w:hAnsi="Times New Roman"/>
+          <w:sz w:val="24"/>
+          <w:szCs w:val="24"/>
+          <w:lang w:val="ro-RO" w:eastAsia="ro-RO"/>
+        </w:rPr>
+        <w:t xml:space="preserve">. </w:t>
+      </w:r>
+    </w:p>
+    <w:p>
+      <w:pPr>
+        <w:numPr>
+          <w:ilvl w:val="0"/>
+          <w:numId w:val="1"/>
+        </w:numPr>
+        <w:rPr>
+          <w:rFonts w:ascii="Times New Roman" w:eastAsia="Times New Roman" w:hAnsi="Times New Roman"/>
+          <w:b/>
+          <w:sz w:val="24"/>
+        </w:rPr>
+      </w:pPr>
+      <w:r>
+        <w:rPr>
+          <w:rFonts w:ascii="Times New Roman" w:eastAsia="Times New Roman" w:hAnsi="Times New Roman"/>
+          <w:b/>
+          <w:sz w:val="24"/>
+        </w:rPr>
         <w:t>TASKS</w:t>
       </w:r>
     </w:p>
@@ -1129,8 +1740,6 @@
           <w:sz w:val="24"/>
         </w:rPr>
       </w:pPr>
-      <w:bookmarkStart w:id="0" w:name="_GoBack"/>
-      <w:bookmarkEnd w:id="0"/>
       <w:r>
         <w:rPr>
           <w:rFonts w:ascii="Times New Roman" w:eastAsia="Times New Roman" w:hAnsi="Times New Roman"/>
@@ -1330,12 +1939,21 @@
           <w:sz w:val="24"/>
         </w:rPr>
       </w:pPr>
-      <w:r>
-        <w:rPr>
-          <w:rFonts w:ascii="Times New Roman" w:eastAsia="Times New Roman" w:hAnsi="Times New Roman"/>
-          <w:sz w:val="24"/>
-        </w:rPr>
-        <w:t>Tiron Adrian:</w:t>
+      <w:proofErr w:type="spellStart"/>
+      <w:r>
+        <w:rPr>
+          <w:rFonts w:ascii="Times New Roman" w:eastAsia="Times New Roman" w:hAnsi="Times New Roman"/>
+          <w:sz w:val="24"/>
+        </w:rPr>
+        <w:t>Tiron</w:t>
+      </w:r>
+      <w:proofErr w:type="spellEnd"/>
+      <w:r>
+        <w:rPr>
+          <w:rFonts w:ascii="Times New Roman" w:eastAsia="Times New Roman" w:hAnsi="Times New Roman"/>
+          <w:sz w:val="24"/>
+        </w:rPr>
+        <w:t xml:space="preserve"> Adrian:</w:t>
       </w:r>
     </w:p>
     <w:p>
@@ -1411,6 +2029,7 @@
           <w:rFonts w:ascii="Times New Roman" w:eastAsia="Times New Roman" w:hAnsi="Times New Roman"/>
           <w:sz w:val="24"/>
         </w:rPr>
+        <w:lastRenderedPageBreak/>
         <w:t>login / register buttons</w:t>
       </w:r>
     </w:p>
@@ -1525,7 +2144,6 @@
           <w:rFonts w:ascii="Times New Roman" w:eastAsia="Times New Roman" w:hAnsi="Times New Roman"/>
           <w:sz w:val="24"/>
         </w:rPr>
-        <w:lastRenderedPageBreak/>
         <w:t>payment options (add / delete credit cards)</w:t>
       </w:r>
     </w:p>
@@ -1540,12 +2158,21 @@
           <w:sz w:val="24"/>
         </w:rPr>
       </w:pPr>
-      <w:r>
-        <w:rPr>
-          <w:rFonts w:ascii="Times New Roman" w:eastAsia="Times New Roman" w:hAnsi="Times New Roman"/>
-          <w:sz w:val="24"/>
-        </w:rPr>
-        <w:t>adresses (modify / delete)</w:t>
+      <w:proofErr w:type="spellStart"/>
+      <w:r>
+        <w:rPr>
+          <w:rFonts w:ascii="Times New Roman" w:eastAsia="Times New Roman" w:hAnsi="Times New Roman"/>
+          <w:sz w:val="24"/>
+        </w:rPr>
+        <w:t>adresses</w:t>
+      </w:r>
+      <w:proofErr w:type="spellEnd"/>
+      <w:r>
+        <w:rPr>
+          <w:rFonts w:ascii="Times New Roman" w:eastAsia="Times New Roman" w:hAnsi="Times New Roman"/>
+          <w:sz w:val="24"/>
+        </w:rPr>
+        <w:t xml:space="preserve"> (modify / delete)</w:t>
       </w:r>
     </w:p>
     <w:p>
@@ -1701,12 +2328,21 @@
           <w:sz w:val="24"/>
         </w:rPr>
       </w:pPr>
-      <w:r>
-        <w:rPr>
-          <w:rFonts w:ascii="Times New Roman" w:eastAsia="Times New Roman" w:hAnsi="Times New Roman"/>
-          <w:sz w:val="24"/>
-        </w:rPr>
-        <w:t>Mancas Mihai:</w:t>
+      <w:proofErr w:type="spellStart"/>
+      <w:r>
+        <w:rPr>
+          <w:rFonts w:ascii="Times New Roman" w:eastAsia="Times New Roman" w:hAnsi="Times New Roman"/>
+          <w:sz w:val="24"/>
+        </w:rPr>
+        <w:t>Mancas</w:t>
+      </w:r>
+      <w:proofErr w:type="spellEnd"/>
+      <w:r>
+        <w:rPr>
+          <w:rFonts w:ascii="Times New Roman" w:eastAsia="Times New Roman" w:hAnsi="Times New Roman"/>
+          <w:sz w:val="24"/>
+        </w:rPr>
+        <w:t xml:space="preserve"> Mihai:</w:t>
       </w:r>
     </w:p>
     <w:p>
@@ -1721,6 +2357,7 @@
           <w:sz w:val="24"/>
         </w:rPr>
       </w:pPr>
+      <w:proofErr w:type="gramStart"/>
       <w:r>
         <w:rPr>
           <w:rFonts w:ascii="Times New Roman" w:eastAsia="Times New Roman" w:hAnsi="Times New Roman"/>
@@ -1728,6 +2365,7 @@
         </w:rPr>
         <w:t>products  page</w:t>
       </w:r>
+      <w:proofErr w:type="gramEnd"/>
     </w:p>
     <w:p>
       <w:pPr>
@@ -1746,8 +2384,33 @@
           <w:rFonts w:ascii="Times New Roman" w:eastAsia="Times New Roman" w:hAnsi="Times New Roman"/>
           <w:sz w:val="24"/>
         </w:rPr>
-        <w:t>provide a page with a list of products selected after some criteria, the status of products, current price, small description, time remained until the offert is no longer availble</w:t>
-      </w:r>
+        <w:t xml:space="preserve">provide a page with a list of products selected after some criteria, the status of products, current price, small description, time remained until the </w:t>
+      </w:r>
+      <w:proofErr w:type="spellStart"/>
+      <w:r>
+        <w:rPr>
+          <w:rFonts w:ascii="Times New Roman" w:eastAsia="Times New Roman" w:hAnsi="Times New Roman"/>
+          <w:sz w:val="24"/>
+        </w:rPr>
+        <w:t>offert</w:t>
+      </w:r>
+      <w:proofErr w:type="spellEnd"/>
+      <w:r>
+        <w:rPr>
+          <w:rFonts w:ascii="Times New Roman" w:eastAsia="Times New Roman" w:hAnsi="Times New Roman"/>
+          <w:sz w:val="24"/>
+        </w:rPr>
+        <w:t xml:space="preserve"> is no longer </w:t>
+      </w:r>
+      <w:proofErr w:type="spellStart"/>
+      <w:r>
+        <w:rPr>
+          <w:rFonts w:ascii="Times New Roman" w:eastAsia="Times New Roman" w:hAnsi="Times New Roman"/>
+          <w:sz w:val="24"/>
+        </w:rPr>
+        <w:t>availble</w:t>
+      </w:r>
+      <w:proofErr w:type="spellEnd"/>
     </w:p>
     <w:p>
       <w:pPr>
@@ -1826,8 +2489,33 @@
           <w:rFonts w:ascii="Times New Roman" w:eastAsia="Times New Roman" w:hAnsi="Times New Roman"/>
           <w:sz w:val="24"/>
         </w:rPr>
-        <w:t>lists all the products that the user(with account) has uploaded until prezent</w:t>
-      </w:r>
+        <w:t xml:space="preserve">lists all the products that the </w:t>
+      </w:r>
+      <w:proofErr w:type="gramStart"/>
+      <w:r>
+        <w:rPr>
+          <w:rFonts w:ascii="Times New Roman" w:eastAsia="Times New Roman" w:hAnsi="Times New Roman"/>
+          <w:sz w:val="24"/>
+        </w:rPr>
+        <w:t>user(</w:t>
+      </w:r>
+      <w:proofErr w:type="gramEnd"/>
+      <w:r>
+        <w:rPr>
+          <w:rFonts w:ascii="Times New Roman" w:eastAsia="Times New Roman" w:hAnsi="Times New Roman"/>
+          <w:sz w:val="24"/>
+        </w:rPr>
+        <w:t xml:space="preserve">with account) has uploaded until </w:t>
+      </w:r>
+      <w:proofErr w:type="spellStart"/>
+      <w:r>
+        <w:rPr>
+          <w:rFonts w:ascii="Times New Roman" w:eastAsia="Times New Roman" w:hAnsi="Times New Roman"/>
+          <w:sz w:val="24"/>
+        </w:rPr>
+        <w:t>prezent</w:t>
+      </w:r>
+      <w:proofErr w:type="spellEnd"/>
     </w:p>
     <w:p>
       <w:pPr>
@@ -1925,6 +2613,7 @@
           <w:rFonts w:ascii="Times New Roman" w:eastAsia="Times New Roman" w:hAnsi="Times New Roman"/>
           <w:sz w:val="24"/>
         </w:rPr>
+        <w:lastRenderedPageBreak/>
         <w:t>add an item for bidding form (TODO)</w:t>
       </w:r>
     </w:p>
@@ -1963,7 +2652,23 @@
           <w:rFonts w:ascii="Times New Roman" w:eastAsia="Times New Roman" w:hAnsi="Times New Roman"/>
           <w:sz w:val="24"/>
         </w:rPr>
-        <w:t>form for generating a RSS feed page(TODO)</w:t>
+        <w:t xml:space="preserve">form for generating </w:t>
+      </w:r>
+      <w:proofErr w:type="gramStart"/>
+      <w:r>
+        <w:rPr>
+          <w:rFonts w:ascii="Times New Roman" w:eastAsia="Times New Roman" w:hAnsi="Times New Roman"/>
+          <w:sz w:val="24"/>
+        </w:rPr>
+        <w:t>a</w:t>
+      </w:r>
+      <w:proofErr w:type="gramEnd"/>
+      <w:r>
+        <w:rPr>
+          <w:rFonts w:ascii="Times New Roman" w:eastAsia="Times New Roman" w:hAnsi="Times New Roman"/>
+          <w:sz w:val="24"/>
+        </w:rPr>
+        <w:t xml:space="preserve"> RSS feed page(TODO)</w:t>
       </w:r>
     </w:p>
     <w:p>
@@ -2004,13 +2709,37 @@
           <w:sz w:val="24"/>
         </w:rPr>
       </w:pPr>
-      <w:r>
-        <w:rPr>
-          <w:rFonts w:ascii="Times New Roman" w:eastAsia="Times New Roman" w:hAnsi="Times New Roman"/>
-          <w:sz w:val="24"/>
-        </w:rPr>
-        <w:lastRenderedPageBreak/>
-        <w:t>Manolache Mihaita:</w:t>
+      <w:proofErr w:type="spellStart"/>
+      <w:r>
+        <w:rPr>
+          <w:rFonts w:ascii="Times New Roman" w:eastAsia="Times New Roman" w:hAnsi="Times New Roman"/>
+          <w:sz w:val="24"/>
+        </w:rPr>
+        <w:t>Manolache</w:t>
+      </w:r>
+      <w:proofErr w:type="spellEnd"/>
+      <w:r>
+        <w:rPr>
+          <w:rFonts w:ascii="Times New Roman" w:eastAsia="Times New Roman" w:hAnsi="Times New Roman"/>
+          <w:sz w:val="24"/>
+        </w:rPr>
+        <w:t xml:space="preserve"> </w:t>
+      </w:r>
+      <w:proofErr w:type="spellStart"/>
+      <w:r>
+        <w:rPr>
+          <w:rFonts w:ascii="Times New Roman" w:eastAsia="Times New Roman" w:hAnsi="Times New Roman"/>
+          <w:sz w:val="24"/>
+        </w:rPr>
+        <w:t>Mihaita</w:t>
+      </w:r>
+      <w:proofErr w:type="spellEnd"/>
+      <w:r>
+        <w:rPr>
+          <w:rFonts w:ascii="Times New Roman" w:eastAsia="Times New Roman" w:hAnsi="Times New Roman"/>
+          <w:sz w:val="24"/>
+        </w:rPr>
+        <w:t>:</w:t>
       </w:r>
     </w:p>
     <w:p>
@@ -2048,7 +2777,25 @@
           <w:rFonts w:ascii="Times New Roman" w:eastAsia="Times New Roman" w:hAnsi="Times New Roman"/>
           <w:sz w:val="24"/>
         </w:rPr>
-        <w:t>after searching a item you will be redirected to the advanced search page where you will have the products listed.</w:t>
+        <w:t xml:space="preserve">after searching </w:t>
+      </w:r>
+      <w:proofErr w:type="spellStart"/>
+      <w:proofErr w:type="gramStart"/>
+      <w:r>
+        <w:rPr>
+          <w:rFonts w:ascii="Times New Roman" w:eastAsia="Times New Roman" w:hAnsi="Times New Roman"/>
+          <w:sz w:val="24"/>
+        </w:rPr>
+        <w:t>a</w:t>
+      </w:r>
+      <w:proofErr w:type="spellEnd"/>
+      <w:proofErr w:type="gramEnd"/>
+      <w:r>
+        <w:rPr>
+          <w:rFonts w:ascii="Times New Roman" w:eastAsia="Times New Roman" w:hAnsi="Times New Roman"/>
+          <w:sz w:val="24"/>
+        </w:rPr>
+        <w:t xml:space="preserve"> item you will be redirected to the advanced search page where you will have the products listed.</w:t>
       </w:r>
     </w:p>
     <w:p>
@@ -2086,7 +2833,23 @@
           <w:rFonts w:ascii="Times New Roman" w:eastAsia="Times New Roman" w:hAnsi="Times New Roman"/>
           <w:sz w:val="24"/>
         </w:rPr>
-        <w:t>some of the criterias are price, time until expiration, time since the object has been posted and so on</w:t>
+        <w:t xml:space="preserve">some of the </w:t>
+      </w:r>
+      <w:proofErr w:type="spellStart"/>
+      <w:r>
+        <w:rPr>
+          <w:rFonts w:ascii="Times New Roman" w:eastAsia="Times New Roman" w:hAnsi="Times New Roman"/>
+          <w:sz w:val="24"/>
+        </w:rPr>
+        <w:t>criterias</w:t>
+      </w:r>
+      <w:proofErr w:type="spellEnd"/>
+      <w:r>
+        <w:rPr>
+          <w:rFonts w:ascii="Times New Roman" w:eastAsia="Times New Roman" w:hAnsi="Times New Roman"/>
+          <w:sz w:val="24"/>
+        </w:rPr>
+        <w:t xml:space="preserve"> are price, time until expiration, time since the object has been posted and so on</w:t>
       </w:r>
     </w:p>
     <w:p>
@@ -2306,6 +3069,7 @@
           <w:rFonts w:ascii="Times New Roman" w:eastAsia="Times New Roman" w:hAnsi="Times New Roman"/>
           <w:sz w:val="24"/>
         </w:rPr>
+        <w:lastRenderedPageBreak/>
         <w:t>Sometimes the buyer and the seller can be one and the same. For example, if you buy a cellular phone and put up your old one for sale, you are both the buyer and the seller.</w:t>
       </w:r>
     </w:p>
@@ -2386,7 +3150,6 @@
           <w:b/>
           <w:sz w:val="24"/>
         </w:rPr>
-        <w:lastRenderedPageBreak/>
         <w:t>FRONTEND DESING</w:t>
       </w:r>
     </w:p>
@@ -2409,12 +3172,21 @@
         </w:rPr>
         <w:t>For the front-end design we used HTML (</w:t>
       </w:r>
-      <w:r>
-        <w:rPr>
-          <w:rFonts w:ascii="Times New Roman" w:eastAsia="Times New Roman" w:hAnsi="Times New Roman"/>
-          <w:sz w:val="24"/>
-        </w:rPr>
-        <w:t>HyperText Markup Language) whose</w:t>
+      <w:proofErr w:type="spellStart"/>
+      <w:r>
+        <w:rPr>
+          <w:rFonts w:ascii="Times New Roman" w:eastAsia="Times New Roman" w:hAnsi="Times New Roman"/>
+          <w:sz w:val="24"/>
+        </w:rPr>
+        <w:t>HyperText</w:t>
+      </w:r>
+      <w:proofErr w:type="spellEnd"/>
+      <w:r>
+        <w:rPr>
+          <w:rFonts w:ascii="Times New Roman" w:eastAsia="Times New Roman" w:hAnsi="Times New Roman"/>
+          <w:sz w:val="24"/>
+        </w:rPr>
+        <w:t xml:space="preserve"> Markup Language) whose</w:t>
       </w:r>
       <w:r>
         <w:rPr>
@@ -2518,7 +3290,23 @@
           <w:rFonts w:ascii="Times New Roman" w:eastAsia="Times New Roman" w:hAnsi="Times New Roman"/>
           <w:sz w:val="24"/>
         </w:rPr>
-        <w:t>The back-end is the code that runs on the server, that receives requests from the clients, and contains the logic to send the appropriate data back to the client. The back-end also includes the database, which will persistently store all of the data for the application.      Building a new backend depends on the language we are most familiar with like, so we will use PHP, that will run on Apache. The second thing we need to do is design the database schema and pick the database engine that suits our needs. We consider that MySQL(that XAMPP) is more than enough for what we need to use it for.</w:t>
+        <w:t xml:space="preserve">The back-end is the code that runs on the server, that receives requests from the clients, and contains the logic to send the appropriate data back to the client. The back-end also includes the database, which will persistently store all of the data for the application.      Building a new backend depends on the language we are most familiar with like, so we will use PHP, that will run on Apache. The second thing we need to do is design the database schema and pick the database engine that suits our needs. We consider that </w:t>
+      </w:r>
+      <w:proofErr w:type="gramStart"/>
+      <w:r>
+        <w:rPr>
+          <w:rFonts w:ascii="Times New Roman" w:eastAsia="Times New Roman" w:hAnsi="Times New Roman"/>
+          <w:sz w:val="24"/>
+        </w:rPr>
+        <w:t>MySQL(</w:t>
+      </w:r>
+      <w:proofErr w:type="gramEnd"/>
+      <w:r>
+        <w:rPr>
+          <w:rFonts w:ascii="Times New Roman" w:eastAsia="Times New Roman" w:hAnsi="Times New Roman"/>
+          <w:sz w:val="24"/>
+        </w:rPr>
+        <w:t>that XAMPP) is more than enough for what we need to use it for.</w:t>
       </w:r>
     </w:p>
     <w:p>
@@ -2537,7 +3325,47 @@
           <w:rFonts w:ascii="Times New Roman" w:eastAsia="Times New Roman" w:hAnsi="Times New Roman"/>
           <w:sz w:val="24"/>
         </w:rPr>
-        <w:t xml:space="preserve">First off, the website pages will be structured as follows: each main page will include the header (which will be in a separate .php file). The main page will have a feed of products that the user can scroll through indefinitely and bid for. The header provides login / register functionalities and a search bar (which also has an advanced search button for more categories and filters to choose). The user can navigate through the pages using the menu, for example, the user account, which contains information and settings that can be made on the account. The user can also see its won items through bidding and its added items for sale (can also add items through a form). If the user decides so, it can buy the won products through a checkout page where payment info is introduced. The specials / last minute are pages where specific types of items appear. </w:t>
+        <w:t xml:space="preserve">First off, the website pages will be structured as follows: each main page will include the header (which will be in a </w:t>
+      </w:r>
+      <w:proofErr w:type="gramStart"/>
+      <w:r>
+        <w:rPr>
+          <w:rFonts w:ascii="Times New Roman" w:eastAsia="Times New Roman" w:hAnsi="Times New Roman"/>
+          <w:sz w:val="24"/>
+        </w:rPr>
+        <w:t>separate .php</w:t>
+      </w:r>
+      <w:proofErr w:type="gramEnd"/>
+      <w:r>
+        <w:rPr>
+          <w:rFonts w:ascii="Times New Roman" w:eastAsia="Times New Roman" w:hAnsi="Times New Roman"/>
+          <w:sz w:val="24"/>
+        </w:rPr>
+        <w:t xml:space="preserve"> file). The main page will have a feed of products that the user can scroll through indefinitely and bid for. The header provides login / register functionalities and a search bar (which also has an advanced search button for more categories and filters to choose). The user can navigate through the pages using the menu, for example, the user account, which contains information and settings that can be made on the account. The user can </w:t>
+      </w:r>
+      <w:r>
+        <w:rPr>
+          <w:rFonts w:ascii="Times New Roman" w:eastAsia="Times New Roman" w:hAnsi="Times New Roman"/>
+          <w:sz w:val="24"/>
+        </w:rPr>
+        <w:lastRenderedPageBreak/>
+        <w:t xml:space="preserve">also see its </w:t>
+      </w:r>
+      <w:proofErr w:type="spellStart"/>
+      <w:r>
+        <w:rPr>
+          <w:rFonts w:ascii="Times New Roman" w:eastAsia="Times New Roman" w:hAnsi="Times New Roman"/>
+          <w:sz w:val="24"/>
+        </w:rPr>
+        <w:t>won</w:t>
+      </w:r>
+      <w:proofErr w:type="spellEnd"/>
+      <w:r>
+        <w:rPr>
+          <w:rFonts w:ascii="Times New Roman" w:eastAsia="Times New Roman" w:hAnsi="Times New Roman"/>
+          <w:sz w:val="24"/>
+        </w:rPr>
+        <w:t xml:space="preserve"> items through bidding and its added items for sale (can also add items through a form). If the user decides so, it can buy the won products through a checkout page where payment info is introduced. The specials / last minute are pages where specific types of items appear. </w:t>
       </w:r>
     </w:p>
     <w:p>
@@ -2556,7 +3384,39 @@
           <w:rFonts w:ascii="Times New Roman" w:eastAsia="Times New Roman" w:hAnsi="Times New Roman"/>
           <w:sz w:val="24"/>
         </w:rPr>
-        <w:t>For creating the RSS the client needs to complete a form where he specify what kind of products he wants a feed for or some HTML identifiers from the page generating the feed. Also it is allowed to specify the number of desired "objects" in the feed containing the name of the product, link to actual page and a small description.</w:t>
+        <w:t xml:space="preserve">For creating the </w:t>
+      </w:r>
+      <w:proofErr w:type="gramStart"/>
+      <w:r>
+        <w:rPr>
+          <w:rFonts w:ascii="Times New Roman" w:eastAsia="Times New Roman" w:hAnsi="Times New Roman"/>
+          <w:sz w:val="24"/>
+        </w:rPr>
+        <w:t>RSS</w:t>
+      </w:r>
+      <w:proofErr w:type="gramEnd"/>
+      <w:r>
+        <w:rPr>
+          <w:rFonts w:ascii="Times New Roman" w:eastAsia="Times New Roman" w:hAnsi="Times New Roman"/>
+          <w:sz w:val="24"/>
+        </w:rPr>
+        <w:t xml:space="preserve"> the client needs to complete a form where he specify what kind of products he wants a feed for or some HTML identifiers from the page generating the feed. </w:t>
+      </w:r>
+      <w:proofErr w:type="gramStart"/>
+      <w:r>
+        <w:rPr>
+          <w:rFonts w:ascii="Times New Roman" w:eastAsia="Times New Roman" w:hAnsi="Times New Roman"/>
+          <w:sz w:val="24"/>
+        </w:rPr>
+        <w:t>Also</w:t>
+      </w:r>
+      <w:proofErr w:type="gramEnd"/>
+      <w:r>
+        <w:rPr>
+          <w:rFonts w:ascii="Times New Roman" w:eastAsia="Times New Roman" w:hAnsi="Times New Roman"/>
+          <w:sz w:val="24"/>
+        </w:rPr>
+        <w:t xml:space="preserve"> it is allowed to specify the number of desired "objects" in the feed containing the name of the product, link to actual page and a small description.</w:t>
       </w:r>
     </w:p>
     <w:p>
@@ -2571,7 +3431,7 @@
         <w:lastRenderedPageBreak/>
         <w:pict>
           <v:shape id="Picture 2" o:spid="_x0000_s1026" type="#_x0000_t75" style="position:absolute;left:0;text-align:left;margin-left:0;margin-top:0;width:485.25pt;height:777.7pt;z-index:251658240;mso-wrap-distance-left:9pt;mso-wrap-distance-top:0;mso-wrap-distance-right:9pt;mso-wrap-distance-bottom:0;mso-position-horizontal:center;mso-position-horizontal-relative:margin;mso-position-vertical:center;mso-position-vertical-relative:page">
-            <v:imagedata r:id="rId6" o:title="collage"/>
+            <v:imagedata r:id="rId7" o:title="collage"/>
             <w10:wrap type="square" anchorx="margin" anchory="page"/>
           </v:shape>
         </w:pict>
@@ -2588,7 +3448,7 @@
 </file>
 
 <file path=word/numbering.xml><?xml version="1.0" encoding="utf-8"?>
-<w:numbering xmlns:wpc="http://schemas.microsoft.com/office/word/2010/wordprocessingCanvas" xmlns:cx="http://schemas.microsoft.com/office/drawing/2014/chartex" xmlns:cx1="http://schemas.microsoft.com/office/drawing/2015/9/8/chartex" xmlns:mc="http://schemas.openxmlformats.org/markup-compatibility/2006" xmlns:o="urn:schemas-microsoft-com:office:office" xmlns:r="http://schemas.openxmlformats.org/officeDocument/2006/relationships" xmlns:m="http://schemas.openxmlformats.org/officeDocument/2006/math" xmlns:v="urn:schemas-microsoft-com:vml" xmlns:wp14="http://schemas.microsoft.com/office/word/2010/wordprocessingDrawing" xmlns:wp="http://schemas.openxmlformats.org/drawingml/2006/wordprocessingDrawing" xmlns:w10="urn:schemas-microsoft-com:office:word" xmlns:w="http://schemas.openxmlformats.org/wordprocessingml/2006/main" xmlns:w14="http://schemas.microsoft.com/office/word/2010/wordml" xmlns:w15="http://schemas.microsoft.com/office/word/2012/wordml" xmlns:w16se="http://schemas.microsoft.com/office/word/2015/wordml/symex" xmlns:wpg="http://schemas.microsoft.com/office/word/2010/wordprocessingGroup" xmlns:wpi="http://schemas.microsoft.com/office/word/2010/wordprocessingInk" xmlns:wne="http://schemas.microsoft.com/office/word/2006/wordml" xmlns:wps="http://schemas.microsoft.com/office/word/2010/wordprocessingShape" mc:Ignorable="w14 w15 w16se wp14">
+<w:numbering xmlns:wpc="http://schemas.microsoft.com/office/word/2010/wordprocessingCanvas" xmlns:cx="http://schemas.microsoft.com/office/drawing/2014/chartex" xmlns:cx1="http://schemas.microsoft.com/office/drawing/2015/9/8/chartex" xmlns:cx2="http://schemas.microsoft.com/office/drawing/2015/10/21/chartex" xmlns:cx3="http://schemas.microsoft.com/office/drawing/2016/5/9/chartex" xmlns:cx4="http://schemas.microsoft.com/office/drawing/2016/5/10/chartex" xmlns:cx5="http://schemas.microsoft.com/office/drawing/2016/5/11/chartex" xmlns:cx6="http://schemas.microsoft.com/office/drawing/2016/5/12/chartex" xmlns:cx7="http://schemas.microsoft.com/office/drawing/2016/5/13/chartex" xmlns:cx8="http://schemas.microsoft.com/office/drawing/2016/5/14/chartex" xmlns:mc="http://schemas.openxmlformats.org/markup-compatibility/2006" xmlns:aink="http://schemas.microsoft.com/office/drawing/2016/ink" xmlns:am3d="http://schemas.microsoft.com/office/drawing/2017/model3d" xmlns:o="urn:schemas-microsoft-com:office:office" xmlns:r="http://schemas.openxmlformats.org/officeDocument/2006/relationships" xmlns:m="http://schemas.openxmlformats.org/officeDocument/2006/math" xmlns:v="urn:schemas-microsoft-com:vml" xmlns:wp14="http://schemas.microsoft.com/office/word/2010/wordprocessingDrawing" xmlns:wp="http://schemas.openxmlformats.org/drawingml/2006/wordprocessingDrawing" xmlns:w10="urn:schemas-microsoft-com:office:word" xmlns:w="http://schemas.openxmlformats.org/wordprocessingml/2006/main" xmlns:w14="http://schemas.microsoft.com/office/word/2010/wordml" xmlns:w15="http://schemas.microsoft.com/office/word/2012/wordml" xmlns:w16cid="http://schemas.microsoft.com/office/word/2016/wordml/cid" xmlns:w16se="http://schemas.microsoft.com/office/word/2015/wordml/symex" xmlns:wpg="http://schemas.microsoft.com/office/word/2010/wordprocessingGroup" xmlns:wpi="http://schemas.microsoft.com/office/word/2010/wordprocessingInk" xmlns:wne="http://schemas.microsoft.com/office/word/2006/wordml" xmlns:wps="http://schemas.microsoft.com/office/word/2010/wordprocessingShape" mc:Ignorable="w14 w15 w16se w16cid wp14">
   <w:numPicBullet w:numPicBulletId="0">
     <w:pict>
       <v:shapetype id="_x0000_t75" coordsize="21600,21600" o:spt="75" o:preferrelative="t" path="m@4@5l@4@11@9@11@9@5xe" filled="f" stroked="f">
@@ -2610,7 +3470,7 @@
         <v:path o:extrusionok="f" gradientshapeok="t" o:connecttype="rect"/>
         <o:lock v:ext="edit" aspectratio="t"/>
       </v:shapetype>
-      <v:shape id="_x0000_i1222" type="#_x0000_t75" style="width:11.4pt;height:11.4pt" o:bullet="t">
+      <v:shape id="_x0000_i1044" type="#_x0000_t75" style="width:11.2pt;height:11.2pt" o:bullet="t">
         <v:imagedata r:id="rId1" o:title="msoD189"/>
       </v:shape>
     </w:pict>
@@ -5195,6 +6055,120 @@
     </w:lvl>
   </w:abstractNum>
   <w:abstractNum w:abstractNumId="23" w15:restartNumberingAfterBreak="0">
+    <w:nsid w:val="5DD45BB5"/>
+    <w:multiLevelType w:val="hybridMultilevel"/>
+    <w:tmpl w:val="015EB7DC"/>
+    <w:lvl w:ilvl="0" w:tplc="04180007">
+      <w:start w:val="1"/>
+      <w:numFmt w:val="bullet"/>
+      <w:lvlText w:val=""/>
+      <w:lvlPicBulletId w:val="0"/>
+      <w:lvlJc w:val="left"/>
+      <w:pPr>
+        <w:ind w:left="1440" w:hanging="360"/>
+      </w:pPr>
+      <w:rPr>
+        <w:rFonts w:ascii="Symbol" w:hAnsi="Symbol" w:hint="default"/>
+      </w:rPr>
+    </w:lvl>
+    <w:lvl w:ilvl="1" w:tplc="04180003" w:tentative="1">
+      <w:start w:val="1"/>
+      <w:numFmt w:val="bullet"/>
+      <w:lvlText w:val="o"/>
+      <w:lvlJc w:val="left"/>
+      <w:pPr>
+        <w:ind w:left="2160" w:hanging="360"/>
+      </w:pPr>
+      <w:rPr>
+        <w:rFonts w:ascii="Courier New" w:hAnsi="Courier New" w:cs="Courier New" w:hint="default"/>
+      </w:rPr>
+    </w:lvl>
+    <w:lvl w:ilvl="2" w:tplc="04180005" w:tentative="1">
+      <w:start w:val="1"/>
+      <w:numFmt w:val="bullet"/>
+      <w:lvlText w:val=""/>
+      <w:lvlJc w:val="left"/>
+      <w:pPr>
+        <w:ind w:left="2880" w:hanging="360"/>
+      </w:pPr>
+      <w:rPr>
+        <w:rFonts w:ascii="Wingdings" w:hAnsi="Wingdings" w:hint="default"/>
+      </w:rPr>
+    </w:lvl>
+    <w:lvl w:ilvl="3" w:tplc="04180001" w:tentative="1">
+      <w:start w:val="1"/>
+      <w:numFmt w:val="bullet"/>
+      <w:lvlText w:val=""/>
+      <w:lvlJc w:val="left"/>
+      <w:pPr>
+        <w:ind w:left="3600" w:hanging="360"/>
+      </w:pPr>
+      <w:rPr>
+        <w:rFonts w:ascii="Symbol" w:hAnsi="Symbol" w:hint="default"/>
+      </w:rPr>
+    </w:lvl>
+    <w:lvl w:ilvl="4" w:tplc="04180003" w:tentative="1">
+      <w:start w:val="1"/>
+      <w:numFmt w:val="bullet"/>
+      <w:lvlText w:val="o"/>
+      <w:lvlJc w:val="left"/>
+      <w:pPr>
+        <w:ind w:left="4320" w:hanging="360"/>
+      </w:pPr>
+      <w:rPr>
+        <w:rFonts w:ascii="Courier New" w:hAnsi="Courier New" w:cs="Courier New" w:hint="default"/>
+      </w:rPr>
+    </w:lvl>
+    <w:lvl w:ilvl="5" w:tplc="04180005" w:tentative="1">
+      <w:start w:val="1"/>
+      <w:numFmt w:val="bullet"/>
+      <w:lvlText w:val=""/>
+      <w:lvlJc w:val="left"/>
+      <w:pPr>
+        <w:ind w:left="5040" w:hanging="360"/>
+      </w:pPr>
+      <w:rPr>
+        <w:rFonts w:ascii="Wingdings" w:hAnsi="Wingdings" w:hint="default"/>
+      </w:rPr>
+    </w:lvl>
+    <w:lvl w:ilvl="6" w:tplc="04180001" w:tentative="1">
+      <w:start w:val="1"/>
+      <w:numFmt w:val="bullet"/>
+      <w:lvlText w:val=""/>
+      <w:lvlJc w:val="left"/>
+      <w:pPr>
+        <w:ind w:left="5760" w:hanging="360"/>
+      </w:pPr>
+      <w:rPr>
+        <w:rFonts w:ascii="Symbol" w:hAnsi="Symbol" w:hint="default"/>
+      </w:rPr>
+    </w:lvl>
+    <w:lvl w:ilvl="7" w:tplc="04180003" w:tentative="1">
+      <w:start w:val="1"/>
+      <w:numFmt w:val="bullet"/>
+      <w:lvlText w:val="o"/>
+      <w:lvlJc w:val="left"/>
+      <w:pPr>
+        <w:ind w:left="6480" w:hanging="360"/>
+      </w:pPr>
+      <w:rPr>
+        <w:rFonts w:ascii="Courier New" w:hAnsi="Courier New" w:cs="Courier New" w:hint="default"/>
+      </w:rPr>
+    </w:lvl>
+    <w:lvl w:ilvl="8" w:tplc="04180005" w:tentative="1">
+      <w:start w:val="1"/>
+      <w:numFmt w:val="bullet"/>
+      <w:lvlText w:val=""/>
+      <w:lvlJc w:val="left"/>
+      <w:pPr>
+        <w:ind w:left="7200" w:hanging="360"/>
+      </w:pPr>
+      <w:rPr>
+        <w:rFonts w:ascii="Wingdings" w:hAnsi="Wingdings" w:hint="default"/>
+      </w:rPr>
+    </w:lvl>
+  </w:abstractNum>
+  <w:abstractNum w:abstractNumId="24" w15:restartNumberingAfterBreak="0">
     <w:nsid w:val="618A2881"/>
     <w:multiLevelType w:val="hybridMultilevel"/>
     <w:tmpl w:val="81F8A1FC"/>
@@ -5307,7 +6281,7 @@
       </w:rPr>
     </w:lvl>
   </w:abstractNum>
-  <w:abstractNum w:abstractNumId="24" w15:restartNumberingAfterBreak="0">
+  <w:abstractNum w:abstractNumId="25" w15:restartNumberingAfterBreak="0">
     <w:nsid w:val="68083A02"/>
     <w:multiLevelType w:val="hybridMultilevel"/>
     <w:tmpl w:val="39002BC6"/>
@@ -5420,7 +6394,7 @@
       </w:rPr>
     </w:lvl>
   </w:abstractNum>
-  <w:abstractNum w:abstractNumId="25" w15:restartNumberingAfterBreak="0">
+  <w:abstractNum w:abstractNumId="26" w15:restartNumberingAfterBreak="0">
     <w:nsid w:val="6AFB6BB6"/>
     <w:multiLevelType w:val="hybridMultilevel"/>
     <w:tmpl w:val="E37CCC4A"/>
@@ -5533,7 +6507,7 @@
       </w:rPr>
     </w:lvl>
   </w:abstractNum>
-  <w:abstractNum w:abstractNumId="26" w15:restartNumberingAfterBreak="0">
+  <w:abstractNum w:abstractNumId="27" w15:restartNumberingAfterBreak="0">
     <w:nsid w:val="72FC0028"/>
     <w:multiLevelType w:val="hybridMultilevel"/>
     <w:tmpl w:val="4ACE26DC"/>
@@ -5646,7 +6620,7 @@
       </w:rPr>
     </w:lvl>
   </w:abstractNum>
-  <w:abstractNum w:abstractNumId="27" w15:restartNumberingAfterBreak="0">
+  <w:abstractNum w:abstractNumId="28" w15:restartNumberingAfterBreak="0">
     <w:nsid w:val="73961D30"/>
     <w:multiLevelType w:val="hybridMultilevel"/>
     <w:tmpl w:val="B5C86532"/>
@@ -5736,7 +6710,7 @@
       </w:pPr>
     </w:lvl>
   </w:abstractNum>
-  <w:abstractNum w:abstractNumId="28" w15:restartNumberingAfterBreak="0">
+  <w:abstractNum w:abstractNumId="29" w15:restartNumberingAfterBreak="0">
     <w:nsid w:val="76130EA3"/>
     <w:multiLevelType w:val="hybridMultilevel"/>
     <w:tmpl w:val="65F8549E"/>
@@ -5849,7 +6823,7 @@
       </w:rPr>
     </w:lvl>
   </w:abstractNum>
-  <w:abstractNum w:abstractNumId="29" w15:restartNumberingAfterBreak="0">
+  <w:abstractNum w:abstractNumId="30" w15:restartNumberingAfterBreak="0">
     <w:nsid w:val="77CB6A00"/>
     <w:multiLevelType w:val="hybridMultilevel"/>
     <w:tmpl w:val="8638A50A"/>
@@ -5963,7 +6937,7 @@
       </w:rPr>
     </w:lvl>
   </w:abstractNum>
-  <w:abstractNum w:abstractNumId="30" w15:restartNumberingAfterBreak="0">
+  <w:abstractNum w:abstractNumId="31" w15:restartNumberingAfterBreak="0">
     <w:nsid w:val="790460CE"/>
     <w:multiLevelType w:val="hybridMultilevel"/>
     <w:tmpl w:val="6C6CD9F0"/>
@@ -6076,7 +7050,7 @@
       </w:rPr>
     </w:lvl>
   </w:abstractNum>
-  <w:abstractNum w:abstractNumId="31" w15:restartNumberingAfterBreak="0">
+  <w:abstractNum w:abstractNumId="32" w15:restartNumberingAfterBreak="0">
     <w:nsid w:val="7E7F2399"/>
     <w:multiLevelType w:val="hybridMultilevel"/>
     <w:tmpl w:val="931074BC"/>
@@ -6190,10 +7164,10 @@
     </w:lvl>
   </w:abstractNum>
   <w:num w:numId="1">
-    <w:abstractNumId w:val="27"/>
+    <w:abstractNumId w:val="28"/>
   </w:num>
   <w:num w:numId="2">
-    <w:abstractNumId w:val="31"/>
+    <w:abstractNumId w:val="32"/>
   </w:num>
   <w:num w:numId="3">
     <w:abstractNumId w:val="20"/>
@@ -6208,13 +7182,13 @@
     <w:abstractNumId w:val="22"/>
   </w:num>
   <w:num w:numId="7">
-    <w:abstractNumId w:val="30"/>
+    <w:abstractNumId w:val="31"/>
   </w:num>
   <w:num w:numId="8">
     <w:abstractNumId w:val="11"/>
   </w:num>
   <w:num w:numId="9">
-    <w:abstractNumId w:val="29"/>
+    <w:abstractNumId w:val="30"/>
   </w:num>
   <w:num w:numId="10">
     <w:abstractNumId w:val="17"/>
@@ -6250,7 +7224,7 @@
     <w:abstractNumId w:val="7"/>
   </w:num>
   <w:num w:numId="21">
-    <w:abstractNumId w:val="25"/>
+    <w:abstractNumId w:val="26"/>
   </w:num>
   <w:num w:numId="22">
     <w:abstractNumId w:val="0"/>
@@ -6262,7 +7236,7 @@
     <w:abstractNumId w:val="3"/>
   </w:num>
   <w:num w:numId="25">
-    <w:abstractNumId w:val="28"/>
+    <w:abstractNumId w:val="29"/>
   </w:num>
   <w:num w:numId="26">
     <w:abstractNumId w:val="9"/>
@@ -6271,7 +7245,7 @@
     <w:abstractNumId w:val="6"/>
   </w:num>
   <w:num w:numId="28">
-    <w:abstractNumId w:val="26"/>
+    <w:abstractNumId w:val="27"/>
   </w:num>
   <w:num w:numId="29">
     <w:abstractNumId w:val="2"/>
@@ -6280,9 +7254,12 @@
     <w:abstractNumId w:val="16"/>
   </w:num>
   <w:num w:numId="31">
+    <w:abstractNumId w:val="25"/>
+  </w:num>
+  <w:num w:numId="32">
     <w:abstractNumId w:val="24"/>
   </w:num>
-  <w:num w:numId="32">
+  <w:num w:numId="33">
     <w:abstractNumId w:val="23"/>
   </w:num>
   <w:numIdMacAtCleanup w:val="32"/>
@@ -6290,7 +7267,7 @@
 </file>
 
 <file path=word/styles.xml><?xml version="1.0" encoding="utf-8"?>
-<w:styles xmlns:mc="http://schemas.openxmlformats.org/markup-compatibility/2006" xmlns:r="http://schemas.openxmlformats.org/officeDocument/2006/relationships" xmlns:w="http://schemas.openxmlformats.org/wordprocessingml/2006/main" xmlns:w14="http://schemas.microsoft.com/office/word/2010/wordml" xmlns:w15="http://schemas.microsoft.com/office/word/2012/wordml" xmlns:w16se="http://schemas.microsoft.com/office/word/2015/wordml/symex" mc:Ignorable="w14 w15 w16se">
+<w:styles xmlns:mc="http://schemas.openxmlformats.org/markup-compatibility/2006" xmlns:r="http://schemas.openxmlformats.org/officeDocument/2006/relationships" xmlns:w="http://schemas.openxmlformats.org/wordprocessingml/2006/main" xmlns:w14="http://schemas.microsoft.com/office/word/2010/wordml" xmlns:w15="http://schemas.microsoft.com/office/word/2012/wordml" xmlns:w16cid="http://schemas.microsoft.com/office/word/2016/wordml/cid" xmlns:w16se="http://schemas.microsoft.com/office/word/2015/wordml/symex" mc:Ignorable="w14 w15 w16se w16cid">
   <w:docDefaults>
     <w:rPrDefault>
       <w:rPr>
@@ -6304,7 +7281,7 @@
       </w:pPr>
     </w:pPrDefault>
   </w:docDefaults>
-  <w:latentStyles w:defLockedState="0" w:defUIPriority="0" w:defSemiHidden="0" w:defUnhideWhenUsed="0" w:defQFormat="0" w:count="371">
+  <w:latentStyles w:defLockedState="0" w:defUIPriority="0" w:defSemiHidden="0" w:defUnhideWhenUsed="0" w:defQFormat="0" w:count="375">
     <w:lsdException w:name="Normal" w:qFormat="1"/>
     <w:lsdException w:name="heading 1" w:uiPriority="9" w:qFormat="1"/>
     <w:lsdException w:name="heading 2" w:semiHidden="1" w:uiPriority="9" w:unhideWhenUsed="1" w:qFormat="1"/>
@@ -6390,7 +7367,7 @@
     <w:lsdException w:name="Body Text Indent 2" w:semiHidden="1" w:unhideWhenUsed="1"/>
     <w:lsdException w:name="Body Text Indent 3" w:semiHidden="1" w:unhideWhenUsed="1"/>
     <w:lsdException w:name="Block Text" w:semiHidden="1" w:unhideWhenUsed="1"/>
-    <w:lsdException w:name="Hyperlink" w:semiHidden="1" w:unhideWhenUsed="1"/>
+    <w:lsdException w:name="Hyperlink" w:semiHidden="1" w:uiPriority="99" w:unhideWhenUsed="1"/>
     <w:lsdException w:name="FollowedHyperlink" w:semiHidden="1" w:unhideWhenUsed="1"/>
     <w:lsdException w:name="Strong" w:uiPriority="22" w:qFormat="1"/>
     <w:lsdException w:name="Emphasis" w:uiPriority="20" w:qFormat="1"/>
@@ -6403,14 +7380,14 @@
     <w:lsdException w:name="HTML Acronym" w:semiHidden="1" w:unhideWhenUsed="1"/>
     <w:lsdException w:name="HTML Address" w:semiHidden="1" w:unhideWhenUsed="1"/>
     <w:lsdException w:name="HTML Cite" w:semiHidden="1" w:unhideWhenUsed="1"/>
-    <w:lsdException w:name="HTML Code" w:semiHidden="1" w:unhideWhenUsed="1"/>
+    <w:lsdException w:name="HTML Code" w:semiHidden="1" w:uiPriority="99" w:unhideWhenUsed="1"/>
     <w:lsdException w:name="HTML Definition" w:semiHidden="1" w:unhideWhenUsed="1"/>
     <w:lsdException w:name="HTML Keyboard" w:semiHidden="1" w:unhideWhenUsed="1"/>
     <w:lsdException w:name="HTML Preformatted" w:semiHidden="1" w:unhideWhenUsed="1"/>
     <w:lsdException w:name="HTML Sample" w:semiHidden="1" w:unhideWhenUsed="1"/>
     <w:lsdException w:name="HTML Typewriter" w:semiHidden="1" w:unhideWhenUsed="1"/>
     <w:lsdException w:name="HTML Variable" w:semiHidden="1" w:unhideWhenUsed="1"/>
-    <w:lsdException w:name="Normal Table" w:semiHidden="1" w:uiPriority="99" w:unhideWhenUsed="1"/>
+    <w:lsdException w:name="Normal Table" w:uiPriority="99"/>
     <w:lsdException w:name="annotation subject" w:semiHidden="1" w:unhideWhenUsed="1"/>
     <w:lsdException w:name="No List" w:semiHidden="1" w:uiPriority="99" w:unhideWhenUsed="1"/>
     <w:lsdException w:name="Outline List 1" w:semiHidden="1" w:uiPriority="99" w:unhideWhenUsed="1"/>
@@ -6454,10 +7431,8 @@
     <w:lsdException w:name="Table Elegant" w:semiHidden="1" w:unhideWhenUsed="1"/>
     <w:lsdException w:name="Table Professional" w:semiHidden="1" w:unhideWhenUsed="1"/>
     <w:lsdException w:name="Table Subtle 1" w:semiHidden="1" w:unhideWhenUsed="1"/>
-    <w:lsdException w:name="Table Subtle 2" w:semiHidden="1" w:unhideWhenUsed="1"/>
     <w:lsdException w:name="Table Web 1" w:semiHidden="1" w:unhideWhenUsed="1"/>
     <w:lsdException w:name="Table Web 2" w:semiHidden="1" w:unhideWhenUsed="1"/>
-    <w:lsdException w:name="Table Web 3" w:semiHidden="1" w:unhideWhenUsed="1"/>
     <w:lsdException w:name="Balloon Text" w:semiHidden="1" w:unhideWhenUsed="1"/>
     <w:lsdException w:name="Table Grid" w:uiPriority="39"/>
     <w:lsdException w:name="Table Theme" w:semiHidden="1" w:unhideWhenUsed="1"/>
@@ -6676,6 +7651,10 @@
     <w:lsdException w:name="List Table 5 Dark Accent 6" w:uiPriority="50"/>
     <w:lsdException w:name="List Table 6 Colorful Accent 6" w:uiPriority="51"/>
     <w:lsdException w:name="List Table 7 Colorful Accent 6" w:uiPriority="52"/>
+    <w:lsdException w:name="Mention" w:semiHidden="1" w:uiPriority="99" w:unhideWhenUsed="1"/>
+    <w:lsdException w:name="Smart Hyperlink" w:semiHidden="1" w:uiPriority="99" w:unhideWhenUsed="1"/>
+    <w:lsdException w:name="Hashtag" w:semiHidden="1" w:uiPriority="99" w:unhideWhenUsed="1"/>
+    <w:lsdException w:name="Unresolved Mention" w:semiHidden="1" w:uiPriority="99" w:unhideWhenUsed="1"/>
   </w:latentStyles>
   <w:style w:type="paragraph" w:default="1" w:styleId="Normal">
     <w:name w:val="Normal"/>
@@ -6723,6 +7702,71 @@
       <w:ind w:left="720"/>
       <w:contextualSpacing/>
     </w:pPr>
+  </w:style>
+  <w:style w:type="character" w:customStyle="1" w:styleId="type">
+    <w:name w:val="type"/>
+    <w:basedOn w:val="DefaultParagraphFont"/>
+    <w:rsid w:val="00C21B13"/>
+  </w:style>
+  <w:style w:type="character" w:styleId="Strong">
+    <w:name w:val="Strong"/>
+    <w:basedOn w:val="DefaultParagraphFont"/>
+    <w:uiPriority w:val="22"/>
+    <w:qFormat/>
+    <w:rsid w:val="00C21B13"/>
+    <w:rPr>
+      <w:b/>
+      <w:bCs/>
+    </w:rPr>
+  </w:style>
+  <w:style w:type="character" w:customStyle="1" w:styleId="methodparam">
+    <w:name w:val="methodparam"/>
+    <w:basedOn w:val="DefaultParagraphFont"/>
+    <w:rsid w:val="00C21B13"/>
+  </w:style>
+  <w:style w:type="character" w:styleId="Hyperlink">
+    <w:name w:val="Hyperlink"/>
+    <w:basedOn w:val="DefaultParagraphFont"/>
+    <w:uiPriority w:val="99"/>
+    <w:semiHidden/>
+    <w:unhideWhenUsed/>
+    <w:rsid w:val="00C21B13"/>
+    <w:rPr>
+      <w:color w:val="0000FF"/>
+      <w:u w:val="single"/>
+    </w:rPr>
+  </w:style>
+  <w:style w:type="character" w:styleId="HTMLCode">
+    <w:name w:val="HTML Code"/>
+    <w:basedOn w:val="DefaultParagraphFont"/>
+    <w:uiPriority w:val="99"/>
+    <w:semiHidden/>
+    <w:unhideWhenUsed/>
+    <w:rsid w:val="00C21B13"/>
+    <w:rPr>
+      <w:rFonts w:ascii="Courier New" w:eastAsia="Times New Roman" w:hAnsi="Courier New" w:cs="Courier New"/>
+      <w:sz w:val="20"/>
+      <w:szCs w:val="20"/>
+    </w:rPr>
+  </w:style>
+  <w:style w:type="character" w:customStyle="1" w:styleId="initializer">
+    <w:name w:val="initializer"/>
+    <w:basedOn w:val="DefaultParagraphFont"/>
+    <w:rsid w:val="00C21B13"/>
+  </w:style>
+  <w:style w:type="paragraph" w:customStyle="1" w:styleId="para">
+    <w:name w:val="para"/>
+    <w:basedOn w:val="Normal"/>
+    <w:rsid w:val="00C21B13"/>
+    <w:pPr>
+      <w:spacing w:before="100" w:beforeAutospacing="1" w:after="100" w:afterAutospacing="1" w:line="240" w:lineRule="auto"/>
+    </w:pPr>
+    <w:rPr>
+      <w:rFonts w:ascii="Times New Roman" w:eastAsia="Times New Roman" w:hAnsi="Times New Roman"/>
+      <w:sz w:val="24"/>
+      <w:szCs w:val="24"/>
+      <w:lang w:val="ro-RO" w:eastAsia="ro-RO"/>
+    </w:rPr>
   </w:style>
 </w:styles>
 </file>

--- a/documentation/AuctioX.docx
+++ b/documentation/AuctioX.docx
@@ -1,6 +1,6 @@
 
 <file path=word/document.xml><?xml version="1.0" encoding="utf-8"?>
-<w:document xmlns:wpc="http://schemas.microsoft.com/office/word/2010/wordprocessingCanvas" xmlns:cx="http://schemas.microsoft.com/office/drawing/2014/chartex" xmlns:cx1="http://schemas.microsoft.com/office/drawing/2015/9/8/chartex" xmlns:cx2="http://schemas.microsoft.com/office/drawing/2015/10/21/chartex" xmlns:cx3="http://schemas.microsoft.com/office/drawing/2016/5/9/chartex" xmlns:cx4="http://schemas.microsoft.com/office/drawing/2016/5/10/chartex" xmlns:cx5="http://schemas.microsoft.com/office/drawing/2016/5/11/chartex" xmlns:cx6="http://schemas.microsoft.com/office/drawing/2016/5/12/chartex" xmlns:cx7="http://schemas.microsoft.com/office/drawing/2016/5/13/chartex" xmlns:cx8="http://schemas.microsoft.com/office/drawing/2016/5/14/chartex" xmlns:mc="http://schemas.openxmlformats.org/markup-compatibility/2006" xmlns:aink="http://schemas.microsoft.com/office/drawing/2016/ink" xmlns:am3d="http://schemas.microsoft.com/office/drawing/2017/model3d" xmlns:o="urn:schemas-microsoft-com:office:office" xmlns:r="http://schemas.openxmlformats.org/officeDocument/2006/relationships" xmlns:m="http://schemas.openxmlformats.org/officeDocument/2006/math" xmlns:v="urn:schemas-microsoft-com:vml" xmlns:wp14="http://schemas.microsoft.com/office/word/2010/wordprocessingDrawing" xmlns:wp="http://schemas.openxmlformats.org/drawingml/2006/wordprocessingDrawing" xmlns:w10="urn:schemas-microsoft-com:office:word" xmlns:w="http://schemas.openxmlformats.org/wordprocessingml/2006/main" xmlns:w14="http://schemas.microsoft.com/office/word/2010/wordml" xmlns:w15="http://schemas.microsoft.com/office/word/2012/wordml" xmlns:w16cid="http://schemas.microsoft.com/office/word/2016/wordml/cid" xmlns:w16se="http://schemas.microsoft.com/office/word/2015/wordml/symex" xmlns:wpg="http://schemas.microsoft.com/office/word/2010/wordprocessingGroup" xmlns:wpi="http://schemas.microsoft.com/office/word/2010/wordprocessingInk" xmlns:wne="http://schemas.microsoft.com/office/word/2006/wordml" xmlns:wps="http://schemas.microsoft.com/office/word/2010/wordprocessingShape" mc:Ignorable="w14 w15 w16se w16cid wp14">
+<w:document xmlns:wpc="http://schemas.microsoft.com/office/word/2010/wordprocessingCanvas" xmlns:cx="http://schemas.microsoft.com/office/drawing/2014/chartex" xmlns:cx1="http://schemas.microsoft.com/office/drawing/2015/9/8/chartex" xmlns:mc="http://schemas.openxmlformats.org/markup-compatibility/2006" xmlns:o="urn:schemas-microsoft-com:office:office" xmlns:r="http://schemas.openxmlformats.org/officeDocument/2006/relationships" xmlns:m="http://schemas.openxmlformats.org/officeDocument/2006/math" xmlns:v="urn:schemas-microsoft-com:vml" xmlns:wp14="http://schemas.microsoft.com/office/word/2010/wordprocessingDrawing" xmlns:wp="http://schemas.openxmlformats.org/drawingml/2006/wordprocessingDrawing" xmlns:w10="urn:schemas-microsoft-com:office:word" xmlns:w="http://schemas.openxmlformats.org/wordprocessingml/2006/main" xmlns:w14="http://schemas.microsoft.com/office/word/2010/wordml" xmlns:w15="http://schemas.microsoft.com/office/word/2012/wordml" xmlns:w16se="http://schemas.microsoft.com/office/word/2015/wordml/symex" xmlns:wpg="http://schemas.microsoft.com/office/word/2010/wordprocessingGroup" xmlns:wpi="http://schemas.microsoft.com/office/word/2010/wordprocessingInk" xmlns:wne="http://schemas.microsoft.com/office/word/2006/wordml" xmlns:wps="http://schemas.microsoft.com/office/word/2010/wordprocessingShape" mc:Ignorable="w14 w15 w16se wp14">
   <w:body>
     <w:p>
       <w:pPr>
@@ -12,7 +12,6 @@
           <w:u w:val="single"/>
         </w:rPr>
       </w:pPr>
-      <w:proofErr w:type="spellStart"/>
       <w:r>
         <w:rPr>
           <w:rFonts w:ascii="Times New Roman" w:eastAsia="Times New Roman" w:hAnsi="Times New Roman"/>
@@ -22,7 +21,6 @@
         </w:rPr>
         <w:t>AuctioX</w:t>
       </w:r>
-      <w:proofErr w:type="spellEnd"/>
     </w:p>
     <w:p>
       <w:pPr>
@@ -187,23 +185,7 @@
           <w:rFonts w:ascii="Times New Roman" w:eastAsia="Times New Roman" w:hAnsi="Times New Roman"/>
           <w:sz w:val="24"/>
         </w:rPr>
-        <w:t xml:space="preserve">XAMPP </w:t>
-      </w:r>
-      <w:proofErr w:type="gramStart"/>
-      <w:r>
-        <w:rPr>
-          <w:rFonts w:ascii="Times New Roman" w:eastAsia="Times New Roman" w:hAnsi="Times New Roman"/>
-          <w:sz w:val="24"/>
-        </w:rPr>
-        <w:t>( stands</w:t>
-      </w:r>
-      <w:proofErr w:type="gramEnd"/>
-      <w:r>
-        <w:rPr>
-          <w:rFonts w:ascii="Times New Roman" w:eastAsia="Times New Roman" w:hAnsi="Times New Roman"/>
-          <w:sz w:val="24"/>
-        </w:rPr>
-        <w:t xml:space="preserve"> for Cross-Platform(X), Apache(A), MariaDB(M), PHP(P) and Perl(P) )</w:t>
+        <w:t>XAMPP ( stands for Cross-Platform(X), Apache(A), MariaDB(M), PHP(P) and Perl(P) )</w:t>
       </w:r>
     </w:p>
     <w:p>
@@ -253,21 +235,12 @@
           <w:sz w:val="24"/>
         </w:rPr>
       </w:pPr>
-      <w:proofErr w:type="spellStart"/>
-      <w:r>
-        <w:rPr>
-          <w:rFonts w:ascii="Times New Roman" w:eastAsia="Times New Roman" w:hAnsi="Times New Roman"/>
-          <w:sz w:val="24"/>
-        </w:rPr>
-        <w:t>BackEnd</w:t>
-      </w:r>
-      <w:proofErr w:type="spellEnd"/>
-      <w:r>
-        <w:rPr>
-          <w:rFonts w:ascii="Times New Roman" w:eastAsia="Times New Roman" w:hAnsi="Times New Roman"/>
-          <w:sz w:val="24"/>
-        </w:rPr>
-        <w:t xml:space="preserve"> - </w:t>
+      <w:r>
+        <w:rPr>
+          <w:rFonts w:ascii="Times New Roman" w:eastAsia="Times New Roman" w:hAnsi="Times New Roman"/>
+          <w:sz w:val="24"/>
+        </w:rPr>
+        <w:t xml:space="preserve">BackEnd - </w:t>
       </w:r>
       <w:r>
         <w:rPr>
@@ -296,37 +269,19 @@
           <w:sz w:val="24"/>
         </w:rPr>
       </w:pPr>
-      <w:proofErr w:type="spellStart"/>
-      <w:r>
-        <w:rPr>
-          <w:rFonts w:ascii="Times New Roman" w:eastAsia="Times New Roman" w:hAnsi="Times New Roman"/>
-          <w:sz w:val="24"/>
-        </w:rPr>
-        <w:t>FrontEnd</w:t>
-      </w:r>
-      <w:proofErr w:type="spellEnd"/>
-      <w:r>
-        <w:rPr>
-          <w:rFonts w:ascii="Times New Roman" w:eastAsia="Times New Roman" w:hAnsi="Times New Roman"/>
-          <w:sz w:val="24"/>
-        </w:rPr>
-        <w:t xml:space="preserve"> - </w:t>
-      </w:r>
-      <w:proofErr w:type="gramStart"/>
-      <w:r>
-        <w:rPr>
-          <w:rFonts w:ascii="Times New Roman" w:eastAsia="Times New Roman" w:hAnsi="Times New Roman"/>
-          <w:sz w:val="24"/>
-        </w:rPr>
-        <w:t>HTML(</w:t>
-      </w:r>
-      <w:proofErr w:type="gramEnd"/>
-      <w:r>
-        <w:rPr>
-          <w:rFonts w:ascii="Times New Roman" w:eastAsia="Times New Roman" w:hAnsi="Times New Roman"/>
-          <w:sz w:val="24"/>
-        </w:rPr>
-        <w:t>Hyper Text Markup Language), CSS(Cascading Style Sheets)</w:t>
+      <w:r>
+        <w:rPr>
+          <w:rFonts w:ascii="Times New Roman" w:eastAsia="Times New Roman" w:hAnsi="Times New Roman"/>
+          <w:sz w:val="24"/>
+        </w:rPr>
+        <w:t xml:space="preserve">FrontEnd - </w:t>
+      </w:r>
+      <w:r>
+        <w:rPr>
+          <w:rFonts w:ascii="Times New Roman" w:eastAsia="Times New Roman" w:hAnsi="Times New Roman"/>
+          <w:sz w:val="24"/>
+        </w:rPr>
+        <w:t>HTML(Hyper Text Markup Language), CSS(Cascading Style Sheets)</w:t>
       </w:r>
     </w:p>
     <w:p>
@@ -659,64 +614,20 @@
         </w:rPr>
         <w:t xml:space="preserve">What </w:t>
       </w:r>
-      <w:proofErr w:type="spellStart"/>
       <w:r>
         <w:rPr>
           <w:rFonts w:ascii="Times New Roman" w:eastAsia="Times New Roman" w:hAnsi="Times New Roman"/>
           <w:i/>
           <w:sz w:val="24"/>
         </w:rPr>
-        <w:t>mysql_real_escape_</w:t>
-      </w:r>
-      <w:proofErr w:type="gramStart"/>
-      <w:r>
-        <w:rPr>
-          <w:rFonts w:ascii="Times New Roman" w:eastAsia="Times New Roman" w:hAnsi="Times New Roman"/>
-          <w:i/>
-          <w:sz w:val="24"/>
-        </w:rPr>
-        <w:t>string</w:t>
-      </w:r>
-      <w:proofErr w:type="spellEnd"/>
-      <w:r>
-        <w:rPr>
-          <w:rFonts w:ascii="Times New Roman" w:eastAsia="Times New Roman" w:hAnsi="Times New Roman"/>
-          <w:i/>
-          <w:sz w:val="24"/>
-        </w:rPr>
-        <w:t>(</w:t>
-      </w:r>
-      <w:proofErr w:type="gramEnd"/>
-      <w:r>
-        <w:rPr>
-          <w:rFonts w:ascii="Times New Roman" w:eastAsia="Times New Roman" w:hAnsi="Times New Roman"/>
-          <w:i/>
-          <w:sz w:val="24"/>
-        </w:rPr>
-        <w:t>)</w:t>
-      </w:r>
-      <w:r>
-        <w:rPr>
-          <w:rFonts w:ascii="Times New Roman" w:eastAsia="Times New Roman" w:hAnsi="Times New Roman"/>
-          <w:sz w:val="24"/>
-        </w:rPr>
-        <w:t xml:space="preserve"> does is take a string that is going to be used in a MySQL query and return the same string with all SQL Injection attempts safely escaped. Basically, it will replace those troublesome </w:t>
-      </w:r>
-      <w:proofErr w:type="gramStart"/>
-      <w:r>
-        <w:rPr>
-          <w:rFonts w:ascii="Times New Roman" w:eastAsia="Times New Roman" w:hAnsi="Times New Roman"/>
-          <w:sz w:val="24"/>
-        </w:rPr>
-        <w:t>quotes(</w:t>
-      </w:r>
-      <w:proofErr w:type="gramEnd"/>
-      <w:r>
-        <w:rPr>
-          <w:rFonts w:ascii="Times New Roman" w:eastAsia="Times New Roman" w:hAnsi="Times New Roman"/>
-          <w:sz w:val="24"/>
-        </w:rPr>
-        <w:t>') a user might enter with a MySQL-safe substitute, an escaped quote \'.</w:t>
+        <w:t>mysql_real_escape_string()</w:t>
+      </w:r>
+      <w:r>
+        <w:rPr>
+          <w:rFonts w:ascii="Times New Roman" w:eastAsia="Times New Roman" w:hAnsi="Times New Roman"/>
+          <w:sz w:val="24"/>
+        </w:rPr>
+        <w:t xml:space="preserve"> does is take a string that is going to be used in a MySQL query and return the same string with all SQL Injection attempts safely escaped. Basically, it will replace those troublesome quotes(') a user might enter with a MySQL-safe substitute, an escaped quote \'.</w:t>
       </w:r>
     </w:p>
     <w:p>
@@ -961,23 +872,7 @@
           <w:rFonts w:ascii="Times New Roman" w:eastAsia="Times New Roman" w:hAnsi="Times New Roman"/>
           <w:sz w:val="24"/>
         </w:rPr>
-        <w:t xml:space="preserve">can do everything </w:t>
-      </w:r>
-      <w:proofErr w:type="gramStart"/>
-      <w:r>
-        <w:rPr>
-          <w:rFonts w:ascii="Times New Roman" w:eastAsia="Times New Roman" w:hAnsi="Times New Roman"/>
-          <w:sz w:val="24"/>
-        </w:rPr>
-        <w:t>a</w:t>
-      </w:r>
-      <w:proofErr w:type="gramEnd"/>
-      <w:r>
-        <w:rPr>
-          <w:rFonts w:ascii="Times New Roman" w:eastAsia="Times New Roman" w:hAnsi="Times New Roman"/>
-          <w:sz w:val="24"/>
-        </w:rPr>
-        <w:t xml:space="preserve"> authenticated user can do</w:t>
+        <w:t>can do everything a authenticated user can do</w:t>
       </w:r>
     </w:p>
     <w:p>
@@ -1172,23 +1067,7 @@
           <w:rFonts w:ascii="Times New Roman" w:eastAsia="Times New Roman" w:hAnsi="Times New Roman"/>
           <w:sz w:val="24"/>
         </w:rPr>
-        <w:t xml:space="preserve">FPDF is a PHP class which allows to generate PDF files with pure PHP, that is to say without using the </w:t>
-      </w:r>
-      <w:proofErr w:type="spellStart"/>
-      <w:r>
-        <w:rPr>
-          <w:rFonts w:ascii="Times New Roman" w:eastAsia="Times New Roman" w:hAnsi="Times New Roman"/>
-          <w:sz w:val="24"/>
-        </w:rPr>
-        <w:t>PDFlib</w:t>
-      </w:r>
-      <w:proofErr w:type="spellEnd"/>
-      <w:r>
-        <w:rPr>
-          <w:rFonts w:ascii="Times New Roman" w:eastAsia="Times New Roman" w:hAnsi="Times New Roman"/>
-          <w:sz w:val="24"/>
-        </w:rPr>
-        <w:t xml:space="preserve"> library. F from FPDF stands for Free: you may use it for any kind of usage and modify it to suit your needs.</w:t>
+        <w:t>FPDF is a PHP class which allows to generate PDF files with pure PHP, that is to say without using the PDFlib library. F from FPDF stands for Free: you may use it for any kind of usage and modify it to suit your needs.</w:t>
       </w:r>
     </w:p>
     <w:p>
@@ -1232,25 +1111,7 @@
           <w:sz w:val="24"/>
           <w:szCs w:val="24"/>
         </w:rPr>
-        <w:t xml:space="preserve">The </w:t>
-      </w:r>
-      <w:proofErr w:type="spellStart"/>
-      <w:r>
-        <w:rPr>
-          <w:rFonts w:ascii="Times New Roman" w:hAnsi="Times New Roman"/>
-          <w:sz w:val="24"/>
-          <w:szCs w:val="24"/>
-        </w:rPr>
-        <w:t>SimpleXML</w:t>
-      </w:r>
-      <w:proofErr w:type="spellEnd"/>
-      <w:r>
-        <w:rPr>
-          <w:rFonts w:ascii="Times New Roman" w:hAnsi="Times New Roman"/>
-          <w:sz w:val="24"/>
-          <w:szCs w:val="24"/>
-        </w:rPr>
-        <w:t xml:space="preserve"> extension provides a very simple and easily usable toolset to convert XML to an object that can be processed with normal property selectors and array iterators.</w:t>
+        <w:t>The SimpleXML extension provides a very simple and easily usable toolset to convert XML to an object that can be processed with normal property selectors and array iterators.</w:t>
       </w:r>
     </w:p>
     <w:p>
@@ -1289,7 +1150,6 @@
           <w:lang w:val="ro-RO" w:eastAsia="ro-RO"/>
         </w:rPr>
       </w:pPr>
-      <w:proofErr w:type="spellStart"/>
       <w:r>
         <w:rPr>
           <w:rFonts w:ascii="Times New Roman" w:eastAsia="Times New Roman" w:hAnsi="Times New Roman"/>
@@ -1297,42 +1157,29 @@
           <w:szCs w:val="24"/>
           <w:lang w:val="ro-RO" w:eastAsia="ro-RO"/>
         </w:rPr>
-        <w:t>string</w:t>
-      </w:r>
-      <w:proofErr w:type="spellEnd"/>
-      <w:r>
-        <w:rPr>
-          <w:rFonts w:ascii="Times New Roman" w:eastAsia="Times New Roman" w:hAnsi="Times New Roman"/>
+        <w:t xml:space="preserve">string </w:t>
+      </w:r>
+      <w:r>
+        <w:rPr>
+          <w:rFonts w:ascii="Times New Roman" w:eastAsia="Times New Roman" w:hAnsi="Times New Roman"/>
+          <w:b/>
+          <w:bCs/>
           <w:sz w:val="24"/>
           <w:szCs w:val="24"/>
           <w:lang w:val="ro-RO" w:eastAsia="ro-RO"/>
         </w:rPr>
-        <w:t xml:space="preserve"> </w:t>
-      </w:r>
-      <w:proofErr w:type="spellStart"/>
-      <w:r>
-        <w:rPr>
-          <w:rFonts w:ascii="Times New Roman" w:eastAsia="Times New Roman" w:hAnsi="Times New Roman"/>
-          <w:b/>
-          <w:bCs/>
+        <w:t>json_encode</w:t>
+      </w:r>
+      <w:r>
+        <w:rPr>
+          <w:rFonts w:ascii="Times New Roman" w:eastAsia="Times New Roman" w:hAnsi="Times New Roman"/>
           <w:sz w:val="24"/>
           <w:szCs w:val="24"/>
           <w:lang w:val="ro-RO" w:eastAsia="ro-RO"/>
         </w:rPr>
-        <w:t>json_encode</w:t>
-      </w:r>
-      <w:proofErr w:type="spellEnd"/>
-      <w:r>
-        <w:rPr>
-          <w:rFonts w:ascii="Times New Roman" w:eastAsia="Times New Roman" w:hAnsi="Times New Roman"/>
-          <w:sz w:val="24"/>
-          <w:szCs w:val="24"/>
-          <w:lang w:val="ro-RO" w:eastAsia="ro-RO"/>
-        </w:rPr>
         <w:t xml:space="preserve"> ( </w:t>
       </w:r>
       <w:hyperlink r:id="rId6" w:anchor="language.types.mixed" w:history="1">
-        <w:proofErr w:type="spellStart"/>
         <w:r>
           <w:rPr>
             <w:rFonts w:ascii="Times New Roman" w:eastAsia="Times New Roman" w:hAnsi="Times New Roman"/>
@@ -1343,7 +1190,6 @@
           </w:rPr>
           <w:t>mixed</w:t>
         </w:r>
-        <w:proofErr w:type="spellEnd"/>
       </w:hyperlink>
       <w:r>
         <w:rPr>
@@ -1361,9 +1207,17 @@
           <w:szCs w:val="20"/>
           <w:lang w:val="ro-RO" w:eastAsia="ro-RO"/>
         </w:rPr>
-        <w:t>$</w:t>
-      </w:r>
-      <w:proofErr w:type="spellStart"/>
+        <w:t>$value</w:t>
+      </w:r>
+      <w:r>
+        <w:rPr>
+          <w:rFonts w:ascii="Times New Roman" w:eastAsia="Times New Roman" w:hAnsi="Times New Roman"/>
+          <w:sz w:val="24"/>
+          <w:szCs w:val="24"/>
+          <w:lang w:val="ro-RO" w:eastAsia="ro-RO"/>
+        </w:rPr>
+        <w:t xml:space="preserve"> [, int </w:t>
+      </w:r>
       <w:r>
         <w:rPr>
           <w:rFonts w:ascii="Courier New" w:eastAsia="Times New Roman" w:hAnsi="Courier New" w:cs="Courier New"/>
@@ -1371,9 +1225,8 @@
           <w:szCs w:val="20"/>
           <w:lang w:val="ro-RO" w:eastAsia="ro-RO"/>
         </w:rPr>
-        <w:t>value</w:t>
-      </w:r>
-      <w:proofErr w:type="spellEnd"/>
+        <w:t>$options</w:t>
+      </w:r>
       <w:r>
         <w:rPr>
           <w:rFonts w:ascii="Times New Roman" w:eastAsia="Times New Roman" w:hAnsi="Times New Roman"/>
@@ -1381,27 +1234,7 @@
           <w:szCs w:val="24"/>
           <w:lang w:val="ro-RO" w:eastAsia="ro-RO"/>
         </w:rPr>
-        <w:t xml:space="preserve"> [, </w:t>
-      </w:r>
-      <w:proofErr w:type="spellStart"/>
-      <w:r>
-        <w:rPr>
-          <w:rFonts w:ascii="Times New Roman" w:eastAsia="Times New Roman" w:hAnsi="Times New Roman"/>
-          <w:sz w:val="24"/>
-          <w:szCs w:val="24"/>
-          <w:lang w:val="ro-RO" w:eastAsia="ro-RO"/>
-        </w:rPr>
-        <w:t>int</w:t>
-      </w:r>
-      <w:proofErr w:type="spellEnd"/>
-      <w:r>
-        <w:rPr>
-          <w:rFonts w:ascii="Times New Roman" w:eastAsia="Times New Roman" w:hAnsi="Times New Roman"/>
-          <w:sz w:val="24"/>
-          <w:szCs w:val="24"/>
-          <w:lang w:val="ro-RO" w:eastAsia="ro-RO"/>
-        </w:rPr>
-        <w:t xml:space="preserve"> </w:t>
+        <w:t xml:space="preserve"> = 0 [, int </w:t>
       </w:r>
       <w:r>
         <w:rPr>
@@ -1410,9 +1243,42 @@
           <w:szCs w:val="20"/>
           <w:lang w:val="ro-RO" w:eastAsia="ro-RO"/>
         </w:rPr>
-        <w:t>$</w:t>
-      </w:r>
-      <w:proofErr w:type="spellStart"/>
+        <w:t>$depth</w:t>
+      </w:r>
+      <w:r>
+        <w:rPr>
+          <w:rFonts w:ascii="Times New Roman" w:eastAsia="Times New Roman" w:hAnsi="Times New Roman"/>
+          <w:sz w:val="24"/>
+          <w:szCs w:val="24"/>
+          <w:lang w:val="ro-RO" w:eastAsia="ro-RO"/>
+        </w:rPr>
+        <w:t xml:space="preserve"> = 512 ]] )</w:t>
+      </w:r>
+    </w:p>
+    <w:p>
+      <w:pPr>
+        <w:numPr>
+          <w:ilvl w:val="0"/>
+          <w:numId w:val="33"/>
+        </w:numPr>
+        <w:spacing w:before="100" w:beforeAutospacing="1" w:after="100" w:afterAutospacing="1" w:line="240" w:lineRule="auto"/>
+        <w:ind w:left="993"/>
+        <w:rPr>
+          <w:rFonts w:ascii="Times New Roman" w:eastAsia="Times New Roman" w:hAnsi="Times New Roman"/>
+          <w:sz w:val="24"/>
+          <w:szCs w:val="24"/>
+          <w:lang w:val="ro-RO" w:eastAsia="ro-RO"/>
+        </w:rPr>
+      </w:pPr>
+      <w:r>
+        <w:rPr>
+          <w:rFonts w:ascii="Times New Roman" w:eastAsia="Times New Roman" w:hAnsi="Times New Roman"/>
+          <w:sz w:val="24"/>
+          <w:szCs w:val="24"/>
+          <w:lang w:val="ro-RO" w:eastAsia="ro-RO"/>
+        </w:rPr>
+        <w:t xml:space="preserve">Returns a string containing the JSON representation of the supplied </w:t>
+      </w:r>
       <w:r>
         <w:rPr>
           <w:rFonts w:ascii="Courier New" w:eastAsia="Times New Roman" w:hAnsi="Courier New" w:cs="Courier New"/>
@@ -1420,9 +1286,8 @@
           <w:szCs w:val="20"/>
           <w:lang w:val="ro-RO" w:eastAsia="ro-RO"/>
         </w:rPr>
-        <w:t>options</w:t>
-      </w:r>
-      <w:proofErr w:type="spellEnd"/>
+        <w:t>value</w:t>
+      </w:r>
       <w:r>
         <w:rPr>
           <w:rFonts w:ascii="Times New Roman" w:eastAsia="Times New Roman" w:hAnsi="Times New Roman"/>
@@ -1430,244 +1295,1264 @@
           <w:szCs w:val="24"/>
           <w:lang w:val="ro-RO" w:eastAsia="ro-RO"/>
         </w:rPr>
-        <w:t xml:space="preserve"> = 0 [, </w:t>
-      </w:r>
-      <w:proofErr w:type="spellStart"/>
-      <w:r>
-        <w:rPr>
-          <w:rFonts w:ascii="Times New Roman" w:eastAsia="Times New Roman" w:hAnsi="Times New Roman"/>
-          <w:sz w:val="24"/>
-          <w:szCs w:val="24"/>
-          <w:lang w:val="ro-RO" w:eastAsia="ro-RO"/>
-        </w:rPr>
-        <w:t>int</w:t>
-      </w:r>
-      <w:proofErr w:type="spellEnd"/>
-      <w:r>
-        <w:rPr>
-          <w:rFonts w:ascii="Times New Roman" w:eastAsia="Times New Roman" w:hAnsi="Times New Roman"/>
-          <w:sz w:val="24"/>
-          <w:szCs w:val="24"/>
-          <w:lang w:val="ro-RO" w:eastAsia="ro-RO"/>
-        </w:rPr>
-        <w:t xml:space="preserve"> </w:t>
-      </w:r>
-      <w:r>
-        <w:rPr>
-          <w:rFonts w:ascii="Courier New" w:eastAsia="Times New Roman" w:hAnsi="Courier New" w:cs="Courier New"/>
-          <w:sz w:val="20"/>
-          <w:szCs w:val="20"/>
-          <w:lang w:val="ro-RO" w:eastAsia="ro-RO"/>
-        </w:rPr>
-        <w:t>$</w:t>
-      </w:r>
-      <w:proofErr w:type="spellStart"/>
-      <w:r>
-        <w:rPr>
-          <w:rFonts w:ascii="Courier New" w:eastAsia="Times New Roman" w:hAnsi="Courier New" w:cs="Courier New"/>
-          <w:sz w:val="20"/>
-          <w:szCs w:val="20"/>
-          <w:lang w:val="ro-RO" w:eastAsia="ro-RO"/>
-        </w:rPr>
-        <w:t>depth</w:t>
-      </w:r>
-      <w:proofErr w:type="spellEnd"/>
-      <w:r>
-        <w:rPr>
-          <w:rFonts w:ascii="Times New Roman" w:eastAsia="Times New Roman" w:hAnsi="Times New Roman"/>
-          <w:sz w:val="24"/>
-          <w:szCs w:val="24"/>
-          <w:lang w:val="ro-RO" w:eastAsia="ro-RO"/>
-        </w:rPr>
-        <w:t xml:space="preserve"> = 512 ]] )</w:t>
+        <w:t xml:space="preserve">. </w:t>
       </w:r>
     </w:p>
     <w:p>
       <w:pPr>
         <w:numPr>
           <w:ilvl w:val="0"/>
-          <w:numId w:val="33"/>
-        </w:numPr>
-        <w:spacing w:before="100" w:beforeAutospacing="1" w:after="100" w:afterAutospacing="1" w:line="240" w:lineRule="auto"/>
-        <w:ind w:left="993"/>
-        <w:rPr>
-          <w:rFonts w:ascii="Times New Roman" w:eastAsia="Times New Roman" w:hAnsi="Times New Roman"/>
-          <w:sz w:val="24"/>
-          <w:szCs w:val="24"/>
-          <w:lang w:val="ro-RO" w:eastAsia="ro-RO"/>
-        </w:rPr>
-      </w:pPr>
-      <w:proofErr w:type="spellStart"/>
-      <w:r>
-        <w:rPr>
-          <w:rFonts w:ascii="Times New Roman" w:eastAsia="Times New Roman" w:hAnsi="Times New Roman"/>
-          <w:sz w:val="24"/>
-          <w:szCs w:val="24"/>
-          <w:lang w:val="ro-RO" w:eastAsia="ro-RO"/>
-        </w:rPr>
-        <w:t>Returns</w:t>
-      </w:r>
-      <w:proofErr w:type="spellEnd"/>
-      <w:r>
-        <w:rPr>
-          <w:rFonts w:ascii="Times New Roman" w:eastAsia="Times New Roman" w:hAnsi="Times New Roman"/>
-          <w:sz w:val="24"/>
-          <w:szCs w:val="24"/>
-          <w:lang w:val="ro-RO" w:eastAsia="ro-RO"/>
-        </w:rPr>
-        <w:t xml:space="preserve"> a </w:t>
-      </w:r>
-      <w:proofErr w:type="spellStart"/>
-      <w:r>
-        <w:rPr>
-          <w:rFonts w:ascii="Times New Roman" w:eastAsia="Times New Roman" w:hAnsi="Times New Roman"/>
-          <w:sz w:val="24"/>
-          <w:szCs w:val="24"/>
-          <w:lang w:val="ro-RO" w:eastAsia="ro-RO"/>
-        </w:rPr>
-        <w:t>str</w:t>
+          <w:numId w:val="1"/>
+        </w:numPr>
+        <w:rPr>
+          <w:rFonts w:ascii="Times New Roman" w:eastAsia="Times New Roman" w:hAnsi="Times New Roman"/>
+          <w:b/>
+          <w:sz w:val="24"/>
+        </w:rPr>
+      </w:pPr>
+      <w:r>
+        <w:rPr>
+          <w:rFonts w:ascii="Times New Roman" w:eastAsia="Times New Roman" w:hAnsi="Times New Roman"/>
+          <w:b/>
+          <w:sz w:val="24"/>
+        </w:rPr>
+        <w:t>TASKS</w:t>
+      </w:r>
+    </w:p>
+    <w:p>
+      <w:pPr>
+        <w:numPr>
+          <w:ilvl w:val="0"/>
+          <w:numId w:val="3"/>
+        </w:numPr>
+        <w:rPr>
+          <w:rFonts w:ascii="Times New Roman" w:eastAsia="Times New Roman" w:hAnsi="Times New Roman"/>
+          <w:b/>
+          <w:sz w:val="24"/>
+        </w:rPr>
+      </w:pPr>
+      <w:r>
+        <w:rPr>
+          <w:rFonts w:ascii="Times New Roman" w:eastAsia="Times New Roman" w:hAnsi="Times New Roman"/>
+          <w:sz w:val="24"/>
+        </w:rPr>
+        <w:t>Haloca Dorin:</w:t>
+      </w:r>
+    </w:p>
+    <w:p>
+      <w:pPr>
+        <w:numPr>
+          <w:ilvl w:val="1"/>
+          <w:numId w:val="11"/>
+        </w:numPr>
+        <w:rPr>
+          <w:rFonts w:ascii="Times New Roman" w:eastAsia="Times New Roman" w:hAnsi="Times New Roman"/>
+          <w:sz w:val="24"/>
+        </w:rPr>
+      </w:pPr>
+      <w:r>
+        <w:rPr>
+          <w:rFonts w:ascii="Times New Roman" w:eastAsia="Times New Roman" w:hAnsi="Times New Roman"/>
+          <w:sz w:val="24"/>
+        </w:rPr>
+        <w:t>login page</w:t>
+      </w:r>
+    </w:p>
+    <w:p>
+      <w:pPr>
+        <w:numPr>
+          <w:ilvl w:val="1"/>
+          <w:numId w:val="12"/>
+        </w:numPr>
+        <w:rPr>
+          <w:rFonts w:ascii="Times New Roman" w:eastAsia="Times New Roman" w:hAnsi="Times New Roman"/>
+          <w:sz w:val="24"/>
+        </w:rPr>
+      </w:pPr>
+      <w:r>
+        <w:rPr>
+          <w:rFonts w:ascii="Times New Roman" w:eastAsia="Times New Roman" w:hAnsi="Times New Roman"/>
+          <w:sz w:val="24"/>
+        </w:rPr>
+        <w:t>query the users table</w:t>
+      </w:r>
+    </w:p>
+    <w:p>
+      <w:pPr>
+        <w:numPr>
+          <w:ilvl w:val="1"/>
+          <w:numId w:val="12"/>
+        </w:numPr>
+        <w:rPr>
+          <w:rFonts w:ascii="Times New Roman" w:eastAsia="Times New Roman" w:hAnsi="Times New Roman"/>
+          <w:sz w:val="24"/>
+        </w:rPr>
+      </w:pPr>
+      <w:r>
+        <w:rPr>
+          <w:rFonts w:ascii="Times New Roman" w:eastAsia="Times New Roman" w:hAnsi="Times New Roman"/>
+          <w:sz w:val="24"/>
+        </w:rPr>
+        <w:t>create session cookies</w:t>
+      </w:r>
+    </w:p>
+    <w:p>
+      <w:pPr>
+        <w:numPr>
+          <w:ilvl w:val="1"/>
+          <w:numId w:val="11"/>
+        </w:numPr>
+        <w:rPr>
+          <w:rFonts w:ascii="Times New Roman" w:eastAsia="Times New Roman" w:hAnsi="Times New Roman"/>
+          <w:sz w:val="24"/>
+        </w:rPr>
+      </w:pPr>
+      <w:r>
+        <w:rPr>
+          <w:rFonts w:ascii="Times New Roman" w:eastAsia="Times New Roman" w:hAnsi="Times New Roman"/>
+          <w:sz w:val="24"/>
+        </w:rPr>
+        <w:t>register page</w:t>
+      </w:r>
+    </w:p>
+    <w:p>
+      <w:pPr>
+        <w:numPr>
+          <w:ilvl w:val="2"/>
+          <w:numId w:val="13"/>
+        </w:numPr>
+        <w:rPr>
+          <w:rFonts w:ascii="Times New Roman" w:eastAsia="Times New Roman" w:hAnsi="Times New Roman"/>
+          <w:sz w:val="24"/>
+        </w:rPr>
+      </w:pPr>
+      <w:r>
+        <w:rPr>
+          <w:rFonts w:ascii="Times New Roman" w:eastAsia="Times New Roman" w:hAnsi="Times New Roman"/>
+          <w:sz w:val="24"/>
+        </w:rPr>
+        <w:t>insert the data in the users table</w:t>
+      </w:r>
+    </w:p>
+    <w:p>
+      <w:pPr>
+        <w:numPr>
+          <w:ilvl w:val="2"/>
+          <w:numId w:val="13"/>
+        </w:numPr>
+        <w:rPr>
+          <w:rFonts w:ascii="Times New Roman" w:eastAsia="Times New Roman" w:hAnsi="Times New Roman"/>
+          <w:sz w:val="24"/>
+        </w:rPr>
+      </w:pPr>
+      <w:r>
+        <w:rPr>
+          <w:rFonts w:ascii="Times New Roman" w:eastAsia="Times New Roman" w:hAnsi="Times New Roman"/>
+          <w:sz w:val="24"/>
+        </w:rPr>
+        <w:t>hash password</w:t>
+      </w:r>
+    </w:p>
+    <w:p>
+      <w:pPr>
+        <w:numPr>
+          <w:ilvl w:val="1"/>
+          <w:numId w:val="11"/>
+        </w:numPr>
+        <w:rPr>
+          <w:rFonts w:ascii="Times New Roman" w:eastAsia="Times New Roman" w:hAnsi="Times New Roman"/>
+          <w:sz w:val="24"/>
+        </w:rPr>
+      </w:pPr>
+      <w:r>
+        <w:rPr>
+          <w:rFonts w:ascii="Times New Roman" w:eastAsia="Times New Roman" w:hAnsi="Times New Roman"/>
+          <w:sz w:val="24"/>
+        </w:rPr>
+        <w:t>checkout page</w:t>
+      </w:r>
+    </w:p>
+    <w:p>
+      <w:pPr>
+        <w:numPr>
+          <w:ilvl w:val="2"/>
+          <w:numId w:val="14"/>
+        </w:numPr>
+        <w:rPr>
+          <w:rFonts w:ascii="Times New Roman" w:eastAsia="Times New Roman" w:hAnsi="Times New Roman"/>
+          <w:sz w:val="24"/>
+        </w:rPr>
+      </w:pPr>
+      <w:r>
+        <w:rPr>
+          <w:rFonts w:ascii="Times New Roman" w:eastAsia="Times New Roman" w:hAnsi="Times New Roman"/>
+          <w:sz w:val="24"/>
+        </w:rPr>
+        <w:t>query the products table</w:t>
+      </w:r>
+    </w:p>
+    <w:p>
+      <w:pPr>
+        <w:numPr>
+          <w:ilvl w:val="2"/>
+          <w:numId w:val="14"/>
+        </w:numPr>
+        <w:rPr>
+          <w:rFonts w:ascii="Times New Roman" w:eastAsia="Times New Roman" w:hAnsi="Times New Roman"/>
+          <w:sz w:val="24"/>
+        </w:rPr>
+      </w:pPr>
+      <w:r>
+        <w:rPr>
+          <w:rFonts w:ascii="Times New Roman" w:eastAsia="Times New Roman" w:hAnsi="Times New Roman"/>
+          <w:sz w:val="24"/>
+        </w:rPr>
+        <w:t>redirect to PayPal</w:t>
+      </w:r>
+    </w:p>
+    <w:p>
+      <w:pPr>
+        <w:numPr>
+          <w:ilvl w:val="2"/>
+          <w:numId w:val="14"/>
+        </w:numPr>
+        <w:rPr>
+          <w:rFonts w:ascii="Times New Roman" w:eastAsia="Times New Roman" w:hAnsi="Times New Roman"/>
+          <w:sz w:val="24"/>
+        </w:rPr>
+      </w:pPr>
+      <w:r>
+        <w:rPr>
+          <w:rFonts w:ascii="Times New Roman" w:eastAsia="Times New Roman" w:hAnsi="Times New Roman"/>
+          <w:sz w:val="24"/>
+        </w:rPr>
+        <w:t>form validation</w:t>
+      </w:r>
+    </w:p>
+    <w:p>
+      <w:pPr>
+        <w:numPr>
+          <w:ilvl w:val="1"/>
+          <w:numId w:val="11"/>
+        </w:numPr>
+        <w:rPr>
+          <w:rFonts w:ascii="Times New Roman" w:eastAsia="Times New Roman" w:hAnsi="Times New Roman"/>
+          <w:sz w:val="24"/>
+        </w:rPr>
+      </w:pPr>
+      <w:r>
+        <w:rPr>
+          <w:rFonts w:ascii="Times New Roman" w:eastAsia="Times New Roman" w:hAnsi="Times New Roman"/>
+          <w:sz w:val="24"/>
+        </w:rPr>
+        <w:t>create Model-View-Controller frame</w:t>
+      </w:r>
+    </w:p>
+    <w:p>
+      <w:pPr>
+        <w:ind w:left="792"/>
+        <w:rPr>
+          <w:rFonts w:ascii="Times New Roman" w:eastAsia="Times New Roman" w:hAnsi="Times New Roman"/>
+          <w:sz w:val="24"/>
+        </w:rPr>
+      </w:pPr>
+    </w:p>
+    <w:p>
+      <w:pPr>
+        <w:numPr>
+          <w:ilvl w:val="0"/>
+          <w:numId w:val="3"/>
+        </w:numPr>
+        <w:rPr>
+          <w:rFonts w:ascii="Times New Roman" w:eastAsia="Times New Roman" w:hAnsi="Times New Roman"/>
+          <w:sz w:val="24"/>
+        </w:rPr>
+      </w:pPr>
+      <w:r>
+        <w:rPr>
+          <w:rFonts w:ascii="Times New Roman" w:eastAsia="Times New Roman" w:hAnsi="Times New Roman"/>
+          <w:sz w:val="24"/>
+        </w:rPr>
+        <w:t>Tiron Adrian:</w:t>
+      </w:r>
+    </w:p>
+    <w:p>
+      <w:pPr>
+        <w:numPr>
+          <w:ilvl w:val="1"/>
+          <w:numId w:val="15"/>
+        </w:numPr>
+        <w:rPr>
+          <w:rFonts w:ascii="Times New Roman" w:eastAsia="Times New Roman" w:hAnsi="Times New Roman"/>
+          <w:sz w:val="24"/>
+        </w:rPr>
+      </w:pPr>
+      <w:r>
+        <w:rPr>
+          <w:rFonts w:ascii="Times New Roman" w:eastAsia="Times New Roman" w:hAnsi="Times New Roman"/>
+          <w:sz w:val="24"/>
+        </w:rPr>
+        <w:t>header of the website</w:t>
+      </w:r>
+    </w:p>
+    <w:p>
+      <w:pPr>
+        <w:numPr>
+          <w:ilvl w:val="1"/>
+          <w:numId w:val="16"/>
+        </w:numPr>
+        <w:rPr>
+          <w:rFonts w:ascii="Times New Roman" w:eastAsia="Times New Roman" w:hAnsi="Times New Roman"/>
+          <w:sz w:val="24"/>
+        </w:rPr>
+      </w:pPr>
+      <w:r>
+        <w:rPr>
+          <w:rFonts w:ascii="Times New Roman" w:eastAsia="Times New Roman" w:hAnsi="Times New Roman"/>
+          <w:sz w:val="24"/>
+        </w:rPr>
+        <w:t>logo</w:t>
+      </w:r>
+    </w:p>
+    <w:p>
+      <w:pPr>
+        <w:numPr>
+          <w:ilvl w:val="1"/>
+          <w:numId w:val="16"/>
+        </w:numPr>
+        <w:rPr>
+          <w:rFonts w:ascii="Times New Roman" w:eastAsia="Times New Roman" w:hAnsi="Times New Roman"/>
+          <w:sz w:val="24"/>
+        </w:rPr>
+      </w:pPr>
+      <w:r>
+        <w:rPr>
+          <w:rFonts w:ascii="Times New Roman" w:eastAsia="Times New Roman" w:hAnsi="Times New Roman"/>
+          <w:sz w:val="24"/>
+        </w:rPr>
+        <w:t>search bar</w:t>
+      </w:r>
+    </w:p>
+    <w:p>
+      <w:pPr>
+        <w:numPr>
+          <w:ilvl w:val="1"/>
+          <w:numId w:val="16"/>
+        </w:numPr>
+        <w:rPr>
+          <w:rFonts w:ascii="Times New Roman" w:eastAsia="Times New Roman" w:hAnsi="Times New Roman"/>
+          <w:sz w:val="24"/>
+        </w:rPr>
+      </w:pPr>
+      <w:r>
+        <w:rPr>
+          <w:rFonts w:ascii="Times New Roman" w:eastAsia="Times New Roman" w:hAnsi="Times New Roman"/>
+          <w:sz w:val="24"/>
+        </w:rPr>
+        <w:lastRenderedPageBreak/>
+        <w:t>login / register buttons</w:t>
+      </w:r>
+    </w:p>
+    <w:p>
+      <w:pPr>
+        <w:numPr>
+          <w:ilvl w:val="1"/>
+          <w:numId w:val="16"/>
+        </w:numPr>
+        <w:rPr>
+          <w:rFonts w:ascii="Times New Roman" w:eastAsia="Times New Roman" w:hAnsi="Times New Roman"/>
+          <w:sz w:val="24"/>
+        </w:rPr>
+      </w:pPr>
+      <w:r>
+        <w:rPr>
+          <w:rFonts w:ascii="Times New Roman" w:eastAsia="Times New Roman" w:hAnsi="Times New Roman"/>
+          <w:sz w:val="24"/>
+        </w:rPr>
+        <w:t>navigation menu</w:t>
+      </w:r>
+    </w:p>
+    <w:p>
+      <w:pPr>
+        <w:numPr>
+          <w:ilvl w:val="1"/>
+          <w:numId w:val="16"/>
+        </w:numPr>
+        <w:rPr>
+          <w:rFonts w:ascii="Times New Roman" w:eastAsia="Times New Roman" w:hAnsi="Times New Roman"/>
+          <w:sz w:val="24"/>
+        </w:rPr>
+      </w:pPr>
+      <w:r>
+        <w:rPr>
+          <w:rFonts w:ascii="Times New Roman" w:eastAsia="Times New Roman" w:hAnsi="Times New Roman"/>
+          <w:sz w:val="24"/>
+        </w:rPr>
+        <w:t>currencies (RON / EUR / USD)</w:t>
+      </w:r>
+    </w:p>
+    <w:p>
+      <w:pPr>
+        <w:numPr>
+          <w:ilvl w:val="1"/>
+          <w:numId w:val="15"/>
+        </w:numPr>
+        <w:rPr>
+          <w:rFonts w:ascii="Times New Roman" w:eastAsia="Times New Roman" w:hAnsi="Times New Roman"/>
+          <w:sz w:val="24"/>
+        </w:rPr>
+      </w:pPr>
+      <w:r>
+        <w:rPr>
+          <w:rFonts w:ascii="Times New Roman" w:eastAsia="Times New Roman" w:hAnsi="Times New Roman"/>
+          <w:sz w:val="24"/>
+        </w:rPr>
+        <w:t>user settings page</w:t>
+      </w:r>
+    </w:p>
+    <w:p>
+      <w:pPr>
+        <w:numPr>
+          <w:ilvl w:val="1"/>
+          <w:numId w:val="17"/>
+        </w:numPr>
+        <w:rPr>
+          <w:rFonts w:ascii="Times New Roman" w:eastAsia="Times New Roman" w:hAnsi="Times New Roman"/>
+          <w:sz w:val="24"/>
+        </w:rPr>
+      </w:pPr>
+      <w:r>
+        <w:rPr>
+          <w:rFonts w:ascii="Times New Roman" w:eastAsia="Times New Roman" w:hAnsi="Times New Roman"/>
+          <w:sz w:val="24"/>
+        </w:rPr>
+        <w:t>user profile (basic info)</w:t>
+      </w:r>
+    </w:p>
+    <w:p>
+      <w:pPr>
+        <w:numPr>
+          <w:ilvl w:val="1"/>
+          <w:numId w:val="17"/>
+        </w:numPr>
+        <w:rPr>
+          <w:rFonts w:ascii="Times New Roman" w:eastAsia="Times New Roman" w:hAnsi="Times New Roman"/>
+          <w:sz w:val="24"/>
+        </w:rPr>
+      </w:pPr>
+      <w:r>
+        <w:rPr>
+          <w:rFonts w:ascii="Times New Roman" w:eastAsia="Times New Roman" w:hAnsi="Times New Roman"/>
+          <w:sz w:val="24"/>
+        </w:rPr>
+        <w:t>security settings (change password / email)</w:t>
+      </w:r>
+    </w:p>
+    <w:p>
+      <w:pPr>
+        <w:numPr>
+          <w:ilvl w:val="1"/>
+          <w:numId w:val="18"/>
+        </w:numPr>
+        <w:rPr>
+          <w:rFonts w:ascii="Times New Roman" w:eastAsia="Times New Roman" w:hAnsi="Times New Roman"/>
+          <w:sz w:val="24"/>
+        </w:rPr>
+      </w:pPr>
+      <w:r>
+        <w:rPr>
+          <w:rFonts w:ascii="Times New Roman" w:eastAsia="Times New Roman" w:hAnsi="Times New Roman"/>
+          <w:sz w:val="24"/>
+        </w:rPr>
+        <w:t>payment options (add / delete credit cards)</w:t>
+      </w:r>
+    </w:p>
+    <w:p>
+      <w:pPr>
+        <w:numPr>
+          <w:ilvl w:val="1"/>
+          <w:numId w:val="18"/>
+        </w:numPr>
+        <w:rPr>
+          <w:rFonts w:ascii="Times New Roman" w:eastAsia="Times New Roman" w:hAnsi="Times New Roman"/>
+          <w:sz w:val="24"/>
+        </w:rPr>
+      </w:pPr>
+      <w:r>
+        <w:rPr>
+          <w:rFonts w:ascii="Times New Roman" w:eastAsia="Times New Roman" w:hAnsi="Times New Roman"/>
+          <w:sz w:val="24"/>
+        </w:rPr>
+        <w:t>adresses (modify / delete)</w:t>
+      </w:r>
+    </w:p>
+    <w:p>
+      <w:pPr>
+        <w:numPr>
+          <w:ilvl w:val="2"/>
+          <w:numId w:val="15"/>
+        </w:numPr>
+        <w:rPr>
+          <w:rFonts w:ascii="Times New Roman" w:eastAsia="Times New Roman" w:hAnsi="Times New Roman"/>
+          <w:sz w:val="24"/>
+        </w:rPr>
+      </w:pPr>
+      <w:r>
+        <w:rPr>
+          <w:rFonts w:ascii="Times New Roman" w:eastAsia="Times New Roman" w:hAnsi="Times New Roman"/>
+          <w:sz w:val="24"/>
+        </w:rPr>
+        <w:t>review items before checkout page</w:t>
+      </w:r>
+    </w:p>
+    <w:p>
+      <w:pPr>
+        <w:numPr>
+          <w:ilvl w:val="1"/>
+          <w:numId w:val="19"/>
+        </w:numPr>
+        <w:rPr>
+          <w:rFonts w:ascii="Times New Roman" w:eastAsia="Times New Roman" w:hAnsi="Times New Roman"/>
+          <w:sz w:val="24"/>
+        </w:rPr>
+      </w:pPr>
+      <w:r>
+        <w:rPr>
+          <w:rFonts w:ascii="Times New Roman" w:eastAsia="Times New Roman" w:hAnsi="Times New Roman"/>
+          <w:sz w:val="24"/>
+        </w:rPr>
+        <w:t>image / name / quantity / unit price / total</w:t>
+      </w:r>
+    </w:p>
+    <w:p>
+      <w:pPr>
+        <w:numPr>
+          <w:ilvl w:val="1"/>
+          <w:numId w:val="19"/>
+        </w:numPr>
+        <w:rPr>
+          <w:rFonts w:ascii="Times New Roman" w:eastAsia="Times New Roman" w:hAnsi="Times New Roman"/>
+          <w:sz w:val="24"/>
+        </w:rPr>
+      </w:pPr>
+      <w:r>
+        <w:rPr>
+          <w:rFonts w:ascii="Times New Roman" w:eastAsia="Times New Roman" w:hAnsi="Times New Roman"/>
+          <w:sz w:val="24"/>
+        </w:rPr>
+        <w:t>select which items to buy / delete</w:t>
+      </w:r>
+    </w:p>
+    <w:p>
+      <w:pPr>
+        <w:numPr>
+          <w:ilvl w:val="1"/>
+          <w:numId w:val="19"/>
+        </w:numPr>
+        <w:rPr>
+          <w:rFonts w:ascii="Times New Roman" w:eastAsia="Times New Roman" w:hAnsi="Times New Roman"/>
+          <w:sz w:val="24"/>
+        </w:rPr>
+      </w:pPr>
+      <w:r>
+        <w:rPr>
+          <w:rFonts w:ascii="Times New Roman" w:eastAsia="Times New Roman" w:hAnsi="Times New Roman"/>
+          <w:sz w:val="24"/>
+        </w:rPr>
+        <w:t>checkout and delete buttons</w:t>
+      </w:r>
+    </w:p>
+    <w:p>
+      <w:pPr>
+        <w:numPr>
+          <w:ilvl w:val="1"/>
+          <w:numId w:val="19"/>
+        </w:numPr>
+        <w:rPr>
+          <w:rFonts w:ascii="Times New Roman" w:eastAsia="Times New Roman" w:hAnsi="Times New Roman"/>
+          <w:sz w:val="24"/>
+        </w:rPr>
+      </w:pPr>
+      <w:r>
+        <w:rPr>
+          <w:rFonts w:ascii="Times New Roman" w:eastAsia="Times New Roman" w:hAnsi="Times New Roman"/>
+          <w:sz w:val="24"/>
+        </w:rPr>
+        <w:t>final total price in chosen currency</w:t>
+      </w:r>
+    </w:p>
+    <w:p>
+      <w:pPr>
+        <w:numPr>
+          <w:ilvl w:val="2"/>
+          <w:numId w:val="15"/>
+        </w:numPr>
+        <w:rPr>
+          <w:rFonts w:ascii="Times New Roman" w:eastAsia="Times New Roman" w:hAnsi="Times New Roman"/>
+          <w:sz w:val="24"/>
+        </w:rPr>
+      </w:pPr>
+      <w:r>
+        <w:rPr>
+          <w:rFonts w:ascii="Times New Roman" w:eastAsia="Times New Roman" w:hAnsi="Times New Roman"/>
+          <w:sz w:val="24"/>
+        </w:rPr>
+        <w:t>footer of the website</w:t>
+      </w:r>
+    </w:p>
+    <w:p>
+      <w:pPr>
+        <w:numPr>
+          <w:ilvl w:val="0"/>
+          <w:numId w:val="20"/>
+        </w:numPr>
+        <w:rPr>
+          <w:rFonts w:ascii="Times New Roman" w:eastAsia="Times New Roman" w:hAnsi="Times New Roman"/>
+          <w:sz w:val="24"/>
+        </w:rPr>
+      </w:pPr>
+      <w:r>
+        <w:rPr>
+          <w:rFonts w:ascii="Times New Roman" w:eastAsia="Times New Roman" w:hAnsi="Times New Roman"/>
+          <w:sz w:val="24"/>
+        </w:rPr>
+        <w:t>useful links and trademark acknowledgement</w:t>
+      </w:r>
+    </w:p>
+    <w:p>
+      <w:pPr>
+        <w:ind w:left="1800"/>
+        <w:rPr>
+          <w:rFonts w:ascii="Times New Roman" w:eastAsia="Times New Roman" w:hAnsi="Times New Roman"/>
+          <w:sz w:val="24"/>
+        </w:rPr>
+      </w:pPr>
+    </w:p>
+    <w:p>
+      <w:pPr>
+        <w:numPr>
+          <w:ilvl w:val="0"/>
+          <w:numId w:val="3"/>
+        </w:numPr>
+        <w:rPr>
+          <w:rFonts w:ascii="Times New Roman" w:eastAsia="Times New Roman" w:hAnsi="Times New Roman"/>
+          <w:sz w:val="24"/>
+        </w:rPr>
+      </w:pPr>
+      <w:r>
+        <w:rPr>
+          <w:rFonts w:ascii="Times New Roman" w:eastAsia="Times New Roman" w:hAnsi="Times New Roman"/>
+          <w:sz w:val="24"/>
+        </w:rPr>
+        <w:t>Mancas Mihai:</w:t>
+      </w:r>
+    </w:p>
+    <w:p>
+      <w:pPr>
+        <w:numPr>
+          <w:ilvl w:val="1"/>
+          <w:numId w:val="23"/>
+        </w:numPr>
+        <w:spacing w:line="240" w:lineRule="auto"/>
+        <w:rPr>
+          <w:rFonts w:ascii="Times New Roman" w:eastAsia="Times New Roman" w:hAnsi="Times New Roman"/>
+          <w:sz w:val="24"/>
+        </w:rPr>
+      </w:pPr>
+      <w:r>
+        <w:rPr>
+          <w:rFonts w:ascii="Times New Roman" w:eastAsia="Times New Roman" w:hAnsi="Times New Roman"/>
+          <w:sz w:val="24"/>
+        </w:rPr>
+        <w:t>products  page</w:t>
+      </w:r>
+    </w:p>
+    <w:p>
+      <w:pPr>
+        <w:numPr>
+          <w:ilvl w:val="0"/>
+          <w:numId w:val="20"/>
+        </w:numPr>
+        <w:spacing w:line="240" w:lineRule="auto"/>
+        <w:rPr>
+          <w:rFonts w:ascii="Times New Roman" w:eastAsia="Times New Roman" w:hAnsi="Times New Roman"/>
+          <w:sz w:val="24"/>
+        </w:rPr>
+      </w:pPr>
+      <w:r>
+        <w:rPr>
+          <w:rFonts w:ascii="Times New Roman" w:eastAsia="Times New Roman" w:hAnsi="Times New Roman"/>
+          <w:sz w:val="24"/>
+        </w:rPr>
+        <w:t>provide a page with a list of products selected after some criteria, the status of products, current price, small description, time remained until the offert is no longer availble</w:t>
+      </w:r>
+    </w:p>
+    <w:p>
+      <w:pPr>
+        <w:numPr>
+          <w:ilvl w:val="0"/>
+          <w:numId w:val="24"/>
+        </w:numPr>
+        <w:spacing w:line="240" w:lineRule="auto"/>
+        <w:rPr>
+          <w:rFonts w:ascii="Times New Roman" w:eastAsia="Times New Roman" w:hAnsi="Times New Roman"/>
+          <w:sz w:val="24"/>
+        </w:rPr>
+      </w:pPr>
+      <w:r>
+        <w:rPr>
+          <w:rFonts w:ascii="Times New Roman" w:eastAsia="Times New Roman" w:hAnsi="Times New Roman"/>
+          <w:sz w:val="24"/>
+        </w:rPr>
+        <w:t>product page</w:t>
+      </w:r>
+    </w:p>
+    <w:p>
+      <w:pPr>
+        <w:numPr>
+          <w:ilvl w:val="0"/>
+          <w:numId w:val="20"/>
+        </w:numPr>
+        <w:spacing w:line="240" w:lineRule="auto"/>
+        <w:rPr>
+          <w:rFonts w:ascii="Times New Roman" w:eastAsia="Times New Roman" w:hAnsi="Times New Roman"/>
+          <w:sz w:val="24"/>
+        </w:rPr>
+      </w:pPr>
+      <w:r>
+        <w:rPr>
+          <w:rFonts w:ascii="Times New Roman" w:eastAsia="Times New Roman" w:hAnsi="Times New Roman"/>
+          <w:sz w:val="24"/>
+        </w:rPr>
+        <w:t xml:space="preserve">detailed description of the product including a slider with photos uploaded by user, full description, details </w:t>
+      </w:r>
+    </w:p>
+    <w:p>
+      <w:pPr>
+        <w:numPr>
+          <w:ilvl w:val="1"/>
+          <w:numId w:val="3"/>
+        </w:numPr>
+        <w:spacing w:line="240" w:lineRule="auto"/>
+        <w:rPr>
+          <w:rFonts w:ascii="Times New Roman" w:eastAsia="Times New Roman" w:hAnsi="Times New Roman"/>
+          <w:sz w:val="24"/>
+        </w:rPr>
+      </w:pPr>
+      <w:r>
+        <w:rPr>
+          <w:rFonts w:ascii="Times New Roman" w:eastAsia="Times New Roman" w:hAnsi="Times New Roman"/>
+          <w:sz w:val="24"/>
+        </w:rPr>
+        <w:t xml:space="preserve">uploaded products page </w:t>
+      </w:r>
+    </w:p>
+    <w:p>
+      <w:pPr>
+        <w:numPr>
+          <w:ilvl w:val="0"/>
+          <w:numId w:val="20"/>
+        </w:numPr>
+        <w:spacing w:line="240" w:lineRule="auto"/>
+        <w:rPr>
+          <w:rFonts w:ascii="Times New Roman" w:eastAsia="Times New Roman" w:hAnsi="Times New Roman"/>
+          <w:sz w:val="24"/>
+        </w:rPr>
+      </w:pPr>
+      <w:r>
+        <w:rPr>
+          <w:rFonts w:ascii="Times New Roman" w:eastAsia="Times New Roman" w:hAnsi="Times New Roman"/>
+          <w:sz w:val="24"/>
+        </w:rPr>
+        <w:t>lists all the products that the user(with account) has uploaded until prezent</w:t>
+      </w:r>
+    </w:p>
+    <w:p>
+      <w:pPr>
+        <w:numPr>
+          <w:ilvl w:val="0"/>
+          <w:numId w:val="20"/>
+        </w:numPr>
+        <w:spacing w:line="240" w:lineRule="auto"/>
+        <w:rPr>
+          <w:rFonts w:ascii="Times New Roman" w:eastAsia="Times New Roman" w:hAnsi="Times New Roman"/>
+          <w:sz w:val="24"/>
+        </w:rPr>
+      </w:pPr>
+      <w:r>
+        <w:rPr>
+          <w:rFonts w:ascii="Times New Roman" w:eastAsia="Times New Roman" w:hAnsi="Times New Roman"/>
+          <w:sz w:val="24"/>
+        </w:rPr>
+        <w:t xml:space="preserve">a form where the user can post his item </w:t>
+      </w:r>
+    </w:p>
+    <w:p>
+      <w:pPr>
+        <w:numPr>
+          <w:ilvl w:val="1"/>
+          <w:numId w:val="3"/>
+        </w:numPr>
+        <w:spacing w:line="240" w:lineRule="auto"/>
+        <w:rPr>
+          <w:rFonts w:ascii="Times New Roman" w:eastAsia="Times New Roman" w:hAnsi="Times New Roman"/>
+          <w:sz w:val="24"/>
+        </w:rPr>
+      </w:pPr>
+      <w:r>
+        <w:rPr>
+          <w:rFonts w:ascii="Times New Roman" w:eastAsia="Times New Roman" w:hAnsi="Times New Roman"/>
+          <w:sz w:val="24"/>
+        </w:rPr>
+        <w:t xml:space="preserve">won auction products page </w:t>
+      </w:r>
+    </w:p>
+    <w:p>
+      <w:pPr>
+        <w:numPr>
+          <w:ilvl w:val="2"/>
+          <w:numId w:val="25"/>
+        </w:numPr>
+        <w:spacing w:line="240" w:lineRule="auto"/>
+        <w:rPr>
+          <w:rFonts w:ascii="Times New Roman" w:eastAsia="Times New Roman" w:hAnsi="Times New Roman"/>
+          <w:sz w:val="24"/>
+        </w:rPr>
+      </w:pPr>
+      <w:r>
+        <w:rPr>
+          <w:rFonts w:ascii="Times New Roman" w:eastAsia="Times New Roman" w:hAnsi="Times New Roman"/>
+          <w:sz w:val="24"/>
+        </w:rPr>
+        <w:t>lists all the products that the user (with account) won in auction</w:t>
+      </w:r>
+    </w:p>
+    <w:p>
+      <w:pPr>
+        <w:numPr>
+          <w:ilvl w:val="2"/>
+          <w:numId w:val="25"/>
+        </w:numPr>
+        <w:spacing w:line="240" w:lineRule="auto"/>
+        <w:rPr>
+          <w:rFonts w:ascii="Times New Roman" w:eastAsia="Times New Roman" w:hAnsi="Times New Roman"/>
+          <w:sz w:val="24"/>
+        </w:rPr>
+      </w:pPr>
+      <w:r>
+        <w:rPr>
+          <w:rFonts w:ascii="Times New Roman" w:eastAsia="Times New Roman" w:hAnsi="Times New Roman"/>
+          <w:sz w:val="24"/>
+        </w:rPr>
+        <w:t>real-time display of products detained at any moment (TODO)</w:t>
+      </w:r>
+    </w:p>
+    <w:p>
+      <w:pPr>
+        <w:numPr>
+          <w:ilvl w:val="1"/>
+          <w:numId w:val="3"/>
+        </w:numPr>
+        <w:rPr>
+          <w:rFonts w:ascii="Times New Roman" w:eastAsia="Times New Roman" w:hAnsi="Times New Roman"/>
+          <w:sz w:val="24"/>
+        </w:rPr>
+      </w:pPr>
+      <w:r>
+        <w:rPr>
+          <w:rFonts w:ascii="Times New Roman" w:eastAsia="Times New Roman" w:hAnsi="Times New Roman"/>
+          <w:sz w:val="24"/>
+        </w:rPr>
+        <w:lastRenderedPageBreak/>
+        <w:t>add an item for bidding form (TODO)</w:t>
+      </w:r>
+    </w:p>
+    <w:p>
+      <w:pPr>
+        <w:numPr>
+          <w:ilvl w:val="1"/>
+          <w:numId w:val="3"/>
+        </w:numPr>
+        <w:rPr>
+          <w:rFonts w:ascii="Times New Roman" w:eastAsia="Times New Roman" w:hAnsi="Times New Roman"/>
+          <w:sz w:val="24"/>
+        </w:rPr>
+      </w:pPr>
+      <w:r>
+        <w:rPr>
+          <w:rFonts w:ascii="Times New Roman" w:eastAsia="Times New Roman" w:hAnsi="Times New Roman"/>
+          <w:sz w:val="24"/>
+        </w:rPr>
+        <w:t>user’s items put up for auctioning page (TODO)</w:t>
+      </w:r>
+    </w:p>
+    <w:p>
+      <w:pPr>
+        <w:numPr>
+          <w:ilvl w:val="1"/>
+          <w:numId w:val="3"/>
+        </w:numPr>
+        <w:rPr>
+          <w:rFonts w:ascii="Times New Roman" w:eastAsia="Times New Roman" w:hAnsi="Times New Roman"/>
+          <w:sz w:val="24"/>
+        </w:rPr>
+      </w:pPr>
+      <w:r>
+        <w:rPr>
+          <w:rFonts w:ascii="Times New Roman" w:eastAsia="Times New Roman" w:hAnsi="Times New Roman"/>
+          <w:sz w:val="24"/>
+        </w:rPr>
+        <w:t>form for generating a RSS feed page(TODO)</w:t>
+      </w:r>
+    </w:p>
+    <w:p>
+      <w:pPr>
+        <w:ind w:left="792"/>
+        <w:rPr>
+          <w:rFonts w:ascii="Times New Roman" w:eastAsia="Times New Roman" w:hAnsi="Times New Roman"/>
+          <w:sz w:val="24"/>
+        </w:rPr>
+      </w:pPr>
+    </w:p>
+    <w:p>
+      <w:pPr>
+        <w:numPr>
+          <w:ilvl w:val="0"/>
+          <w:numId w:val="3"/>
+        </w:numPr>
+        <w:rPr>
+          <w:rFonts w:ascii="Times New Roman" w:eastAsia="Times New Roman" w:hAnsi="Times New Roman"/>
+          <w:sz w:val="24"/>
+        </w:rPr>
+      </w:pPr>
+      <w:r>
+        <w:rPr>
+          <w:rFonts w:ascii="Times New Roman" w:eastAsia="Times New Roman" w:hAnsi="Times New Roman"/>
+          <w:sz w:val="24"/>
+        </w:rPr>
+        <w:t>Manolache Mihaita:</w:t>
+      </w:r>
+    </w:p>
+    <w:p>
+      <w:pPr>
+        <w:numPr>
+          <w:ilvl w:val="2"/>
+          <w:numId w:val="26"/>
+        </w:numPr>
+        <w:rPr>
+          <w:rFonts w:ascii="Times New Roman" w:eastAsia="Times New Roman" w:hAnsi="Times New Roman"/>
+          <w:sz w:val="24"/>
+        </w:rPr>
+      </w:pPr>
+      <w:r>
+        <w:rPr>
+          <w:rFonts w:ascii="Times New Roman" w:eastAsia="Times New Roman" w:hAnsi="Times New Roman"/>
+          <w:sz w:val="24"/>
+        </w:rPr>
+        <w:t>advanced search page:</w:t>
+      </w:r>
+    </w:p>
+    <w:p>
+      <w:pPr>
+        <w:numPr>
+          <w:ilvl w:val="2"/>
+          <w:numId w:val="27"/>
+        </w:numPr>
+        <w:rPr>
+          <w:rFonts w:ascii="Times New Roman" w:eastAsia="Times New Roman" w:hAnsi="Times New Roman"/>
+          <w:sz w:val="24"/>
+        </w:rPr>
+      </w:pPr>
+      <w:r>
+        <w:rPr>
+          <w:rFonts w:ascii="Times New Roman" w:eastAsia="Times New Roman" w:hAnsi="Times New Roman"/>
+          <w:sz w:val="24"/>
+        </w:rPr>
+        <w:t>after searching a item you will be redirected to the advanced search page where you will have the products listed.</w:t>
+      </w:r>
+    </w:p>
+    <w:p>
+      <w:pPr>
+        <w:numPr>
+          <w:ilvl w:val="2"/>
+          <w:numId w:val="27"/>
+        </w:numPr>
+        <w:rPr>
+          <w:rFonts w:ascii="Times New Roman" w:eastAsia="Times New Roman" w:hAnsi="Times New Roman"/>
+          <w:sz w:val="24"/>
+        </w:rPr>
+      </w:pPr>
+      <w:r>
+        <w:rPr>
+          <w:rFonts w:ascii="Times New Roman" w:eastAsia="Times New Roman" w:hAnsi="Times New Roman"/>
+          <w:sz w:val="24"/>
+        </w:rPr>
+        <w:t>you will be able to use the check boxes so you can search a more specific item</w:t>
+      </w:r>
+    </w:p>
+    <w:p>
+      <w:pPr>
+        <w:numPr>
+          <w:ilvl w:val="2"/>
+          <w:numId w:val="27"/>
+        </w:numPr>
+        <w:rPr>
+          <w:rFonts w:ascii="Times New Roman" w:eastAsia="Times New Roman" w:hAnsi="Times New Roman"/>
+          <w:sz w:val="24"/>
+        </w:rPr>
+      </w:pPr>
+      <w:r>
+        <w:rPr>
+          <w:rFonts w:ascii="Times New Roman" w:eastAsia="Times New Roman" w:hAnsi="Times New Roman"/>
+          <w:sz w:val="24"/>
+        </w:rPr>
+        <w:t>some of the criterias are price, time until expiration, time since the object has been posted and so on</w:t>
+      </w:r>
+    </w:p>
+    <w:p>
+      <w:pPr>
+        <w:numPr>
+          <w:ilvl w:val="2"/>
+          <w:numId w:val="27"/>
+        </w:numPr>
+        <w:rPr>
+          <w:rFonts w:ascii="Times New Roman" w:eastAsia="Times New Roman" w:hAnsi="Times New Roman"/>
+          <w:sz w:val="24"/>
+        </w:rPr>
+      </w:pPr>
+      <w:r>
+        <w:rPr>
+          <w:rFonts w:ascii="Times New Roman" w:eastAsia="Times New Roman" w:hAnsi="Times New Roman"/>
+          <w:sz w:val="24"/>
+        </w:rPr>
+        <w:t>the advanced search is based on the tags (these are declared by the user at the creation of the object and/or modified by the admins before the form is accepted and placed in the data base)</w:t>
+      </w:r>
+    </w:p>
+    <w:p>
+      <w:pPr>
+        <w:numPr>
+          <w:ilvl w:val="2"/>
+          <w:numId w:val="27"/>
+        </w:numPr>
+        <w:rPr>
+          <w:rFonts w:ascii="Times New Roman" w:eastAsia="Times New Roman" w:hAnsi="Times New Roman"/>
+          <w:sz w:val="24"/>
+        </w:rPr>
+      </w:pPr>
+      <w:r>
+        <w:rPr>
+          <w:rFonts w:ascii="Times New Roman" w:eastAsia="Times New Roman" w:hAnsi="Times New Roman"/>
+          <w:sz w:val="24"/>
+        </w:rPr>
+        <w:t xml:space="preserve">after a field is checked the page will autocratically be reloaded and display the new items </w:t>
+      </w:r>
+    </w:p>
+    <w:p>
+      <w:pPr>
+        <w:numPr>
+          <w:ilvl w:val="2"/>
+          <w:numId w:val="26"/>
+        </w:numPr>
+        <w:rPr>
+          <w:rFonts w:ascii="Times New Roman" w:eastAsia="Times New Roman" w:hAnsi="Times New Roman"/>
+          <w:sz w:val="24"/>
+        </w:rPr>
+      </w:pPr>
+      <w:r>
+        <w:rPr>
+          <w:rFonts w:ascii="Times New Roman" w:eastAsia="Times New Roman" w:hAnsi="Times New Roman"/>
+          <w:sz w:val="24"/>
+        </w:rPr>
+        <w:t>drop-down links in nav menu</w:t>
+      </w:r>
+    </w:p>
+    <w:p>
+      <w:pPr>
+        <w:numPr>
+          <w:ilvl w:val="2"/>
+          <w:numId w:val="26"/>
+        </w:numPr>
+        <w:rPr>
+          <w:rFonts w:ascii="Times New Roman" w:eastAsia="Times New Roman" w:hAnsi="Times New Roman"/>
+          <w:sz w:val="24"/>
+        </w:rPr>
+      </w:pPr>
+      <w:r>
+        <w:rPr>
+          <w:rFonts w:ascii="Times New Roman" w:eastAsia="Times New Roman" w:hAnsi="Times New Roman"/>
+          <w:sz w:val="24"/>
+        </w:rPr>
+        <w:t>about / contact pages:</w:t>
+      </w:r>
+    </w:p>
+    <w:p>
+      <w:pPr>
+        <w:numPr>
+          <w:ilvl w:val="0"/>
+          <w:numId w:val="28"/>
+        </w:numPr>
+        <w:rPr>
+          <w:rFonts w:ascii="Times New Roman" w:eastAsia="Times New Roman" w:hAnsi="Times New Roman"/>
+          <w:sz w:val="24"/>
+        </w:rPr>
+      </w:pPr>
+      <w:r>
+        <w:rPr>
+          <w:rFonts w:ascii="Times New Roman" w:eastAsia="Times New Roman" w:hAnsi="Times New Roman"/>
+          <w:sz w:val="24"/>
+        </w:rPr>
+        <w:t>contact information for the site</w:t>
+      </w:r>
+    </w:p>
+    <w:p>
+      <w:pPr>
+        <w:ind w:left="792"/>
+        <w:rPr>
+          <w:rFonts w:ascii="Times New Roman" w:eastAsia="Times New Roman" w:hAnsi="Times New Roman"/>
+          <w:sz w:val="24"/>
+        </w:rPr>
+      </w:pPr>
+    </w:p>
+    <w:p>
+      <w:pPr>
+        <w:numPr>
+          <w:ilvl w:val="0"/>
+          <w:numId w:val="1"/>
+        </w:numPr>
+        <w:rPr>
+          <w:rFonts w:ascii="Times New Roman" w:eastAsia="Times New Roman" w:hAnsi="Times New Roman"/>
+          <w:b/>
+          <w:sz w:val="24"/>
+        </w:rPr>
+      </w:pPr>
+      <w:r>
+        <w:rPr>
+          <w:rFonts w:ascii="Times New Roman" w:eastAsia="Times New Roman" w:hAnsi="Times New Roman"/>
+          <w:b/>
+          <w:sz w:val="24"/>
+        </w:rPr>
+        <w:t>USER PERSONAS</w:t>
+      </w:r>
+    </w:p>
+    <w:p>
+      <w:pPr>
+        <w:numPr>
+          <w:ilvl w:val="0"/>
+          <w:numId w:val="29"/>
+        </w:numPr>
+        <w:rPr>
+          <w:rFonts w:ascii="Times New Roman" w:eastAsia="Times New Roman" w:hAnsi="Times New Roman"/>
+          <w:sz w:val="24"/>
+        </w:rPr>
+      </w:pPr>
+      <w:r>
+        <w:rPr>
+          <w:rFonts w:ascii="Times New Roman" w:eastAsia="Times New Roman" w:hAnsi="Times New Roman"/>
+          <w:sz w:val="24"/>
+        </w:rPr>
+        <w:t>Introduction</w:t>
+      </w:r>
+    </w:p>
+    <w:p>
+      <w:pPr>
+        <w:numPr>
+          <w:ilvl w:val="0"/>
+          <w:numId w:val="30"/>
+        </w:numPr>
+        <w:rPr>
+          <w:rFonts w:ascii="Times New Roman" w:eastAsia="Times New Roman" w:hAnsi="Times New Roman"/>
+          <w:sz w:val="24"/>
+        </w:rPr>
+      </w:pPr>
+      <w:r>
+        <w:rPr>
+          <w:rFonts w:ascii="Times New Roman" w:eastAsia="Times New Roman" w:hAnsi="Times New Roman"/>
+          <w:sz w:val="24"/>
+        </w:rPr>
+        <w:t>There are two types of personas: the buyer and the seller.</w:t>
+      </w:r>
+    </w:p>
+    <w:p>
+      <w:pPr>
+        <w:numPr>
+          <w:ilvl w:val="0"/>
+          <w:numId w:val="30"/>
+        </w:numPr>
+        <w:rPr>
+          <w:rFonts w:ascii="Times New Roman" w:eastAsia="Times New Roman" w:hAnsi="Times New Roman"/>
+          <w:sz w:val="24"/>
+        </w:rPr>
+      </w:pPr>
+      <w:r>
+        <w:rPr>
+          <w:rFonts w:ascii="Times New Roman" w:eastAsia="Times New Roman" w:hAnsi="Times New Roman"/>
+          <w:sz w:val="24"/>
+        </w:rPr>
+        <w:t>The seller persona is the person that is willing to put products up for sale because of the money and the riddance of said objects.</w:t>
+      </w:r>
+    </w:p>
+    <w:p>
+      <w:pPr>
+        <w:numPr>
+          <w:ilvl w:val="0"/>
+          <w:numId w:val="30"/>
+        </w:numPr>
+        <w:rPr>
+          <w:rFonts w:ascii="Times New Roman" w:eastAsia="Times New Roman" w:hAnsi="Times New Roman"/>
+          <w:sz w:val="24"/>
+        </w:rPr>
+      </w:pPr>
+      <w:r>
+        <w:rPr>
+          <w:rFonts w:ascii="Times New Roman" w:eastAsia="Times New Roman" w:hAnsi="Times New Roman"/>
+          <w:sz w:val="24"/>
+        </w:rPr>
+        <w:t>The buyer persona is the person who will use the products by buying them to solve their problems.</w:t>
+      </w:r>
+    </w:p>
+    <w:p>
+      <w:pPr>
+        <w:numPr>
+          <w:ilvl w:val="0"/>
+          <w:numId w:val="30"/>
+        </w:numPr>
+        <w:rPr>
+          <w:rFonts w:ascii="Times New Roman" w:eastAsia="Times New Roman" w:hAnsi="Times New Roman"/>
+          <w:sz w:val="24"/>
+        </w:rPr>
+      </w:pPr>
+      <w:r>
+        <w:rPr>
+          <w:rFonts w:ascii="Times New Roman" w:eastAsia="Times New Roman" w:hAnsi="Times New Roman"/>
+          <w:sz w:val="24"/>
+        </w:rPr>
+        <w:t>Sometimes the buyer and the seller can be one and the same. For example, if you buy a cellular phone and put up your old one for sale, you are both the buyer and the seller.</w:t>
+      </w:r>
+    </w:p>
+    <w:p>
+      <w:pPr>
+        <w:ind w:left="792"/>
+        <w:rPr>
+          <w:rFonts w:ascii="Times New Roman" w:eastAsia="Times New Roman" w:hAnsi="Times New Roman"/>
+          <w:sz w:val="24"/>
+        </w:rPr>
+      </w:pPr>
+      <w:r>
+        <w:rPr>
+          <w:rFonts w:ascii="Times New Roman" w:eastAsia="Times New Roman" w:hAnsi="Times New Roman"/>
+          <w:sz w:val="24"/>
+        </w:rPr>
+        <w:t>(SEE PERSONAS AT THE END OF THIS DOCUMENT</w:t>
+      </w:r>
+      <w:r>
+        <w:rPr>
+          <w:rFonts w:ascii="Times New Roman" w:eastAsia="Times New Roman" w:hAnsi="Times New Roman"/>
+          <w:sz w:val="24"/>
+        </w:rPr>
+        <w:t>)</w:t>
       </w:r>
       <w:bookmarkStart w:id="0" w:name="_GoBack"/>
       <w:bookmarkEnd w:id="0"/>
-      <w:r>
-        <w:rPr>
-          <w:rFonts w:ascii="Times New Roman" w:eastAsia="Times New Roman" w:hAnsi="Times New Roman"/>
-          <w:sz w:val="24"/>
-          <w:szCs w:val="24"/>
-          <w:lang w:val="ro-RO" w:eastAsia="ro-RO"/>
-        </w:rPr>
-        <w:t>ing</w:t>
-      </w:r>
-      <w:proofErr w:type="spellEnd"/>
-      <w:r>
-        <w:rPr>
-          <w:rFonts w:ascii="Times New Roman" w:eastAsia="Times New Roman" w:hAnsi="Times New Roman"/>
-          <w:sz w:val="24"/>
-          <w:szCs w:val="24"/>
-          <w:lang w:val="ro-RO" w:eastAsia="ro-RO"/>
-        </w:rPr>
-        <w:t xml:space="preserve"> </w:t>
-      </w:r>
-      <w:proofErr w:type="spellStart"/>
-      <w:r>
-        <w:rPr>
-          <w:rFonts w:ascii="Times New Roman" w:eastAsia="Times New Roman" w:hAnsi="Times New Roman"/>
-          <w:sz w:val="24"/>
-          <w:szCs w:val="24"/>
-          <w:lang w:val="ro-RO" w:eastAsia="ro-RO"/>
-        </w:rPr>
-        <w:t>containing</w:t>
-      </w:r>
-      <w:proofErr w:type="spellEnd"/>
-      <w:r>
-        <w:rPr>
-          <w:rFonts w:ascii="Times New Roman" w:eastAsia="Times New Roman" w:hAnsi="Times New Roman"/>
-          <w:sz w:val="24"/>
-          <w:szCs w:val="24"/>
-          <w:lang w:val="ro-RO" w:eastAsia="ro-RO"/>
-        </w:rPr>
-        <w:t xml:space="preserve"> </w:t>
-      </w:r>
-      <w:proofErr w:type="spellStart"/>
-      <w:r>
-        <w:rPr>
-          <w:rFonts w:ascii="Times New Roman" w:eastAsia="Times New Roman" w:hAnsi="Times New Roman"/>
-          <w:sz w:val="24"/>
-          <w:szCs w:val="24"/>
-          <w:lang w:val="ro-RO" w:eastAsia="ro-RO"/>
-        </w:rPr>
-        <w:t>the</w:t>
-      </w:r>
-      <w:proofErr w:type="spellEnd"/>
-      <w:r>
-        <w:rPr>
-          <w:rFonts w:ascii="Times New Roman" w:eastAsia="Times New Roman" w:hAnsi="Times New Roman"/>
-          <w:sz w:val="24"/>
-          <w:szCs w:val="24"/>
-          <w:lang w:val="ro-RO" w:eastAsia="ro-RO"/>
-        </w:rPr>
-        <w:t xml:space="preserve"> JSON </w:t>
-      </w:r>
-      <w:proofErr w:type="spellStart"/>
-      <w:r>
-        <w:rPr>
-          <w:rFonts w:ascii="Times New Roman" w:eastAsia="Times New Roman" w:hAnsi="Times New Roman"/>
-          <w:sz w:val="24"/>
-          <w:szCs w:val="24"/>
-          <w:lang w:val="ro-RO" w:eastAsia="ro-RO"/>
-        </w:rPr>
-        <w:t>representation</w:t>
-      </w:r>
-      <w:proofErr w:type="spellEnd"/>
-      <w:r>
-        <w:rPr>
-          <w:rFonts w:ascii="Times New Roman" w:eastAsia="Times New Roman" w:hAnsi="Times New Roman"/>
-          <w:sz w:val="24"/>
-          <w:szCs w:val="24"/>
-          <w:lang w:val="ro-RO" w:eastAsia="ro-RO"/>
-        </w:rPr>
-        <w:t xml:space="preserve"> of </w:t>
-      </w:r>
-      <w:proofErr w:type="spellStart"/>
-      <w:r>
-        <w:rPr>
-          <w:rFonts w:ascii="Times New Roman" w:eastAsia="Times New Roman" w:hAnsi="Times New Roman"/>
-          <w:sz w:val="24"/>
-          <w:szCs w:val="24"/>
-          <w:lang w:val="ro-RO" w:eastAsia="ro-RO"/>
-        </w:rPr>
-        <w:t>the</w:t>
-      </w:r>
-      <w:proofErr w:type="spellEnd"/>
-      <w:r>
-        <w:rPr>
-          <w:rFonts w:ascii="Times New Roman" w:eastAsia="Times New Roman" w:hAnsi="Times New Roman"/>
-          <w:sz w:val="24"/>
-          <w:szCs w:val="24"/>
-          <w:lang w:val="ro-RO" w:eastAsia="ro-RO"/>
-        </w:rPr>
-        <w:t xml:space="preserve"> </w:t>
-      </w:r>
-      <w:proofErr w:type="spellStart"/>
-      <w:r>
-        <w:rPr>
-          <w:rFonts w:ascii="Times New Roman" w:eastAsia="Times New Roman" w:hAnsi="Times New Roman"/>
-          <w:sz w:val="24"/>
-          <w:szCs w:val="24"/>
-          <w:lang w:val="ro-RO" w:eastAsia="ro-RO"/>
-        </w:rPr>
-        <w:t>supplied</w:t>
-      </w:r>
-      <w:proofErr w:type="spellEnd"/>
-      <w:r>
-        <w:rPr>
-          <w:rFonts w:ascii="Times New Roman" w:eastAsia="Times New Roman" w:hAnsi="Times New Roman"/>
-          <w:sz w:val="24"/>
-          <w:szCs w:val="24"/>
-          <w:lang w:val="ro-RO" w:eastAsia="ro-RO"/>
-        </w:rPr>
-        <w:t xml:space="preserve"> </w:t>
-      </w:r>
-      <w:proofErr w:type="spellStart"/>
-      <w:r>
-        <w:rPr>
-          <w:rFonts w:ascii="Courier New" w:eastAsia="Times New Roman" w:hAnsi="Courier New" w:cs="Courier New"/>
-          <w:sz w:val="20"/>
-          <w:szCs w:val="20"/>
-          <w:lang w:val="ro-RO" w:eastAsia="ro-RO"/>
-        </w:rPr>
-        <w:t>value</w:t>
-      </w:r>
-      <w:proofErr w:type="spellEnd"/>
-      <w:r>
-        <w:rPr>
-          <w:rFonts w:ascii="Times New Roman" w:eastAsia="Times New Roman" w:hAnsi="Times New Roman"/>
-          <w:sz w:val="24"/>
-          <w:szCs w:val="24"/>
-          <w:lang w:val="ro-RO" w:eastAsia="ro-RO"/>
-        </w:rPr>
-        <w:t xml:space="preserve">. </w:t>
-      </w:r>
     </w:p>
     <w:p>
       <w:pPr>
@@ -1675,1276 +2560,102 @@
           <w:ilvl w:val="0"/>
           <w:numId w:val="1"/>
         </w:numPr>
+        <w:spacing w:line="256" w:lineRule="auto"/>
+        <w:rPr>
+          <w:rFonts w:ascii="Times New Roman" w:eastAsia="Times New Roman" w:hAnsi="Times New Roman"/>
+          <w:sz w:val="24"/>
+        </w:rPr>
+      </w:pPr>
+      <w:r>
         <w:rPr>
           <w:rFonts w:ascii="Times New Roman" w:eastAsia="Times New Roman" w:hAnsi="Times New Roman"/>
           <w:b/>
           <w:sz w:val="24"/>
         </w:rPr>
-      </w:pPr>
-      <w:r>
-        <w:rPr>
-          <w:rFonts w:ascii="Times New Roman" w:eastAsia="Times New Roman" w:hAnsi="Times New Roman"/>
-          <w:b/>
-          <w:sz w:val="24"/>
-        </w:rPr>
-        <w:t>TASKS</w:t>
+        <w:lastRenderedPageBreak/>
+        <w:t>FRONTEND DESING</w:t>
       </w:r>
     </w:p>
     <w:p>
       <w:pPr>
         <w:numPr>
           <w:ilvl w:val="0"/>
-          <w:numId w:val="3"/>
-        </w:numPr>
-        <w:rPr>
-          <w:rFonts w:ascii="Times New Roman" w:eastAsia="Times New Roman" w:hAnsi="Times New Roman"/>
-          <w:b/>
-          <w:sz w:val="24"/>
-        </w:rPr>
-      </w:pPr>
-      <w:r>
-        <w:rPr>
-          <w:rFonts w:ascii="Times New Roman" w:eastAsia="Times New Roman" w:hAnsi="Times New Roman"/>
-          <w:sz w:val="24"/>
-        </w:rPr>
-        <w:t>Haloca Dorin:</w:t>
-      </w:r>
-    </w:p>
-    <w:p>
-      <w:pPr>
-        <w:numPr>
-          <w:ilvl w:val="1"/>
-          <w:numId w:val="11"/>
-        </w:numPr>
-        <w:rPr>
-          <w:rFonts w:ascii="Times New Roman" w:eastAsia="Times New Roman" w:hAnsi="Times New Roman"/>
-          <w:sz w:val="24"/>
-        </w:rPr>
-      </w:pPr>
-      <w:r>
-        <w:rPr>
-          <w:rFonts w:ascii="Times New Roman" w:eastAsia="Times New Roman" w:hAnsi="Times New Roman"/>
-          <w:sz w:val="24"/>
-        </w:rPr>
-        <w:t>login page</w:t>
-      </w:r>
-    </w:p>
-    <w:p>
-      <w:pPr>
-        <w:numPr>
-          <w:ilvl w:val="1"/>
-          <w:numId w:val="12"/>
-        </w:numPr>
-        <w:rPr>
-          <w:rFonts w:ascii="Times New Roman" w:eastAsia="Times New Roman" w:hAnsi="Times New Roman"/>
-          <w:sz w:val="24"/>
-        </w:rPr>
-      </w:pPr>
-      <w:r>
-        <w:rPr>
-          <w:rFonts w:ascii="Times New Roman" w:eastAsia="Times New Roman" w:hAnsi="Times New Roman"/>
-          <w:sz w:val="24"/>
-        </w:rPr>
-        <w:t>query the users table</w:t>
-      </w:r>
-    </w:p>
-    <w:p>
-      <w:pPr>
-        <w:numPr>
-          <w:ilvl w:val="1"/>
-          <w:numId w:val="12"/>
-        </w:numPr>
-        <w:rPr>
-          <w:rFonts w:ascii="Times New Roman" w:eastAsia="Times New Roman" w:hAnsi="Times New Roman"/>
-          <w:sz w:val="24"/>
-        </w:rPr>
-      </w:pPr>
-      <w:r>
-        <w:rPr>
-          <w:rFonts w:ascii="Times New Roman" w:eastAsia="Times New Roman" w:hAnsi="Times New Roman"/>
-          <w:sz w:val="24"/>
-        </w:rPr>
-        <w:t>create session cookies</w:t>
-      </w:r>
-    </w:p>
-    <w:p>
-      <w:pPr>
-        <w:numPr>
-          <w:ilvl w:val="1"/>
-          <w:numId w:val="11"/>
-        </w:numPr>
-        <w:rPr>
-          <w:rFonts w:ascii="Times New Roman" w:eastAsia="Times New Roman" w:hAnsi="Times New Roman"/>
-          <w:sz w:val="24"/>
-        </w:rPr>
-      </w:pPr>
-      <w:r>
-        <w:rPr>
-          <w:rFonts w:ascii="Times New Roman" w:eastAsia="Times New Roman" w:hAnsi="Times New Roman"/>
-          <w:sz w:val="24"/>
-        </w:rPr>
-        <w:t>register page</w:t>
-      </w:r>
-    </w:p>
-    <w:p>
-      <w:pPr>
-        <w:numPr>
-          <w:ilvl w:val="2"/>
-          <w:numId w:val="13"/>
-        </w:numPr>
-        <w:rPr>
-          <w:rFonts w:ascii="Times New Roman" w:eastAsia="Times New Roman" w:hAnsi="Times New Roman"/>
-          <w:sz w:val="24"/>
-        </w:rPr>
-      </w:pPr>
-      <w:r>
-        <w:rPr>
-          <w:rFonts w:ascii="Times New Roman" w:eastAsia="Times New Roman" w:hAnsi="Times New Roman"/>
-          <w:sz w:val="24"/>
-        </w:rPr>
-        <w:t>insert the data in the users table</w:t>
-      </w:r>
-    </w:p>
-    <w:p>
-      <w:pPr>
-        <w:numPr>
-          <w:ilvl w:val="2"/>
-          <w:numId w:val="13"/>
-        </w:numPr>
-        <w:rPr>
-          <w:rFonts w:ascii="Times New Roman" w:eastAsia="Times New Roman" w:hAnsi="Times New Roman"/>
-          <w:sz w:val="24"/>
-        </w:rPr>
-      </w:pPr>
-      <w:r>
-        <w:rPr>
-          <w:rFonts w:ascii="Times New Roman" w:eastAsia="Times New Roman" w:hAnsi="Times New Roman"/>
-          <w:sz w:val="24"/>
-        </w:rPr>
-        <w:t>hash password</w:t>
-      </w:r>
-    </w:p>
-    <w:p>
-      <w:pPr>
-        <w:numPr>
-          <w:ilvl w:val="1"/>
-          <w:numId w:val="11"/>
-        </w:numPr>
-        <w:rPr>
-          <w:rFonts w:ascii="Times New Roman" w:eastAsia="Times New Roman" w:hAnsi="Times New Roman"/>
-          <w:sz w:val="24"/>
-        </w:rPr>
-      </w:pPr>
-      <w:r>
-        <w:rPr>
-          <w:rFonts w:ascii="Times New Roman" w:eastAsia="Times New Roman" w:hAnsi="Times New Roman"/>
-          <w:sz w:val="24"/>
-        </w:rPr>
-        <w:t>checkout page</w:t>
-      </w:r>
-    </w:p>
-    <w:p>
-      <w:pPr>
-        <w:numPr>
-          <w:ilvl w:val="2"/>
-          <w:numId w:val="14"/>
-        </w:numPr>
-        <w:rPr>
-          <w:rFonts w:ascii="Times New Roman" w:eastAsia="Times New Roman" w:hAnsi="Times New Roman"/>
-          <w:sz w:val="24"/>
-        </w:rPr>
-      </w:pPr>
-      <w:r>
-        <w:rPr>
-          <w:rFonts w:ascii="Times New Roman" w:eastAsia="Times New Roman" w:hAnsi="Times New Roman"/>
-          <w:sz w:val="24"/>
-        </w:rPr>
-        <w:t>query the products table</w:t>
-      </w:r>
-    </w:p>
-    <w:p>
-      <w:pPr>
-        <w:numPr>
-          <w:ilvl w:val="2"/>
-          <w:numId w:val="14"/>
-        </w:numPr>
-        <w:rPr>
-          <w:rFonts w:ascii="Times New Roman" w:eastAsia="Times New Roman" w:hAnsi="Times New Roman"/>
-          <w:sz w:val="24"/>
-        </w:rPr>
-      </w:pPr>
-      <w:r>
-        <w:rPr>
-          <w:rFonts w:ascii="Times New Roman" w:eastAsia="Times New Roman" w:hAnsi="Times New Roman"/>
-          <w:sz w:val="24"/>
-        </w:rPr>
-        <w:t>redirect to PayPal</w:t>
-      </w:r>
-    </w:p>
-    <w:p>
-      <w:pPr>
-        <w:numPr>
-          <w:ilvl w:val="2"/>
-          <w:numId w:val="14"/>
-        </w:numPr>
-        <w:rPr>
-          <w:rFonts w:ascii="Times New Roman" w:eastAsia="Times New Roman" w:hAnsi="Times New Roman"/>
-          <w:sz w:val="24"/>
-        </w:rPr>
-      </w:pPr>
-      <w:r>
-        <w:rPr>
-          <w:rFonts w:ascii="Times New Roman" w:eastAsia="Times New Roman" w:hAnsi="Times New Roman"/>
-          <w:sz w:val="24"/>
-        </w:rPr>
-        <w:t>form validation</w:t>
-      </w:r>
-    </w:p>
-    <w:p>
-      <w:pPr>
-        <w:numPr>
-          <w:ilvl w:val="1"/>
-          <w:numId w:val="11"/>
-        </w:numPr>
-        <w:rPr>
-          <w:rFonts w:ascii="Times New Roman" w:eastAsia="Times New Roman" w:hAnsi="Times New Roman"/>
-          <w:sz w:val="24"/>
-        </w:rPr>
-      </w:pPr>
-      <w:r>
-        <w:rPr>
-          <w:rFonts w:ascii="Times New Roman" w:eastAsia="Times New Roman" w:hAnsi="Times New Roman"/>
-          <w:sz w:val="24"/>
-        </w:rPr>
-        <w:t>create Model-View-Controller frame</w:t>
-      </w:r>
-    </w:p>
-    <w:p>
-      <w:pPr>
-        <w:ind w:left="792"/>
-        <w:rPr>
-          <w:rFonts w:ascii="Times New Roman" w:eastAsia="Times New Roman" w:hAnsi="Times New Roman"/>
-          <w:sz w:val="24"/>
-        </w:rPr>
-      </w:pPr>
+          <w:numId w:val="31"/>
+        </w:numPr>
+        <w:spacing w:line="256" w:lineRule="auto"/>
+        <w:rPr>
+          <w:rFonts w:ascii="Times New Roman" w:eastAsia="Times New Roman" w:hAnsi="Times New Roman"/>
+          <w:sz w:val="24"/>
+        </w:rPr>
+      </w:pPr>
+      <w:r>
+        <w:rPr>
+          <w:rFonts w:ascii="Times New Roman" w:eastAsia="Times New Roman" w:hAnsi="Times New Roman"/>
+          <w:sz w:val="24"/>
+        </w:rPr>
+        <w:t>For the front-end design we used HTML (</w:t>
+      </w:r>
+      <w:r>
+        <w:rPr>
+          <w:rFonts w:ascii="Times New Roman" w:eastAsia="Times New Roman" w:hAnsi="Times New Roman"/>
+          <w:sz w:val="24"/>
+        </w:rPr>
+        <w:t>HyperText Markup Language) whose</w:t>
+      </w:r>
+      <w:r>
+        <w:rPr>
+          <w:rFonts w:ascii="Times New Roman" w:eastAsia="Times New Roman" w:hAnsi="Times New Roman"/>
+          <w:sz w:val="24"/>
+        </w:rPr>
+        <w:t xml:space="preserve"> purpose is to provide a set of general rules that suggest how content should look when rendered. A</w:t>
+      </w:r>
+      <w:r>
+        <w:rPr>
+          <w:rFonts w:ascii="Times New Roman" w:eastAsia="Times New Roman" w:hAnsi="Times New Roman"/>
+          <w:sz w:val="24"/>
+        </w:rPr>
+        <w:t xml:space="preserve"> markup language doesn't style the website, for that </w:t>
+      </w:r>
+      <w:r>
+        <w:rPr>
+          <w:rFonts w:ascii="Times New Roman" w:eastAsia="Times New Roman" w:hAnsi="Times New Roman"/>
+          <w:sz w:val="24"/>
+        </w:rPr>
+        <w:t>CSS (Cascading Style Sheets)</w:t>
+      </w:r>
+      <w:r>
+        <w:rPr>
+          <w:rFonts w:ascii="Times New Roman" w:eastAsia="Times New Roman" w:hAnsi="Times New Roman"/>
+          <w:sz w:val="24"/>
+        </w:rPr>
+        <w:t xml:space="preserve"> is used</w:t>
+      </w:r>
+      <w:r>
+        <w:rPr>
+          <w:rFonts w:ascii="Times New Roman" w:eastAsia="Times New Roman" w:hAnsi="Times New Roman"/>
+          <w:sz w:val="24"/>
+        </w:rPr>
+        <w:t xml:space="preserve">. </w:t>
+      </w:r>
     </w:p>
     <w:p>
       <w:pPr>
         <w:numPr>
           <w:ilvl w:val="0"/>
-          <w:numId w:val="3"/>
-        </w:numPr>
-        <w:rPr>
-          <w:rFonts w:ascii="Times New Roman" w:eastAsia="Times New Roman" w:hAnsi="Times New Roman"/>
-          <w:sz w:val="24"/>
-        </w:rPr>
-      </w:pPr>
-      <w:proofErr w:type="spellStart"/>
-      <w:r>
-        <w:rPr>
-          <w:rFonts w:ascii="Times New Roman" w:eastAsia="Times New Roman" w:hAnsi="Times New Roman"/>
-          <w:sz w:val="24"/>
-        </w:rPr>
-        <w:t>Tiron</w:t>
-      </w:r>
-      <w:proofErr w:type="spellEnd"/>
-      <w:r>
-        <w:rPr>
-          <w:rFonts w:ascii="Times New Roman" w:eastAsia="Times New Roman" w:hAnsi="Times New Roman"/>
-          <w:sz w:val="24"/>
-        </w:rPr>
-        <w:t xml:space="preserve"> Adrian:</w:t>
-      </w:r>
-    </w:p>
-    <w:p>
-      <w:pPr>
-        <w:numPr>
-          <w:ilvl w:val="1"/>
-          <w:numId w:val="15"/>
-        </w:numPr>
-        <w:rPr>
-          <w:rFonts w:ascii="Times New Roman" w:eastAsia="Times New Roman" w:hAnsi="Times New Roman"/>
-          <w:sz w:val="24"/>
-        </w:rPr>
-      </w:pPr>
-      <w:r>
-        <w:rPr>
-          <w:rFonts w:ascii="Times New Roman" w:eastAsia="Times New Roman" w:hAnsi="Times New Roman"/>
-          <w:sz w:val="24"/>
-        </w:rPr>
-        <w:t>header of the website</w:t>
-      </w:r>
-    </w:p>
-    <w:p>
-      <w:pPr>
-        <w:numPr>
-          <w:ilvl w:val="1"/>
-          <w:numId w:val="16"/>
-        </w:numPr>
-        <w:rPr>
-          <w:rFonts w:ascii="Times New Roman" w:eastAsia="Times New Roman" w:hAnsi="Times New Roman"/>
-          <w:sz w:val="24"/>
-        </w:rPr>
-      </w:pPr>
-      <w:r>
-        <w:rPr>
-          <w:rFonts w:ascii="Times New Roman" w:eastAsia="Times New Roman" w:hAnsi="Times New Roman"/>
-          <w:sz w:val="24"/>
-        </w:rPr>
-        <w:t>logo</w:t>
-      </w:r>
-    </w:p>
-    <w:p>
-      <w:pPr>
-        <w:numPr>
-          <w:ilvl w:val="1"/>
-          <w:numId w:val="16"/>
-        </w:numPr>
-        <w:rPr>
-          <w:rFonts w:ascii="Times New Roman" w:eastAsia="Times New Roman" w:hAnsi="Times New Roman"/>
-          <w:sz w:val="24"/>
-        </w:rPr>
-      </w:pPr>
-      <w:r>
-        <w:rPr>
-          <w:rFonts w:ascii="Times New Roman" w:eastAsia="Times New Roman" w:hAnsi="Times New Roman"/>
-          <w:sz w:val="24"/>
-        </w:rPr>
-        <w:t>search bar</w:t>
-      </w:r>
-    </w:p>
-    <w:p>
-      <w:pPr>
-        <w:numPr>
-          <w:ilvl w:val="1"/>
-          <w:numId w:val="16"/>
-        </w:numPr>
-        <w:rPr>
-          <w:rFonts w:ascii="Times New Roman" w:eastAsia="Times New Roman" w:hAnsi="Times New Roman"/>
-          <w:sz w:val="24"/>
-        </w:rPr>
-      </w:pPr>
-      <w:r>
-        <w:rPr>
-          <w:rFonts w:ascii="Times New Roman" w:eastAsia="Times New Roman" w:hAnsi="Times New Roman"/>
-          <w:sz w:val="24"/>
-        </w:rPr>
-        <w:lastRenderedPageBreak/>
-        <w:t>login / register buttons</w:t>
-      </w:r>
-    </w:p>
-    <w:p>
-      <w:pPr>
-        <w:numPr>
-          <w:ilvl w:val="1"/>
-          <w:numId w:val="16"/>
-        </w:numPr>
-        <w:rPr>
-          <w:rFonts w:ascii="Times New Roman" w:eastAsia="Times New Roman" w:hAnsi="Times New Roman"/>
-          <w:sz w:val="24"/>
-        </w:rPr>
-      </w:pPr>
-      <w:r>
-        <w:rPr>
-          <w:rFonts w:ascii="Times New Roman" w:eastAsia="Times New Roman" w:hAnsi="Times New Roman"/>
-          <w:sz w:val="24"/>
-        </w:rPr>
-        <w:t>navigation menu</w:t>
-      </w:r>
-    </w:p>
-    <w:p>
-      <w:pPr>
-        <w:numPr>
-          <w:ilvl w:val="1"/>
-          <w:numId w:val="16"/>
-        </w:numPr>
-        <w:rPr>
-          <w:rFonts w:ascii="Times New Roman" w:eastAsia="Times New Roman" w:hAnsi="Times New Roman"/>
-          <w:sz w:val="24"/>
-        </w:rPr>
-      </w:pPr>
-      <w:r>
-        <w:rPr>
-          <w:rFonts w:ascii="Times New Roman" w:eastAsia="Times New Roman" w:hAnsi="Times New Roman"/>
-          <w:sz w:val="24"/>
-        </w:rPr>
-        <w:t>currencies (RON / EUR / USD)</w:t>
-      </w:r>
-    </w:p>
-    <w:p>
-      <w:pPr>
-        <w:numPr>
-          <w:ilvl w:val="1"/>
-          <w:numId w:val="15"/>
-        </w:numPr>
-        <w:rPr>
-          <w:rFonts w:ascii="Times New Roman" w:eastAsia="Times New Roman" w:hAnsi="Times New Roman"/>
-          <w:sz w:val="24"/>
-        </w:rPr>
-      </w:pPr>
-      <w:r>
-        <w:rPr>
-          <w:rFonts w:ascii="Times New Roman" w:eastAsia="Times New Roman" w:hAnsi="Times New Roman"/>
-          <w:sz w:val="24"/>
-        </w:rPr>
-        <w:t>user settings page</w:t>
-      </w:r>
-    </w:p>
-    <w:p>
-      <w:pPr>
-        <w:numPr>
-          <w:ilvl w:val="1"/>
-          <w:numId w:val="17"/>
-        </w:numPr>
-        <w:rPr>
-          <w:rFonts w:ascii="Times New Roman" w:eastAsia="Times New Roman" w:hAnsi="Times New Roman"/>
-          <w:sz w:val="24"/>
-        </w:rPr>
-      </w:pPr>
-      <w:r>
-        <w:rPr>
-          <w:rFonts w:ascii="Times New Roman" w:eastAsia="Times New Roman" w:hAnsi="Times New Roman"/>
-          <w:sz w:val="24"/>
-        </w:rPr>
-        <w:t>user profile (basic info)</w:t>
-      </w:r>
-    </w:p>
-    <w:p>
-      <w:pPr>
-        <w:numPr>
-          <w:ilvl w:val="1"/>
-          <w:numId w:val="17"/>
-        </w:numPr>
-        <w:rPr>
-          <w:rFonts w:ascii="Times New Roman" w:eastAsia="Times New Roman" w:hAnsi="Times New Roman"/>
-          <w:sz w:val="24"/>
-        </w:rPr>
-      </w:pPr>
-      <w:r>
-        <w:rPr>
-          <w:rFonts w:ascii="Times New Roman" w:eastAsia="Times New Roman" w:hAnsi="Times New Roman"/>
-          <w:sz w:val="24"/>
-        </w:rPr>
-        <w:t>security settings (change password / email)</w:t>
-      </w:r>
-    </w:p>
-    <w:p>
-      <w:pPr>
-        <w:numPr>
-          <w:ilvl w:val="1"/>
-          <w:numId w:val="18"/>
-        </w:numPr>
-        <w:rPr>
-          <w:rFonts w:ascii="Times New Roman" w:eastAsia="Times New Roman" w:hAnsi="Times New Roman"/>
-          <w:sz w:val="24"/>
-        </w:rPr>
-      </w:pPr>
-      <w:r>
-        <w:rPr>
-          <w:rFonts w:ascii="Times New Roman" w:eastAsia="Times New Roman" w:hAnsi="Times New Roman"/>
-          <w:sz w:val="24"/>
-        </w:rPr>
-        <w:t>payment options (add / delete credit cards)</w:t>
-      </w:r>
-    </w:p>
-    <w:p>
-      <w:pPr>
-        <w:numPr>
-          <w:ilvl w:val="1"/>
-          <w:numId w:val="18"/>
-        </w:numPr>
-        <w:rPr>
-          <w:rFonts w:ascii="Times New Roman" w:eastAsia="Times New Roman" w:hAnsi="Times New Roman"/>
-          <w:sz w:val="24"/>
-        </w:rPr>
-      </w:pPr>
-      <w:proofErr w:type="spellStart"/>
-      <w:r>
-        <w:rPr>
-          <w:rFonts w:ascii="Times New Roman" w:eastAsia="Times New Roman" w:hAnsi="Times New Roman"/>
-          <w:sz w:val="24"/>
-        </w:rPr>
-        <w:t>adresses</w:t>
-      </w:r>
-      <w:proofErr w:type="spellEnd"/>
-      <w:r>
-        <w:rPr>
-          <w:rFonts w:ascii="Times New Roman" w:eastAsia="Times New Roman" w:hAnsi="Times New Roman"/>
-          <w:sz w:val="24"/>
-        </w:rPr>
-        <w:t xml:space="preserve"> (modify / delete)</w:t>
-      </w:r>
-    </w:p>
-    <w:p>
-      <w:pPr>
-        <w:numPr>
-          <w:ilvl w:val="2"/>
-          <w:numId w:val="15"/>
-        </w:numPr>
-        <w:rPr>
-          <w:rFonts w:ascii="Times New Roman" w:eastAsia="Times New Roman" w:hAnsi="Times New Roman"/>
-          <w:sz w:val="24"/>
-        </w:rPr>
-      </w:pPr>
-      <w:r>
-        <w:rPr>
-          <w:rFonts w:ascii="Times New Roman" w:eastAsia="Times New Roman" w:hAnsi="Times New Roman"/>
-          <w:sz w:val="24"/>
-        </w:rPr>
-        <w:t>review items before checkout page</w:t>
-      </w:r>
-    </w:p>
-    <w:p>
-      <w:pPr>
-        <w:numPr>
-          <w:ilvl w:val="1"/>
-          <w:numId w:val="19"/>
-        </w:numPr>
-        <w:rPr>
-          <w:rFonts w:ascii="Times New Roman" w:eastAsia="Times New Roman" w:hAnsi="Times New Roman"/>
-          <w:sz w:val="24"/>
-        </w:rPr>
-      </w:pPr>
-      <w:r>
-        <w:rPr>
-          <w:rFonts w:ascii="Times New Roman" w:eastAsia="Times New Roman" w:hAnsi="Times New Roman"/>
-          <w:sz w:val="24"/>
-        </w:rPr>
-        <w:t>image / name / quantity / unit price / total</w:t>
-      </w:r>
-    </w:p>
-    <w:p>
-      <w:pPr>
-        <w:numPr>
-          <w:ilvl w:val="1"/>
-          <w:numId w:val="19"/>
-        </w:numPr>
-        <w:rPr>
-          <w:rFonts w:ascii="Times New Roman" w:eastAsia="Times New Roman" w:hAnsi="Times New Roman"/>
-          <w:sz w:val="24"/>
-        </w:rPr>
-      </w:pPr>
-      <w:r>
-        <w:rPr>
-          <w:rFonts w:ascii="Times New Roman" w:eastAsia="Times New Roman" w:hAnsi="Times New Roman"/>
-          <w:sz w:val="24"/>
-        </w:rPr>
-        <w:t>select which items to buy / delete</w:t>
-      </w:r>
-    </w:p>
-    <w:p>
-      <w:pPr>
-        <w:numPr>
-          <w:ilvl w:val="1"/>
-          <w:numId w:val="19"/>
-        </w:numPr>
-        <w:rPr>
-          <w:rFonts w:ascii="Times New Roman" w:eastAsia="Times New Roman" w:hAnsi="Times New Roman"/>
-          <w:sz w:val="24"/>
-        </w:rPr>
-      </w:pPr>
-      <w:r>
-        <w:rPr>
-          <w:rFonts w:ascii="Times New Roman" w:eastAsia="Times New Roman" w:hAnsi="Times New Roman"/>
-          <w:sz w:val="24"/>
-        </w:rPr>
-        <w:t>checkout and delete buttons</w:t>
-      </w:r>
-    </w:p>
-    <w:p>
-      <w:pPr>
-        <w:numPr>
-          <w:ilvl w:val="1"/>
-          <w:numId w:val="19"/>
-        </w:numPr>
-        <w:rPr>
-          <w:rFonts w:ascii="Times New Roman" w:eastAsia="Times New Roman" w:hAnsi="Times New Roman"/>
-          <w:sz w:val="24"/>
-        </w:rPr>
-      </w:pPr>
-      <w:r>
-        <w:rPr>
-          <w:rFonts w:ascii="Times New Roman" w:eastAsia="Times New Roman" w:hAnsi="Times New Roman"/>
-          <w:sz w:val="24"/>
-        </w:rPr>
-        <w:t>final total price in chosen currency</w:t>
-      </w:r>
-    </w:p>
-    <w:p>
-      <w:pPr>
-        <w:numPr>
-          <w:ilvl w:val="2"/>
-          <w:numId w:val="15"/>
-        </w:numPr>
-        <w:rPr>
-          <w:rFonts w:ascii="Times New Roman" w:eastAsia="Times New Roman" w:hAnsi="Times New Roman"/>
-          <w:sz w:val="24"/>
-        </w:rPr>
-      </w:pPr>
-      <w:r>
-        <w:rPr>
-          <w:rFonts w:ascii="Times New Roman" w:eastAsia="Times New Roman" w:hAnsi="Times New Roman"/>
-          <w:sz w:val="24"/>
-        </w:rPr>
-        <w:t>footer of the website</w:t>
-      </w:r>
-    </w:p>
-    <w:p>
-      <w:pPr>
-        <w:numPr>
-          <w:ilvl w:val="0"/>
-          <w:numId w:val="20"/>
-        </w:numPr>
-        <w:rPr>
-          <w:rFonts w:ascii="Times New Roman" w:eastAsia="Times New Roman" w:hAnsi="Times New Roman"/>
-          <w:sz w:val="24"/>
-        </w:rPr>
-      </w:pPr>
-      <w:r>
-        <w:rPr>
-          <w:rFonts w:ascii="Times New Roman" w:eastAsia="Times New Roman" w:hAnsi="Times New Roman"/>
-          <w:sz w:val="24"/>
-        </w:rPr>
-        <w:t>useful links and trademark acknowledgement</w:t>
-      </w:r>
-    </w:p>
-    <w:p>
-      <w:pPr>
-        <w:ind w:left="792"/>
-        <w:rPr>
-          <w:rFonts w:ascii="Times New Roman" w:eastAsia="Times New Roman" w:hAnsi="Times New Roman"/>
-          <w:sz w:val="24"/>
-        </w:rPr>
-      </w:pPr>
-    </w:p>
-    <w:p>
-      <w:pPr>
-        <w:numPr>
-          <w:ilvl w:val="0"/>
-          <w:numId w:val="3"/>
-        </w:numPr>
-        <w:rPr>
-          <w:rFonts w:ascii="Times New Roman" w:eastAsia="Times New Roman" w:hAnsi="Times New Roman"/>
-          <w:sz w:val="24"/>
-        </w:rPr>
-      </w:pPr>
-      <w:proofErr w:type="spellStart"/>
-      <w:r>
-        <w:rPr>
-          <w:rFonts w:ascii="Times New Roman" w:eastAsia="Times New Roman" w:hAnsi="Times New Roman"/>
-          <w:sz w:val="24"/>
-        </w:rPr>
-        <w:t>Mancas</w:t>
-      </w:r>
-      <w:proofErr w:type="spellEnd"/>
-      <w:r>
-        <w:rPr>
-          <w:rFonts w:ascii="Times New Roman" w:eastAsia="Times New Roman" w:hAnsi="Times New Roman"/>
-          <w:sz w:val="24"/>
-        </w:rPr>
-        <w:t xml:space="preserve"> Mihai:</w:t>
-      </w:r>
-    </w:p>
-    <w:p>
-      <w:pPr>
-        <w:numPr>
-          <w:ilvl w:val="1"/>
-          <w:numId w:val="23"/>
-        </w:numPr>
-        <w:spacing w:line="240" w:lineRule="auto"/>
-        <w:rPr>
-          <w:rFonts w:ascii="Times New Roman" w:eastAsia="Times New Roman" w:hAnsi="Times New Roman"/>
-          <w:sz w:val="24"/>
-        </w:rPr>
-      </w:pPr>
-      <w:proofErr w:type="gramStart"/>
-      <w:r>
-        <w:rPr>
-          <w:rFonts w:ascii="Times New Roman" w:eastAsia="Times New Roman" w:hAnsi="Times New Roman"/>
-          <w:sz w:val="24"/>
-        </w:rPr>
-        <w:t>products  page</w:t>
-      </w:r>
-      <w:proofErr w:type="gramEnd"/>
-    </w:p>
-    <w:p>
-      <w:pPr>
-        <w:numPr>
-          <w:ilvl w:val="0"/>
-          <w:numId w:val="20"/>
-        </w:numPr>
-        <w:spacing w:line="240" w:lineRule="auto"/>
-        <w:rPr>
-          <w:rFonts w:ascii="Times New Roman" w:eastAsia="Times New Roman" w:hAnsi="Times New Roman"/>
-          <w:sz w:val="24"/>
-        </w:rPr>
-      </w:pPr>
-      <w:r>
-        <w:rPr>
-          <w:rFonts w:ascii="Times New Roman" w:eastAsia="Times New Roman" w:hAnsi="Times New Roman"/>
-          <w:sz w:val="24"/>
-        </w:rPr>
-        <w:t xml:space="preserve">provide a page with a list of products selected after some criteria, the status of products, current price, small description, time remained until the </w:t>
-      </w:r>
-      <w:proofErr w:type="spellStart"/>
-      <w:r>
-        <w:rPr>
-          <w:rFonts w:ascii="Times New Roman" w:eastAsia="Times New Roman" w:hAnsi="Times New Roman"/>
-          <w:sz w:val="24"/>
-        </w:rPr>
-        <w:t>offert</w:t>
-      </w:r>
-      <w:proofErr w:type="spellEnd"/>
-      <w:r>
-        <w:rPr>
-          <w:rFonts w:ascii="Times New Roman" w:eastAsia="Times New Roman" w:hAnsi="Times New Roman"/>
-          <w:sz w:val="24"/>
-        </w:rPr>
-        <w:t xml:space="preserve"> is no longer </w:t>
-      </w:r>
-      <w:proofErr w:type="spellStart"/>
-      <w:r>
-        <w:rPr>
-          <w:rFonts w:ascii="Times New Roman" w:eastAsia="Times New Roman" w:hAnsi="Times New Roman"/>
-          <w:sz w:val="24"/>
-        </w:rPr>
-        <w:t>availble</w:t>
-      </w:r>
-      <w:proofErr w:type="spellEnd"/>
-    </w:p>
-    <w:p>
-      <w:pPr>
-        <w:numPr>
-          <w:ilvl w:val="0"/>
-          <w:numId w:val="24"/>
-        </w:numPr>
-        <w:spacing w:line="240" w:lineRule="auto"/>
-        <w:rPr>
-          <w:rFonts w:ascii="Times New Roman" w:eastAsia="Times New Roman" w:hAnsi="Times New Roman"/>
-          <w:sz w:val="24"/>
-        </w:rPr>
-      </w:pPr>
-      <w:r>
-        <w:rPr>
-          <w:rFonts w:ascii="Times New Roman" w:eastAsia="Times New Roman" w:hAnsi="Times New Roman"/>
-          <w:sz w:val="24"/>
-        </w:rPr>
-        <w:t>product page</w:t>
-      </w:r>
-    </w:p>
-    <w:p>
-      <w:pPr>
-        <w:numPr>
-          <w:ilvl w:val="0"/>
-          <w:numId w:val="20"/>
-        </w:numPr>
-        <w:spacing w:line="240" w:lineRule="auto"/>
-        <w:rPr>
-          <w:rFonts w:ascii="Times New Roman" w:eastAsia="Times New Roman" w:hAnsi="Times New Roman"/>
-          <w:sz w:val="24"/>
-        </w:rPr>
-      </w:pPr>
-      <w:r>
-        <w:rPr>
-          <w:rFonts w:ascii="Times New Roman" w:eastAsia="Times New Roman" w:hAnsi="Times New Roman"/>
-          <w:sz w:val="24"/>
-        </w:rPr>
-        <w:t xml:space="preserve">detailed description of the product including a slider with photos uploaded by user, full description, details </w:t>
-      </w:r>
-    </w:p>
-    <w:p>
-      <w:pPr>
-        <w:numPr>
-          <w:ilvl w:val="1"/>
-          <w:numId w:val="3"/>
-        </w:numPr>
-        <w:spacing w:line="240" w:lineRule="auto"/>
-        <w:rPr>
-          <w:rFonts w:ascii="Times New Roman" w:eastAsia="Times New Roman" w:hAnsi="Times New Roman"/>
-          <w:sz w:val="24"/>
-        </w:rPr>
-      </w:pPr>
-      <w:r>
-        <w:rPr>
-          <w:rFonts w:ascii="Times New Roman" w:eastAsia="Times New Roman" w:hAnsi="Times New Roman"/>
-          <w:sz w:val="24"/>
-        </w:rPr>
-        <w:t xml:space="preserve">uploaded products page </w:t>
-      </w:r>
-    </w:p>
-    <w:p>
-      <w:pPr>
-        <w:numPr>
-          <w:ilvl w:val="0"/>
-          <w:numId w:val="20"/>
-        </w:numPr>
-        <w:spacing w:line="240" w:lineRule="auto"/>
-        <w:rPr>
-          <w:rFonts w:ascii="Times New Roman" w:eastAsia="Times New Roman" w:hAnsi="Times New Roman"/>
-          <w:sz w:val="24"/>
-        </w:rPr>
-      </w:pPr>
-      <w:r>
-        <w:rPr>
-          <w:rFonts w:ascii="Times New Roman" w:eastAsia="Times New Roman" w:hAnsi="Times New Roman"/>
-          <w:sz w:val="24"/>
-        </w:rPr>
-        <w:t xml:space="preserve">lists all the products that the </w:t>
-      </w:r>
-      <w:proofErr w:type="gramStart"/>
-      <w:r>
-        <w:rPr>
-          <w:rFonts w:ascii="Times New Roman" w:eastAsia="Times New Roman" w:hAnsi="Times New Roman"/>
-          <w:sz w:val="24"/>
-        </w:rPr>
-        <w:t>user(</w:t>
-      </w:r>
-      <w:proofErr w:type="gramEnd"/>
-      <w:r>
-        <w:rPr>
-          <w:rFonts w:ascii="Times New Roman" w:eastAsia="Times New Roman" w:hAnsi="Times New Roman"/>
-          <w:sz w:val="24"/>
-        </w:rPr>
-        <w:t xml:space="preserve">with account) has uploaded until </w:t>
-      </w:r>
-      <w:proofErr w:type="spellStart"/>
-      <w:r>
-        <w:rPr>
-          <w:rFonts w:ascii="Times New Roman" w:eastAsia="Times New Roman" w:hAnsi="Times New Roman"/>
-          <w:sz w:val="24"/>
-        </w:rPr>
-        <w:t>prezent</w:t>
-      </w:r>
-      <w:proofErr w:type="spellEnd"/>
-    </w:p>
-    <w:p>
-      <w:pPr>
-        <w:numPr>
-          <w:ilvl w:val="0"/>
-          <w:numId w:val="20"/>
-        </w:numPr>
-        <w:spacing w:line="240" w:lineRule="auto"/>
-        <w:rPr>
-          <w:rFonts w:ascii="Times New Roman" w:eastAsia="Times New Roman" w:hAnsi="Times New Roman"/>
-          <w:sz w:val="24"/>
-        </w:rPr>
-      </w:pPr>
-      <w:r>
-        <w:rPr>
-          <w:rFonts w:ascii="Times New Roman" w:eastAsia="Times New Roman" w:hAnsi="Times New Roman"/>
-          <w:sz w:val="24"/>
-        </w:rPr>
-        <w:t xml:space="preserve">a form where the user can post his item </w:t>
-      </w:r>
-    </w:p>
-    <w:p>
-      <w:pPr>
-        <w:numPr>
-          <w:ilvl w:val="1"/>
-          <w:numId w:val="3"/>
-        </w:numPr>
-        <w:spacing w:line="240" w:lineRule="auto"/>
-        <w:rPr>
-          <w:rFonts w:ascii="Times New Roman" w:eastAsia="Times New Roman" w:hAnsi="Times New Roman"/>
-          <w:sz w:val="24"/>
-        </w:rPr>
-      </w:pPr>
-      <w:r>
-        <w:rPr>
-          <w:rFonts w:ascii="Times New Roman" w:eastAsia="Times New Roman" w:hAnsi="Times New Roman"/>
-          <w:sz w:val="24"/>
-        </w:rPr>
-        <w:t xml:space="preserve">won auction products page </w:t>
-      </w:r>
-    </w:p>
-    <w:p>
-      <w:pPr>
-        <w:numPr>
-          <w:ilvl w:val="2"/>
-          <w:numId w:val="25"/>
-        </w:numPr>
-        <w:spacing w:line="240" w:lineRule="auto"/>
-        <w:rPr>
-          <w:rFonts w:ascii="Times New Roman" w:eastAsia="Times New Roman" w:hAnsi="Times New Roman"/>
-          <w:sz w:val="24"/>
-        </w:rPr>
-      </w:pPr>
-      <w:r>
-        <w:rPr>
-          <w:rFonts w:ascii="Times New Roman" w:eastAsia="Times New Roman" w:hAnsi="Times New Roman"/>
-          <w:sz w:val="24"/>
-        </w:rPr>
-        <w:t>lists all the products that the user (with account) won in auction</w:t>
-      </w:r>
-    </w:p>
-    <w:p>
-      <w:pPr>
-        <w:numPr>
-          <w:ilvl w:val="2"/>
-          <w:numId w:val="25"/>
-        </w:numPr>
-        <w:spacing w:line="240" w:lineRule="auto"/>
-        <w:rPr>
-          <w:rFonts w:ascii="Times New Roman" w:eastAsia="Times New Roman" w:hAnsi="Times New Roman"/>
-          <w:sz w:val="24"/>
-        </w:rPr>
-      </w:pPr>
-      <w:r>
-        <w:rPr>
-          <w:rFonts w:ascii="Times New Roman" w:eastAsia="Times New Roman" w:hAnsi="Times New Roman"/>
-          <w:sz w:val="24"/>
-        </w:rPr>
-        <w:t>real-time display of products detained at any moment (TODO)</w:t>
-      </w:r>
-    </w:p>
-    <w:p>
-      <w:pPr>
-        <w:numPr>
-          <w:ilvl w:val="1"/>
-          <w:numId w:val="3"/>
-        </w:numPr>
-        <w:rPr>
-          <w:rFonts w:ascii="Times New Roman" w:eastAsia="Times New Roman" w:hAnsi="Times New Roman"/>
-          <w:sz w:val="24"/>
-        </w:rPr>
-      </w:pPr>
-      <w:r>
-        <w:rPr>
-          <w:rFonts w:ascii="Times New Roman" w:eastAsia="Times New Roman" w:hAnsi="Times New Roman"/>
-          <w:sz w:val="24"/>
-        </w:rPr>
-        <w:lastRenderedPageBreak/>
-        <w:t>add an item for bidding form (TODO)</w:t>
-      </w:r>
-    </w:p>
-    <w:p>
-      <w:pPr>
-        <w:numPr>
-          <w:ilvl w:val="1"/>
-          <w:numId w:val="3"/>
-        </w:numPr>
-        <w:rPr>
-          <w:rFonts w:ascii="Times New Roman" w:eastAsia="Times New Roman" w:hAnsi="Times New Roman"/>
-          <w:sz w:val="24"/>
-        </w:rPr>
-      </w:pPr>
-      <w:r>
-        <w:rPr>
-          <w:rFonts w:ascii="Times New Roman" w:eastAsia="Times New Roman" w:hAnsi="Times New Roman"/>
-          <w:sz w:val="24"/>
-        </w:rPr>
-        <w:t>user’s items put up for auctioning page (TODO)</w:t>
-      </w:r>
-    </w:p>
-    <w:p>
-      <w:pPr>
-        <w:numPr>
-          <w:ilvl w:val="1"/>
-          <w:numId w:val="3"/>
-        </w:numPr>
-        <w:rPr>
-          <w:rFonts w:ascii="Times New Roman" w:eastAsia="Times New Roman" w:hAnsi="Times New Roman"/>
-          <w:sz w:val="24"/>
-        </w:rPr>
-      </w:pPr>
-      <w:r>
-        <w:rPr>
-          <w:rFonts w:ascii="Times New Roman" w:eastAsia="Times New Roman" w:hAnsi="Times New Roman"/>
-          <w:sz w:val="24"/>
-        </w:rPr>
-        <w:t xml:space="preserve">form for generating </w:t>
-      </w:r>
-      <w:proofErr w:type="gramStart"/>
-      <w:r>
-        <w:rPr>
-          <w:rFonts w:ascii="Times New Roman" w:eastAsia="Times New Roman" w:hAnsi="Times New Roman"/>
-          <w:sz w:val="24"/>
-        </w:rPr>
-        <w:t>a</w:t>
-      </w:r>
-      <w:proofErr w:type="gramEnd"/>
-      <w:r>
-        <w:rPr>
-          <w:rFonts w:ascii="Times New Roman" w:eastAsia="Times New Roman" w:hAnsi="Times New Roman"/>
-          <w:sz w:val="24"/>
-        </w:rPr>
-        <w:t xml:space="preserve"> RSS feed page(TODO)</w:t>
-      </w:r>
-    </w:p>
-    <w:p>
-      <w:pPr>
-        <w:ind w:left="792"/>
-        <w:rPr>
-          <w:rFonts w:ascii="Times New Roman" w:eastAsia="Times New Roman" w:hAnsi="Times New Roman"/>
-          <w:sz w:val="24"/>
-        </w:rPr>
-      </w:pPr>
-    </w:p>
-    <w:p>
-      <w:pPr>
-        <w:ind w:left="792"/>
-        <w:rPr>
-          <w:rFonts w:ascii="Times New Roman" w:eastAsia="Times New Roman" w:hAnsi="Times New Roman"/>
-          <w:sz w:val="24"/>
-        </w:rPr>
-      </w:pPr>
-    </w:p>
-    <w:p>
-      <w:pPr>
-        <w:ind w:left="792"/>
-        <w:rPr>
-          <w:rFonts w:ascii="Times New Roman" w:eastAsia="Times New Roman" w:hAnsi="Times New Roman"/>
-          <w:sz w:val="24"/>
-        </w:rPr>
-      </w:pPr>
-    </w:p>
-    <w:p>
-      <w:pPr>
-        <w:numPr>
-          <w:ilvl w:val="0"/>
-          <w:numId w:val="3"/>
-        </w:numPr>
-        <w:rPr>
-          <w:rFonts w:ascii="Times New Roman" w:eastAsia="Times New Roman" w:hAnsi="Times New Roman"/>
-          <w:sz w:val="24"/>
-        </w:rPr>
-      </w:pPr>
-      <w:proofErr w:type="spellStart"/>
-      <w:r>
-        <w:rPr>
-          <w:rFonts w:ascii="Times New Roman" w:eastAsia="Times New Roman" w:hAnsi="Times New Roman"/>
-          <w:sz w:val="24"/>
-        </w:rPr>
-        <w:t>Manolache</w:t>
-      </w:r>
-      <w:proofErr w:type="spellEnd"/>
-      <w:r>
-        <w:rPr>
-          <w:rFonts w:ascii="Times New Roman" w:eastAsia="Times New Roman" w:hAnsi="Times New Roman"/>
-          <w:sz w:val="24"/>
-        </w:rPr>
-        <w:t xml:space="preserve"> </w:t>
-      </w:r>
-      <w:proofErr w:type="spellStart"/>
-      <w:r>
-        <w:rPr>
-          <w:rFonts w:ascii="Times New Roman" w:eastAsia="Times New Roman" w:hAnsi="Times New Roman"/>
-          <w:sz w:val="24"/>
-        </w:rPr>
-        <w:t>Mihaita</w:t>
-      </w:r>
-      <w:proofErr w:type="spellEnd"/>
-      <w:r>
-        <w:rPr>
-          <w:rFonts w:ascii="Times New Roman" w:eastAsia="Times New Roman" w:hAnsi="Times New Roman"/>
-          <w:sz w:val="24"/>
-        </w:rPr>
-        <w:t>:</w:t>
-      </w:r>
-    </w:p>
-    <w:p>
-      <w:pPr>
-        <w:numPr>
-          <w:ilvl w:val="2"/>
-          <w:numId w:val="26"/>
-        </w:numPr>
-        <w:rPr>
-          <w:rFonts w:ascii="Times New Roman" w:eastAsia="Times New Roman" w:hAnsi="Times New Roman"/>
-          <w:sz w:val="24"/>
-        </w:rPr>
-      </w:pPr>
-      <w:r>
-        <w:rPr>
-          <w:rFonts w:ascii="Times New Roman" w:eastAsia="Times New Roman" w:hAnsi="Times New Roman"/>
-          <w:sz w:val="24"/>
-        </w:rPr>
-        <w:t>advanced search page:</w:t>
-      </w:r>
-    </w:p>
-    <w:p>
-      <w:pPr>
-        <w:numPr>
-          <w:ilvl w:val="2"/>
-          <w:numId w:val="27"/>
-        </w:numPr>
-        <w:rPr>
-          <w:rFonts w:ascii="Times New Roman" w:eastAsia="Times New Roman" w:hAnsi="Times New Roman"/>
-          <w:sz w:val="24"/>
-        </w:rPr>
-      </w:pPr>
-      <w:r>
-        <w:rPr>
-          <w:rFonts w:ascii="Times New Roman" w:eastAsia="Times New Roman" w:hAnsi="Times New Roman"/>
-          <w:sz w:val="24"/>
-        </w:rPr>
-        <w:t xml:space="preserve">after searching </w:t>
-      </w:r>
-      <w:proofErr w:type="spellStart"/>
-      <w:proofErr w:type="gramStart"/>
-      <w:r>
-        <w:rPr>
-          <w:rFonts w:ascii="Times New Roman" w:eastAsia="Times New Roman" w:hAnsi="Times New Roman"/>
-          <w:sz w:val="24"/>
-        </w:rPr>
-        <w:t>a</w:t>
-      </w:r>
-      <w:proofErr w:type="spellEnd"/>
-      <w:proofErr w:type="gramEnd"/>
-      <w:r>
-        <w:rPr>
-          <w:rFonts w:ascii="Times New Roman" w:eastAsia="Times New Roman" w:hAnsi="Times New Roman"/>
-          <w:sz w:val="24"/>
-        </w:rPr>
-        <w:t xml:space="preserve"> item you will be redirected to the advanced search page where you will have the products listed.</w:t>
-      </w:r>
-    </w:p>
-    <w:p>
-      <w:pPr>
-        <w:numPr>
-          <w:ilvl w:val="2"/>
-          <w:numId w:val="27"/>
-        </w:numPr>
-        <w:rPr>
-          <w:rFonts w:ascii="Times New Roman" w:eastAsia="Times New Roman" w:hAnsi="Times New Roman"/>
-          <w:sz w:val="24"/>
-        </w:rPr>
-      </w:pPr>
-      <w:r>
-        <w:rPr>
-          <w:rFonts w:ascii="Times New Roman" w:eastAsia="Times New Roman" w:hAnsi="Times New Roman"/>
-          <w:sz w:val="24"/>
-        </w:rPr>
-        <w:t>you will be able to use the check boxes so you can search a more specific item</w:t>
-      </w:r>
-    </w:p>
-    <w:p>
-      <w:pPr>
-        <w:numPr>
-          <w:ilvl w:val="2"/>
-          <w:numId w:val="27"/>
-        </w:numPr>
-        <w:rPr>
-          <w:rFonts w:ascii="Times New Roman" w:eastAsia="Times New Roman" w:hAnsi="Times New Roman"/>
-          <w:sz w:val="24"/>
-        </w:rPr>
-      </w:pPr>
-      <w:r>
-        <w:rPr>
-          <w:rFonts w:ascii="Times New Roman" w:eastAsia="Times New Roman" w:hAnsi="Times New Roman"/>
-          <w:sz w:val="24"/>
-        </w:rPr>
-        <w:t xml:space="preserve">some of the </w:t>
-      </w:r>
-      <w:proofErr w:type="spellStart"/>
-      <w:r>
-        <w:rPr>
-          <w:rFonts w:ascii="Times New Roman" w:eastAsia="Times New Roman" w:hAnsi="Times New Roman"/>
-          <w:sz w:val="24"/>
-        </w:rPr>
-        <w:t>criterias</w:t>
-      </w:r>
-      <w:proofErr w:type="spellEnd"/>
-      <w:r>
-        <w:rPr>
-          <w:rFonts w:ascii="Times New Roman" w:eastAsia="Times New Roman" w:hAnsi="Times New Roman"/>
-          <w:sz w:val="24"/>
-        </w:rPr>
-        <w:t xml:space="preserve"> are price, time until expiration, time since the object has been posted and so on</w:t>
-      </w:r>
-    </w:p>
-    <w:p>
-      <w:pPr>
-        <w:numPr>
-          <w:ilvl w:val="2"/>
-          <w:numId w:val="27"/>
-        </w:numPr>
-        <w:rPr>
-          <w:rFonts w:ascii="Times New Roman" w:eastAsia="Times New Roman" w:hAnsi="Times New Roman"/>
-          <w:sz w:val="24"/>
-        </w:rPr>
-      </w:pPr>
-      <w:r>
-        <w:rPr>
-          <w:rFonts w:ascii="Times New Roman" w:eastAsia="Times New Roman" w:hAnsi="Times New Roman"/>
-          <w:sz w:val="24"/>
-        </w:rPr>
-        <w:t>the advanced search is based on the tags (these are declared by the user at the creation of the object and/or modified by the admins before the form is accepted and placed in the data base)</w:t>
-      </w:r>
-    </w:p>
-    <w:p>
-      <w:pPr>
-        <w:numPr>
-          <w:ilvl w:val="2"/>
-          <w:numId w:val="27"/>
-        </w:numPr>
-        <w:rPr>
-          <w:rFonts w:ascii="Times New Roman" w:eastAsia="Times New Roman" w:hAnsi="Times New Roman"/>
-          <w:sz w:val="24"/>
-        </w:rPr>
-      </w:pPr>
-      <w:r>
-        <w:rPr>
-          <w:rFonts w:ascii="Times New Roman" w:eastAsia="Times New Roman" w:hAnsi="Times New Roman"/>
-          <w:sz w:val="24"/>
-        </w:rPr>
-        <w:t xml:space="preserve">after a field is checked the page will autocratically be reloaded and display the new items </w:t>
-      </w:r>
-    </w:p>
-    <w:p>
-      <w:pPr>
-        <w:numPr>
-          <w:ilvl w:val="2"/>
-          <w:numId w:val="26"/>
-        </w:numPr>
-        <w:rPr>
-          <w:rFonts w:ascii="Times New Roman" w:eastAsia="Times New Roman" w:hAnsi="Times New Roman"/>
-          <w:sz w:val="24"/>
-        </w:rPr>
-      </w:pPr>
-      <w:r>
-        <w:rPr>
-          <w:rFonts w:ascii="Times New Roman" w:eastAsia="Times New Roman" w:hAnsi="Times New Roman"/>
-          <w:sz w:val="24"/>
-        </w:rPr>
-        <w:t>drop-down links in nav menu</w:t>
-      </w:r>
-    </w:p>
-    <w:p>
-      <w:pPr>
-        <w:numPr>
-          <w:ilvl w:val="2"/>
-          <w:numId w:val="26"/>
-        </w:numPr>
-        <w:rPr>
-          <w:rFonts w:ascii="Times New Roman" w:eastAsia="Times New Roman" w:hAnsi="Times New Roman"/>
-          <w:sz w:val="24"/>
-        </w:rPr>
-      </w:pPr>
-      <w:r>
-        <w:rPr>
-          <w:rFonts w:ascii="Times New Roman" w:eastAsia="Times New Roman" w:hAnsi="Times New Roman"/>
-          <w:sz w:val="24"/>
-        </w:rPr>
-        <w:t>about / contact pages:</w:t>
-      </w:r>
-    </w:p>
-    <w:p>
-      <w:pPr>
-        <w:numPr>
-          <w:ilvl w:val="0"/>
-          <w:numId w:val="28"/>
-        </w:numPr>
-        <w:rPr>
-          <w:rFonts w:ascii="Times New Roman" w:eastAsia="Times New Roman" w:hAnsi="Times New Roman"/>
-          <w:sz w:val="24"/>
-        </w:rPr>
-      </w:pPr>
-      <w:r>
-        <w:rPr>
-          <w:rFonts w:ascii="Times New Roman" w:eastAsia="Times New Roman" w:hAnsi="Times New Roman"/>
-          <w:sz w:val="24"/>
-        </w:rPr>
-        <w:t>contact information for the site</w:t>
+          <w:numId w:val="31"/>
+        </w:numPr>
+        <w:spacing w:line="256" w:lineRule="auto"/>
+        <w:rPr>
+          <w:rFonts w:ascii="Times New Roman" w:eastAsia="Times New Roman" w:hAnsi="Times New Roman"/>
+          <w:sz w:val="24"/>
+        </w:rPr>
+      </w:pPr>
+      <w:r>
+        <w:rPr>
+          <w:rFonts w:ascii="Times New Roman" w:eastAsia="Times New Roman" w:hAnsi="Times New Roman"/>
+          <w:sz w:val="24"/>
+        </w:rPr>
+        <w:t xml:space="preserve">The "cascading" in Cascading Style Sheets refers to how property values are applied in the context of the parent/child hierarchy of the Web document. Child elements either inherit or override property values bound to their parent elements. A style sheet is the encapsulation of style rules in a centralized location, either in the head section of the HTML document or in a separate linked file. The Web browser reads these styles and applies the specified formatting rules before displaying the content. </w:t>
       </w:r>
     </w:p>
     <w:p>
@@ -2974,303 +2685,6 @@
           <w:b/>
           <w:sz w:val="24"/>
         </w:rPr>
-        <w:t>USER PERSONAS</w:t>
-      </w:r>
-    </w:p>
-    <w:p>
-      <w:pPr>
-        <w:numPr>
-          <w:ilvl w:val="0"/>
-          <w:numId w:val="29"/>
-        </w:numPr>
-        <w:rPr>
-          <w:rFonts w:ascii="Times New Roman" w:eastAsia="Times New Roman" w:hAnsi="Times New Roman"/>
-          <w:sz w:val="24"/>
-        </w:rPr>
-      </w:pPr>
-      <w:r>
-        <w:rPr>
-          <w:rFonts w:ascii="Times New Roman" w:eastAsia="Times New Roman" w:hAnsi="Times New Roman"/>
-          <w:sz w:val="24"/>
-        </w:rPr>
-        <w:t>Introduction</w:t>
-      </w:r>
-    </w:p>
-    <w:p>
-      <w:pPr>
-        <w:numPr>
-          <w:ilvl w:val="0"/>
-          <w:numId w:val="30"/>
-        </w:numPr>
-        <w:rPr>
-          <w:rFonts w:ascii="Times New Roman" w:eastAsia="Times New Roman" w:hAnsi="Times New Roman"/>
-          <w:sz w:val="24"/>
-        </w:rPr>
-      </w:pPr>
-      <w:r>
-        <w:rPr>
-          <w:rFonts w:ascii="Times New Roman" w:eastAsia="Times New Roman" w:hAnsi="Times New Roman"/>
-          <w:sz w:val="24"/>
-        </w:rPr>
-        <w:t>There are two types of personas: the buyer and the seller.</w:t>
-      </w:r>
-    </w:p>
-    <w:p>
-      <w:pPr>
-        <w:numPr>
-          <w:ilvl w:val="0"/>
-          <w:numId w:val="30"/>
-        </w:numPr>
-        <w:rPr>
-          <w:rFonts w:ascii="Times New Roman" w:eastAsia="Times New Roman" w:hAnsi="Times New Roman"/>
-          <w:sz w:val="24"/>
-        </w:rPr>
-      </w:pPr>
-      <w:r>
-        <w:rPr>
-          <w:rFonts w:ascii="Times New Roman" w:eastAsia="Times New Roman" w:hAnsi="Times New Roman"/>
-          <w:sz w:val="24"/>
-        </w:rPr>
-        <w:t>The seller persona is the person that is willing to put products up for sale because of the money and the riddance of said objects.</w:t>
-      </w:r>
-    </w:p>
-    <w:p>
-      <w:pPr>
-        <w:numPr>
-          <w:ilvl w:val="0"/>
-          <w:numId w:val="30"/>
-        </w:numPr>
-        <w:rPr>
-          <w:rFonts w:ascii="Times New Roman" w:eastAsia="Times New Roman" w:hAnsi="Times New Roman"/>
-          <w:sz w:val="24"/>
-        </w:rPr>
-      </w:pPr>
-      <w:r>
-        <w:rPr>
-          <w:rFonts w:ascii="Times New Roman" w:eastAsia="Times New Roman" w:hAnsi="Times New Roman"/>
-          <w:sz w:val="24"/>
-        </w:rPr>
-        <w:t>The buyer persona is the person who will use the products by buying them to solve their problems.</w:t>
-      </w:r>
-    </w:p>
-    <w:p>
-      <w:pPr>
-        <w:numPr>
-          <w:ilvl w:val="0"/>
-          <w:numId w:val="30"/>
-        </w:numPr>
-        <w:rPr>
-          <w:rFonts w:ascii="Times New Roman" w:eastAsia="Times New Roman" w:hAnsi="Times New Roman"/>
-          <w:sz w:val="24"/>
-        </w:rPr>
-      </w:pPr>
-      <w:r>
-        <w:rPr>
-          <w:rFonts w:ascii="Times New Roman" w:eastAsia="Times New Roman" w:hAnsi="Times New Roman"/>
-          <w:sz w:val="24"/>
-        </w:rPr>
-        <w:lastRenderedPageBreak/>
-        <w:t>Sometimes the buyer and the seller can be one and the same. For example, if you buy a cellular phone and put up your old one for sale, you are both the buyer and the seller.</w:t>
-      </w:r>
-    </w:p>
-    <w:p>
-      <w:pPr>
-        <w:ind w:left="792"/>
-        <w:rPr>
-          <w:rFonts w:ascii="Times New Roman" w:eastAsia="Times New Roman" w:hAnsi="Times New Roman"/>
-          <w:sz w:val="24"/>
-        </w:rPr>
-      </w:pPr>
-    </w:p>
-    <w:p>
-      <w:pPr>
-        <w:ind w:left="792"/>
-        <w:rPr>
-          <w:rFonts w:ascii="Times New Roman" w:eastAsia="Times New Roman" w:hAnsi="Times New Roman"/>
-          <w:sz w:val="24"/>
-        </w:rPr>
-      </w:pPr>
-      <w:r>
-        <w:rPr>
-          <w:rFonts w:ascii="Times New Roman" w:eastAsia="Times New Roman" w:hAnsi="Times New Roman"/>
-          <w:sz w:val="24"/>
-        </w:rPr>
-        <w:t>(SEE PERSONAS AT THE END OF THIS DOCUMENT</w:t>
-      </w:r>
-      <w:r>
-        <w:rPr>
-          <w:rFonts w:ascii="Times New Roman" w:eastAsia="Times New Roman" w:hAnsi="Times New Roman"/>
-          <w:sz w:val="24"/>
-        </w:rPr>
-        <w:t>)</w:t>
-      </w:r>
-    </w:p>
-    <w:p>
-      <w:pPr>
-        <w:ind w:left="792"/>
-        <w:rPr>
-          <w:rFonts w:ascii="Times New Roman" w:eastAsia="Times New Roman" w:hAnsi="Times New Roman"/>
-          <w:sz w:val="24"/>
-        </w:rPr>
-      </w:pPr>
-    </w:p>
-    <w:p>
-      <w:pPr>
-        <w:ind w:left="792"/>
-        <w:rPr>
-          <w:rFonts w:ascii="Times New Roman" w:eastAsia="Times New Roman" w:hAnsi="Times New Roman"/>
-          <w:sz w:val="24"/>
-        </w:rPr>
-      </w:pPr>
-    </w:p>
-    <w:p>
-      <w:pPr>
-        <w:ind w:left="792"/>
-        <w:rPr>
-          <w:rFonts w:ascii="Times New Roman" w:eastAsia="Times New Roman" w:hAnsi="Times New Roman"/>
-          <w:sz w:val="24"/>
-        </w:rPr>
-      </w:pPr>
-    </w:p>
-    <w:p>
-      <w:pPr>
-        <w:numPr>
-          <w:ilvl w:val="0"/>
-          <w:numId w:val="1"/>
-        </w:numPr>
-        <w:spacing w:line="256" w:lineRule="auto"/>
-        <w:rPr>
-          <w:rFonts w:ascii="Times New Roman" w:eastAsia="Times New Roman" w:hAnsi="Times New Roman"/>
-          <w:sz w:val="24"/>
-        </w:rPr>
-      </w:pPr>
-      <w:r>
-        <w:rPr>
-          <w:rFonts w:ascii="Times New Roman" w:eastAsia="Times New Roman" w:hAnsi="Times New Roman"/>
-          <w:b/>
-          <w:sz w:val="24"/>
-        </w:rPr>
-        <w:t>FRONTEND DESING</w:t>
-      </w:r>
-    </w:p>
-    <w:p>
-      <w:pPr>
-        <w:numPr>
-          <w:ilvl w:val="0"/>
-          <w:numId w:val="31"/>
-        </w:numPr>
-        <w:spacing w:line="256" w:lineRule="auto"/>
-        <w:rPr>
-          <w:rFonts w:ascii="Times New Roman" w:eastAsia="Times New Roman" w:hAnsi="Times New Roman"/>
-          <w:sz w:val="24"/>
-        </w:rPr>
-      </w:pPr>
-      <w:r>
-        <w:rPr>
-          <w:rFonts w:ascii="Times New Roman" w:eastAsia="Times New Roman" w:hAnsi="Times New Roman"/>
-          <w:sz w:val="24"/>
-        </w:rPr>
-        <w:t>For the front-end design we used HTML (</w:t>
-      </w:r>
-      <w:proofErr w:type="spellStart"/>
-      <w:r>
-        <w:rPr>
-          <w:rFonts w:ascii="Times New Roman" w:eastAsia="Times New Roman" w:hAnsi="Times New Roman"/>
-          <w:sz w:val="24"/>
-        </w:rPr>
-        <w:t>HyperText</w:t>
-      </w:r>
-      <w:proofErr w:type="spellEnd"/>
-      <w:r>
-        <w:rPr>
-          <w:rFonts w:ascii="Times New Roman" w:eastAsia="Times New Roman" w:hAnsi="Times New Roman"/>
-          <w:sz w:val="24"/>
-        </w:rPr>
-        <w:t xml:space="preserve"> Markup Language) whose</w:t>
-      </w:r>
-      <w:r>
-        <w:rPr>
-          <w:rFonts w:ascii="Times New Roman" w:eastAsia="Times New Roman" w:hAnsi="Times New Roman"/>
-          <w:sz w:val="24"/>
-        </w:rPr>
-        <w:t xml:space="preserve"> purpose is to provide a set of general rules that suggest how content should look when rendered. A</w:t>
-      </w:r>
-      <w:r>
-        <w:rPr>
-          <w:rFonts w:ascii="Times New Roman" w:eastAsia="Times New Roman" w:hAnsi="Times New Roman"/>
-          <w:sz w:val="24"/>
-        </w:rPr>
-        <w:t xml:space="preserve"> markup language doesn't style the website, for that </w:t>
-      </w:r>
-      <w:r>
-        <w:rPr>
-          <w:rFonts w:ascii="Times New Roman" w:eastAsia="Times New Roman" w:hAnsi="Times New Roman"/>
-          <w:sz w:val="24"/>
-        </w:rPr>
-        <w:t>CSS (Cascading Style Sheets)</w:t>
-      </w:r>
-      <w:r>
-        <w:rPr>
-          <w:rFonts w:ascii="Times New Roman" w:eastAsia="Times New Roman" w:hAnsi="Times New Roman"/>
-          <w:sz w:val="24"/>
-        </w:rPr>
-        <w:t xml:space="preserve"> is used</w:t>
-      </w:r>
-      <w:r>
-        <w:rPr>
-          <w:rFonts w:ascii="Times New Roman" w:eastAsia="Times New Roman" w:hAnsi="Times New Roman"/>
-          <w:sz w:val="24"/>
-        </w:rPr>
-        <w:t xml:space="preserve">. </w:t>
-      </w:r>
-    </w:p>
-    <w:p>
-      <w:pPr>
-        <w:numPr>
-          <w:ilvl w:val="0"/>
-          <w:numId w:val="31"/>
-        </w:numPr>
-        <w:spacing w:line="256" w:lineRule="auto"/>
-        <w:rPr>
-          <w:rFonts w:ascii="Times New Roman" w:eastAsia="Times New Roman" w:hAnsi="Times New Roman"/>
-          <w:sz w:val="24"/>
-        </w:rPr>
-      </w:pPr>
-      <w:r>
-        <w:rPr>
-          <w:rFonts w:ascii="Times New Roman" w:eastAsia="Times New Roman" w:hAnsi="Times New Roman"/>
-          <w:sz w:val="24"/>
-        </w:rPr>
-        <w:t xml:space="preserve">The "cascading" in Cascading Style Sheets refers to how property values are applied in the context of the parent/child hierarchy of the Web document. Child elements either inherit or override property values bound to their parent elements. A style sheet is the encapsulation of style rules in a centralized location, either in the head section of the HTML document or in a separate linked file. The Web browser reads these styles and applies the specified formatting rules before displaying the content. </w:t>
-      </w:r>
-    </w:p>
-    <w:p>
-      <w:pPr>
-        <w:ind w:left="792"/>
-        <w:rPr>
-          <w:rFonts w:ascii="Times New Roman" w:eastAsia="Times New Roman" w:hAnsi="Times New Roman"/>
-          <w:sz w:val="24"/>
-        </w:rPr>
-      </w:pPr>
-    </w:p>
-    <w:p>
-      <w:pPr>
-        <w:numPr>
-          <w:ilvl w:val="0"/>
-          <w:numId w:val="1"/>
-        </w:numPr>
-        <w:rPr>
-          <w:rFonts w:ascii="Times New Roman" w:eastAsia="Times New Roman" w:hAnsi="Times New Roman"/>
-          <w:b/>
-          <w:sz w:val="24"/>
-        </w:rPr>
-      </w:pPr>
-      <w:r>
-        <w:rPr>
-          <w:rFonts w:ascii="Times New Roman" w:eastAsia="Times New Roman" w:hAnsi="Times New Roman"/>
-          <w:b/>
-          <w:sz w:val="24"/>
-        </w:rPr>
         <w:t>BACKEND DESIGN</w:t>
       </w:r>
     </w:p>
@@ -3290,23 +2704,7 @@
           <w:rFonts w:ascii="Times New Roman" w:eastAsia="Times New Roman" w:hAnsi="Times New Roman"/>
           <w:sz w:val="24"/>
         </w:rPr>
-        <w:t xml:space="preserve">The back-end is the code that runs on the server, that receives requests from the clients, and contains the logic to send the appropriate data back to the client. The back-end also includes the database, which will persistently store all of the data for the application.      Building a new backend depends on the language we are most familiar with like, so we will use PHP, that will run on Apache. The second thing we need to do is design the database schema and pick the database engine that suits our needs. We consider that </w:t>
-      </w:r>
-      <w:proofErr w:type="gramStart"/>
-      <w:r>
-        <w:rPr>
-          <w:rFonts w:ascii="Times New Roman" w:eastAsia="Times New Roman" w:hAnsi="Times New Roman"/>
-          <w:sz w:val="24"/>
-        </w:rPr>
-        <w:t>MySQL(</w:t>
-      </w:r>
-      <w:proofErr w:type="gramEnd"/>
-      <w:r>
-        <w:rPr>
-          <w:rFonts w:ascii="Times New Roman" w:eastAsia="Times New Roman" w:hAnsi="Times New Roman"/>
-          <w:sz w:val="24"/>
-        </w:rPr>
-        <w:t>that XAMPP) is more than enough for what we need to use it for.</w:t>
+        <w:t>The back-end is the code that runs on the server, that receives requests from the clients, and contains the logic to send the appropriate data back to the client. The back-end also includes the database, which will persistently store all of the data for the application.      Building a new backend depends on the language we are most familiar with like, so we will use PHP, that will run on Apache. The second thing we need to do is design the database schema and pick the database engine that suits our needs. We consider that MySQL(that XAMPP) is more than enough for what we need to use it for.</w:t>
       </w:r>
     </w:p>
     <w:p>
@@ -3325,47 +2723,7 @@
           <w:rFonts w:ascii="Times New Roman" w:eastAsia="Times New Roman" w:hAnsi="Times New Roman"/>
           <w:sz w:val="24"/>
         </w:rPr>
-        <w:t xml:space="preserve">First off, the website pages will be structured as follows: each main page will include the header (which will be in a </w:t>
-      </w:r>
-      <w:proofErr w:type="gramStart"/>
-      <w:r>
-        <w:rPr>
-          <w:rFonts w:ascii="Times New Roman" w:eastAsia="Times New Roman" w:hAnsi="Times New Roman"/>
-          <w:sz w:val="24"/>
-        </w:rPr>
-        <w:t>separate .php</w:t>
-      </w:r>
-      <w:proofErr w:type="gramEnd"/>
-      <w:r>
-        <w:rPr>
-          <w:rFonts w:ascii="Times New Roman" w:eastAsia="Times New Roman" w:hAnsi="Times New Roman"/>
-          <w:sz w:val="24"/>
-        </w:rPr>
-        <w:t xml:space="preserve"> file). The main page will have a feed of products that the user can scroll through indefinitely and bid for. The header provides login / register functionalities and a search bar (which also has an advanced search button for more categories and filters to choose). The user can navigate through the pages using the menu, for example, the user account, which contains information and settings that can be made on the account. The user can </w:t>
-      </w:r>
-      <w:r>
-        <w:rPr>
-          <w:rFonts w:ascii="Times New Roman" w:eastAsia="Times New Roman" w:hAnsi="Times New Roman"/>
-          <w:sz w:val="24"/>
-        </w:rPr>
-        <w:lastRenderedPageBreak/>
-        <w:t xml:space="preserve">also see its </w:t>
-      </w:r>
-      <w:proofErr w:type="spellStart"/>
-      <w:r>
-        <w:rPr>
-          <w:rFonts w:ascii="Times New Roman" w:eastAsia="Times New Roman" w:hAnsi="Times New Roman"/>
-          <w:sz w:val="24"/>
-        </w:rPr>
-        <w:t>won</w:t>
-      </w:r>
-      <w:proofErr w:type="spellEnd"/>
-      <w:r>
-        <w:rPr>
-          <w:rFonts w:ascii="Times New Roman" w:eastAsia="Times New Roman" w:hAnsi="Times New Roman"/>
-          <w:sz w:val="24"/>
-        </w:rPr>
-        <w:t xml:space="preserve"> items through bidding and its added items for sale (can also add items through a form). If the user decides so, it can buy the won products through a checkout page where payment info is introduced. The specials / last minute are pages where specific types of items appear. </w:t>
+        <w:t xml:space="preserve">First off, the website pages will be structured as follows: each main page will include the header (which will be in a separate .php file). The main page will have a feed of products that the user can scroll through indefinitely and bid for. The header provides login / register functionalities and a search bar (which also has an advanced search button for more categories and filters to choose). The user can navigate through the pages using the menu, for example, the user account, which contains information and settings that can be made on the account. The user can also see its won items through bidding and its added items for sale (can also add items through a form). If the user decides so, it can buy the won products through a checkout page where payment info is introduced. The specials / last minute are pages where specific types of items appear. </w:t>
       </w:r>
     </w:p>
     <w:p>
@@ -3384,39 +2742,7 @@
           <w:rFonts w:ascii="Times New Roman" w:eastAsia="Times New Roman" w:hAnsi="Times New Roman"/>
           <w:sz w:val="24"/>
         </w:rPr>
-        <w:t xml:space="preserve">For creating the </w:t>
-      </w:r>
-      <w:proofErr w:type="gramStart"/>
-      <w:r>
-        <w:rPr>
-          <w:rFonts w:ascii="Times New Roman" w:eastAsia="Times New Roman" w:hAnsi="Times New Roman"/>
-          <w:sz w:val="24"/>
-        </w:rPr>
-        <w:t>RSS</w:t>
-      </w:r>
-      <w:proofErr w:type="gramEnd"/>
-      <w:r>
-        <w:rPr>
-          <w:rFonts w:ascii="Times New Roman" w:eastAsia="Times New Roman" w:hAnsi="Times New Roman"/>
-          <w:sz w:val="24"/>
-        </w:rPr>
-        <w:t xml:space="preserve"> the client needs to complete a form where he specify what kind of products he wants a feed for or some HTML identifiers from the page generating the feed. </w:t>
-      </w:r>
-      <w:proofErr w:type="gramStart"/>
-      <w:r>
-        <w:rPr>
-          <w:rFonts w:ascii="Times New Roman" w:eastAsia="Times New Roman" w:hAnsi="Times New Roman"/>
-          <w:sz w:val="24"/>
-        </w:rPr>
-        <w:t>Also</w:t>
-      </w:r>
-      <w:proofErr w:type="gramEnd"/>
-      <w:r>
-        <w:rPr>
-          <w:rFonts w:ascii="Times New Roman" w:eastAsia="Times New Roman" w:hAnsi="Times New Roman"/>
-          <w:sz w:val="24"/>
-        </w:rPr>
-        <w:t xml:space="preserve"> it is allowed to specify the number of desired "objects" in the feed containing the name of the product, link to actual page and a small description.</w:t>
+        <w:t>For creating the RSS the client needs to complete a form where he specify what kind of products he wants a feed for or some HTML identifiers from the page generating the feed. Also it is allowed to specify the number of desired "objects" in the feed containing the name of the product, link to actual page and a small description.</w:t>
       </w:r>
     </w:p>
     <w:p>
@@ -3448,7 +2774,7 @@
 </file>
 
 <file path=word/numbering.xml><?xml version="1.0" encoding="utf-8"?>
-<w:numbering xmlns:wpc="http://schemas.microsoft.com/office/word/2010/wordprocessingCanvas" xmlns:cx="http://schemas.microsoft.com/office/drawing/2014/chartex" xmlns:cx1="http://schemas.microsoft.com/office/drawing/2015/9/8/chartex" xmlns:cx2="http://schemas.microsoft.com/office/drawing/2015/10/21/chartex" xmlns:cx3="http://schemas.microsoft.com/office/drawing/2016/5/9/chartex" xmlns:cx4="http://schemas.microsoft.com/office/drawing/2016/5/10/chartex" xmlns:cx5="http://schemas.microsoft.com/office/drawing/2016/5/11/chartex" xmlns:cx6="http://schemas.microsoft.com/office/drawing/2016/5/12/chartex" xmlns:cx7="http://schemas.microsoft.com/office/drawing/2016/5/13/chartex" xmlns:cx8="http://schemas.microsoft.com/office/drawing/2016/5/14/chartex" xmlns:mc="http://schemas.openxmlformats.org/markup-compatibility/2006" xmlns:aink="http://schemas.microsoft.com/office/drawing/2016/ink" xmlns:am3d="http://schemas.microsoft.com/office/drawing/2017/model3d" xmlns:o="urn:schemas-microsoft-com:office:office" xmlns:r="http://schemas.openxmlformats.org/officeDocument/2006/relationships" xmlns:m="http://schemas.openxmlformats.org/officeDocument/2006/math" xmlns:v="urn:schemas-microsoft-com:vml" xmlns:wp14="http://schemas.microsoft.com/office/word/2010/wordprocessingDrawing" xmlns:wp="http://schemas.openxmlformats.org/drawingml/2006/wordprocessingDrawing" xmlns:w10="urn:schemas-microsoft-com:office:word" xmlns:w="http://schemas.openxmlformats.org/wordprocessingml/2006/main" xmlns:w14="http://schemas.microsoft.com/office/word/2010/wordml" xmlns:w15="http://schemas.microsoft.com/office/word/2012/wordml" xmlns:w16cid="http://schemas.microsoft.com/office/word/2016/wordml/cid" xmlns:w16se="http://schemas.microsoft.com/office/word/2015/wordml/symex" xmlns:wpg="http://schemas.microsoft.com/office/word/2010/wordprocessingGroup" xmlns:wpi="http://schemas.microsoft.com/office/word/2010/wordprocessingInk" xmlns:wne="http://schemas.microsoft.com/office/word/2006/wordml" xmlns:wps="http://schemas.microsoft.com/office/word/2010/wordprocessingShape" mc:Ignorable="w14 w15 w16se w16cid wp14">
+<w:numbering xmlns:wpc="http://schemas.microsoft.com/office/word/2010/wordprocessingCanvas" xmlns:cx="http://schemas.microsoft.com/office/drawing/2014/chartex" xmlns:cx1="http://schemas.microsoft.com/office/drawing/2015/9/8/chartex" xmlns:mc="http://schemas.openxmlformats.org/markup-compatibility/2006" xmlns:o="urn:schemas-microsoft-com:office:office" xmlns:r="http://schemas.openxmlformats.org/officeDocument/2006/relationships" xmlns:m="http://schemas.openxmlformats.org/officeDocument/2006/math" xmlns:v="urn:schemas-microsoft-com:vml" xmlns:wp14="http://schemas.microsoft.com/office/word/2010/wordprocessingDrawing" xmlns:wp="http://schemas.openxmlformats.org/drawingml/2006/wordprocessingDrawing" xmlns:w10="urn:schemas-microsoft-com:office:word" xmlns:w="http://schemas.openxmlformats.org/wordprocessingml/2006/main" xmlns:w14="http://schemas.microsoft.com/office/word/2010/wordml" xmlns:w15="http://schemas.microsoft.com/office/word/2012/wordml" xmlns:w16se="http://schemas.microsoft.com/office/word/2015/wordml/symex" xmlns:wpg="http://schemas.microsoft.com/office/word/2010/wordprocessingGroup" xmlns:wpi="http://schemas.microsoft.com/office/word/2010/wordprocessingInk" xmlns:wne="http://schemas.microsoft.com/office/word/2006/wordml" xmlns:wps="http://schemas.microsoft.com/office/word/2010/wordprocessingShape" mc:Ignorable="w14 w15 w16se wp14">
   <w:numPicBullet w:numPicBulletId="0">
     <w:pict>
       <v:shapetype id="_x0000_t75" coordsize="21600,21600" o:spt="75" o:preferrelative="t" path="m@4@5l@4@11@9@11@9@5xe" filled="f" stroked="f">
@@ -3470,7 +2796,7 @@
         <v:path o:extrusionok="f" gradientshapeok="t" o:connecttype="rect"/>
         <o:lock v:ext="edit" aspectratio="t"/>
       </v:shapetype>
-      <v:shape id="_x0000_i1044" type="#_x0000_t75" style="width:11.2pt;height:11.2pt" o:bullet="t">
+      <v:shape id="_x0000_i1027" type="#_x0000_t75" style="width:11.4pt;height:11.4pt" o:bullet="t">
         <v:imagedata r:id="rId1" o:title="msoD189"/>
       </v:shape>
     </w:pict>
@@ -7267,7 +6593,7 @@
 </file>
 
 <file path=word/styles.xml><?xml version="1.0" encoding="utf-8"?>
-<w:styles xmlns:mc="http://schemas.openxmlformats.org/markup-compatibility/2006" xmlns:r="http://schemas.openxmlformats.org/officeDocument/2006/relationships" xmlns:w="http://schemas.openxmlformats.org/wordprocessingml/2006/main" xmlns:w14="http://schemas.microsoft.com/office/word/2010/wordml" xmlns:w15="http://schemas.microsoft.com/office/word/2012/wordml" xmlns:w16cid="http://schemas.microsoft.com/office/word/2016/wordml/cid" xmlns:w16se="http://schemas.microsoft.com/office/word/2015/wordml/symex" mc:Ignorable="w14 w15 w16se w16cid">
+<w:styles xmlns:mc="http://schemas.openxmlformats.org/markup-compatibility/2006" xmlns:r="http://schemas.openxmlformats.org/officeDocument/2006/relationships" xmlns:w="http://schemas.openxmlformats.org/wordprocessingml/2006/main" xmlns:w14="http://schemas.microsoft.com/office/word/2010/wordml" xmlns:w15="http://schemas.microsoft.com/office/word/2012/wordml" xmlns:w16se="http://schemas.microsoft.com/office/word/2015/wordml/symex" mc:Ignorable="w14 w15 w16se">
   <w:docDefaults>
     <w:rPrDefault>
       <w:rPr>
@@ -7281,7 +6607,7 @@
       </w:pPr>
     </w:pPrDefault>
   </w:docDefaults>
-  <w:latentStyles w:defLockedState="0" w:defUIPriority="0" w:defSemiHidden="0" w:defUnhideWhenUsed="0" w:defQFormat="0" w:count="375">
+  <w:latentStyles w:defLockedState="0" w:defUIPriority="0" w:defSemiHidden="0" w:defUnhideWhenUsed="0" w:defQFormat="0" w:count="371">
     <w:lsdException w:name="Normal" w:qFormat="1"/>
     <w:lsdException w:name="heading 1" w:uiPriority="9" w:qFormat="1"/>
     <w:lsdException w:name="heading 2" w:semiHidden="1" w:uiPriority="9" w:unhideWhenUsed="1" w:qFormat="1"/>
@@ -7387,7 +6713,7 @@
     <w:lsdException w:name="HTML Sample" w:semiHidden="1" w:unhideWhenUsed="1"/>
     <w:lsdException w:name="HTML Typewriter" w:semiHidden="1" w:unhideWhenUsed="1"/>
     <w:lsdException w:name="HTML Variable" w:semiHidden="1" w:unhideWhenUsed="1"/>
-    <w:lsdException w:name="Normal Table" w:uiPriority="99"/>
+    <w:lsdException w:name="Normal Table" w:semiHidden="1" w:uiPriority="99" w:unhideWhenUsed="1"/>
     <w:lsdException w:name="annotation subject" w:semiHidden="1" w:unhideWhenUsed="1"/>
     <w:lsdException w:name="No List" w:semiHidden="1" w:uiPriority="99" w:unhideWhenUsed="1"/>
     <w:lsdException w:name="Outline List 1" w:semiHidden="1" w:uiPriority="99" w:unhideWhenUsed="1"/>
@@ -7431,8 +6757,10 @@
     <w:lsdException w:name="Table Elegant" w:semiHidden="1" w:unhideWhenUsed="1"/>
     <w:lsdException w:name="Table Professional" w:semiHidden="1" w:unhideWhenUsed="1"/>
     <w:lsdException w:name="Table Subtle 1" w:semiHidden="1" w:unhideWhenUsed="1"/>
+    <w:lsdException w:name="Table Subtle 2" w:semiHidden="1" w:unhideWhenUsed="1"/>
     <w:lsdException w:name="Table Web 1" w:semiHidden="1" w:unhideWhenUsed="1"/>
     <w:lsdException w:name="Table Web 2" w:semiHidden="1" w:unhideWhenUsed="1"/>
+    <w:lsdException w:name="Table Web 3" w:semiHidden="1" w:unhideWhenUsed="1"/>
     <w:lsdException w:name="Balloon Text" w:semiHidden="1" w:unhideWhenUsed="1"/>
     <w:lsdException w:name="Table Grid" w:uiPriority="39"/>
     <w:lsdException w:name="Table Theme" w:semiHidden="1" w:unhideWhenUsed="1"/>
@@ -7651,10 +6979,6 @@
     <w:lsdException w:name="List Table 5 Dark Accent 6" w:uiPriority="50"/>
     <w:lsdException w:name="List Table 6 Colorful Accent 6" w:uiPriority="51"/>
     <w:lsdException w:name="List Table 7 Colorful Accent 6" w:uiPriority="52"/>
-    <w:lsdException w:name="Mention" w:semiHidden="1" w:uiPriority="99" w:unhideWhenUsed="1"/>
-    <w:lsdException w:name="Smart Hyperlink" w:semiHidden="1" w:uiPriority="99" w:unhideWhenUsed="1"/>
-    <w:lsdException w:name="Hashtag" w:semiHidden="1" w:uiPriority="99" w:unhideWhenUsed="1"/>
-    <w:lsdException w:name="Unresolved Mention" w:semiHidden="1" w:uiPriority="99" w:unhideWhenUsed="1"/>
   </w:latentStyles>
   <w:style w:type="paragraph" w:default="1" w:styleId="Normal">
     <w:name w:val="Normal"/>

--- a/documentation/AuctioX.docx
+++ b/documentation/AuctioX.docx
@@ -506,7 +506,21 @@
           <w:rFonts w:ascii="Times New Roman" w:eastAsia="Times New Roman" w:hAnsi="Times New Roman"/>
           <w:sz w:val="24"/>
         </w:rPr>
-        <w:t xml:space="preserve"> We will use it to has passwords submitted by users.</w:t>
+        <w:t xml:space="preserve"> We will use it to has</w:t>
+      </w:r>
+      <w:r>
+        <w:rPr>
+          <w:rFonts w:ascii="Times New Roman" w:eastAsia="Times New Roman" w:hAnsi="Times New Roman"/>
+          <w:sz w:val="24"/>
+        </w:rPr>
+        <w:t>h</w:t>
+      </w:r>
+      <w:r>
+        <w:rPr>
+          <w:rFonts w:ascii="Times New Roman" w:eastAsia="Times New Roman" w:hAnsi="Times New Roman"/>
+          <w:sz w:val="24"/>
+        </w:rPr>
+        <w:t xml:space="preserve"> passwords submitted by users.</w:t>
       </w:r>
     </w:p>
     <w:p>
@@ -627,7 +641,35 @@
           <w:rFonts w:ascii="Times New Roman" w:eastAsia="Times New Roman" w:hAnsi="Times New Roman"/>
           <w:sz w:val="24"/>
         </w:rPr>
-        <w:t xml:space="preserve"> does is take a string that is going to be used in a MySQL query and return the same string with all SQL Injection attempts safely escaped. Basically, it will replace those troublesome quotes(') a user might enter with a MySQL-safe substitute, an escaped quote \'.</w:t>
+        <w:t xml:space="preserve"> does is </w:t>
+      </w:r>
+      <w:r>
+        <w:rPr>
+          <w:rFonts w:ascii="Times New Roman" w:eastAsia="Times New Roman" w:hAnsi="Times New Roman"/>
+          <w:sz w:val="24"/>
+        </w:rPr>
+        <w:t xml:space="preserve">it </w:t>
+      </w:r>
+      <w:r>
+        <w:rPr>
+          <w:rFonts w:ascii="Times New Roman" w:eastAsia="Times New Roman" w:hAnsi="Times New Roman"/>
+          <w:sz w:val="24"/>
+        </w:rPr>
+        <w:t>take</w:t>
+      </w:r>
+      <w:r>
+        <w:rPr>
+          <w:rFonts w:ascii="Times New Roman" w:eastAsia="Times New Roman" w:hAnsi="Times New Roman"/>
+          <w:sz w:val="24"/>
+        </w:rPr>
+        <w:t>s</w:t>
+      </w:r>
+      <w:r>
+        <w:rPr>
+          <w:rFonts w:ascii="Times New Roman" w:eastAsia="Times New Roman" w:hAnsi="Times New Roman"/>
+          <w:sz w:val="24"/>
+        </w:rPr>
+        <w:t xml:space="preserve"> a string that is going to be used in a MySQL query and return the same string with all SQL Injection attempts safely escaped. Basically, it will replace those troublesome quotes(') a user might enter with a MySQL-safe substitute, an escaped quote \'.</w:t>
       </w:r>
     </w:p>
     <w:p>
@@ -2551,160 +2593,188 @@
         </w:rPr>
         <w:t>)</w:t>
       </w:r>
+    </w:p>
+    <w:p>
+      <w:pPr>
+        <w:numPr>
+          <w:ilvl w:val="0"/>
+          <w:numId w:val="1"/>
+        </w:numPr>
+        <w:spacing w:line="256" w:lineRule="auto"/>
+        <w:rPr>
+          <w:rFonts w:ascii="Times New Roman" w:eastAsia="Times New Roman" w:hAnsi="Times New Roman"/>
+          <w:sz w:val="24"/>
+        </w:rPr>
+      </w:pPr>
+      <w:r>
+        <w:rPr>
+          <w:rFonts w:ascii="Times New Roman" w:eastAsia="Times New Roman" w:hAnsi="Times New Roman"/>
+          <w:b/>
+          <w:sz w:val="24"/>
+        </w:rPr>
+        <w:lastRenderedPageBreak/>
+        <w:t>FRONTEND DESING</w:t>
+      </w:r>
+    </w:p>
+    <w:p>
+      <w:pPr>
+        <w:numPr>
+          <w:ilvl w:val="0"/>
+          <w:numId w:val="31"/>
+        </w:numPr>
+        <w:spacing w:line="256" w:lineRule="auto"/>
+        <w:rPr>
+          <w:rFonts w:ascii="Times New Roman" w:eastAsia="Times New Roman" w:hAnsi="Times New Roman"/>
+          <w:sz w:val="24"/>
+        </w:rPr>
+      </w:pPr>
+      <w:r>
+        <w:rPr>
+          <w:rFonts w:ascii="Times New Roman" w:eastAsia="Times New Roman" w:hAnsi="Times New Roman"/>
+          <w:sz w:val="24"/>
+        </w:rPr>
+        <w:t>For the front-end design we used HTML (</w:t>
+      </w:r>
+      <w:r>
+        <w:rPr>
+          <w:rFonts w:ascii="Times New Roman" w:eastAsia="Times New Roman" w:hAnsi="Times New Roman"/>
+          <w:sz w:val="24"/>
+        </w:rPr>
+        <w:t>HyperText Markup Language) whose</w:t>
+      </w:r>
+      <w:r>
+        <w:rPr>
+          <w:rFonts w:ascii="Times New Roman" w:eastAsia="Times New Roman" w:hAnsi="Times New Roman"/>
+          <w:sz w:val="24"/>
+        </w:rPr>
+        <w:t xml:space="preserve"> purpose is to provide a set of general rules that suggest how content should look when rendered. A</w:t>
+      </w:r>
+      <w:r>
+        <w:rPr>
+          <w:rFonts w:ascii="Times New Roman" w:eastAsia="Times New Roman" w:hAnsi="Times New Roman"/>
+          <w:sz w:val="24"/>
+        </w:rPr>
+        <w:t xml:space="preserve"> markup language doesn't style the website, for that </w:t>
+      </w:r>
+      <w:r>
+        <w:rPr>
+          <w:rFonts w:ascii="Times New Roman" w:eastAsia="Times New Roman" w:hAnsi="Times New Roman"/>
+          <w:sz w:val="24"/>
+        </w:rPr>
+        <w:t>CSS (Cascading Style Sheets)</w:t>
+      </w:r>
+      <w:r>
+        <w:rPr>
+          <w:rFonts w:ascii="Times New Roman" w:eastAsia="Times New Roman" w:hAnsi="Times New Roman"/>
+          <w:sz w:val="24"/>
+        </w:rPr>
+        <w:t xml:space="preserve"> is used</w:t>
+      </w:r>
+      <w:r>
+        <w:rPr>
+          <w:rFonts w:ascii="Times New Roman" w:eastAsia="Times New Roman" w:hAnsi="Times New Roman"/>
+          <w:sz w:val="24"/>
+        </w:rPr>
+        <w:t xml:space="preserve">. </w:t>
+      </w:r>
+    </w:p>
+    <w:p>
+      <w:pPr>
+        <w:numPr>
+          <w:ilvl w:val="0"/>
+          <w:numId w:val="31"/>
+        </w:numPr>
+        <w:spacing w:line="256" w:lineRule="auto"/>
+        <w:rPr>
+          <w:rFonts w:ascii="Times New Roman" w:eastAsia="Times New Roman" w:hAnsi="Times New Roman"/>
+          <w:sz w:val="24"/>
+        </w:rPr>
+      </w:pPr>
+      <w:r>
+        <w:rPr>
+          <w:rFonts w:ascii="Times New Roman" w:eastAsia="Times New Roman" w:hAnsi="Times New Roman"/>
+          <w:sz w:val="24"/>
+        </w:rPr>
+        <w:t xml:space="preserve">The "cascading" in Cascading Style Sheets refers to how property values are applied in the context of the parent/child hierarchy of the Web document. Child elements either inherit or override property values bound to their parent elements. A style sheet is the encapsulation of style rules in a centralized location, either in the head section of the HTML document or in a separate linked file. The Web browser reads these styles and applies the specified formatting rules before displaying the content. </w:t>
+      </w:r>
+    </w:p>
+    <w:p>
+      <w:pPr>
+        <w:ind w:left="792"/>
+        <w:rPr>
+          <w:rFonts w:ascii="Times New Roman" w:eastAsia="Times New Roman" w:hAnsi="Times New Roman"/>
+          <w:sz w:val="24"/>
+        </w:rPr>
+      </w:pPr>
+    </w:p>
+    <w:p>
+      <w:pPr>
+        <w:numPr>
+          <w:ilvl w:val="0"/>
+          <w:numId w:val="1"/>
+        </w:numPr>
+        <w:rPr>
+          <w:rFonts w:ascii="Times New Roman" w:eastAsia="Times New Roman" w:hAnsi="Times New Roman"/>
+          <w:b/>
+          <w:sz w:val="24"/>
+        </w:rPr>
+      </w:pPr>
+      <w:r>
+        <w:rPr>
+          <w:rFonts w:ascii="Times New Roman" w:eastAsia="Times New Roman" w:hAnsi="Times New Roman"/>
+          <w:b/>
+          <w:sz w:val="24"/>
+        </w:rPr>
+        <w:t>BACKEND DESIGN</w:t>
+      </w:r>
+    </w:p>
+    <w:p>
+      <w:pPr>
+        <w:numPr>
+          <w:ilvl w:val="0"/>
+          <w:numId w:val="32"/>
+        </w:numPr>
+        <w:rPr>
+          <w:rFonts w:ascii="Times New Roman" w:eastAsia="Times New Roman" w:hAnsi="Times New Roman"/>
+          <w:sz w:val="24"/>
+        </w:rPr>
+      </w:pPr>
+      <w:r>
+        <w:rPr>
+          <w:rFonts w:ascii="Times New Roman" w:eastAsia="Times New Roman" w:hAnsi="Times New Roman"/>
+          <w:sz w:val="24"/>
+        </w:rPr>
+        <w:t>The back-end is the code that runs on the server, that receives requests from the clients, and contains the logic to send the appropriate data back to the client. The back-end also includes the database, which will persistently store all of the</w:t>
+      </w:r>
+      <w:r>
+        <w:rPr>
+          <w:rFonts w:ascii="Times New Roman" w:eastAsia="Times New Roman" w:hAnsi="Times New Roman"/>
+          <w:sz w:val="24"/>
+        </w:rPr>
+        <w:t xml:space="preserve"> data for the application. </w:t>
+      </w:r>
+      <w:r>
+        <w:rPr>
+          <w:rFonts w:ascii="Times New Roman" w:eastAsia="Times New Roman" w:hAnsi="Times New Roman"/>
+          <w:sz w:val="24"/>
+        </w:rPr>
+        <w:t>Building a new backend depends on the language we are most familiar with like, so we will use PHP, that will run on Apache. The second thing we need to do is design the database schema and pick the database engine that suits our needs. We consider that MySQL(that XAMPP</w:t>
+      </w:r>
+      <w:r>
+        <w:rPr>
+          <w:rFonts w:ascii="Times New Roman" w:eastAsia="Times New Roman" w:hAnsi="Times New Roman"/>
+          <w:sz w:val="24"/>
+        </w:rPr>
+        <w:t xml:space="preserve"> uses</w:t>
+      </w:r>
       <w:bookmarkStart w:id="0" w:name="_GoBack"/>
       <w:bookmarkEnd w:id="0"/>
-    </w:p>
-    <w:p>
-      <w:pPr>
-        <w:numPr>
-          <w:ilvl w:val="0"/>
-          <w:numId w:val="1"/>
-        </w:numPr>
-        <w:spacing w:line="256" w:lineRule="auto"/>
-        <w:rPr>
-          <w:rFonts w:ascii="Times New Roman" w:eastAsia="Times New Roman" w:hAnsi="Times New Roman"/>
-          <w:sz w:val="24"/>
-        </w:rPr>
-      </w:pPr>
-      <w:r>
-        <w:rPr>
-          <w:rFonts w:ascii="Times New Roman" w:eastAsia="Times New Roman" w:hAnsi="Times New Roman"/>
-          <w:b/>
-          <w:sz w:val="24"/>
-        </w:rPr>
-        <w:lastRenderedPageBreak/>
-        <w:t>FRONTEND DESING</w:t>
-      </w:r>
-    </w:p>
-    <w:p>
-      <w:pPr>
-        <w:numPr>
-          <w:ilvl w:val="0"/>
-          <w:numId w:val="31"/>
-        </w:numPr>
-        <w:spacing w:line="256" w:lineRule="auto"/>
-        <w:rPr>
-          <w:rFonts w:ascii="Times New Roman" w:eastAsia="Times New Roman" w:hAnsi="Times New Roman"/>
-          <w:sz w:val="24"/>
-        </w:rPr>
-      </w:pPr>
-      <w:r>
-        <w:rPr>
-          <w:rFonts w:ascii="Times New Roman" w:eastAsia="Times New Roman" w:hAnsi="Times New Roman"/>
-          <w:sz w:val="24"/>
-        </w:rPr>
-        <w:t>For the front-end design we used HTML (</w:t>
-      </w:r>
-      <w:r>
-        <w:rPr>
-          <w:rFonts w:ascii="Times New Roman" w:eastAsia="Times New Roman" w:hAnsi="Times New Roman"/>
-          <w:sz w:val="24"/>
-        </w:rPr>
-        <w:t>HyperText Markup Language) whose</w:t>
-      </w:r>
-      <w:r>
-        <w:rPr>
-          <w:rFonts w:ascii="Times New Roman" w:eastAsia="Times New Roman" w:hAnsi="Times New Roman"/>
-          <w:sz w:val="24"/>
-        </w:rPr>
-        <w:t xml:space="preserve"> purpose is to provide a set of general rules that suggest how content should look when rendered. A</w:t>
-      </w:r>
-      <w:r>
-        <w:rPr>
-          <w:rFonts w:ascii="Times New Roman" w:eastAsia="Times New Roman" w:hAnsi="Times New Roman"/>
-          <w:sz w:val="24"/>
-        </w:rPr>
-        <w:t xml:space="preserve"> markup language doesn't style the website, for that </w:t>
-      </w:r>
-      <w:r>
-        <w:rPr>
-          <w:rFonts w:ascii="Times New Roman" w:eastAsia="Times New Roman" w:hAnsi="Times New Roman"/>
-          <w:sz w:val="24"/>
-        </w:rPr>
-        <w:t>CSS (Cascading Style Sheets)</w:t>
-      </w:r>
-      <w:r>
-        <w:rPr>
-          <w:rFonts w:ascii="Times New Roman" w:eastAsia="Times New Roman" w:hAnsi="Times New Roman"/>
-          <w:sz w:val="24"/>
-        </w:rPr>
-        <w:t xml:space="preserve"> is used</w:t>
-      </w:r>
-      <w:r>
-        <w:rPr>
-          <w:rFonts w:ascii="Times New Roman" w:eastAsia="Times New Roman" w:hAnsi="Times New Roman"/>
-          <w:sz w:val="24"/>
-        </w:rPr>
-        <w:t xml:space="preserve">. </w:t>
-      </w:r>
-    </w:p>
-    <w:p>
-      <w:pPr>
-        <w:numPr>
-          <w:ilvl w:val="0"/>
-          <w:numId w:val="31"/>
-        </w:numPr>
-        <w:spacing w:line="256" w:lineRule="auto"/>
-        <w:rPr>
-          <w:rFonts w:ascii="Times New Roman" w:eastAsia="Times New Roman" w:hAnsi="Times New Roman"/>
-          <w:sz w:val="24"/>
-        </w:rPr>
-      </w:pPr>
-      <w:r>
-        <w:rPr>
-          <w:rFonts w:ascii="Times New Roman" w:eastAsia="Times New Roman" w:hAnsi="Times New Roman"/>
-          <w:sz w:val="24"/>
-        </w:rPr>
-        <w:t xml:space="preserve">The "cascading" in Cascading Style Sheets refers to how property values are applied in the context of the parent/child hierarchy of the Web document. Child elements either inherit or override property values bound to their parent elements. A style sheet is the encapsulation of style rules in a centralized location, either in the head section of the HTML document or in a separate linked file. The Web browser reads these styles and applies the specified formatting rules before displaying the content. </w:t>
-      </w:r>
-    </w:p>
-    <w:p>
-      <w:pPr>
-        <w:ind w:left="792"/>
-        <w:rPr>
-          <w:rFonts w:ascii="Times New Roman" w:eastAsia="Times New Roman" w:hAnsi="Times New Roman"/>
-          <w:sz w:val="24"/>
-        </w:rPr>
-      </w:pPr>
-    </w:p>
-    <w:p>
-      <w:pPr>
-        <w:numPr>
-          <w:ilvl w:val="0"/>
-          <w:numId w:val="1"/>
-        </w:numPr>
-        <w:rPr>
-          <w:rFonts w:ascii="Times New Roman" w:eastAsia="Times New Roman" w:hAnsi="Times New Roman"/>
-          <w:b/>
-          <w:sz w:val="24"/>
-        </w:rPr>
-      </w:pPr>
-      <w:r>
-        <w:rPr>
-          <w:rFonts w:ascii="Times New Roman" w:eastAsia="Times New Roman" w:hAnsi="Times New Roman"/>
-          <w:b/>
-          <w:sz w:val="24"/>
-        </w:rPr>
-        <w:t>BACKEND DESIGN</w:t>
-      </w:r>
-    </w:p>
-    <w:p>
-      <w:pPr>
-        <w:numPr>
-          <w:ilvl w:val="0"/>
-          <w:numId w:val="32"/>
-        </w:numPr>
-        <w:rPr>
-          <w:rFonts w:ascii="Times New Roman" w:eastAsia="Times New Roman" w:hAnsi="Times New Roman"/>
-          <w:sz w:val="24"/>
-        </w:rPr>
-      </w:pPr>
-      <w:r>
-        <w:rPr>
-          <w:rFonts w:ascii="Times New Roman" w:eastAsia="Times New Roman" w:hAnsi="Times New Roman"/>
-          <w:sz w:val="24"/>
-        </w:rPr>
-        <w:t>The back-end is the code that runs on the server, that receives requests from the clients, and contains the logic to send the appropriate data back to the client. The back-end also includes the database, which will persistently store all of the data for the application.      Building a new backend depends on the language we are most familiar with like, so we will use PHP, that will run on Apache. The second thing we need to do is design the database schema and pick the database engine that suits our needs. We consider that MySQL(that XAMPP) is more than enough for what we need to use it for.</w:t>
+      <w:r>
+        <w:rPr>
+          <w:rFonts w:ascii="Times New Roman" w:eastAsia="Times New Roman" w:hAnsi="Times New Roman"/>
+          <w:sz w:val="24"/>
+        </w:rPr>
+        <w:t>) is more than enough for what we need to use it for.</w:t>
       </w:r>
     </w:p>
     <w:p>
@@ -2796,7 +2866,7 @@
         <v:path o:extrusionok="f" gradientshapeok="t" o:connecttype="rect"/>
         <o:lock v:ext="edit" aspectratio="t"/>
       </v:shapetype>
-      <v:shape id="_x0000_i1027" type="#_x0000_t75" style="width:11.4pt;height:11.4pt" o:bullet="t">
+      <v:shape id="_x0000_i1030" type="#_x0000_t75" style="width:11.4pt;height:11.4pt" o:bullet="t">
         <v:imagedata r:id="rId1" o:title="msoD189"/>
       </v:shape>
     </w:pict>

--- a/documentation/AuctioX.docx
+++ b/documentation/AuctioX.docx
@@ -1,6 +1,6 @@
 
 <file path=word/document.xml><?xml version="1.0" encoding="utf-8"?>
-<w:document xmlns:wpc="http://schemas.microsoft.com/office/word/2010/wordprocessingCanvas" xmlns:cx="http://schemas.microsoft.com/office/drawing/2014/chartex" xmlns:cx1="http://schemas.microsoft.com/office/drawing/2015/9/8/chartex" xmlns:mc="http://schemas.openxmlformats.org/markup-compatibility/2006" xmlns:o="urn:schemas-microsoft-com:office:office" xmlns:r="http://schemas.openxmlformats.org/officeDocument/2006/relationships" xmlns:m="http://schemas.openxmlformats.org/officeDocument/2006/math" xmlns:v="urn:schemas-microsoft-com:vml" xmlns:wp14="http://schemas.microsoft.com/office/word/2010/wordprocessingDrawing" xmlns:wp="http://schemas.openxmlformats.org/drawingml/2006/wordprocessingDrawing" xmlns:w10="urn:schemas-microsoft-com:office:word" xmlns:w="http://schemas.openxmlformats.org/wordprocessingml/2006/main" xmlns:w14="http://schemas.microsoft.com/office/word/2010/wordml" xmlns:w15="http://schemas.microsoft.com/office/word/2012/wordml" xmlns:w16se="http://schemas.microsoft.com/office/word/2015/wordml/symex" xmlns:wpg="http://schemas.microsoft.com/office/word/2010/wordprocessingGroup" xmlns:wpi="http://schemas.microsoft.com/office/word/2010/wordprocessingInk" xmlns:wne="http://schemas.microsoft.com/office/word/2006/wordml" xmlns:wps="http://schemas.microsoft.com/office/word/2010/wordprocessingShape" mc:Ignorable="w14 w15 w16se wp14">
+<w:document xmlns:wpc="http://schemas.microsoft.com/office/word/2010/wordprocessingCanvas" xmlns:cx="http://schemas.microsoft.com/office/drawing/2014/chartex" xmlns:cx1="http://schemas.microsoft.com/office/drawing/2015/9/8/chartex" xmlns:cx2="http://schemas.microsoft.com/office/drawing/2015/10/21/chartex" xmlns:cx3="http://schemas.microsoft.com/office/drawing/2016/5/9/chartex" xmlns:cx4="http://schemas.microsoft.com/office/drawing/2016/5/10/chartex" xmlns:cx5="http://schemas.microsoft.com/office/drawing/2016/5/11/chartex" xmlns:cx6="http://schemas.microsoft.com/office/drawing/2016/5/12/chartex" xmlns:cx7="http://schemas.microsoft.com/office/drawing/2016/5/13/chartex" xmlns:cx8="http://schemas.microsoft.com/office/drawing/2016/5/14/chartex" xmlns:mc="http://schemas.openxmlformats.org/markup-compatibility/2006" xmlns:aink="http://schemas.microsoft.com/office/drawing/2016/ink" xmlns:am3d="http://schemas.microsoft.com/office/drawing/2017/model3d" xmlns:o="urn:schemas-microsoft-com:office:office" xmlns:r="http://schemas.openxmlformats.org/officeDocument/2006/relationships" xmlns:m="http://schemas.openxmlformats.org/officeDocument/2006/math" xmlns:v="urn:schemas-microsoft-com:vml" xmlns:wp14="http://schemas.microsoft.com/office/word/2010/wordprocessingDrawing" xmlns:wp="http://schemas.openxmlformats.org/drawingml/2006/wordprocessingDrawing" xmlns:w10="urn:schemas-microsoft-com:office:word" xmlns:w="http://schemas.openxmlformats.org/wordprocessingml/2006/main" xmlns:w14="http://schemas.microsoft.com/office/word/2010/wordml" xmlns:w15="http://schemas.microsoft.com/office/word/2012/wordml" xmlns:w16cid="http://schemas.microsoft.com/office/word/2016/wordml/cid" xmlns:w16se="http://schemas.microsoft.com/office/word/2015/wordml/symex" xmlns:wpg="http://schemas.microsoft.com/office/word/2010/wordprocessingGroup" xmlns:wpi="http://schemas.microsoft.com/office/word/2010/wordprocessingInk" xmlns:wne="http://schemas.microsoft.com/office/word/2006/wordml" xmlns:wps="http://schemas.microsoft.com/office/word/2010/wordprocessingShape" mc:Ignorable="w14 w15 w16se w16cid wp14">
   <w:body>
     <w:p>
       <w:pPr>
@@ -12,6 +12,7 @@
           <w:u w:val="single"/>
         </w:rPr>
       </w:pPr>
+      <w:proofErr w:type="spellStart"/>
       <w:r>
         <w:rPr>
           <w:rFonts w:ascii="Times New Roman" w:eastAsia="Times New Roman" w:hAnsi="Times New Roman"/>
@@ -21,6 +22,7 @@
         </w:rPr>
         <w:t>AuctioX</w:t>
       </w:r>
+      <w:proofErr w:type="spellEnd"/>
     </w:p>
     <w:p>
       <w:pPr>
@@ -185,7 +187,23 @@
           <w:rFonts w:ascii="Times New Roman" w:eastAsia="Times New Roman" w:hAnsi="Times New Roman"/>
           <w:sz w:val="24"/>
         </w:rPr>
-        <w:t>XAMPP ( stands for Cross-Platform(X), Apache(A), MariaDB(M), PHP(P) and Perl(P) )</w:t>
+        <w:t xml:space="preserve">XAMPP </w:t>
+      </w:r>
+      <w:proofErr w:type="gramStart"/>
+      <w:r>
+        <w:rPr>
+          <w:rFonts w:ascii="Times New Roman" w:eastAsia="Times New Roman" w:hAnsi="Times New Roman"/>
+          <w:sz w:val="24"/>
+        </w:rPr>
+        <w:t>( stands</w:t>
+      </w:r>
+      <w:proofErr w:type="gramEnd"/>
+      <w:r>
+        <w:rPr>
+          <w:rFonts w:ascii="Times New Roman" w:eastAsia="Times New Roman" w:hAnsi="Times New Roman"/>
+          <w:sz w:val="24"/>
+        </w:rPr>
+        <w:t xml:space="preserve"> for Cross-Platform(X), Apache(A), MariaDB(M), PHP(P) and Perl(P) )</w:t>
       </w:r>
     </w:p>
     <w:p>
@@ -235,12 +253,21 @@
           <w:sz w:val="24"/>
         </w:rPr>
       </w:pPr>
-      <w:r>
-        <w:rPr>
-          <w:rFonts w:ascii="Times New Roman" w:eastAsia="Times New Roman" w:hAnsi="Times New Roman"/>
-          <w:sz w:val="24"/>
-        </w:rPr>
-        <w:t xml:space="preserve">BackEnd - </w:t>
+      <w:proofErr w:type="spellStart"/>
+      <w:r>
+        <w:rPr>
+          <w:rFonts w:ascii="Times New Roman" w:eastAsia="Times New Roman" w:hAnsi="Times New Roman"/>
+          <w:sz w:val="24"/>
+        </w:rPr>
+        <w:t>BackEnd</w:t>
+      </w:r>
+      <w:proofErr w:type="spellEnd"/>
+      <w:r>
+        <w:rPr>
+          <w:rFonts w:ascii="Times New Roman" w:eastAsia="Times New Roman" w:hAnsi="Times New Roman"/>
+          <w:sz w:val="24"/>
+        </w:rPr>
+        <w:t xml:space="preserve"> - </w:t>
       </w:r>
       <w:r>
         <w:rPr>
@@ -269,19 +296,37 @@
           <w:sz w:val="24"/>
         </w:rPr>
       </w:pPr>
-      <w:r>
-        <w:rPr>
-          <w:rFonts w:ascii="Times New Roman" w:eastAsia="Times New Roman" w:hAnsi="Times New Roman"/>
-          <w:sz w:val="24"/>
-        </w:rPr>
-        <w:t xml:space="preserve">FrontEnd - </w:t>
-      </w:r>
-      <w:r>
-        <w:rPr>
-          <w:rFonts w:ascii="Times New Roman" w:eastAsia="Times New Roman" w:hAnsi="Times New Roman"/>
-          <w:sz w:val="24"/>
-        </w:rPr>
-        <w:t>HTML(Hyper Text Markup Language), CSS(Cascading Style Sheets)</w:t>
+      <w:proofErr w:type="spellStart"/>
+      <w:r>
+        <w:rPr>
+          <w:rFonts w:ascii="Times New Roman" w:eastAsia="Times New Roman" w:hAnsi="Times New Roman"/>
+          <w:sz w:val="24"/>
+        </w:rPr>
+        <w:t>FrontEnd</w:t>
+      </w:r>
+      <w:proofErr w:type="spellEnd"/>
+      <w:r>
+        <w:rPr>
+          <w:rFonts w:ascii="Times New Roman" w:eastAsia="Times New Roman" w:hAnsi="Times New Roman"/>
+          <w:sz w:val="24"/>
+        </w:rPr>
+        <w:t xml:space="preserve"> - </w:t>
+      </w:r>
+      <w:proofErr w:type="gramStart"/>
+      <w:r>
+        <w:rPr>
+          <w:rFonts w:ascii="Times New Roman" w:eastAsia="Times New Roman" w:hAnsi="Times New Roman"/>
+          <w:sz w:val="24"/>
+        </w:rPr>
+        <w:t>HTML(</w:t>
+      </w:r>
+      <w:proofErr w:type="gramEnd"/>
+      <w:r>
+        <w:rPr>
+          <w:rFonts w:ascii="Times New Roman" w:eastAsia="Times New Roman" w:hAnsi="Times New Roman"/>
+          <w:sz w:val="24"/>
+        </w:rPr>
+        <w:t>Hyper Text Markup Language), CSS(Cascading Style Sheets)</w:t>
       </w:r>
     </w:p>
     <w:p>
@@ -626,50 +671,23 @@
           <w:rFonts w:ascii="Times New Roman" w:eastAsia="Times New Roman" w:hAnsi="Times New Roman"/>
           <w:sz w:val="24"/>
         </w:rPr>
-        <w:t xml:space="preserve">What </w:t>
-      </w:r>
-      <w:r>
-        <w:rPr>
-          <w:rFonts w:ascii="Times New Roman" w:eastAsia="Times New Roman" w:hAnsi="Times New Roman"/>
-          <w:i/>
-          <w:sz w:val="24"/>
-        </w:rPr>
-        <w:t>mysql_real_escape_string()</w:t>
-      </w:r>
-      <w:r>
-        <w:rPr>
-          <w:rFonts w:ascii="Times New Roman" w:eastAsia="Times New Roman" w:hAnsi="Times New Roman"/>
-          <w:sz w:val="24"/>
-        </w:rPr>
-        <w:t xml:space="preserve"> does is </w:t>
-      </w:r>
-      <w:r>
-        <w:rPr>
-          <w:rFonts w:ascii="Times New Roman" w:eastAsia="Times New Roman" w:hAnsi="Times New Roman"/>
-          <w:sz w:val="24"/>
-        </w:rPr>
-        <w:t xml:space="preserve">it </w:t>
-      </w:r>
-      <w:r>
-        <w:rPr>
-          <w:rFonts w:ascii="Times New Roman" w:eastAsia="Times New Roman" w:hAnsi="Times New Roman"/>
-          <w:sz w:val="24"/>
-        </w:rPr>
-        <w:t>take</w:t>
-      </w:r>
-      <w:r>
-        <w:rPr>
-          <w:rFonts w:ascii="Times New Roman" w:eastAsia="Times New Roman" w:hAnsi="Times New Roman"/>
-          <w:sz w:val="24"/>
-        </w:rPr>
-        <w:t>s</w:t>
-      </w:r>
-      <w:r>
-        <w:rPr>
-          <w:rFonts w:ascii="Times New Roman" w:eastAsia="Times New Roman" w:hAnsi="Times New Roman"/>
-          <w:sz w:val="24"/>
-        </w:rPr>
-        <w:t xml:space="preserve"> a string that is going to be used in a MySQL query and return the same string with all SQL Injection attempts safely escaped. Basically, it will replace those troublesome quotes(') a user might enter with a MySQL-safe substitute, an escaped quote \'.</w:t>
+        <w:t xml:space="preserve">The problem with SQL injection is, that a user input is used as part of the SQL statement. By using prepared </w:t>
+      </w:r>
+      <w:proofErr w:type="gramStart"/>
+      <w:r>
+        <w:rPr>
+          <w:rFonts w:ascii="Times New Roman" w:eastAsia="Times New Roman" w:hAnsi="Times New Roman"/>
+          <w:sz w:val="24"/>
+        </w:rPr>
+        <w:t>statements</w:t>
+      </w:r>
+      <w:proofErr w:type="gramEnd"/>
+      <w:r>
+        <w:rPr>
+          <w:rFonts w:ascii="Times New Roman" w:eastAsia="Times New Roman" w:hAnsi="Times New Roman"/>
+          <w:sz w:val="24"/>
+        </w:rPr>
+        <w:t xml:space="preserve"> you can force the user input to be handled as the content of a parameter (and not as a part of the SQL command).</w:t>
       </w:r>
     </w:p>
     <w:p>
@@ -743,8 +761,31 @@
           <w:rFonts w:ascii="Times New Roman" w:eastAsia="Times New Roman" w:hAnsi="Times New Roman"/>
           <w:sz w:val="24"/>
         </w:rPr>
-        <w:t>can access the website</w:t>
-      </w:r>
+        <w:t>can</w:t>
+      </w:r>
+      <w:r>
+        <w:rPr>
+          <w:rFonts w:ascii="Times New Roman" w:eastAsia="Times New Roman" w:hAnsi="Times New Roman"/>
+          <w:sz w:val="24"/>
+        </w:rPr>
+        <w:t xml:space="preserve"> view</w:t>
+      </w:r>
+      <w:r>
+        <w:rPr>
+          <w:rFonts w:ascii="Times New Roman" w:eastAsia="Times New Roman" w:hAnsi="Times New Roman"/>
+          <w:sz w:val="24"/>
+        </w:rPr>
+        <w:t xml:space="preserve"> the website</w:t>
+      </w:r>
+      <w:r>
+        <w:rPr>
+          <w:rFonts w:ascii="Times New Roman" w:eastAsia="Times New Roman" w:hAnsi="Times New Roman"/>
+          <w:sz w:val="24"/>
+        </w:rPr>
+        <w:t>, without being able to interact with it</w:t>
+      </w:r>
+      <w:bookmarkStart w:id="0" w:name="_GoBack"/>
+      <w:bookmarkEnd w:id="0"/>
     </w:p>
     <w:p>
       <w:pPr>
@@ -914,7 +955,23 @@
           <w:rFonts w:ascii="Times New Roman" w:eastAsia="Times New Roman" w:hAnsi="Times New Roman"/>
           <w:sz w:val="24"/>
         </w:rPr>
-        <w:t>can do everything a authenticated user can do</w:t>
+        <w:t xml:space="preserve">can do everything </w:t>
+      </w:r>
+      <w:proofErr w:type="gramStart"/>
+      <w:r>
+        <w:rPr>
+          <w:rFonts w:ascii="Times New Roman" w:eastAsia="Times New Roman" w:hAnsi="Times New Roman"/>
+          <w:sz w:val="24"/>
+        </w:rPr>
+        <w:t>a</w:t>
+      </w:r>
+      <w:proofErr w:type="gramEnd"/>
+      <w:r>
+        <w:rPr>
+          <w:rFonts w:ascii="Times New Roman" w:eastAsia="Times New Roman" w:hAnsi="Times New Roman"/>
+          <w:sz w:val="24"/>
+        </w:rPr>
+        <w:t xml:space="preserve"> authenticated user can do</w:t>
       </w:r>
     </w:p>
     <w:p>
@@ -1109,7 +1166,23 @@
           <w:rFonts w:ascii="Times New Roman" w:eastAsia="Times New Roman" w:hAnsi="Times New Roman"/>
           <w:sz w:val="24"/>
         </w:rPr>
-        <w:t>FPDF is a PHP class which allows to generate PDF files with pure PHP, that is to say without using the PDFlib library. F from FPDF stands for Free: you may use it for any kind of usage and modify it to suit your needs.</w:t>
+        <w:t xml:space="preserve">FPDF is a PHP class which allows to generate PDF files with pure PHP, that is to say without using the </w:t>
+      </w:r>
+      <w:proofErr w:type="spellStart"/>
+      <w:r>
+        <w:rPr>
+          <w:rFonts w:ascii="Times New Roman" w:eastAsia="Times New Roman" w:hAnsi="Times New Roman"/>
+          <w:sz w:val="24"/>
+        </w:rPr>
+        <w:t>PDFlib</w:t>
+      </w:r>
+      <w:proofErr w:type="spellEnd"/>
+      <w:r>
+        <w:rPr>
+          <w:rFonts w:ascii="Times New Roman" w:eastAsia="Times New Roman" w:hAnsi="Times New Roman"/>
+          <w:sz w:val="24"/>
+        </w:rPr>
+        <w:t xml:space="preserve"> library. F from FPDF stands for Free: you may use it for any kind of usage and modify it to suit your needs.</w:t>
       </w:r>
     </w:p>
     <w:p>
@@ -1153,7 +1226,25 @@
           <w:sz w:val="24"/>
           <w:szCs w:val="24"/>
         </w:rPr>
-        <w:t>The SimpleXML extension provides a very simple and easily usable toolset to convert XML to an object that can be processed with normal property selectors and array iterators.</w:t>
+        <w:t xml:space="preserve">The </w:t>
+      </w:r>
+      <w:proofErr w:type="spellStart"/>
+      <w:r>
+        <w:rPr>
+          <w:rFonts w:ascii="Times New Roman" w:hAnsi="Times New Roman"/>
+          <w:sz w:val="24"/>
+          <w:szCs w:val="24"/>
+        </w:rPr>
+        <w:t>SimpleXML</w:t>
+      </w:r>
+      <w:proofErr w:type="spellEnd"/>
+      <w:r>
+        <w:rPr>
+          <w:rFonts w:ascii="Times New Roman" w:hAnsi="Times New Roman"/>
+          <w:sz w:val="24"/>
+          <w:szCs w:val="24"/>
+        </w:rPr>
+        <w:t xml:space="preserve"> extension provides a very simple and easily usable toolset to convert XML to an object that can be processed with normal property selectors and array iterators.</w:t>
       </w:r>
     </w:p>
     <w:p>
@@ -1192,6 +1283,7 @@
           <w:lang w:val="ro-RO" w:eastAsia="ro-RO"/>
         </w:rPr>
       </w:pPr>
+      <w:proofErr w:type="spellStart"/>
       <w:r>
         <w:rPr>
           <w:rFonts w:ascii="Times New Roman" w:eastAsia="Times New Roman" w:hAnsi="Times New Roman"/>
@@ -1199,8 +1291,19 @@
           <w:szCs w:val="24"/>
           <w:lang w:val="ro-RO" w:eastAsia="ro-RO"/>
         </w:rPr>
-        <w:t xml:space="preserve">string </w:t>
-      </w:r>
+        <w:t>string</w:t>
+      </w:r>
+      <w:proofErr w:type="spellEnd"/>
+      <w:r>
+        <w:rPr>
+          <w:rFonts w:ascii="Times New Roman" w:eastAsia="Times New Roman" w:hAnsi="Times New Roman"/>
+          <w:sz w:val="24"/>
+          <w:szCs w:val="24"/>
+          <w:lang w:val="ro-RO" w:eastAsia="ro-RO"/>
+        </w:rPr>
+        <w:t xml:space="preserve"> </w:t>
+      </w:r>
+      <w:proofErr w:type="spellStart"/>
       <w:r>
         <w:rPr>
           <w:rFonts w:ascii="Times New Roman" w:eastAsia="Times New Roman" w:hAnsi="Times New Roman"/>
@@ -1212,6 +1315,7 @@
         </w:rPr>
         <w:t>json_encode</w:t>
       </w:r>
+      <w:proofErr w:type="spellEnd"/>
       <w:r>
         <w:rPr>
           <w:rFonts w:ascii="Times New Roman" w:eastAsia="Times New Roman" w:hAnsi="Times New Roman"/>
@@ -1222,6 +1326,7 @@
         <w:t xml:space="preserve"> ( </w:t>
       </w:r>
       <w:hyperlink r:id="rId6" w:anchor="language.types.mixed" w:history="1">
+        <w:proofErr w:type="spellStart"/>
         <w:r>
           <w:rPr>
             <w:rFonts w:ascii="Times New Roman" w:eastAsia="Times New Roman" w:hAnsi="Times New Roman"/>
@@ -1232,6 +1337,7 @@
           </w:rPr>
           <w:t>mixed</w:t>
         </w:r>
+        <w:proofErr w:type="spellEnd"/>
       </w:hyperlink>
       <w:r>
         <w:rPr>
@@ -1249,17 +1355,9 @@
           <w:szCs w:val="20"/>
           <w:lang w:val="ro-RO" w:eastAsia="ro-RO"/>
         </w:rPr>
-        <w:t>$value</w:t>
-      </w:r>
-      <w:r>
-        <w:rPr>
-          <w:rFonts w:ascii="Times New Roman" w:eastAsia="Times New Roman" w:hAnsi="Times New Roman"/>
-          <w:sz w:val="24"/>
-          <w:szCs w:val="24"/>
-          <w:lang w:val="ro-RO" w:eastAsia="ro-RO"/>
-        </w:rPr>
-        <w:t xml:space="preserve"> [, int </w:t>
-      </w:r>
+        <w:t>$</w:t>
+      </w:r>
+      <w:proofErr w:type="spellStart"/>
       <w:r>
         <w:rPr>
           <w:rFonts w:ascii="Courier New" w:eastAsia="Times New Roman" w:hAnsi="Courier New" w:cs="Courier New"/>
@@ -1267,8 +1365,9 @@
           <w:szCs w:val="20"/>
           <w:lang w:val="ro-RO" w:eastAsia="ro-RO"/>
         </w:rPr>
-        <w:t>$options</w:t>
-      </w:r>
+        <w:t>value</w:t>
+      </w:r>
+      <w:proofErr w:type="spellEnd"/>
       <w:r>
         <w:rPr>
           <w:rFonts w:ascii="Times New Roman" w:eastAsia="Times New Roman" w:hAnsi="Times New Roman"/>
@@ -1276,7 +1375,27 @@
           <w:szCs w:val="24"/>
           <w:lang w:val="ro-RO" w:eastAsia="ro-RO"/>
         </w:rPr>
-        <w:t xml:space="preserve"> = 0 [, int </w:t>
+        <w:t xml:space="preserve"> [, </w:t>
+      </w:r>
+      <w:proofErr w:type="spellStart"/>
+      <w:r>
+        <w:rPr>
+          <w:rFonts w:ascii="Times New Roman" w:eastAsia="Times New Roman" w:hAnsi="Times New Roman"/>
+          <w:sz w:val="24"/>
+          <w:szCs w:val="24"/>
+          <w:lang w:val="ro-RO" w:eastAsia="ro-RO"/>
+        </w:rPr>
+        <w:t>int</w:t>
+      </w:r>
+      <w:proofErr w:type="spellEnd"/>
+      <w:r>
+        <w:rPr>
+          <w:rFonts w:ascii="Times New Roman" w:eastAsia="Times New Roman" w:hAnsi="Times New Roman"/>
+          <w:sz w:val="24"/>
+          <w:szCs w:val="24"/>
+          <w:lang w:val="ro-RO" w:eastAsia="ro-RO"/>
+        </w:rPr>
+        <w:t xml:space="preserve"> </w:t>
       </w:r>
       <w:r>
         <w:rPr>
@@ -1285,42 +1404,9 @@
           <w:szCs w:val="20"/>
           <w:lang w:val="ro-RO" w:eastAsia="ro-RO"/>
         </w:rPr>
-        <w:t>$depth</w:t>
-      </w:r>
-      <w:r>
-        <w:rPr>
-          <w:rFonts w:ascii="Times New Roman" w:eastAsia="Times New Roman" w:hAnsi="Times New Roman"/>
-          <w:sz w:val="24"/>
-          <w:szCs w:val="24"/>
-          <w:lang w:val="ro-RO" w:eastAsia="ro-RO"/>
-        </w:rPr>
-        <w:t xml:space="preserve"> = 512 ]] )</w:t>
-      </w:r>
-    </w:p>
-    <w:p>
-      <w:pPr>
-        <w:numPr>
-          <w:ilvl w:val="0"/>
-          <w:numId w:val="33"/>
-        </w:numPr>
-        <w:spacing w:before="100" w:beforeAutospacing="1" w:after="100" w:afterAutospacing="1" w:line="240" w:lineRule="auto"/>
-        <w:ind w:left="993"/>
-        <w:rPr>
-          <w:rFonts w:ascii="Times New Roman" w:eastAsia="Times New Roman" w:hAnsi="Times New Roman"/>
-          <w:sz w:val="24"/>
-          <w:szCs w:val="24"/>
-          <w:lang w:val="ro-RO" w:eastAsia="ro-RO"/>
-        </w:rPr>
-      </w:pPr>
-      <w:r>
-        <w:rPr>
-          <w:rFonts w:ascii="Times New Roman" w:eastAsia="Times New Roman" w:hAnsi="Times New Roman"/>
-          <w:sz w:val="24"/>
-          <w:szCs w:val="24"/>
-          <w:lang w:val="ro-RO" w:eastAsia="ro-RO"/>
-        </w:rPr>
-        <w:t xml:space="preserve">Returns a string containing the JSON representation of the supplied </w:t>
-      </w:r>
+        <w:t>$</w:t>
+      </w:r>
+      <w:proofErr w:type="spellStart"/>
       <w:r>
         <w:rPr>
           <w:rFonts w:ascii="Courier New" w:eastAsia="Times New Roman" w:hAnsi="Courier New" w:cs="Courier New"/>
@@ -1328,8 +1414,9 @@
           <w:szCs w:val="20"/>
           <w:lang w:val="ro-RO" w:eastAsia="ro-RO"/>
         </w:rPr>
-        <w:t>value</w:t>
-      </w:r>
+        <w:t>options</w:t>
+      </w:r>
+      <w:proofErr w:type="spellEnd"/>
       <w:r>
         <w:rPr>
           <w:rFonts w:ascii="Times New Roman" w:eastAsia="Times New Roman" w:hAnsi="Times New Roman"/>
@@ -1337,6 +1424,231 @@
           <w:szCs w:val="24"/>
           <w:lang w:val="ro-RO" w:eastAsia="ro-RO"/>
         </w:rPr>
+        <w:t xml:space="preserve"> = 0 [, </w:t>
+      </w:r>
+      <w:proofErr w:type="spellStart"/>
+      <w:r>
+        <w:rPr>
+          <w:rFonts w:ascii="Times New Roman" w:eastAsia="Times New Roman" w:hAnsi="Times New Roman"/>
+          <w:sz w:val="24"/>
+          <w:szCs w:val="24"/>
+          <w:lang w:val="ro-RO" w:eastAsia="ro-RO"/>
+        </w:rPr>
+        <w:t>int</w:t>
+      </w:r>
+      <w:proofErr w:type="spellEnd"/>
+      <w:r>
+        <w:rPr>
+          <w:rFonts w:ascii="Times New Roman" w:eastAsia="Times New Roman" w:hAnsi="Times New Roman"/>
+          <w:sz w:val="24"/>
+          <w:szCs w:val="24"/>
+          <w:lang w:val="ro-RO" w:eastAsia="ro-RO"/>
+        </w:rPr>
+        <w:t xml:space="preserve"> </w:t>
+      </w:r>
+      <w:r>
+        <w:rPr>
+          <w:rFonts w:ascii="Courier New" w:eastAsia="Times New Roman" w:hAnsi="Courier New" w:cs="Courier New"/>
+          <w:sz w:val="20"/>
+          <w:szCs w:val="20"/>
+          <w:lang w:val="ro-RO" w:eastAsia="ro-RO"/>
+        </w:rPr>
+        <w:t>$</w:t>
+      </w:r>
+      <w:proofErr w:type="spellStart"/>
+      <w:r>
+        <w:rPr>
+          <w:rFonts w:ascii="Courier New" w:eastAsia="Times New Roman" w:hAnsi="Courier New" w:cs="Courier New"/>
+          <w:sz w:val="20"/>
+          <w:szCs w:val="20"/>
+          <w:lang w:val="ro-RO" w:eastAsia="ro-RO"/>
+        </w:rPr>
+        <w:t>depth</w:t>
+      </w:r>
+      <w:proofErr w:type="spellEnd"/>
+      <w:r>
+        <w:rPr>
+          <w:rFonts w:ascii="Times New Roman" w:eastAsia="Times New Roman" w:hAnsi="Times New Roman"/>
+          <w:sz w:val="24"/>
+          <w:szCs w:val="24"/>
+          <w:lang w:val="ro-RO" w:eastAsia="ro-RO"/>
+        </w:rPr>
+        <w:t xml:space="preserve"> = 512 ]] )</w:t>
+      </w:r>
+    </w:p>
+    <w:p>
+      <w:pPr>
+        <w:numPr>
+          <w:ilvl w:val="0"/>
+          <w:numId w:val="33"/>
+        </w:numPr>
+        <w:spacing w:before="100" w:beforeAutospacing="1" w:after="100" w:afterAutospacing="1" w:line="240" w:lineRule="auto"/>
+        <w:ind w:left="993"/>
+        <w:rPr>
+          <w:rFonts w:ascii="Times New Roman" w:eastAsia="Times New Roman" w:hAnsi="Times New Roman"/>
+          <w:sz w:val="24"/>
+          <w:szCs w:val="24"/>
+          <w:lang w:val="ro-RO" w:eastAsia="ro-RO"/>
+        </w:rPr>
+      </w:pPr>
+      <w:proofErr w:type="spellStart"/>
+      <w:r>
+        <w:rPr>
+          <w:rFonts w:ascii="Times New Roman" w:eastAsia="Times New Roman" w:hAnsi="Times New Roman"/>
+          <w:sz w:val="24"/>
+          <w:szCs w:val="24"/>
+          <w:lang w:val="ro-RO" w:eastAsia="ro-RO"/>
+        </w:rPr>
+        <w:t>Returns</w:t>
+      </w:r>
+      <w:proofErr w:type="spellEnd"/>
+      <w:r>
+        <w:rPr>
+          <w:rFonts w:ascii="Times New Roman" w:eastAsia="Times New Roman" w:hAnsi="Times New Roman"/>
+          <w:sz w:val="24"/>
+          <w:szCs w:val="24"/>
+          <w:lang w:val="ro-RO" w:eastAsia="ro-RO"/>
+        </w:rPr>
+        <w:t xml:space="preserve"> a </w:t>
+      </w:r>
+      <w:proofErr w:type="spellStart"/>
+      <w:r>
+        <w:rPr>
+          <w:rFonts w:ascii="Times New Roman" w:eastAsia="Times New Roman" w:hAnsi="Times New Roman"/>
+          <w:sz w:val="24"/>
+          <w:szCs w:val="24"/>
+          <w:lang w:val="ro-RO" w:eastAsia="ro-RO"/>
+        </w:rPr>
+        <w:t>string</w:t>
+      </w:r>
+      <w:proofErr w:type="spellEnd"/>
+      <w:r>
+        <w:rPr>
+          <w:rFonts w:ascii="Times New Roman" w:eastAsia="Times New Roman" w:hAnsi="Times New Roman"/>
+          <w:sz w:val="24"/>
+          <w:szCs w:val="24"/>
+          <w:lang w:val="ro-RO" w:eastAsia="ro-RO"/>
+        </w:rPr>
+        <w:t xml:space="preserve"> </w:t>
+      </w:r>
+      <w:proofErr w:type="spellStart"/>
+      <w:r>
+        <w:rPr>
+          <w:rFonts w:ascii="Times New Roman" w:eastAsia="Times New Roman" w:hAnsi="Times New Roman"/>
+          <w:sz w:val="24"/>
+          <w:szCs w:val="24"/>
+          <w:lang w:val="ro-RO" w:eastAsia="ro-RO"/>
+        </w:rPr>
+        <w:t>containing</w:t>
+      </w:r>
+      <w:proofErr w:type="spellEnd"/>
+      <w:r>
+        <w:rPr>
+          <w:rFonts w:ascii="Times New Roman" w:eastAsia="Times New Roman" w:hAnsi="Times New Roman"/>
+          <w:sz w:val="24"/>
+          <w:szCs w:val="24"/>
+          <w:lang w:val="ro-RO" w:eastAsia="ro-RO"/>
+        </w:rPr>
+        <w:t xml:space="preserve"> </w:t>
+      </w:r>
+      <w:proofErr w:type="spellStart"/>
+      <w:r>
+        <w:rPr>
+          <w:rFonts w:ascii="Times New Roman" w:eastAsia="Times New Roman" w:hAnsi="Times New Roman"/>
+          <w:sz w:val="24"/>
+          <w:szCs w:val="24"/>
+          <w:lang w:val="ro-RO" w:eastAsia="ro-RO"/>
+        </w:rPr>
+        <w:t>the</w:t>
+      </w:r>
+      <w:proofErr w:type="spellEnd"/>
+      <w:r>
+        <w:rPr>
+          <w:rFonts w:ascii="Times New Roman" w:eastAsia="Times New Roman" w:hAnsi="Times New Roman"/>
+          <w:sz w:val="24"/>
+          <w:szCs w:val="24"/>
+          <w:lang w:val="ro-RO" w:eastAsia="ro-RO"/>
+        </w:rPr>
+        <w:t xml:space="preserve"> JSON </w:t>
+      </w:r>
+      <w:proofErr w:type="spellStart"/>
+      <w:r>
+        <w:rPr>
+          <w:rFonts w:ascii="Times New Roman" w:eastAsia="Times New Roman" w:hAnsi="Times New Roman"/>
+          <w:sz w:val="24"/>
+          <w:szCs w:val="24"/>
+          <w:lang w:val="ro-RO" w:eastAsia="ro-RO"/>
+        </w:rPr>
+        <w:t>representation</w:t>
+      </w:r>
+      <w:proofErr w:type="spellEnd"/>
+      <w:r>
+        <w:rPr>
+          <w:rFonts w:ascii="Times New Roman" w:eastAsia="Times New Roman" w:hAnsi="Times New Roman"/>
+          <w:sz w:val="24"/>
+          <w:szCs w:val="24"/>
+          <w:lang w:val="ro-RO" w:eastAsia="ro-RO"/>
+        </w:rPr>
+        <w:t xml:space="preserve"> of </w:t>
+      </w:r>
+      <w:proofErr w:type="spellStart"/>
+      <w:r>
+        <w:rPr>
+          <w:rFonts w:ascii="Times New Roman" w:eastAsia="Times New Roman" w:hAnsi="Times New Roman"/>
+          <w:sz w:val="24"/>
+          <w:szCs w:val="24"/>
+          <w:lang w:val="ro-RO" w:eastAsia="ro-RO"/>
+        </w:rPr>
+        <w:t>the</w:t>
+      </w:r>
+      <w:proofErr w:type="spellEnd"/>
+      <w:r>
+        <w:rPr>
+          <w:rFonts w:ascii="Times New Roman" w:eastAsia="Times New Roman" w:hAnsi="Times New Roman"/>
+          <w:sz w:val="24"/>
+          <w:szCs w:val="24"/>
+          <w:lang w:val="ro-RO" w:eastAsia="ro-RO"/>
+        </w:rPr>
+        <w:t xml:space="preserve"> </w:t>
+      </w:r>
+      <w:proofErr w:type="spellStart"/>
+      <w:r>
+        <w:rPr>
+          <w:rFonts w:ascii="Times New Roman" w:eastAsia="Times New Roman" w:hAnsi="Times New Roman"/>
+          <w:sz w:val="24"/>
+          <w:szCs w:val="24"/>
+          <w:lang w:val="ro-RO" w:eastAsia="ro-RO"/>
+        </w:rPr>
+        <w:t>supplied</w:t>
+      </w:r>
+      <w:proofErr w:type="spellEnd"/>
+      <w:r>
+        <w:rPr>
+          <w:rFonts w:ascii="Times New Roman" w:eastAsia="Times New Roman" w:hAnsi="Times New Roman"/>
+          <w:sz w:val="24"/>
+          <w:szCs w:val="24"/>
+          <w:lang w:val="ro-RO" w:eastAsia="ro-RO"/>
+        </w:rPr>
+        <w:t xml:space="preserve"> </w:t>
+      </w:r>
+      <w:proofErr w:type="spellStart"/>
+      <w:r>
+        <w:rPr>
+          <w:rFonts w:ascii="Courier New" w:eastAsia="Times New Roman" w:hAnsi="Courier New" w:cs="Courier New"/>
+          <w:sz w:val="20"/>
+          <w:szCs w:val="20"/>
+          <w:lang w:val="ro-RO" w:eastAsia="ro-RO"/>
+        </w:rPr>
+        <w:t>value</w:t>
+      </w:r>
+      <w:proofErr w:type="spellEnd"/>
+      <w:r>
+        <w:rPr>
+          <w:rFonts w:ascii="Times New Roman" w:eastAsia="Times New Roman" w:hAnsi="Times New Roman"/>
+          <w:sz w:val="24"/>
+          <w:szCs w:val="24"/>
+          <w:lang w:val="ro-RO" w:eastAsia="ro-RO"/>
+        </w:rPr>
         <w:t xml:space="preserve">. </w:t>
       </w:r>
     </w:p>
@@ -1610,12 +1922,21 @@
           <w:sz w:val="24"/>
         </w:rPr>
       </w:pPr>
-      <w:r>
-        <w:rPr>
-          <w:rFonts w:ascii="Times New Roman" w:eastAsia="Times New Roman" w:hAnsi="Times New Roman"/>
-          <w:sz w:val="24"/>
-        </w:rPr>
-        <w:t>Tiron Adrian:</w:t>
+      <w:proofErr w:type="spellStart"/>
+      <w:r>
+        <w:rPr>
+          <w:rFonts w:ascii="Times New Roman" w:eastAsia="Times New Roman" w:hAnsi="Times New Roman"/>
+          <w:sz w:val="24"/>
+        </w:rPr>
+        <w:t>Tiron</w:t>
+      </w:r>
+      <w:proofErr w:type="spellEnd"/>
+      <w:r>
+        <w:rPr>
+          <w:rFonts w:ascii="Times New Roman" w:eastAsia="Times New Roman" w:hAnsi="Times New Roman"/>
+          <w:sz w:val="24"/>
+        </w:rPr>
+        <w:t xml:space="preserve"> Adrian:</w:t>
       </w:r>
     </w:p>
     <w:p>
@@ -1730,7 +2051,7 @@
           <w:rFonts w:ascii="Times New Roman" w:eastAsia="Times New Roman" w:hAnsi="Times New Roman"/>
           <w:sz w:val="24"/>
         </w:rPr>
-        <w:t>currencies (RON / EUR / USD)</w:t>
+        <w:t>currencies (EUR / USD)</w:t>
       </w:r>
     </w:p>
     <w:p>
@@ -1820,12 +2141,21 @@
           <w:sz w:val="24"/>
         </w:rPr>
       </w:pPr>
-      <w:r>
-        <w:rPr>
-          <w:rFonts w:ascii="Times New Roman" w:eastAsia="Times New Roman" w:hAnsi="Times New Roman"/>
-          <w:sz w:val="24"/>
-        </w:rPr>
-        <w:t>adresses (modify / delete)</w:t>
+      <w:proofErr w:type="spellStart"/>
+      <w:r>
+        <w:rPr>
+          <w:rFonts w:ascii="Times New Roman" w:eastAsia="Times New Roman" w:hAnsi="Times New Roman"/>
+          <w:sz w:val="24"/>
+        </w:rPr>
+        <w:t>adresses</w:t>
+      </w:r>
+      <w:proofErr w:type="spellEnd"/>
+      <w:r>
+        <w:rPr>
+          <w:rFonts w:ascii="Times New Roman" w:eastAsia="Times New Roman" w:hAnsi="Times New Roman"/>
+          <w:sz w:val="24"/>
+        </w:rPr>
+        <w:t xml:space="preserve"> (modify / delete)</w:t>
       </w:r>
     </w:p>
     <w:p>
@@ -1981,12 +2311,21 @@
           <w:sz w:val="24"/>
         </w:rPr>
       </w:pPr>
-      <w:r>
-        <w:rPr>
-          <w:rFonts w:ascii="Times New Roman" w:eastAsia="Times New Roman" w:hAnsi="Times New Roman"/>
-          <w:sz w:val="24"/>
-        </w:rPr>
-        <w:t>Mancas Mihai:</w:t>
+      <w:proofErr w:type="spellStart"/>
+      <w:r>
+        <w:rPr>
+          <w:rFonts w:ascii="Times New Roman" w:eastAsia="Times New Roman" w:hAnsi="Times New Roman"/>
+          <w:sz w:val="24"/>
+        </w:rPr>
+        <w:t>Mancas</w:t>
+      </w:r>
+      <w:proofErr w:type="spellEnd"/>
+      <w:r>
+        <w:rPr>
+          <w:rFonts w:ascii="Times New Roman" w:eastAsia="Times New Roman" w:hAnsi="Times New Roman"/>
+          <w:sz w:val="24"/>
+        </w:rPr>
+        <w:t xml:space="preserve"> Mihai:</w:t>
       </w:r>
     </w:p>
     <w:p>
@@ -2001,6 +2340,7 @@
           <w:sz w:val="24"/>
         </w:rPr>
       </w:pPr>
+      <w:proofErr w:type="gramStart"/>
       <w:r>
         <w:rPr>
           <w:rFonts w:ascii="Times New Roman" w:eastAsia="Times New Roman" w:hAnsi="Times New Roman"/>
@@ -2008,6 +2348,7 @@
         </w:rPr>
         <w:t>products  page</w:t>
       </w:r>
+      <w:proofErr w:type="gramEnd"/>
     </w:p>
     <w:p>
       <w:pPr>
@@ -2026,8 +2367,33 @@
           <w:rFonts w:ascii="Times New Roman" w:eastAsia="Times New Roman" w:hAnsi="Times New Roman"/>
           <w:sz w:val="24"/>
         </w:rPr>
-        <w:t>provide a page with a list of products selected after some criteria, the status of products, current price, small description, time remained until the offert is no longer availble</w:t>
-      </w:r>
+        <w:t xml:space="preserve">provide a page with a list of products selected after some criteria, the status of products, current price, small description, time remained until the </w:t>
+      </w:r>
+      <w:proofErr w:type="spellStart"/>
+      <w:r>
+        <w:rPr>
+          <w:rFonts w:ascii="Times New Roman" w:eastAsia="Times New Roman" w:hAnsi="Times New Roman"/>
+          <w:sz w:val="24"/>
+        </w:rPr>
+        <w:t>offert</w:t>
+      </w:r>
+      <w:proofErr w:type="spellEnd"/>
+      <w:r>
+        <w:rPr>
+          <w:rFonts w:ascii="Times New Roman" w:eastAsia="Times New Roman" w:hAnsi="Times New Roman"/>
+          <w:sz w:val="24"/>
+        </w:rPr>
+        <w:t xml:space="preserve"> is no longer </w:t>
+      </w:r>
+      <w:proofErr w:type="spellStart"/>
+      <w:r>
+        <w:rPr>
+          <w:rFonts w:ascii="Times New Roman" w:eastAsia="Times New Roman" w:hAnsi="Times New Roman"/>
+          <w:sz w:val="24"/>
+        </w:rPr>
+        <w:t>availble</w:t>
+      </w:r>
+      <w:proofErr w:type="spellEnd"/>
     </w:p>
     <w:p>
       <w:pPr>
@@ -2106,8 +2472,33 @@
           <w:rFonts w:ascii="Times New Roman" w:eastAsia="Times New Roman" w:hAnsi="Times New Roman"/>
           <w:sz w:val="24"/>
         </w:rPr>
-        <w:t>lists all the products that the user(with account) has uploaded until prezent</w:t>
-      </w:r>
+        <w:t xml:space="preserve">lists all the products that the </w:t>
+      </w:r>
+      <w:proofErr w:type="gramStart"/>
+      <w:r>
+        <w:rPr>
+          <w:rFonts w:ascii="Times New Roman" w:eastAsia="Times New Roman" w:hAnsi="Times New Roman"/>
+          <w:sz w:val="24"/>
+        </w:rPr>
+        <w:t>user(</w:t>
+      </w:r>
+      <w:proofErr w:type="gramEnd"/>
+      <w:r>
+        <w:rPr>
+          <w:rFonts w:ascii="Times New Roman" w:eastAsia="Times New Roman" w:hAnsi="Times New Roman"/>
+          <w:sz w:val="24"/>
+        </w:rPr>
+        <w:t xml:space="preserve">with account) has uploaded until </w:t>
+      </w:r>
+      <w:proofErr w:type="spellStart"/>
+      <w:r>
+        <w:rPr>
+          <w:rFonts w:ascii="Times New Roman" w:eastAsia="Times New Roman" w:hAnsi="Times New Roman"/>
+          <w:sz w:val="24"/>
+        </w:rPr>
+        <w:t>prezent</w:t>
+      </w:r>
+      <w:proofErr w:type="spellEnd"/>
     </w:p>
     <w:p>
       <w:pPr>
@@ -2244,7 +2635,23 @@
           <w:rFonts w:ascii="Times New Roman" w:eastAsia="Times New Roman" w:hAnsi="Times New Roman"/>
           <w:sz w:val="24"/>
         </w:rPr>
-        <w:t>form for generating a RSS feed page(TODO)</w:t>
+        <w:t xml:space="preserve">form for generating </w:t>
+      </w:r>
+      <w:proofErr w:type="gramStart"/>
+      <w:r>
+        <w:rPr>
+          <w:rFonts w:ascii="Times New Roman" w:eastAsia="Times New Roman" w:hAnsi="Times New Roman"/>
+          <w:sz w:val="24"/>
+        </w:rPr>
+        <w:t>a</w:t>
+      </w:r>
+      <w:proofErr w:type="gramEnd"/>
+      <w:r>
+        <w:rPr>
+          <w:rFonts w:ascii="Times New Roman" w:eastAsia="Times New Roman" w:hAnsi="Times New Roman"/>
+          <w:sz w:val="24"/>
+        </w:rPr>
+        <w:t xml:space="preserve"> RSS feed page(TODO)</w:t>
       </w:r>
     </w:p>
     <w:p>
@@ -2267,12 +2674,37 @@
           <w:sz w:val="24"/>
         </w:rPr>
       </w:pPr>
-      <w:r>
-        <w:rPr>
-          <w:rFonts w:ascii="Times New Roman" w:eastAsia="Times New Roman" w:hAnsi="Times New Roman"/>
-          <w:sz w:val="24"/>
-        </w:rPr>
-        <w:t>Manolache Mihaita:</w:t>
+      <w:proofErr w:type="spellStart"/>
+      <w:r>
+        <w:rPr>
+          <w:rFonts w:ascii="Times New Roman" w:eastAsia="Times New Roman" w:hAnsi="Times New Roman"/>
+          <w:sz w:val="24"/>
+        </w:rPr>
+        <w:t>Manolache</w:t>
+      </w:r>
+      <w:proofErr w:type="spellEnd"/>
+      <w:r>
+        <w:rPr>
+          <w:rFonts w:ascii="Times New Roman" w:eastAsia="Times New Roman" w:hAnsi="Times New Roman"/>
+          <w:sz w:val="24"/>
+        </w:rPr>
+        <w:t xml:space="preserve"> </w:t>
+      </w:r>
+      <w:proofErr w:type="spellStart"/>
+      <w:r>
+        <w:rPr>
+          <w:rFonts w:ascii="Times New Roman" w:eastAsia="Times New Roman" w:hAnsi="Times New Roman"/>
+          <w:sz w:val="24"/>
+        </w:rPr>
+        <w:t>Mihaita</w:t>
+      </w:r>
+      <w:proofErr w:type="spellEnd"/>
+      <w:r>
+        <w:rPr>
+          <w:rFonts w:ascii="Times New Roman" w:eastAsia="Times New Roman" w:hAnsi="Times New Roman"/>
+          <w:sz w:val="24"/>
+        </w:rPr>
+        <w:t>:</w:t>
       </w:r>
     </w:p>
     <w:p>
@@ -2291,6 +2723,25 @@
           <w:rFonts w:ascii="Times New Roman" w:eastAsia="Times New Roman" w:hAnsi="Times New Roman"/>
           <w:sz w:val="24"/>
         </w:rPr>
+        <w:t>database</w:t>
+      </w:r>
+    </w:p>
+    <w:p>
+      <w:pPr>
+        <w:numPr>
+          <w:ilvl w:val="2"/>
+          <w:numId w:val="26"/>
+        </w:numPr>
+        <w:rPr>
+          <w:rFonts w:ascii="Times New Roman" w:eastAsia="Times New Roman" w:hAnsi="Times New Roman"/>
+          <w:sz w:val="24"/>
+        </w:rPr>
+      </w:pPr>
+      <w:r>
+        <w:rPr>
+          <w:rFonts w:ascii="Times New Roman" w:eastAsia="Times New Roman" w:hAnsi="Times New Roman"/>
+          <w:sz w:val="24"/>
+        </w:rPr>
         <w:t>advanced search page:</w:t>
       </w:r>
     </w:p>
@@ -2310,7 +2761,25 @@
           <w:rFonts w:ascii="Times New Roman" w:eastAsia="Times New Roman" w:hAnsi="Times New Roman"/>
           <w:sz w:val="24"/>
         </w:rPr>
-        <w:t>after searching a item you will be redirected to the advanced search page where you will have the products listed.</w:t>
+        <w:t xml:space="preserve">after searching </w:t>
+      </w:r>
+      <w:proofErr w:type="spellStart"/>
+      <w:proofErr w:type="gramStart"/>
+      <w:r>
+        <w:rPr>
+          <w:rFonts w:ascii="Times New Roman" w:eastAsia="Times New Roman" w:hAnsi="Times New Roman"/>
+          <w:sz w:val="24"/>
+        </w:rPr>
+        <w:t>a</w:t>
+      </w:r>
+      <w:proofErr w:type="spellEnd"/>
+      <w:proofErr w:type="gramEnd"/>
+      <w:r>
+        <w:rPr>
+          <w:rFonts w:ascii="Times New Roman" w:eastAsia="Times New Roman" w:hAnsi="Times New Roman"/>
+          <w:sz w:val="24"/>
+        </w:rPr>
+        <w:t xml:space="preserve"> item you will be redirected to the advanced search page where you will have the products listed.</w:t>
       </w:r>
     </w:p>
     <w:p>
@@ -2348,7 +2817,23 @@
           <w:rFonts w:ascii="Times New Roman" w:eastAsia="Times New Roman" w:hAnsi="Times New Roman"/>
           <w:sz w:val="24"/>
         </w:rPr>
-        <w:t>some of the criterias are price, time until expiration, time since the object has been posted and so on</w:t>
+        <w:t xml:space="preserve">some of the </w:t>
+      </w:r>
+      <w:proofErr w:type="spellStart"/>
+      <w:r>
+        <w:rPr>
+          <w:rFonts w:ascii="Times New Roman" w:eastAsia="Times New Roman" w:hAnsi="Times New Roman"/>
+          <w:sz w:val="24"/>
+        </w:rPr>
+        <w:t>criterias</w:t>
+      </w:r>
+      <w:proofErr w:type="spellEnd"/>
+      <w:r>
+        <w:rPr>
+          <w:rFonts w:ascii="Times New Roman" w:eastAsia="Times New Roman" w:hAnsi="Times New Roman"/>
+          <w:sz w:val="24"/>
+        </w:rPr>
+        <w:t xml:space="preserve"> are price, time until expiration, time since the object has been posted and so on</w:t>
       </w:r>
     </w:p>
     <w:p>
@@ -2584,6 +3069,7 @@
           <w:rFonts w:ascii="Times New Roman" w:eastAsia="Times New Roman" w:hAnsi="Times New Roman"/>
           <w:sz w:val="24"/>
         </w:rPr>
+        <w:lastRenderedPageBreak/>
         <w:t>(SEE PERSONAS AT THE END OF THIS DOCUMENT</w:t>
       </w:r>
       <w:r>
@@ -2612,7 +3098,6 @@
           <w:b/>
           <w:sz w:val="24"/>
         </w:rPr>
-        <w:lastRenderedPageBreak/>
         <w:t>FRONTEND DESING</w:t>
       </w:r>
     </w:p>
@@ -2635,12 +3120,21 @@
         </w:rPr>
         <w:t>For the front-end design we used HTML (</w:t>
       </w:r>
-      <w:r>
-        <w:rPr>
-          <w:rFonts w:ascii="Times New Roman" w:eastAsia="Times New Roman" w:hAnsi="Times New Roman"/>
-          <w:sz w:val="24"/>
-        </w:rPr>
-        <w:t>HyperText Markup Language) whose</w:t>
+      <w:proofErr w:type="spellStart"/>
+      <w:r>
+        <w:rPr>
+          <w:rFonts w:ascii="Times New Roman" w:eastAsia="Times New Roman" w:hAnsi="Times New Roman"/>
+          <w:sz w:val="24"/>
+        </w:rPr>
+        <w:t>HyperText</w:t>
+      </w:r>
+      <w:proofErr w:type="spellEnd"/>
+      <w:r>
+        <w:rPr>
+          <w:rFonts w:ascii="Times New Roman" w:eastAsia="Times New Roman" w:hAnsi="Times New Roman"/>
+          <w:sz w:val="24"/>
+        </w:rPr>
+        <w:t xml:space="preserve"> Markup Language) whose</w:t>
       </w:r>
       <w:r>
         <w:rPr>
@@ -2758,7 +3252,23 @@
           <w:rFonts w:ascii="Times New Roman" w:eastAsia="Times New Roman" w:hAnsi="Times New Roman"/>
           <w:sz w:val="24"/>
         </w:rPr>
-        <w:t>Building a new backend depends on the language we are most familiar with like, so we will use PHP, that will run on Apache. The second thing we need to do is design the database schema and pick the database engine that suits our needs. We consider that MySQL(that XAMPP</w:t>
+        <w:t xml:space="preserve">Building a new backend depends on the language we are most familiar with like, so we will use PHP, that will run on Apache. The second thing we need to do is design the database schema and pick the database engine that suits our needs. We consider that </w:t>
+      </w:r>
+      <w:proofErr w:type="gramStart"/>
+      <w:r>
+        <w:rPr>
+          <w:rFonts w:ascii="Times New Roman" w:eastAsia="Times New Roman" w:hAnsi="Times New Roman"/>
+          <w:sz w:val="24"/>
+        </w:rPr>
+        <w:t>MySQL(</w:t>
+      </w:r>
+      <w:proofErr w:type="gramEnd"/>
+      <w:r>
+        <w:rPr>
+          <w:rFonts w:ascii="Times New Roman" w:eastAsia="Times New Roman" w:hAnsi="Times New Roman"/>
+          <w:sz w:val="24"/>
+        </w:rPr>
+        <w:t>that XAMPP</w:t>
       </w:r>
       <w:r>
         <w:rPr>
@@ -2767,8 +3277,6 @@
         </w:rPr>
         <w:t xml:space="preserve"> uses</w:t>
       </w:r>
-      <w:bookmarkStart w:id="0" w:name="_GoBack"/>
-      <w:bookmarkEnd w:id="0"/>
       <w:r>
         <w:rPr>
           <w:rFonts w:ascii="Times New Roman" w:eastAsia="Times New Roman" w:hAnsi="Times New Roman"/>
@@ -2793,7 +3301,23 @@
           <w:rFonts w:ascii="Times New Roman" w:eastAsia="Times New Roman" w:hAnsi="Times New Roman"/>
           <w:sz w:val="24"/>
         </w:rPr>
-        <w:t xml:space="preserve">First off, the website pages will be structured as follows: each main page will include the header (which will be in a separate .php file). The main page will have a feed of products that the user can scroll through indefinitely and bid for. The header provides login / register functionalities and a search bar (which also has an advanced search button for more categories and filters to choose). The user can navigate through the pages using the menu, for example, the user account, which contains information and settings that can be made on the account. The user can also see its won items through bidding and its added items for sale (can also add items through a form). If the user decides so, it can buy the won products through a checkout page where payment info is introduced. The specials / last minute are pages where specific types of items appear. </w:t>
+        <w:t xml:space="preserve">First off, the website pages will be structured as follows: each main page will include the header (which will be in a separate .php file). The main page will have a feed of products that the user can scroll through indefinitely and bid for. The header provides login / register functionalities and a search bar (which also has an advanced search button for more categories and filters to choose). The user can navigate through the pages using the menu, for example, the user account, which contains information and settings that can be made on the account. The user can also see its </w:t>
+      </w:r>
+      <w:proofErr w:type="spellStart"/>
+      <w:r>
+        <w:rPr>
+          <w:rFonts w:ascii="Times New Roman" w:eastAsia="Times New Roman" w:hAnsi="Times New Roman"/>
+          <w:sz w:val="24"/>
+        </w:rPr>
+        <w:t>won</w:t>
+      </w:r>
+      <w:proofErr w:type="spellEnd"/>
+      <w:r>
+        <w:rPr>
+          <w:rFonts w:ascii="Times New Roman" w:eastAsia="Times New Roman" w:hAnsi="Times New Roman"/>
+          <w:sz w:val="24"/>
+        </w:rPr>
+        <w:t xml:space="preserve"> items through bidding and its added items for sale (can also add items through a form). If the user decides so, it can buy the won products through a checkout page where payment info is introduced. The specials / last minute are pages where specific types of items appear. </w:t>
       </w:r>
     </w:p>
     <w:p>
@@ -2812,7 +3336,39 @@
           <w:rFonts w:ascii="Times New Roman" w:eastAsia="Times New Roman" w:hAnsi="Times New Roman"/>
           <w:sz w:val="24"/>
         </w:rPr>
-        <w:t>For creating the RSS the client needs to complete a form where he specify what kind of products he wants a feed for or some HTML identifiers from the page generating the feed. Also it is allowed to specify the number of desired "objects" in the feed containing the name of the product, link to actual page and a small description.</w:t>
+        <w:t xml:space="preserve">For creating the </w:t>
+      </w:r>
+      <w:proofErr w:type="gramStart"/>
+      <w:r>
+        <w:rPr>
+          <w:rFonts w:ascii="Times New Roman" w:eastAsia="Times New Roman" w:hAnsi="Times New Roman"/>
+          <w:sz w:val="24"/>
+        </w:rPr>
+        <w:t>RSS</w:t>
+      </w:r>
+      <w:proofErr w:type="gramEnd"/>
+      <w:r>
+        <w:rPr>
+          <w:rFonts w:ascii="Times New Roman" w:eastAsia="Times New Roman" w:hAnsi="Times New Roman"/>
+          <w:sz w:val="24"/>
+        </w:rPr>
+        <w:t xml:space="preserve"> the client needs to complete a form where he specify what kind of products he wants a feed for or some HTML identifiers from the page generating the feed. </w:t>
+      </w:r>
+      <w:proofErr w:type="gramStart"/>
+      <w:r>
+        <w:rPr>
+          <w:rFonts w:ascii="Times New Roman" w:eastAsia="Times New Roman" w:hAnsi="Times New Roman"/>
+          <w:sz w:val="24"/>
+        </w:rPr>
+        <w:t>Also</w:t>
+      </w:r>
+      <w:proofErr w:type="gramEnd"/>
+      <w:r>
+        <w:rPr>
+          <w:rFonts w:ascii="Times New Roman" w:eastAsia="Times New Roman" w:hAnsi="Times New Roman"/>
+          <w:sz w:val="24"/>
+        </w:rPr>
+        <w:t xml:space="preserve"> it is allowed to specify the number of desired "objects" in the feed containing the name of the product, link to actual page and a small description.</w:t>
       </w:r>
     </w:p>
     <w:p>
@@ -2825,7 +3381,7 @@
       </w:pPr>
       <w:r>
         <w:lastRenderedPageBreak/>
-        <w:pict>
+        <w:pict w14:anchorId="31AD2B8B">
           <v:shape id="Picture 2" o:spid="_x0000_s1026" type="#_x0000_t75" style="position:absolute;left:0;text-align:left;margin-left:0;margin-top:0;width:485.25pt;height:777.7pt;z-index:251658240;mso-wrap-distance-left:9pt;mso-wrap-distance-top:0;mso-wrap-distance-right:9pt;mso-wrap-distance-bottom:0;mso-position-horizontal:center;mso-position-horizontal-relative:margin;mso-position-vertical:center;mso-position-vertical-relative:page">
             <v:imagedata r:id="rId7" o:title="collage"/>
             <w10:wrap type="square" anchorx="margin" anchory="page"/>
@@ -2844,7 +3400,7 @@
 </file>
 
 <file path=word/numbering.xml><?xml version="1.0" encoding="utf-8"?>
-<w:numbering xmlns:wpc="http://schemas.microsoft.com/office/word/2010/wordprocessingCanvas" xmlns:cx="http://schemas.microsoft.com/office/drawing/2014/chartex" xmlns:cx1="http://schemas.microsoft.com/office/drawing/2015/9/8/chartex" xmlns:mc="http://schemas.openxmlformats.org/markup-compatibility/2006" xmlns:o="urn:schemas-microsoft-com:office:office" xmlns:r="http://schemas.openxmlformats.org/officeDocument/2006/relationships" xmlns:m="http://schemas.openxmlformats.org/officeDocument/2006/math" xmlns:v="urn:schemas-microsoft-com:vml" xmlns:wp14="http://schemas.microsoft.com/office/word/2010/wordprocessingDrawing" xmlns:wp="http://schemas.openxmlformats.org/drawingml/2006/wordprocessingDrawing" xmlns:w10="urn:schemas-microsoft-com:office:word" xmlns:w="http://schemas.openxmlformats.org/wordprocessingml/2006/main" xmlns:w14="http://schemas.microsoft.com/office/word/2010/wordml" xmlns:w15="http://schemas.microsoft.com/office/word/2012/wordml" xmlns:w16se="http://schemas.microsoft.com/office/word/2015/wordml/symex" xmlns:wpg="http://schemas.microsoft.com/office/word/2010/wordprocessingGroup" xmlns:wpi="http://schemas.microsoft.com/office/word/2010/wordprocessingInk" xmlns:wne="http://schemas.microsoft.com/office/word/2006/wordml" xmlns:wps="http://schemas.microsoft.com/office/word/2010/wordprocessingShape" mc:Ignorable="w14 w15 w16se wp14">
+<w:numbering xmlns:wpc="http://schemas.microsoft.com/office/word/2010/wordprocessingCanvas" xmlns:cx="http://schemas.microsoft.com/office/drawing/2014/chartex" xmlns:cx1="http://schemas.microsoft.com/office/drawing/2015/9/8/chartex" xmlns:cx2="http://schemas.microsoft.com/office/drawing/2015/10/21/chartex" xmlns:cx3="http://schemas.microsoft.com/office/drawing/2016/5/9/chartex" xmlns:cx4="http://schemas.microsoft.com/office/drawing/2016/5/10/chartex" xmlns:cx5="http://schemas.microsoft.com/office/drawing/2016/5/11/chartex" xmlns:cx6="http://schemas.microsoft.com/office/drawing/2016/5/12/chartex" xmlns:cx7="http://schemas.microsoft.com/office/drawing/2016/5/13/chartex" xmlns:cx8="http://schemas.microsoft.com/office/drawing/2016/5/14/chartex" xmlns:mc="http://schemas.openxmlformats.org/markup-compatibility/2006" xmlns:aink="http://schemas.microsoft.com/office/drawing/2016/ink" xmlns:am3d="http://schemas.microsoft.com/office/drawing/2017/model3d" xmlns:o="urn:schemas-microsoft-com:office:office" xmlns:r="http://schemas.openxmlformats.org/officeDocument/2006/relationships" xmlns:m="http://schemas.openxmlformats.org/officeDocument/2006/math" xmlns:v="urn:schemas-microsoft-com:vml" xmlns:wp14="http://schemas.microsoft.com/office/word/2010/wordprocessingDrawing" xmlns:wp="http://schemas.openxmlformats.org/drawingml/2006/wordprocessingDrawing" xmlns:w10="urn:schemas-microsoft-com:office:word" xmlns:w="http://schemas.openxmlformats.org/wordprocessingml/2006/main" xmlns:w14="http://schemas.microsoft.com/office/word/2010/wordml" xmlns:w15="http://schemas.microsoft.com/office/word/2012/wordml" xmlns:w16cid="http://schemas.microsoft.com/office/word/2016/wordml/cid" xmlns:w16se="http://schemas.microsoft.com/office/word/2015/wordml/symex" xmlns:wpg="http://schemas.microsoft.com/office/word/2010/wordprocessingGroup" xmlns:wpi="http://schemas.microsoft.com/office/word/2010/wordprocessingInk" xmlns:wne="http://schemas.microsoft.com/office/word/2006/wordml" xmlns:wps="http://schemas.microsoft.com/office/word/2010/wordprocessingShape" mc:Ignorable="w14 w15 w16se w16cid wp14">
   <w:numPicBullet w:numPicBulletId="0">
     <w:pict>
       <v:shapetype id="_x0000_t75" coordsize="21600,21600" o:spt="75" o:preferrelative="t" path="m@4@5l@4@11@9@11@9@5xe" filled="f" stroked="f">
@@ -2866,7 +3422,7 @@
         <v:path o:extrusionok="f" gradientshapeok="t" o:connecttype="rect"/>
         <o:lock v:ext="edit" aspectratio="t"/>
       </v:shapetype>
-      <v:shape id="_x0000_i1030" type="#_x0000_t75" style="width:11.4pt;height:11.4pt" o:bullet="t">
+      <v:shape id="_x0000_i1037" type="#_x0000_t75" style="width:11.15pt;height:11.15pt" o:bullet="t">
         <v:imagedata r:id="rId1" o:title="msoD189"/>
       </v:shape>
     </w:pict>
@@ -6663,7 +7219,7 @@
 </file>
 
 <file path=word/styles.xml><?xml version="1.0" encoding="utf-8"?>
-<w:styles xmlns:mc="http://schemas.openxmlformats.org/markup-compatibility/2006" xmlns:r="http://schemas.openxmlformats.org/officeDocument/2006/relationships" xmlns:w="http://schemas.openxmlformats.org/wordprocessingml/2006/main" xmlns:w14="http://schemas.microsoft.com/office/word/2010/wordml" xmlns:w15="http://schemas.microsoft.com/office/word/2012/wordml" xmlns:w16se="http://schemas.microsoft.com/office/word/2015/wordml/symex" mc:Ignorable="w14 w15 w16se">
+<w:styles xmlns:mc="http://schemas.openxmlformats.org/markup-compatibility/2006" xmlns:r="http://schemas.openxmlformats.org/officeDocument/2006/relationships" xmlns:w="http://schemas.openxmlformats.org/wordprocessingml/2006/main" xmlns:w14="http://schemas.microsoft.com/office/word/2010/wordml" xmlns:w15="http://schemas.microsoft.com/office/word/2012/wordml" xmlns:w16cid="http://schemas.microsoft.com/office/word/2016/wordml/cid" xmlns:w16se="http://schemas.microsoft.com/office/word/2015/wordml/symex" mc:Ignorable="w14 w15 w16se w16cid">
   <w:docDefaults>
     <w:rPrDefault>
       <w:rPr>
@@ -6677,7 +7233,7 @@
       </w:pPr>
     </w:pPrDefault>
   </w:docDefaults>
-  <w:latentStyles w:defLockedState="0" w:defUIPriority="0" w:defSemiHidden="0" w:defUnhideWhenUsed="0" w:defQFormat="0" w:count="371">
+  <w:latentStyles w:defLockedState="0" w:defUIPriority="0" w:defSemiHidden="0" w:defUnhideWhenUsed="0" w:defQFormat="0" w:count="375">
     <w:lsdException w:name="Normal" w:qFormat="1"/>
     <w:lsdException w:name="heading 1" w:uiPriority="9" w:qFormat="1"/>
     <w:lsdException w:name="heading 2" w:semiHidden="1" w:uiPriority="9" w:unhideWhenUsed="1" w:qFormat="1"/>
@@ -6783,7 +7339,7 @@
     <w:lsdException w:name="HTML Sample" w:semiHidden="1" w:unhideWhenUsed="1"/>
     <w:lsdException w:name="HTML Typewriter" w:semiHidden="1" w:unhideWhenUsed="1"/>
     <w:lsdException w:name="HTML Variable" w:semiHidden="1" w:unhideWhenUsed="1"/>
-    <w:lsdException w:name="Normal Table" w:semiHidden="1" w:uiPriority="99" w:unhideWhenUsed="1"/>
+    <w:lsdException w:name="Normal Table" w:uiPriority="99"/>
     <w:lsdException w:name="annotation subject" w:semiHidden="1" w:unhideWhenUsed="1"/>
     <w:lsdException w:name="No List" w:semiHidden="1" w:uiPriority="99" w:unhideWhenUsed="1"/>
     <w:lsdException w:name="Outline List 1" w:semiHidden="1" w:uiPriority="99" w:unhideWhenUsed="1"/>
@@ -6827,10 +7383,8 @@
     <w:lsdException w:name="Table Elegant" w:semiHidden="1" w:unhideWhenUsed="1"/>
     <w:lsdException w:name="Table Professional" w:semiHidden="1" w:unhideWhenUsed="1"/>
     <w:lsdException w:name="Table Subtle 1" w:semiHidden="1" w:unhideWhenUsed="1"/>
-    <w:lsdException w:name="Table Subtle 2" w:semiHidden="1" w:unhideWhenUsed="1"/>
     <w:lsdException w:name="Table Web 1" w:semiHidden="1" w:unhideWhenUsed="1"/>
     <w:lsdException w:name="Table Web 2" w:semiHidden="1" w:unhideWhenUsed="1"/>
-    <w:lsdException w:name="Table Web 3" w:semiHidden="1" w:unhideWhenUsed="1"/>
     <w:lsdException w:name="Balloon Text" w:semiHidden="1" w:unhideWhenUsed="1"/>
     <w:lsdException w:name="Table Grid" w:uiPriority="39"/>
     <w:lsdException w:name="Table Theme" w:semiHidden="1" w:unhideWhenUsed="1"/>
@@ -7049,6 +7603,10 @@
     <w:lsdException w:name="List Table 5 Dark Accent 6" w:uiPriority="50"/>
     <w:lsdException w:name="List Table 6 Colorful Accent 6" w:uiPriority="51"/>
     <w:lsdException w:name="List Table 7 Colorful Accent 6" w:uiPriority="52"/>
+    <w:lsdException w:name="Mention" w:semiHidden="1" w:uiPriority="99" w:unhideWhenUsed="1"/>
+    <w:lsdException w:name="Smart Hyperlink" w:semiHidden="1" w:uiPriority="99" w:unhideWhenUsed="1"/>
+    <w:lsdException w:name="Hashtag" w:semiHidden="1" w:uiPriority="99" w:unhideWhenUsed="1"/>
+    <w:lsdException w:name="Unresolved Mention" w:semiHidden="1" w:uiPriority="99" w:unhideWhenUsed="1"/>
   </w:latentStyles>
   <w:style w:type="paragraph" w:default="1" w:styleId="Normal">
     <w:name w:val="Normal"/>

--- a/documentation/AuctioX.docx
+++ b/documentation/AuctioX.docx
@@ -784,468 +784,448 @@
         </w:rPr>
         <w:t>, without being able to interact with it</w:t>
       </w:r>
+    </w:p>
+    <w:p>
+      <w:pPr>
+        <w:numPr>
+          <w:ilvl w:val="0"/>
+          <w:numId w:val="4"/>
+        </w:numPr>
+        <w:rPr>
+          <w:rFonts w:ascii="Times New Roman" w:eastAsia="Times New Roman" w:hAnsi="Times New Roman"/>
+          <w:sz w:val="24"/>
+        </w:rPr>
+      </w:pPr>
+      <w:r>
+        <w:rPr>
+          <w:rFonts w:ascii="Times New Roman" w:eastAsia="Times New Roman" w:hAnsi="Times New Roman"/>
+          <w:sz w:val="24"/>
+        </w:rPr>
+        <w:t>can login / register</w:t>
+      </w:r>
+    </w:p>
+    <w:p>
+      <w:pPr>
+        <w:numPr>
+          <w:ilvl w:val="0"/>
+          <w:numId w:val="3"/>
+        </w:numPr>
+        <w:rPr>
+          <w:rFonts w:ascii="Times New Roman" w:eastAsia="Times New Roman" w:hAnsi="Times New Roman"/>
+          <w:sz w:val="24"/>
+        </w:rPr>
+      </w:pPr>
+      <w:r>
+        <w:rPr>
+          <w:rFonts w:ascii="Times New Roman" w:eastAsia="Times New Roman" w:hAnsi="Times New Roman"/>
+          <w:sz w:val="24"/>
+        </w:rPr>
+        <w:t>Authenticated:</w:t>
+      </w:r>
+    </w:p>
+    <w:p>
+      <w:pPr>
+        <w:numPr>
+          <w:ilvl w:val="0"/>
+          <w:numId w:val="5"/>
+        </w:numPr>
+        <w:rPr>
+          <w:rFonts w:ascii="Times New Roman" w:eastAsia="Times New Roman" w:hAnsi="Times New Roman"/>
+          <w:sz w:val="24"/>
+        </w:rPr>
+      </w:pPr>
+      <w:r>
+        <w:rPr>
+          <w:rFonts w:ascii="Times New Roman" w:eastAsia="Times New Roman" w:hAnsi="Times New Roman"/>
+          <w:sz w:val="24"/>
+        </w:rPr>
+        <w:t>can do everything a guest can do</w:t>
+      </w:r>
+    </w:p>
+    <w:p>
+      <w:pPr>
+        <w:numPr>
+          <w:ilvl w:val="0"/>
+          <w:numId w:val="5"/>
+        </w:numPr>
+        <w:rPr>
+          <w:rFonts w:ascii="Times New Roman" w:eastAsia="Times New Roman" w:hAnsi="Times New Roman"/>
+          <w:sz w:val="24"/>
+        </w:rPr>
+      </w:pPr>
+      <w:r>
+        <w:rPr>
+          <w:rFonts w:ascii="Times New Roman" w:eastAsia="Times New Roman" w:hAnsi="Times New Roman"/>
+          <w:sz w:val="24"/>
+        </w:rPr>
+        <w:t>can see the feed of auctions</w:t>
+      </w:r>
+    </w:p>
+    <w:p>
+      <w:pPr>
+        <w:numPr>
+          <w:ilvl w:val="0"/>
+          <w:numId w:val="5"/>
+        </w:numPr>
+        <w:rPr>
+          <w:rFonts w:ascii="Times New Roman" w:eastAsia="Times New Roman" w:hAnsi="Times New Roman"/>
+          <w:sz w:val="24"/>
+        </w:rPr>
+      </w:pPr>
+      <w:r>
+        <w:rPr>
+          <w:rFonts w:ascii="Times New Roman" w:eastAsia="Times New Roman" w:hAnsi="Times New Roman"/>
+          <w:sz w:val="24"/>
+        </w:rPr>
+        <w:t>can bid for items and, if desired, buy them</w:t>
+      </w:r>
+    </w:p>
+    <w:p>
+      <w:pPr>
+        <w:numPr>
+          <w:ilvl w:val="0"/>
+          <w:numId w:val="5"/>
+        </w:numPr>
+        <w:rPr>
+          <w:rFonts w:ascii="Times New Roman" w:eastAsia="Times New Roman" w:hAnsi="Times New Roman"/>
+          <w:sz w:val="24"/>
+        </w:rPr>
+      </w:pPr>
+      <w:r>
+        <w:rPr>
+          <w:rFonts w:ascii="Times New Roman" w:eastAsia="Times New Roman" w:hAnsi="Times New Roman"/>
+          <w:sz w:val="24"/>
+        </w:rPr>
+        <w:t>can add a new item for sale through a form</w:t>
+      </w:r>
+    </w:p>
+    <w:p>
+      <w:pPr>
+        <w:numPr>
+          <w:ilvl w:val="0"/>
+          <w:numId w:val="5"/>
+        </w:numPr>
+        <w:rPr>
+          <w:rFonts w:ascii="Times New Roman" w:eastAsia="Times New Roman" w:hAnsi="Times New Roman"/>
+          <w:sz w:val="24"/>
+        </w:rPr>
+      </w:pPr>
+      <w:r>
+        <w:rPr>
+          <w:rFonts w:ascii="Times New Roman" w:eastAsia="Times New Roman" w:hAnsi="Times New Roman"/>
+          <w:sz w:val="24"/>
+        </w:rPr>
+        <w:t>can change its user settings</w:t>
+      </w:r>
+    </w:p>
+    <w:p>
+      <w:pPr>
+        <w:numPr>
+          <w:ilvl w:val="0"/>
+          <w:numId w:val="3"/>
+        </w:numPr>
+        <w:rPr>
+          <w:rFonts w:ascii="Times New Roman" w:eastAsia="Times New Roman" w:hAnsi="Times New Roman"/>
+          <w:sz w:val="24"/>
+        </w:rPr>
+      </w:pPr>
+      <w:r>
+        <w:rPr>
+          <w:rFonts w:ascii="Times New Roman" w:eastAsia="Times New Roman" w:hAnsi="Times New Roman"/>
+          <w:sz w:val="24"/>
+        </w:rPr>
+        <w:t>Administrator:</w:t>
+      </w:r>
+    </w:p>
+    <w:p>
+      <w:pPr>
+        <w:numPr>
+          <w:ilvl w:val="0"/>
+          <w:numId w:val="6"/>
+        </w:numPr>
+        <w:rPr>
+          <w:rFonts w:ascii="Times New Roman" w:eastAsia="Times New Roman" w:hAnsi="Times New Roman"/>
+          <w:sz w:val="24"/>
+        </w:rPr>
+      </w:pPr>
+      <w:r>
+        <w:rPr>
+          <w:rFonts w:ascii="Times New Roman" w:eastAsia="Times New Roman" w:hAnsi="Times New Roman"/>
+          <w:sz w:val="24"/>
+        </w:rPr>
+        <w:t xml:space="preserve">can do everything </w:t>
+      </w:r>
+      <w:proofErr w:type="gramStart"/>
+      <w:r>
+        <w:rPr>
+          <w:rFonts w:ascii="Times New Roman" w:eastAsia="Times New Roman" w:hAnsi="Times New Roman"/>
+          <w:sz w:val="24"/>
+        </w:rPr>
+        <w:t>a</w:t>
+      </w:r>
+      <w:proofErr w:type="gramEnd"/>
+      <w:r>
+        <w:rPr>
+          <w:rFonts w:ascii="Times New Roman" w:eastAsia="Times New Roman" w:hAnsi="Times New Roman"/>
+          <w:sz w:val="24"/>
+        </w:rPr>
+        <w:t xml:space="preserve"> authenticated user can do</w:t>
+      </w:r>
+    </w:p>
+    <w:p>
+      <w:pPr>
+        <w:numPr>
+          <w:ilvl w:val="0"/>
+          <w:numId w:val="6"/>
+        </w:numPr>
+        <w:rPr>
+          <w:rFonts w:ascii="Times New Roman" w:eastAsia="Times New Roman" w:hAnsi="Times New Roman"/>
+          <w:sz w:val="24"/>
+        </w:rPr>
+      </w:pPr>
+      <w:r>
+        <w:rPr>
+          <w:rFonts w:ascii="Times New Roman" w:eastAsia="Times New Roman" w:hAnsi="Times New Roman"/>
+          <w:sz w:val="24"/>
+        </w:rPr>
+        <w:t>can block / delete accounts</w:t>
+      </w:r>
+    </w:p>
+    <w:p>
+      <w:pPr>
+        <w:numPr>
+          <w:ilvl w:val="0"/>
+          <w:numId w:val="6"/>
+        </w:numPr>
+        <w:rPr>
+          <w:rFonts w:ascii="Times New Roman" w:eastAsia="Times New Roman" w:hAnsi="Times New Roman"/>
+          <w:sz w:val="24"/>
+        </w:rPr>
+      </w:pPr>
+      <w:r>
+        <w:rPr>
+          <w:rFonts w:ascii="Times New Roman" w:eastAsia="Times New Roman" w:hAnsi="Times New Roman"/>
+          <w:sz w:val="24"/>
+        </w:rPr>
+        <w:t>can end / delete an auction if it violates the regulations</w:t>
+      </w:r>
+    </w:p>
+    <w:p>
+      <w:pPr>
+        <w:numPr>
+          <w:ilvl w:val="0"/>
+          <w:numId w:val="6"/>
+        </w:numPr>
+        <w:rPr>
+          <w:rFonts w:ascii="Times New Roman" w:eastAsia="Times New Roman" w:hAnsi="Times New Roman"/>
+          <w:sz w:val="24"/>
+        </w:rPr>
+      </w:pPr>
+      <w:r>
+        <w:rPr>
+          <w:rFonts w:ascii="Times New Roman" w:eastAsia="Times New Roman" w:hAnsi="Times New Roman"/>
+          <w:sz w:val="24"/>
+        </w:rPr>
+        <w:t>can assign someone to be an administrator</w:t>
+      </w:r>
+    </w:p>
+    <w:p>
+      <w:pPr>
+        <w:ind w:left="792"/>
+        <w:rPr>
+          <w:rFonts w:ascii="Times New Roman" w:eastAsia="Times New Roman" w:hAnsi="Times New Roman"/>
+          <w:sz w:val="24"/>
+        </w:rPr>
+      </w:pPr>
+    </w:p>
+    <w:p>
+      <w:pPr>
+        <w:numPr>
+          <w:ilvl w:val="0"/>
+          <w:numId w:val="1"/>
+        </w:numPr>
+        <w:rPr>
+          <w:rFonts w:ascii="Times New Roman" w:eastAsia="Times New Roman" w:hAnsi="Times New Roman"/>
+          <w:sz w:val="24"/>
+        </w:rPr>
+      </w:pPr>
+      <w:r>
+        <w:rPr>
+          <w:rFonts w:ascii="Times New Roman" w:eastAsia="Times New Roman" w:hAnsi="Times New Roman"/>
+          <w:b/>
+          <w:sz w:val="24"/>
+        </w:rPr>
+        <w:t>PAYMENT OPTION</w:t>
+      </w:r>
+      <w:r>
+        <w:rPr>
+          <w:rFonts w:ascii="Times New Roman" w:eastAsia="Times New Roman" w:hAnsi="Times New Roman"/>
+          <w:sz w:val="24"/>
+        </w:rPr>
+        <w:t xml:space="preserve">: </w:t>
+      </w:r>
+    </w:p>
+    <w:p>
+      <w:pPr>
+        <w:numPr>
+          <w:ilvl w:val="0"/>
+          <w:numId w:val="8"/>
+        </w:numPr>
+        <w:rPr>
+          <w:rFonts w:ascii="Times New Roman" w:eastAsia="Times New Roman" w:hAnsi="Times New Roman"/>
+          <w:sz w:val="24"/>
+        </w:rPr>
+      </w:pPr>
+      <w:r>
+        <w:rPr>
+          <w:rFonts w:ascii="Times New Roman" w:eastAsia="Times New Roman" w:hAnsi="Times New Roman"/>
+          <w:sz w:val="24"/>
+        </w:rPr>
+        <w:t>PayPal / credit card</w:t>
+      </w:r>
+    </w:p>
+    <w:p>
+      <w:pPr>
+        <w:ind w:left="360"/>
+        <w:rPr>
+          <w:rFonts w:ascii="Times New Roman" w:eastAsia="Times New Roman" w:hAnsi="Times New Roman"/>
+          <w:sz w:val="24"/>
+        </w:rPr>
+      </w:pPr>
+    </w:p>
+    <w:p>
+      <w:pPr>
+        <w:numPr>
+          <w:ilvl w:val="0"/>
+          <w:numId w:val="1"/>
+        </w:numPr>
+        <w:spacing w:after="0" w:line="240" w:lineRule="auto"/>
+        <w:rPr>
+          <w:rFonts w:ascii="Times New Roman" w:eastAsia="Times New Roman" w:hAnsi="Times New Roman"/>
+          <w:sz w:val="24"/>
+        </w:rPr>
+      </w:pPr>
+      <w:r>
+        <w:rPr>
+          <w:rFonts w:ascii="Times New Roman" w:eastAsia="Times New Roman" w:hAnsi="Times New Roman"/>
+          <w:b/>
+          <w:sz w:val="24"/>
+        </w:rPr>
+        <w:t>PDF</w:t>
+      </w:r>
+      <w:r>
+        <w:rPr>
+          <w:rFonts w:ascii="Times New Roman" w:eastAsia="Times New Roman" w:hAnsi="Times New Roman"/>
+          <w:b/>
+          <w:sz w:val="24"/>
+        </w:rPr>
+        <w:t xml:space="preserve"> Generation</w:t>
+      </w:r>
+      <w:r>
+        <w:rPr>
+          <w:rFonts w:ascii="Times New Roman" w:eastAsia="Times New Roman" w:hAnsi="Times New Roman"/>
+          <w:b/>
+          <w:sz w:val="24"/>
+        </w:rPr>
+        <w:t xml:space="preserve"> API</w:t>
+      </w:r>
+      <w:r>
+        <w:rPr>
+          <w:rFonts w:ascii="Times New Roman" w:eastAsia="Times New Roman" w:hAnsi="Times New Roman"/>
+          <w:sz w:val="24"/>
+        </w:rPr>
+        <w:t xml:space="preserve">: </w:t>
+      </w:r>
+    </w:p>
+    <w:p>
+      <w:pPr>
+        <w:spacing w:after="0" w:line="240" w:lineRule="auto"/>
+        <w:ind w:left="720"/>
+        <w:rPr>
+          <w:rFonts w:ascii="Times New Roman" w:eastAsia="Times New Roman" w:hAnsi="Times New Roman"/>
+          <w:sz w:val="24"/>
+        </w:rPr>
+      </w:pPr>
+    </w:p>
+    <w:p>
+      <w:pPr>
+        <w:numPr>
+          <w:ilvl w:val="0"/>
+          <w:numId w:val="8"/>
+        </w:numPr>
+        <w:spacing w:after="0"/>
+        <w:rPr>
+          <w:rFonts w:ascii="Times New Roman" w:eastAsia="Times New Roman" w:hAnsi="Times New Roman"/>
+          <w:sz w:val="24"/>
+        </w:rPr>
+      </w:pPr>
+      <w:r>
+        <w:rPr>
+          <w:rFonts w:ascii="Times New Roman" w:eastAsia="Times New Roman" w:hAnsi="Times New Roman"/>
+          <w:sz w:val="24"/>
+        </w:rPr>
+        <w:t xml:space="preserve">FPDF is a PHP class which allows to generate PDF files with pure PHP, that is to say without using the </w:t>
+      </w:r>
+      <w:proofErr w:type="spellStart"/>
+      <w:r>
+        <w:rPr>
+          <w:rFonts w:ascii="Times New Roman" w:eastAsia="Times New Roman" w:hAnsi="Times New Roman"/>
+          <w:sz w:val="24"/>
+        </w:rPr>
+        <w:t>PDFlib</w:t>
+      </w:r>
+      <w:proofErr w:type="spellEnd"/>
+      <w:r>
+        <w:rPr>
+          <w:rFonts w:ascii="Times New Roman" w:eastAsia="Times New Roman" w:hAnsi="Times New Roman"/>
+          <w:sz w:val="24"/>
+        </w:rPr>
+        <w:t xml:space="preserve"> library. F from FPDF stands for Free: you may use it for any kind of usage and modify it to suit your needs.</w:t>
+      </w:r>
+    </w:p>
+    <w:p>
+      <w:pPr>
+        <w:numPr>
+          <w:ilvl w:val="0"/>
+          <w:numId w:val="1"/>
+        </w:numPr>
+        <w:rPr>
+          <w:rFonts w:ascii="Times New Roman" w:eastAsia="Times New Roman" w:hAnsi="Times New Roman"/>
+          <w:b/>
+          <w:sz w:val="24"/>
+        </w:rPr>
+      </w:pPr>
+      <w:r>
+        <w:rPr>
+          <w:rFonts w:ascii="Times New Roman" w:eastAsia="Times New Roman" w:hAnsi="Times New Roman"/>
+          <w:b/>
+          <w:sz w:val="24"/>
+        </w:rPr>
+        <w:t>XML Generation API:</w:t>
+      </w:r>
+    </w:p>
+    <w:p>
+      <w:pPr>
+        <w:numPr>
+          <w:ilvl w:val="0"/>
+          <w:numId w:val="33"/>
+        </w:numPr>
+        <w:ind w:left="993" w:hanging="284"/>
+        <w:rPr>
+          <w:rFonts w:ascii="Times New Roman" w:eastAsia="Times New Roman" w:hAnsi="Times New Roman"/>
+          <w:b/>
+          <w:sz w:val="24"/>
+          <w:szCs w:val="24"/>
+        </w:rPr>
+      </w:pPr>
+      <w:r>
+        <w:rPr>
+          <w:rFonts w:ascii="Times New Roman" w:hAnsi="Times New Roman"/>
+        </w:rPr>
+        <w:t>The DOM extension allows you to operate on XML documents through the DOM API with PHP.</w:t>
+      </w:r>
       <w:bookmarkStart w:id="0" w:name="_GoBack"/>
       <w:bookmarkEnd w:id="0"/>
-    </w:p>
-    <w:p>
-      <w:pPr>
-        <w:numPr>
-          <w:ilvl w:val="0"/>
-          <w:numId w:val="4"/>
-        </w:numPr>
-        <w:rPr>
-          <w:rFonts w:ascii="Times New Roman" w:eastAsia="Times New Roman" w:hAnsi="Times New Roman"/>
-          <w:sz w:val="24"/>
-        </w:rPr>
-      </w:pPr>
-      <w:r>
-        <w:rPr>
-          <w:rFonts w:ascii="Times New Roman" w:eastAsia="Times New Roman" w:hAnsi="Times New Roman"/>
-          <w:sz w:val="24"/>
-        </w:rPr>
-        <w:t>can login / register</w:t>
-      </w:r>
-    </w:p>
-    <w:p>
-      <w:pPr>
-        <w:numPr>
-          <w:ilvl w:val="0"/>
-          <w:numId w:val="3"/>
-        </w:numPr>
-        <w:rPr>
-          <w:rFonts w:ascii="Times New Roman" w:eastAsia="Times New Roman" w:hAnsi="Times New Roman"/>
-          <w:sz w:val="24"/>
-        </w:rPr>
-      </w:pPr>
-      <w:r>
-        <w:rPr>
-          <w:rFonts w:ascii="Times New Roman" w:eastAsia="Times New Roman" w:hAnsi="Times New Roman"/>
-          <w:sz w:val="24"/>
-        </w:rPr>
-        <w:t>Authenticated:</w:t>
-      </w:r>
-    </w:p>
-    <w:p>
-      <w:pPr>
-        <w:numPr>
-          <w:ilvl w:val="0"/>
-          <w:numId w:val="5"/>
-        </w:numPr>
-        <w:rPr>
-          <w:rFonts w:ascii="Times New Roman" w:eastAsia="Times New Roman" w:hAnsi="Times New Roman"/>
-          <w:sz w:val="24"/>
-        </w:rPr>
-      </w:pPr>
-      <w:r>
-        <w:rPr>
-          <w:rFonts w:ascii="Times New Roman" w:eastAsia="Times New Roman" w:hAnsi="Times New Roman"/>
-          <w:sz w:val="24"/>
-        </w:rPr>
-        <w:t>can do everything a guest can do</w:t>
-      </w:r>
-    </w:p>
-    <w:p>
-      <w:pPr>
-        <w:numPr>
-          <w:ilvl w:val="0"/>
-          <w:numId w:val="5"/>
-        </w:numPr>
-        <w:rPr>
-          <w:rFonts w:ascii="Times New Roman" w:eastAsia="Times New Roman" w:hAnsi="Times New Roman"/>
-          <w:sz w:val="24"/>
-        </w:rPr>
-      </w:pPr>
-      <w:r>
-        <w:rPr>
-          <w:rFonts w:ascii="Times New Roman" w:eastAsia="Times New Roman" w:hAnsi="Times New Roman"/>
-          <w:sz w:val="24"/>
-        </w:rPr>
-        <w:t>can see the feed of auctions</w:t>
-      </w:r>
-    </w:p>
-    <w:p>
-      <w:pPr>
-        <w:numPr>
-          <w:ilvl w:val="0"/>
-          <w:numId w:val="5"/>
-        </w:numPr>
-        <w:rPr>
-          <w:rFonts w:ascii="Times New Roman" w:eastAsia="Times New Roman" w:hAnsi="Times New Roman"/>
-          <w:sz w:val="24"/>
-        </w:rPr>
-      </w:pPr>
-      <w:r>
-        <w:rPr>
-          <w:rFonts w:ascii="Times New Roman" w:eastAsia="Times New Roman" w:hAnsi="Times New Roman"/>
-          <w:sz w:val="24"/>
-        </w:rPr>
-        <w:t>can bid for items and, if desired, buy them</w:t>
-      </w:r>
-    </w:p>
-    <w:p>
-      <w:pPr>
-        <w:numPr>
-          <w:ilvl w:val="0"/>
-          <w:numId w:val="5"/>
-        </w:numPr>
-        <w:rPr>
-          <w:rFonts w:ascii="Times New Roman" w:eastAsia="Times New Roman" w:hAnsi="Times New Roman"/>
-          <w:sz w:val="24"/>
-        </w:rPr>
-      </w:pPr>
-      <w:r>
-        <w:rPr>
-          <w:rFonts w:ascii="Times New Roman" w:eastAsia="Times New Roman" w:hAnsi="Times New Roman"/>
-          <w:sz w:val="24"/>
-        </w:rPr>
-        <w:t>can add a new item for sale through a form</w:t>
-      </w:r>
-    </w:p>
-    <w:p>
-      <w:pPr>
-        <w:numPr>
-          <w:ilvl w:val="0"/>
-          <w:numId w:val="5"/>
-        </w:numPr>
-        <w:rPr>
-          <w:rFonts w:ascii="Times New Roman" w:eastAsia="Times New Roman" w:hAnsi="Times New Roman"/>
-          <w:sz w:val="24"/>
-        </w:rPr>
-      </w:pPr>
-      <w:r>
-        <w:rPr>
-          <w:rFonts w:ascii="Times New Roman" w:eastAsia="Times New Roman" w:hAnsi="Times New Roman"/>
-          <w:sz w:val="24"/>
-        </w:rPr>
-        <w:t>can change its user settings</w:t>
-      </w:r>
-    </w:p>
-    <w:p>
-      <w:pPr>
-        <w:numPr>
-          <w:ilvl w:val="0"/>
-          <w:numId w:val="3"/>
-        </w:numPr>
-        <w:rPr>
-          <w:rFonts w:ascii="Times New Roman" w:eastAsia="Times New Roman" w:hAnsi="Times New Roman"/>
-          <w:sz w:val="24"/>
-        </w:rPr>
-      </w:pPr>
-      <w:r>
-        <w:rPr>
-          <w:rFonts w:ascii="Times New Roman" w:eastAsia="Times New Roman" w:hAnsi="Times New Roman"/>
-          <w:sz w:val="24"/>
-        </w:rPr>
-        <w:t>Administrator:</w:t>
-      </w:r>
-    </w:p>
-    <w:p>
-      <w:pPr>
-        <w:numPr>
-          <w:ilvl w:val="0"/>
-          <w:numId w:val="6"/>
-        </w:numPr>
-        <w:rPr>
-          <w:rFonts w:ascii="Times New Roman" w:eastAsia="Times New Roman" w:hAnsi="Times New Roman"/>
-          <w:sz w:val="24"/>
-        </w:rPr>
-      </w:pPr>
-      <w:r>
-        <w:rPr>
-          <w:rFonts w:ascii="Times New Roman" w:eastAsia="Times New Roman" w:hAnsi="Times New Roman"/>
-          <w:sz w:val="24"/>
-        </w:rPr>
-        <w:t xml:space="preserve">can do everything </w:t>
-      </w:r>
-      <w:proofErr w:type="gramStart"/>
-      <w:r>
-        <w:rPr>
-          <w:rFonts w:ascii="Times New Roman" w:eastAsia="Times New Roman" w:hAnsi="Times New Roman"/>
-          <w:sz w:val="24"/>
-        </w:rPr>
-        <w:t>a</w:t>
-      </w:r>
-      <w:proofErr w:type="gramEnd"/>
-      <w:r>
-        <w:rPr>
-          <w:rFonts w:ascii="Times New Roman" w:eastAsia="Times New Roman" w:hAnsi="Times New Roman"/>
-          <w:sz w:val="24"/>
-        </w:rPr>
-        <w:t xml:space="preserve"> authenticated user can do</w:t>
-      </w:r>
-    </w:p>
-    <w:p>
-      <w:pPr>
-        <w:numPr>
-          <w:ilvl w:val="0"/>
-          <w:numId w:val="6"/>
-        </w:numPr>
-        <w:rPr>
-          <w:rFonts w:ascii="Times New Roman" w:eastAsia="Times New Roman" w:hAnsi="Times New Roman"/>
-          <w:sz w:val="24"/>
-        </w:rPr>
-      </w:pPr>
-      <w:r>
-        <w:rPr>
-          <w:rFonts w:ascii="Times New Roman" w:eastAsia="Times New Roman" w:hAnsi="Times New Roman"/>
-          <w:sz w:val="24"/>
-        </w:rPr>
-        <w:t>can block / delete accounts</w:t>
-      </w:r>
-    </w:p>
-    <w:p>
-      <w:pPr>
-        <w:numPr>
-          <w:ilvl w:val="0"/>
-          <w:numId w:val="6"/>
-        </w:numPr>
-        <w:rPr>
-          <w:rFonts w:ascii="Times New Roman" w:eastAsia="Times New Roman" w:hAnsi="Times New Roman"/>
-          <w:sz w:val="24"/>
-        </w:rPr>
-      </w:pPr>
-      <w:r>
-        <w:rPr>
-          <w:rFonts w:ascii="Times New Roman" w:eastAsia="Times New Roman" w:hAnsi="Times New Roman"/>
-          <w:sz w:val="24"/>
-        </w:rPr>
-        <w:t>can end / delete an auction if it violates the regulations</w:t>
-      </w:r>
-    </w:p>
-    <w:p>
-      <w:pPr>
-        <w:numPr>
-          <w:ilvl w:val="0"/>
-          <w:numId w:val="6"/>
-        </w:numPr>
-        <w:rPr>
-          <w:rFonts w:ascii="Times New Roman" w:eastAsia="Times New Roman" w:hAnsi="Times New Roman"/>
-          <w:sz w:val="24"/>
-        </w:rPr>
-      </w:pPr>
-      <w:r>
-        <w:rPr>
-          <w:rFonts w:ascii="Times New Roman" w:eastAsia="Times New Roman" w:hAnsi="Times New Roman"/>
-          <w:sz w:val="24"/>
-        </w:rPr>
-        <w:t>can assign someone to be an administrator</w:t>
-      </w:r>
-    </w:p>
-    <w:p>
-      <w:pPr>
-        <w:ind w:left="792"/>
-        <w:rPr>
-          <w:rFonts w:ascii="Times New Roman" w:eastAsia="Times New Roman" w:hAnsi="Times New Roman"/>
-          <w:sz w:val="24"/>
-        </w:rPr>
-      </w:pPr>
-    </w:p>
-    <w:p>
-      <w:pPr>
-        <w:numPr>
-          <w:ilvl w:val="0"/>
-          <w:numId w:val="1"/>
-        </w:numPr>
-        <w:rPr>
-          <w:rFonts w:ascii="Times New Roman" w:eastAsia="Times New Roman" w:hAnsi="Times New Roman"/>
-          <w:sz w:val="24"/>
-        </w:rPr>
-      </w:pPr>
-      <w:r>
-        <w:rPr>
-          <w:rFonts w:ascii="Times New Roman" w:eastAsia="Times New Roman" w:hAnsi="Times New Roman"/>
-          <w:b/>
-          <w:sz w:val="24"/>
-        </w:rPr>
-        <w:t>PAYMENT OPTION</w:t>
-      </w:r>
-      <w:r>
-        <w:rPr>
-          <w:rFonts w:ascii="Times New Roman" w:eastAsia="Times New Roman" w:hAnsi="Times New Roman"/>
-          <w:sz w:val="24"/>
-        </w:rPr>
-        <w:t xml:space="preserve">: </w:t>
-      </w:r>
-    </w:p>
-    <w:p>
-      <w:pPr>
-        <w:numPr>
-          <w:ilvl w:val="0"/>
-          <w:numId w:val="8"/>
-        </w:numPr>
-        <w:rPr>
-          <w:rFonts w:ascii="Times New Roman" w:eastAsia="Times New Roman" w:hAnsi="Times New Roman"/>
-          <w:sz w:val="24"/>
-        </w:rPr>
-      </w:pPr>
-      <w:r>
-        <w:rPr>
-          <w:rFonts w:ascii="Times New Roman" w:eastAsia="Times New Roman" w:hAnsi="Times New Roman"/>
-          <w:sz w:val="24"/>
-        </w:rPr>
-        <w:t>PayPal / credit card</w:t>
-      </w:r>
-    </w:p>
-    <w:p>
-      <w:pPr>
-        <w:ind w:left="360"/>
-        <w:rPr>
-          <w:rFonts w:ascii="Times New Roman" w:eastAsia="Times New Roman" w:hAnsi="Times New Roman"/>
-          <w:sz w:val="24"/>
-        </w:rPr>
-      </w:pPr>
-    </w:p>
-    <w:p>
-      <w:pPr>
-        <w:numPr>
-          <w:ilvl w:val="0"/>
-          <w:numId w:val="1"/>
-        </w:numPr>
-        <w:spacing w:after="0" w:line="240" w:lineRule="auto"/>
-        <w:rPr>
-          <w:rFonts w:ascii="Times New Roman" w:eastAsia="Times New Roman" w:hAnsi="Times New Roman"/>
-          <w:sz w:val="24"/>
-        </w:rPr>
-      </w:pPr>
-      <w:r>
-        <w:rPr>
-          <w:rFonts w:ascii="Times New Roman" w:eastAsia="Times New Roman" w:hAnsi="Times New Roman"/>
-          <w:b/>
-          <w:sz w:val="24"/>
-        </w:rPr>
-        <w:t>PDF</w:t>
-      </w:r>
-      <w:r>
-        <w:rPr>
-          <w:rFonts w:ascii="Times New Roman" w:eastAsia="Times New Roman" w:hAnsi="Times New Roman"/>
-          <w:b/>
-          <w:sz w:val="24"/>
-        </w:rPr>
-        <w:t xml:space="preserve"> Generation</w:t>
-      </w:r>
-      <w:r>
-        <w:rPr>
-          <w:rFonts w:ascii="Times New Roman" w:eastAsia="Times New Roman" w:hAnsi="Times New Roman"/>
-          <w:b/>
-          <w:sz w:val="24"/>
-        </w:rPr>
-        <w:t xml:space="preserve"> API</w:t>
-      </w:r>
-      <w:r>
-        <w:rPr>
-          <w:rFonts w:ascii="Times New Roman" w:eastAsia="Times New Roman" w:hAnsi="Times New Roman"/>
-          <w:sz w:val="24"/>
-        </w:rPr>
-        <w:t xml:space="preserve">: </w:t>
-      </w:r>
-    </w:p>
-    <w:p>
-      <w:pPr>
-        <w:spacing w:after="0" w:line="240" w:lineRule="auto"/>
-        <w:ind w:left="720"/>
-        <w:rPr>
-          <w:rFonts w:ascii="Times New Roman" w:eastAsia="Times New Roman" w:hAnsi="Times New Roman"/>
-          <w:sz w:val="24"/>
-        </w:rPr>
-      </w:pPr>
-    </w:p>
-    <w:p>
-      <w:pPr>
-        <w:numPr>
-          <w:ilvl w:val="0"/>
-          <w:numId w:val="8"/>
-        </w:numPr>
-        <w:spacing w:after="0"/>
-        <w:rPr>
-          <w:rFonts w:ascii="Times New Roman" w:eastAsia="Times New Roman" w:hAnsi="Times New Roman"/>
-          <w:sz w:val="24"/>
-        </w:rPr>
-      </w:pPr>
-      <w:r>
-        <w:rPr>
-          <w:rFonts w:ascii="Times New Roman" w:eastAsia="Times New Roman" w:hAnsi="Times New Roman"/>
-          <w:sz w:val="24"/>
-        </w:rPr>
-        <w:t xml:space="preserve">FPDF is a PHP class which allows to generate PDF files with pure PHP, that is to say without using the </w:t>
-      </w:r>
-      <w:proofErr w:type="spellStart"/>
-      <w:r>
-        <w:rPr>
-          <w:rFonts w:ascii="Times New Roman" w:eastAsia="Times New Roman" w:hAnsi="Times New Roman"/>
-          <w:sz w:val="24"/>
-        </w:rPr>
-        <w:t>PDFlib</w:t>
-      </w:r>
-      <w:proofErr w:type="spellEnd"/>
-      <w:r>
-        <w:rPr>
-          <w:rFonts w:ascii="Times New Roman" w:eastAsia="Times New Roman" w:hAnsi="Times New Roman"/>
-          <w:sz w:val="24"/>
-        </w:rPr>
-        <w:t xml:space="preserve"> library. F from FPDF stands for Free: you may use it for any kind of usage and modify it to suit your needs.</w:t>
-      </w:r>
-    </w:p>
-    <w:p>
-      <w:pPr>
-        <w:numPr>
-          <w:ilvl w:val="0"/>
-          <w:numId w:val="1"/>
-        </w:numPr>
-        <w:rPr>
-          <w:rFonts w:ascii="Times New Roman" w:eastAsia="Times New Roman" w:hAnsi="Times New Roman"/>
-          <w:b/>
-          <w:sz w:val="24"/>
-        </w:rPr>
-      </w:pPr>
-      <w:r>
-        <w:rPr>
-          <w:rFonts w:ascii="Times New Roman" w:eastAsia="Times New Roman" w:hAnsi="Times New Roman"/>
-          <w:b/>
-          <w:sz w:val="24"/>
-        </w:rPr>
-        <w:t>XML Generation API:</w:t>
-      </w:r>
-    </w:p>
-    <w:p>
-      <w:pPr>
-        <w:numPr>
-          <w:ilvl w:val="0"/>
-          <w:numId w:val="33"/>
-        </w:numPr>
-        <w:ind w:left="993" w:hanging="284"/>
-        <w:rPr>
-          <w:rFonts w:ascii="Times New Roman" w:eastAsia="Times New Roman" w:hAnsi="Times New Roman"/>
-          <w:b/>
-          <w:sz w:val="24"/>
-          <w:szCs w:val="24"/>
-        </w:rPr>
-      </w:pPr>
-      <w:r>
-        <w:rPr>
-          <w:rFonts w:ascii="Times New Roman" w:hAnsi="Times New Roman"/>
-          <w:sz w:val="24"/>
-          <w:szCs w:val="24"/>
-        </w:rPr>
-        <w:t xml:space="preserve">The </w:t>
-      </w:r>
-      <w:proofErr w:type="spellStart"/>
-      <w:r>
-        <w:rPr>
-          <w:rFonts w:ascii="Times New Roman" w:hAnsi="Times New Roman"/>
-          <w:sz w:val="24"/>
-          <w:szCs w:val="24"/>
-        </w:rPr>
-        <w:t>SimpleXML</w:t>
-      </w:r>
-      <w:proofErr w:type="spellEnd"/>
-      <w:r>
-        <w:rPr>
-          <w:rFonts w:ascii="Times New Roman" w:hAnsi="Times New Roman"/>
-          <w:sz w:val="24"/>
-          <w:szCs w:val="24"/>
-        </w:rPr>
-        <w:t xml:space="preserve"> extension provides a very simple and easily usable toolset to convert XML to an object that can be processed with normal property selectors and array iterators.</w:t>
-      </w:r>
     </w:p>
     <w:p>
       <w:pPr>
@@ -1904,6 +1884,25 @@
     </w:p>
     <w:p>
       <w:pPr>
+        <w:numPr>
+          <w:ilvl w:val="1"/>
+          <w:numId w:val="11"/>
+        </w:numPr>
+        <w:rPr>
+          <w:rFonts w:ascii="Times New Roman" w:eastAsia="Times New Roman" w:hAnsi="Times New Roman"/>
+          <w:sz w:val="24"/>
+        </w:rPr>
+      </w:pPr>
+      <w:r>
+        <w:rPr>
+          <w:rFonts w:ascii="Times New Roman" w:eastAsia="Times New Roman" w:hAnsi="Times New Roman"/>
+          <w:sz w:val="24"/>
+        </w:rPr>
+        <w:t>export auctions in xml, json and pdf formats</w:t>
+      </w:r>
+    </w:p>
+    <w:p>
+      <w:pPr>
         <w:ind w:left="792"/>
         <w:rPr>
           <w:rFonts w:ascii="Times New Roman" w:eastAsia="Times New Roman" w:hAnsi="Times New Roman"/>
@@ -2293,6 +2292,60 @@
     </w:p>
     <w:p>
       <w:pPr>
+        <w:numPr>
+          <w:ilvl w:val="1"/>
+          <w:numId w:val="3"/>
+        </w:numPr>
+        <w:spacing w:line="240" w:lineRule="auto"/>
+        <w:rPr>
+          <w:rFonts w:ascii="Times New Roman" w:eastAsia="Times New Roman" w:hAnsi="Times New Roman"/>
+          <w:sz w:val="24"/>
+        </w:rPr>
+      </w:pPr>
+      <w:r>
+        <w:rPr>
+          <w:rFonts w:ascii="Times New Roman" w:eastAsia="Times New Roman" w:hAnsi="Times New Roman"/>
+          <w:sz w:val="24"/>
+        </w:rPr>
+        <w:t xml:space="preserve">finish </w:t>
+      </w:r>
+      <w:r>
+        <w:rPr>
+          <w:rFonts w:ascii="Times New Roman" w:eastAsia="Times New Roman" w:hAnsi="Times New Roman"/>
+          <w:sz w:val="24"/>
+        </w:rPr>
+        <w:t>uploaded products page</w:t>
+      </w:r>
+    </w:p>
+    <w:p>
+      <w:pPr>
+        <w:numPr>
+          <w:ilvl w:val="1"/>
+          <w:numId w:val="3"/>
+        </w:numPr>
+        <w:spacing w:line="240" w:lineRule="auto"/>
+        <w:rPr>
+          <w:rFonts w:ascii="Times New Roman" w:eastAsia="Times New Roman" w:hAnsi="Times New Roman"/>
+          <w:sz w:val="24"/>
+        </w:rPr>
+      </w:pPr>
+      <w:r>
+        <w:rPr>
+          <w:rFonts w:ascii="Times New Roman" w:eastAsia="Times New Roman" w:hAnsi="Times New Roman"/>
+          <w:sz w:val="24"/>
+        </w:rPr>
+        <w:t>added elements</w:t>
+      </w:r>
+      <w:r>
+        <w:rPr>
+          <w:rFonts w:ascii="Times New Roman" w:eastAsia="Times New Roman" w:hAnsi="Times New Roman"/>
+          <w:sz w:val="24"/>
+        </w:rPr>
+        <w:t xml:space="preserve"> </w:t>
+      </w:r>
+    </w:p>
+    <w:p>
+      <w:pPr>
         <w:ind w:left="1800"/>
         <w:rPr>
           <w:rFonts w:ascii="Times New Roman" w:eastAsia="Times New Roman" w:hAnsi="Times New Roman"/>
@@ -2557,6 +2610,7 @@
           <w:rFonts w:ascii="Times New Roman" w:eastAsia="Times New Roman" w:hAnsi="Times New Roman"/>
           <w:sz w:val="24"/>
         </w:rPr>
+        <w:lastRenderedPageBreak/>
         <w:t>lists all the products that the user (with account) won in auction</w:t>
       </w:r>
     </w:p>
@@ -2596,7 +2650,6 @@
           <w:rFonts w:ascii="Times New Roman" w:eastAsia="Times New Roman" w:hAnsi="Times New Roman"/>
           <w:sz w:val="24"/>
         </w:rPr>
-        <w:lastRenderedPageBreak/>
         <w:t>add an item for bidding form (TODO)</w:t>
       </w:r>
     </w:p>
@@ -3053,6 +3106,7 @@
           <w:rFonts w:ascii="Times New Roman" w:eastAsia="Times New Roman" w:hAnsi="Times New Roman"/>
           <w:sz w:val="24"/>
         </w:rPr>
+        <w:lastRenderedPageBreak/>
         <w:t>Sometimes the buyer and the seller can be one and the same. For example, if you buy a cellular phone and put up your old one for sale, you are both the buyer and the seller.</w:t>
       </w:r>
     </w:p>
@@ -3069,7 +3123,6 @@
           <w:rFonts w:ascii="Times New Roman" w:eastAsia="Times New Roman" w:hAnsi="Times New Roman"/>
           <w:sz w:val="24"/>
         </w:rPr>
-        <w:lastRenderedPageBreak/>
         <w:t>(SEE PERSONAS AT THE END OF THIS DOCUMENT</w:t>
       </w:r>
       <w:r>
@@ -3336,6 +3389,7 @@
           <w:rFonts w:ascii="Times New Roman" w:eastAsia="Times New Roman" w:hAnsi="Times New Roman"/>
           <w:sz w:val="24"/>
         </w:rPr>
+        <w:lastRenderedPageBreak/>
         <w:t xml:space="preserve">For creating the </w:t>
       </w:r>
       <w:proofErr w:type="gramStart"/>
@@ -3422,7 +3476,7 @@
         <v:path o:extrusionok="f" gradientshapeok="t" o:connecttype="rect"/>
         <o:lock v:ext="edit" aspectratio="t"/>
       </v:shapetype>
-      <v:shape id="_x0000_i1037" type="#_x0000_t75" style="width:11.15pt;height:11.15pt" o:bullet="t">
+      <v:shape id="_x0000_i1031" type="#_x0000_t75" style="width:11.05pt;height:11.05pt" o:bullet="t">
         <v:imagedata r:id="rId1" o:title="msoD189"/>
       </v:shape>
     </w:pict>
@@ -7339,7 +7393,7 @@
     <w:lsdException w:name="HTML Sample" w:semiHidden="1" w:unhideWhenUsed="1"/>
     <w:lsdException w:name="HTML Typewriter" w:semiHidden="1" w:unhideWhenUsed="1"/>
     <w:lsdException w:name="HTML Variable" w:semiHidden="1" w:unhideWhenUsed="1"/>
-    <w:lsdException w:name="Normal Table" w:uiPriority="99"/>
+    <w:lsdException w:name="Normal Table" w:semiHidden="1" w:uiPriority="99" w:unhideWhenUsed="1"/>
     <w:lsdException w:name="annotation subject" w:semiHidden="1" w:unhideWhenUsed="1"/>
     <w:lsdException w:name="No List" w:semiHidden="1" w:uiPriority="99" w:unhideWhenUsed="1"/>
     <w:lsdException w:name="Outline List 1" w:semiHidden="1" w:uiPriority="99" w:unhideWhenUsed="1"/>
@@ -7383,8 +7437,10 @@
     <w:lsdException w:name="Table Elegant" w:semiHidden="1" w:unhideWhenUsed="1"/>
     <w:lsdException w:name="Table Professional" w:semiHidden="1" w:unhideWhenUsed="1"/>
     <w:lsdException w:name="Table Subtle 1" w:semiHidden="1" w:unhideWhenUsed="1"/>
+    <w:lsdException w:name="Table Subtle 2" w:semiHidden="1" w:unhideWhenUsed="1"/>
     <w:lsdException w:name="Table Web 1" w:semiHidden="1" w:unhideWhenUsed="1"/>
     <w:lsdException w:name="Table Web 2" w:semiHidden="1" w:unhideWhenUsed="1"/>
+    <w:lsdException w:name="Table Web 3" w:semiHidden="1" w:unhideWhenUsed="1"/>
     <w:lsdException w:name="Balloon Text" w:semiHidden="1" w:unhideWhenUsed="1"/>
     <w:lsdException w:name="Table Grid" w:uiPriority="39"/>
     <w:lsdException w:name="Table Theme" w:semiHidden="1" w:unhideWhenUsed="1"/>

--- a/documentation/AuctioX.docx
+++ b/documentation/AuctioX.docx
@@ -1,6 +1,6 @@
 
 <file path=word/document.xml><?xml version="1.0" encoding="utf-8"?>
-<w:document xmlns:wpc="http://schemas.microsoft.com/office/word/2010/wordprocessingCanvas" xmlns:cx="http://schemas.microsoft.com/office/drawing/2014/chartex" xmlns:cx1="http://schemas.microsoft.com/office/drawing/2015/9/8/chartex" xmlns:cx2="http://schemas.microsoft.com/office/drawing/2015/10/21/chartex" xmlns:cx3="http://schemas.microsoft.com/office/drawing/2016/5/9/chartex" xmlns:cx4="http://schemas.microsoft.com/office/drawing/2016/5/10/chartex" xmlns:cx5="http://schemas.microsoft.com/office/drawing/2016/5/11/chartex" xmlns:cx6="http://schemas.microsoft.com/office/drawing/2016/5/12/chartex" xmlns:cx7="http://schemas.microsoft.com/office/drawing/2016/5/13/chartex" xmlns:cx8="http://schemas.microsoft.com/office/drawing/2016/5/14/chartex" xmlns:mc="http://schemas.openxmlformats.org/markup-compatibility/2006" xmlns:aink="http://schemas.microsoft.com/office/drawing/2016/ink" xmlns:am3d="http://schemas.microsoft.com/office/drawing/2017/model3d" xmlns:o="urn:schemas-microsoft-com:office:office" xmlns:r="http://schemas.openxmlformats.org/officeDocument/2006/relationships" xmlns:m="http://schemas.openxmlformats.org/officeDocument/2006/math" xmlns:v="urn:schemas-microsoft-com:vml" xmlns:wp14="http://schemas.microsoft.com/office/word/2010/wordprocessingDrawing" xmlns:wp="http://schemas.openxmlformats.org/drawingml/2006/wordprocessingDrawing" xmlns:w10="urn:schemas-microsoft-com:office:word" xmlns:w="http://schemas.openxmlformats.org/wordprocessingml/2006/main" xmlns:w14="http://schemas.microsoft.com/office/word/2010/wordml" xmlns:w15="http://schemas.microsoft.com/office/word/2012/wordml" xmlns:w16cid="http://schemas.microsoft.com/office/word/2016/wordml/cid" xmlns:w16se="http://schemas.microsoft.com/office/word/2015/wordml/symex" xmlns:wpg="http://schemas.microsoft.com/office/word/2010/wordprocessingGroup" xmlns:wpi="http://schemas.microsoft.com/office/word/2010/wordprocessingInk" xmlns:wne="http://schemas.microsoft.com/office/word/2006/wordml" xmlns:wps="http://schemas.microsoft.com/office/word/2010/wordprocessingShape" mc:Ignorable="w14 w15 w16se w16cid wp14">
+<w:document xmlns:wpc="http://schemas.microsoft.com/office/word/2010/wordprocessingCanvas" xmlns:cx="http://schemas.microsoft.com/office/drawing/2014/chartex" xmlns:cx1="http://schemas.microsoft.com/office/drawing/2015/9/8/chartex" xmlns:mc="http://schemas.openxmlformats.org/markup-compatibility/2006" xmlns:o="urn:schemas-microsoft-com:office:office" xmlns:r="http://schemas.openxmlformats.org/officeDocument/2006/relationships" xmlns:m="http://schemas.openxmlformats.org/officeDocument/2006/math" xmlns:v="urn:schemas-microsoft-com:vml" xmlns:wp14="http://schemas.microsoft.com/office/word/2010/wordprocessingDrawing" xmlns:wp="http://schemas.openxmlformats.org/drawingml/2006/wordprocessingDrawing" xmlns:w10="urn:schemas-microsoft-com:office:word" xmlns:w="http://schemas.openxmlformats.org/wordprocessingml/2006/main" xmlns:w14="http://schemas.microsoft.com/office/word/2010/wordml" xmlns:w15="http://schemas.microsoft.com/office/word/2012/wordml" xmlns:w16se="http://schemas.microsoft.com/office/word/2015/wordml/symex" xmlns:wpg="http://schemas.microsoft.com/office/word/2010/wordprocessingGroup" xmlns:wpi="http://schemas.microsoft.com/office/word/2010/wordprocessingInk" xmlns:wne="http://schemas.microsoft.com/office/word/2006/wordml" xmlns:wps="http://schemas.microsoft.com/office/word/2010/wordprocessingShape" mc:Ignorable="w14 w15 w16se wp14">
   <w:body>
     <w:p>
       <w:pPr>
@@ -12,7 +12,6 @@
           <w:u w:val="single"/>
         </w:rPr>
       </w:pPr>
-      <w:proofErr w:type="spellStart"/>
       <w:r>
         <w:rPr>
           <w:rFonts w:ascii="Times New Roman" w:eastAsia="Times New Roman" w:hAnsi="Times New Roman"/>
@@ -22,7 +21,6 @@
         </w:rPr>
         <w:t>AuctioX</w:t>
       </w:r>
-      <w:proofErr w:type="spellEnd"/>
     </w:p>
     <w:p>
       <w:pPr>
@@ -187,23 +185,7 @@
           <w:rFonts w:ascii="Times New Roman" w:eastAsia="Times New Roman" w:hAnsi="Times New Roman"/>
           <w:sz w:val="24"/>
         </w:rPr>
-        <w:t xml:space="preserve">XAMPP </w:t>
-      </w:r>
-      <w:proofErr w:type="gramStart"/>
-      <w:r>
-        <w:rPr>
-          <w:rFonts w:ascii="Times New Roman" w:eastAsia="Times New Roman" w:hAnsi="Times New Roman"/>
-          <w:sz w:val="24"/>
-        </w:rPr>
-        <w:t>( stands</w:t>
-      </w:r>
-      <w:proofErr w:type="gramEnd"/>
-      <w:r>
-        <w:rPr>
-          <w:rFonts w:ascii="Times New Roman" w:eastAsia="Times New Roman" w:hAnsi="Times New Roman"/>
-          <w:sz w:val="24"/>
-        </w:rPr>
-        <w:t xml:space="preserve"> for Cross-Platform(X), Apache(A), MariaDB(M), PHP(P) and Perl(P) )</w:t>
+        <w:t>XAMPP ( stands for Cross-Platform(X), Apache(A), MariaDB(M), PHP(P) and Perl(P) )</w:t>
       </w:r>
     </w:p>
     <w:p>
@@ -253,21 +235,12 @@
           <w:sz w:val="24"/>
         </w:rPr>
       </w:pPr>
-      <w:proofErr w:type="spellStart"/>
-      <w:r>
-        <w:rPr>
-          <w:rFonts w:ascii="Times New Roman" w:eastAsia="Times New Roman" w:hAnsi="Times New Roman"/>
-          <w:sz w:val="24"/>
-        </w:rPr>
-        <w:t>BackEnd</w:t>
-      </w:r>
-      <w:proofErr w:type="spellEnd"/>
-      <w:r>
-        <w:rPr>
-          <w:rFonts w:ascii="Times New Roman" w:eastAsia="Times New Roman" w:hAnsi="Times New Roman"/>
-          <w:sz w:val="24"/>
-        </w:rPr>
-        <w:t xml:space="preserve"> - </w:t>
+      <w:r>
+        <w:rPr>
+          <w:rFonts w:ascii="Times New Roman" w:eastAsia="Times New Roman" w:hAnsi="Times New Roman"/>
+          <w:sz w:val="24"/>
+        </w:rPr>
+        <w:t xml:space="preserve">BackEnd - </w:t>
       </w:r>
       <w:r>
         <w:rPr>
@@ -296,37 +269,19 @@
           <w:sz w:val="24"/>
         </w:rPr>
       </w:pPr>
-      <w:proofErr w:type="spellStart"/>
-      <w:r>
-        <w:rPr>
-          <w:rFonts w:ascii="Times New Roman" w:eastAsia="Times New Roman" w:hAnsi="Times New Roman"/>
-          <w:sz w:val="24"/>
-        </w:rPr>
-        <w:t>FrontEnd</w:t>
-      </w:r>
-      <w:proofErr w:type="spellEnd"/>
-      <w:r>
-        <w:rPr>
-          <w:rFonts w:ascii="Times New Roman" w:eastAsia="Times New Roman" w:hAnsi="Times New Roman"/>
-          <w:sz w:val="24"/>
-        </w:rPr>
-        <w:t xml:space="preserve"> - </w:t>
-      </w:r>
-      <w:proofErr w:type="gramStart"/>
-      <w:r>
-        <w:rPr>
-          <w:rFonts w:ascii="Times New Roman" w:eastAsia="Times New Roman" w:hAnsi="Times New Roman"/>
-          <w:sz w:val="24"/>
-        </w:rPr>
-        <w:t>HTML(</w:t>
-      </w:r>
-      <w:proofErr w:type="gramEnd"/>
-      <w:r>
-        <w:rPr>
-          <w:rFonts w:ascii="Times New Roman" w:eastAsia="Times New Roman" w:hAnsi="Times New Roman"/>
-          <w:sz w:val="24"/>
-        </w:rPr>
-        <w:t>Hyper Text Markup Language), CSS(Cascading Style Sheets)</w:t>
+      <w:r>
+        <w:rPr>
+          <w:rFonts w:ascii="Times New Roman" w:eastAsia="Times New Roman" w:hAnsi="Times New Roman"/>
+          <w:sz w:val="24"/>
+        </w:rPr>
+        <w:t xml:space="preserve">FrontEnd - </w:t>
+      </w:r>
+      <w:r>
+        <w:rPr>
+          <w:rFonts w:ascii="Times New Roman" w:eastAsia="Times New Roman" w:hAnsi="Times New Roman"/>
+          <w:sz w:val="24"/>
+        </w:rPr>
+        <w:t>HTML(Hyper Text Markup Language), CSS(Cascading Style Sheets)</w:t>
       </w:r>
     </w:p>
     <w:p>
@@ -671,23 +626,7 @@
           <w:rFonts w:ascii="Times New Roman" w:eastAsia="Times New Roman" w:hAnsi="Times New Roman"/>
           <w:sz w:val="24"/>
         </w:rPr>
-        <w:t xml:space="preserve">The problem with SQL injection is, that a user input is used as part of the SQL statement. By using prepared </w:t>
-      </w:r>
-      <w:proofErr w:type="gramStart"/>
-      <w:r>
-        <w:rPr>
-          <w:rFonts w:ascii="Times New Roman" w:eastAsia="Times New Roman" w:hAnsi="Times New Roman"/>
-          <w:sz w:val="24"/>
-        </w:rPr>
-        <w:t>statements</w:t>
-      </w:r>
-      <w:proofErr w:type="gramEnd"/>
-      <w:r>
-        <w:rPr>
-          <w:rFonts w:ascii="Times New Roman" w:eastAsia="Times New Roman" w:hAnsi="Times New Roman"/>
-          <w:sz w:val="24"/>
-        </w:rPr>
-        <w:t xml:space="preserve"> you can force the user input to be handled as the content of a parameter (and not as a part of the SQL command).</w:t>
+        <w:t>The problem with SQL injection is, that a user input is used as part of the SQL statement. By using prepared statements you can force the user input to be handled as the content of a parameter (and not as a part of the SQL command).</w:t>
       </w:r>
     </w:p>
     <w:p>
@@ -953,23 +892,7 @@
           <w:rFonts w:ascii="Times New Roman" w:eastAsia="Times New Roman" w:hAnsi="Times New Roman"/>
           <w:sz w:val="24"/>
         </w:rPr>
-        <w:t xml:space="preserve">can do everything </w:t>
-      </w:r>
-      <w:proofErr w:type="gramStart"/>
-      <w:r>
-        <w:rPr>
-          <w:rFonts w:ascii="Times New Roman" w:eastAsia="Times New Roman" w:hAnsi="Times New Roman"/>
-          <w:sz w:val="24"/>
-        </w:rPr>
-        <w:t>a</w:t>
-      </w:r>
-      <w:proofErr w:type="gramEnd"/>
-      <w:r>
-        <w:rPr>
-          <w:rFonts w:ascii="Times New Roman" w:eastAsia="Times New Roman" w:hAnsi="Times New Roman"/>
-          <w:sz w:val="24"/>
-        </w:rPr>
-        <w:t xml:space="preserve"> authenticated user can do</w:t>
+        <w:t>can do everything a authenticated user can do</w:t>
       </w:r>
     </w:p>
     <w:p>
@@ -1164,23 +1087,7 @@
           <w:rFonts w:ascii="Times New Roman" w:eastAsia="Times New Roman" w:hAnsi="Times New Roman"/>
           <w:sz w:val="24"/>
         </w:rPr>
-        <w:t xml:space="preserve">FPDF is a PHP class which allows to generate PDF files with pure PHP, that is to say without using the </w:t>
-      </w:r>
-      <w:proofErr w:type="spellStart"/>
-      <w:r>
-        <w:rPr>
-          <w:rFonts w:ascii="Times New Roman" w:eastAsia="Times New Roman" w:hAnsi="Times New Roman"/>
-          <w:sz w:val="24"/>
-        </w:rPr>
-        <w:t>PDFlib</w:t>
-      </w:r>
-      <w:proofErr w:type="spellEnd"/>
-      <w:r>
-        <w:rPr>
-          <w:rFonts w:ascii="Times New Roman" w:eastAsia="Times New Roman" w:hAnsi="Times New Roman"/>
-          <w:sz w:val="24"/>
-        </w:rPr>
-        <w:t xml:space="preserve"> library. F from FPDF stands for Free: you may use it for any kind of usage and modify it to suit your needs.</w:t>
+        <w:t>FPDF is a PHP class which allows to generate PDF files with pure PHP, that is to say without using the PDFlib library. F from FPDF stands for Free: you may use it for any kind of usage and modify it to suit your needs.</w:t>
       </w:r>
     </w:p>
     <w:p>
@@ -1224,8 +1131,6 @@
         </w:rPr>
         <w:t>The DOM extension allows you to operate on XML documents through the DOM API with PHP.</w:t>
       </w:r>
-      <w:bookmarkStart w:id="0" w:name="_GoBack"/>
-      <w:bookmarkEnd w:id="0"/>
     </w:p>
     <w:p>
       <w:pPr>
@@ -1263,7 +1168,6 @@
           <w:lang w:val="ro-RO" w:eastAsia="ro-RO"/>
         </w:rPr>
       </w:pPr>
-      <w:proofErr w:type="spellStart"/>
       <w:r>
         <w:rPr>
           <w:rFonts w:ascii="Times New Roman" w:eastAsia="Times New Roman" w:hAnsi="Times New Roman"/>
@@ -1271,42 +1175,29 @@
           <w:szCs w:val="24"/>
           <w:lang w:val="ro-RO" w:eastAsia="ro-RO"/>
         </w:rPr>
-        <w:t>string</w:t>
-      </w:r>
-      <w:proofErr w:type="spellEnd"/>
-      <w:r>
-        <w:rPr>
-          <w:rFonts w:ascii="Times New Roman" w:eastAsia="Times New Roman" w:hAnsi="Times New Roman"/>
+        <w:t xml:space="preserve">string </w:t>
+      </w:r>
+      <w:r>
+        <w:rPr>
+          <w:rFonts w:ascii="Times New Roman" w:eastAsia="Times New Roman" w:hAnsi="Times New Roman"/>
+          <w:b/>
+          <w:bCs/>
           <w:sz w:val="24"/>
           <w:szCs w:val="24"/>
           <w:lang w:val="ro-RO" w:eastAsia="ro-RO"/>
         </w:rPr>
-        <w:t xml:space="preserve"> </w:t>
-      </w:r>
-      <w:proofErr w:type="spellStart"/>
-      <w:r>
-        <w:rPr>
-          <w:rFonts w:ascii="Times New Roman" w:eastAsia="Times New Roman" w:hAnsi="Times New Roman"/>
-          <w:b/>
-          <w:bCs/>
+        <w:t>json_encode</w:t>
+      </w:r>
+      <w:r>
+        <w:rPr>
+          <w:rFonts w:ascii="Times New Roman" w:eastAsia="Times New Roman" w:hAnsi="Times New Roman"/>
           <w:sz w:val="24"/>
           <w:szCs w:val="24"/>
           <w:lang w:val="ro-RO" w:eastAsia="ro-RO"/>
         </w:rPr>
-        <w:t>json_encode</w:t>
-      </w:r>
-      <w:proofErr w:type="spellEnd"/>
-      <w:r>
-        <w:rPr>
-          <w:rFonts w:ascii="Times New Roman" w:eastAsia="Times New Roman" w:hAnsi="Times New Roman"/>
-          <w:sz w:val="24"/>
-          <w:szCs w:val="24"/>
-          <w:lang w:val="ro-RO" w:eastAsia="ro-RO"/>
-        </w:rPr>
         <w:t xml:space="preserve"> ( </w:t>
       </w:r>
       <w:hyperlink r:id="rId6" w:anchor="language.types.mixed" w:history="1">
-        <w:proofErr w:type="spellStart"/>
         <w:r>
           <w:rPr>
             <w:rFonts w:ascii="Times New Roman" w:eastAsia="Times New Roman" w:hAnsi="Times New Roman"/>
@@ -1317,7 +1208,6 @@
           </w:rPr>
           <w:t>mixed</w:t>
         </w:r>
-        <w:proofErr w:type="spellEnd"/>
       </w:hyperlink>
       <w:r>
         <w:rPr>
@@ -1335,9 +1225,17 @@
           <w:szCs w:val="20"/>
           <w:lang w:val="ro-RO" w:eastAsia="ro-RO"/>
         </w:rPr>
-        <w:t>$</w:t>
-      </w:r>
-      <w:proofErr w:type="spellStart"/>
+        <w:t>$value</w:t>
+      </w:r>
+      <w:r>
+        <w:rPr>
+          <w:rFonts w:ascii="Times New Roman" w:eastAsia="Times New Roman" w:hAnsi="Times New Roman"/>
+          <w:sz w:val="24"/>
+          <w:szCs w:val="24"/>
+          <w:lang w:val="ro-RO" w:eastAsia="ro-RO"/>
+        </w:rPr>
+        <w:t xml:space="preserve"> [, int </w:t>
+      </w:r>
       <w:r>
         <w:rPr>
           <w:rFonts w:ascii="Courier New" w:eastAsia="Times New Roman" w:hAnsi="Courier New" w:cs="Courier New"/>
@@ -1345,9 +1243,8 @@
           <w:szCs w:val="20"/>
           <w:lang w:val="ro-RO" w:eastAsia="ro-RO"/>
         </w:rPr>
-        <w:t>value</w:t>
-      </w:r>
-      <w:proofErr w:type="spellEnd"/>
+        <w:t>$options</w:t>
+      </w:r>
       <w:r>
         <w:rPr>
           <w:rFonts w:ascii="Times New Roman" w:eastAsia="Times New Roman" w:hAnsi="Times New Roman"/>
@@ -1355,27 +1252,7 @@
           <w:szCs w:val="24"/>
           <w:lang w:val="ro-RO" w:eastAsia="ro-RO"/>
         </w:rPr>
-        <w:t xml:space="preserve"> [, </w:t>
-      </w:r>
-      <w:proofErr w:type="spellStart"/>
-      <w:r>
-        <w:rPr>
-          <w:rFonts w:ascii="Times New Roman" w:eastAsia="Times New Roman" w:hAnsi="Times New Roman"/>
-          <w:sz w:val="24"/>
-          <w:szCs w:val="24"/>
-          <w:lang w:val="ro-RO" w:eastAsia="ro-RO"/>
-        </w:rPr>
-        <w:t>int</w:t>
-      </w:r>
-      <w:proofErr w:type="spellEnd"/>
-      <w:r>
-        <w:rPr>
-          <w:rFonts w:ascii="Times New Roman" w:eastAsia="Times New Roman" w:hAnsi="Times New Roman"/>
-          <w:sz w:val="24"/>
-          <w:szCs w:val="24"/>
-          <w:lang w:val="ro-RO" w:eastAsia="ro-RO"/>
-        </w:rPr>
-        <w:t xml:space="preserve"> </w:t>
+        <w:t xml:space="preserve"> = 0 [, int </w:t>
       </w:r>
       <w:r>
         <w:rPr>
@@ -1384,9 +1261,42 @@
           <w:szCs w:val="20"/>
           <w:lang w:val="ro-RO" w:eastAsia="ro-RO"/>
         </w:rPr>
-        <w:t>$</w:t>
-      </w:r>
-      <w:proofErr w:type="spellStart"/>
+        <w:t>$depth</w:t>
+      </w:r>
+      <w:r>
+        <w:rPr>
+          <w:rFonts w:ascii="Times New Roman" w:eastAsia="Times New Roman" w:hAnsi="Times New Roman"/>
+          <w:sz w:val="24"/>
+          <w:szCs w:val="24"/>
+          <w:lang w:val="ro-RO" w:eastAsia="ro-RO"/>
+        </w:rPr>
+        <w:t xml:space="preserve"> = 512 ]] )</w:t>
+      </w:r>
+    </w:p>
+    <w:p>
+      <w:pPr>
+        <w:numPr>
+          <w:ilvl w:val="0"/>
+          <w:numId w:val="33"/>
+        </w:numPr>
+        <w:spacing w:before="100" w:beforeAutospacing="1" w:after="100" w:afterAutospacing="1" w:line="240" w:lineRule="auto"/>
+        <w:ind w:left="993"/>
+        <w:rPr>
+          <w:rFonts w:ascii="Times New Roman" w:eastAsia="Times New Roman" w:hAnsi="Times New Roman"/>
+          <w:sz w:val="24"/>
+          <w:szCs w:val="24"/>
+          <w:lang w:val="ro-RO" w:eastAsia="ro-RO"/>
+        </w:rPr>
+      </w:pPr>
+      <w:r>
+        <w:rPr>
+          <w:rFonts w:ascii="Times New Roman" w:eastAsia="Times New Roman" w:hAnsi="Times New Roman"/>
+          <w:sz w:val="24"/>
+          <w:szCs w:val="24"/>
+          <w:lang w:val="ro-RO" w:eastAsia="ro-RO"/>
+        </w:rPr>
+        <w:t xml:space="preserve">Returns a string containing the JSON representation of the supplied </w:t>
+      </w:r>
       <w:r>
         <w:rPr>
           <w:rFonts w:ascii="Courier New" w:eastAsia="Times New Roman" w:hAnsi="Courier New" w:cs="Courier New"/>
@@ -1394,9 +1304,8 @@
           <w:szCs w:val="20"/>
           <w:lang w:val="ro-RO" w:eastAsia="ro-RO"/>
         </w:rPr>
-        <w:t>options</w:t>
-      </w:r>
-      <w:proofErr w:type="spellEnd"/>
+        <w:t>value</w:t>
+      </w:r>
       <w:r>
         <w:rPr>
           <w:rFonts w:ascii="Times New Roman" w:eastAsia="Times New Roman" w:hAnsi="Times New Roman"/>
@@ -1404,231 +1313,6 @@
           <w:szCs w:val="24"/>
           <w:lang w:val="ro-RO" w:eastAsia="ro-RO"/>
         </w:rPr>
-        <w:t xml:space="preserve"> = 0 [, </w:t>
-      </w:r>
-      <w:proofErr w:type="spellStart"/>
-      <w:r>
-        <w:rPr>
-          <w:rFonts w:ascii="Times New Roman" w:eastAsia="Times New Roman" w:hAnsi="Times New Roman"/>
-          <w:sz w:val="24"/>
-          <w:szCs w:val="24"/>
-          <w:lang w:val="ro-RO" w:eastAsia="ro-RO"/>
-        </w:rPr>
-        <w:t>int</w:t>
-      </w:r>
-      <w:proofErr w:type="spellEnd"/>
-      <w:r>
-        <w:rPr>
-          <w:rFonts w:ascii="Times New Roman" w:eastAsia="Times New Roman" w:hAnsi="Times New Roman"/>
-          <w:sz w:val="24"/>
-          <w:szCs w:val="24"/>
-          <w:lang w:val="ro-RO" w:eastAsia="ro-RO"/>
-        </w:rPr>
-        <w:t xml:space="preserve"> </w:t>
-      </w:r>
-      <w:r>
-        <w:rPr>
-          <w:rFonts w:ascii="Courier New" w:eastAsia="Times New Roman" w:hAnsi="Courier New" w:cs="Courier New"/>
-          <w:sz w:val="20"/>
-          <w:szCs w:val="20"/>
-          <w:lang w:val="ro-RO" w:eastAsia="ro-RO"/>
-        </w:rPr>
-        <w:t>$</w:t>
-      </w:r>
-      <w:proofErr w:type="spellStart"/>
-      <w:r>
-        <w:rPr>
-          <w:rFonts w:ascii="Courier New" w:eastAsia="Times New Roman" w:hAnsi="Courier New" w:cs="Courier New"/>
-          <w:sz w:val="20"/>
-          <w:szCs w:val="20"/>
-          <w:lang w:val="ro-RO" w:eastAsia="ro-RO"/>
-        </w:rPr>
-        <w:t>depth</w:t>
-      </w:r>
-      <w:proofErr w:type="spellEnd"/>
-      <w:r>
-        <w:rPr>
-          <w:rFonts w:ascii="Times New Roman" w:eastAsia="Times New Roman" w:hAnsi="Times New Roman"/>
-          <w:sz w:val="24"/>
-          <w:szCs w:val="24"/>
-          <w:lang w:val="ro-RO" w:eastAsia="ro-RO"/>
-        </w:rPr>
-        <w:t xml:space="preserve"> = 512 ]] )</w:t>
-      </w:r>
-    </w:p>
-    <w:p>
-      <w:pPr>
-        <w:numPr>
-          <w:ilvl w:val="0"/>
-          <w:numId w:val="33"/>
-        </w:numPr>
-        <w:spacing w:before="100" w:beforeAutospacing="1" w:after="100" w:afterAutospacing="1" w:line="240" w:lineRule="auto"/>
-        <w:ind w:left="993"/>
-        <w:rPr>
-          <w:rFonts w:ascii="Times New Roman" w:eastAsia="Times New Roman" w:hAnsi="Times New Roman"/>
-          <w:sz w:val="24"/>
-          <w:szCs w:val="24"/>
-          <w:lang w:val="ro-RO" w:eastAsia="ro-RO"/>
-        </w:rPr>
-      </w:pPr>
-      <w:proofErr w:type="spellStart"/>
-      <w:r>
-        <w:rPr>
-          <w:rFonts w:ascii="Times New Roman" w:eastAsia="Times New Roman" w:hAnsi="Times New Roman"/>
-          <w:sz w:val="24"/>
-          <w:szCs w:val="24"/>
-          <w:lang w:val="ro-RO" w:eastAsia="ro-RO"/>
-        </w:rPr>
-        <w:t>Returns</w:t>
-      </w:r>
-      <w:proofErr w:type="spellEnd"/>
-      <w:r>
-        <w:rPr>
-          <w:rFonts w:ascii="Times New Roman" w:eastAsia="Times New Roman" w:hAnsi="Times New Roman"/>
-          <w:sz w:val="24"/>
-          <w:szCs w:val="24"/>
-          <w:lang w:val="ro-RO" w:eastAsia="ro-RO"/>
-        </w:rPr>
-        <w:t xml:space="preserve"> a </w:t>
-      </w:r>
-      <w:proofErr w:type="spellStart"/>
-      <w:r>
-        <w:rPr>
-          <w:rFonts w:ascii="Times New Roman" w:eastAsia="Times New Roman" w:hAnsi="Times New Roman"/>
-          <w:sz w:val="24"/>
-          <w:szCs w:val="24"/>
-          <w:lang w:val="ro-RO" w:eastAsia="ro-RO"/>
-        </w:rPr>
-        <w:t>string</w:t>
-      </w:r>
-      <w:proofErr w:type="spellEnd"/>
-      <w:r>
-        <w:rPr>
-          <w:rFonts w:ascii="Times New Roman" w:eastAsia="Times New Roman" w:hAnsi="Times New Roman"/>
-          <w:sz w:val="24"/>
-          <w:szCs w:val="24"/>
-          <w:lang w:val="ro-RO" w:eastAsia="ro-RO"/>
-        </w:rPr>
-        <w:t xml:space="preserve"> </w:t>
-      </w:r>
-      <w:proofErr w:type="spellStart"/>
-      <w:r>
-        <w:rPr>
-          <w:rFonts w:ascii="Times New Roman" w:eastAsia="Times New Roman" w:hAnsi="Times New Roman"/>
-          <w:sz w:val="24"/>
-          <w:szCs w:val="24"/>
-          <w:lang w:val="ro-RO" w:eastAsia="ro-RO"/>
-        </w:rPr>
-        <w:t>containing</w:t>
-      </w:r>
-      <w:proofErr w:type="spellEnd"/>
-      <w:r>
-        <w:rPr>
-          <w:rFonts w:ascii="Times New Roman" w:eastAsia="Times New Roman" w:hAnsi="Times New Roman"/>
-          <w:sz w:val="24"/>
-          <w:szCs w:val="24"/>
-          <w:lang w:val="ro-RO" w:eastAsia="ro-RO"/>
-        </w:rPr>
-        <w:t xml:space="preserve"> </w:t>
-      </w:r>
-      <w:proofErr w:type="spellStart"/>
-      <w:r>
-        <w:rPr>
-          <w:rFonts w:ascii="Times New Roman" w:eastAsia="Times New Roman" w:hAnsi="Times New Roman"/>
-          <w:sz w:val="24"/>
-          <w:szCs w:val="24"/>
-          <w:lang w:val="ro-RO" w:eastAsia="ro-RO"/>
-        </w:rPr>
-        <w:t>the</w:t>
-      </w:r>
-      <w:proofErr w:type="spellEnd"/>
-      <w:r>
-        <w:rPr>
-          <w:rFonts w:ascii="Times New Roman" w:eastAsia="Times New Roman" w:hAnsi="Times New Roman"/>
-          <w:sz w:val="24"/>
-          <w:szCs w:val="24"/>
-          <w:lang w:val="ro-RO" w:eastAsia="ro-RO"/>
-        </w:rPr>
-        <w:t xml:space="preserve"> JSON </w:t>
-      </w:r>
-      <w:proofErr w:type="spellStart"/>
-      <w:r>
-        <w:rPr>
-          <w:rFonts w:ascii="Times New Roman" w:eastAsia="Times New Roman" w:hAnsi="Times New Roman"/>
-          <w:sz w:val="24"/>
-          <w:szCs w:val="24"/>
-          <w:lang w:val="ro-RO" w:eastAsia="ro-RO"/>
-        </w:rPr>
-        <w:t>representation</w:t>
-      </w:r>
-      <w:proofErr w:type="spellEnd"/>
-      <w:r>
-        <w:rPr>
-          <w:rFonts w:ascii="Times New Roman" w:eastAsia="Times New Roman" w:hAnsi="Times New Roman"/>
-          <w:sz w:val="24"/>
-          <w:szCs w:val="24"/>
-          <w:lang w:val="ro-RO" w:eastAsia="ro-RO"/>
-        </w:rPr>
-        <w:t xml:space="preserve"> of </w:t>
-      </w:r>
-      <w:proofErr w:type="spellStart"/>
-      <w:r>
-        <w:rPr>
-          <w:rFonts w:ascii="Times New Roman" w:eastAsia="Times New Roman" w:hAnsi="Times New Roman"/>
-          <w:sz w:val="24"/>
-          <w:szCs w:val="24"/>
-          <w:lang w:val="ro-RO" w:eastAsia="ro-RO"/>
-        </w:rPr>
-        <w:t>the</w:t>
-      </w:r>
-      <w:proofErr w:type="spellEnd"/>
-      <w:r>
-        <w:rPr>
-          <w:rFonts w:ascii="Times New Roman" w:eastAsia="Times New Roman" w:hAnsi="Times New Roman"/>
-          <w:sz w:val="24"/>
-          <w:szCs w:val="24"/>
-          <w:lang w:val="ro-RO" w:eastAsia="ro-RO"/>
-        </w:rPr>
-        <w:t xml:space="preserve"> </w:t>
-      </w:r>
-      <w:proofErr w:type="spellStart"/>
-      <w:r>
-        <w:rPr>
-          <w:rFonts w:ascii="Times New Roman" w:eastAsia="Times New Roman" w:hAnsi="Times New Roman"/>
-          <w:sz w:val="24"/>
-          <w:szCs w:val="24"/>
-          <w:lang w:val="ro-RO" w:eastAsia="ro-RO"/>
-        </w:rPr>
-        <w:t>supplied</w:t>
-      </w:r>
-      <w:proofErr w:type="spellEnd"/>
-      <w:r>
-        <w:rPr>
-          <w:rFonts w:ascii="Times New Roman" w:eastAsia="Times New Roman" w:hAnsi="Times New Roman"/>
-          <w:sz w:val="24"/>
-          <w:szCs w:val="24"/>
-          <w:lang w:val="ro-RO" w:eastAsia="ro-RO"/>
-        </w:rPr>
-        <w:t xml:space="preserve"> </w:t>
-      </w:r>
-      <w:proofErr w:type="spellStart"/>
-      <w:r>
-        <w:rPr>
-          <w:rFonts w:ascii="Courier New" w:eastAsia="Times New Roman" w:hAnsi="Courier New" w:cs="Courier New"/>
-          <w:sz w:val="20"/>
-          <w:szCs w:val="20"/>
-          <w:lang w:val="ro-RO" w:eastAsia="ro-RO"/>
-        </w:rPr>
-        <w:t>value</w:t>
-      </w:r>
-      <w:proofErr w:type="spellEnd"/>
-      <w:r>
-        <w:rPr>
-          <w:rFonts w:ascii="Times New Roman" w:eastAsia="Times New Roman" w:hAnsi="Times New Roman"/>
-          <w:sz w:val="24"/>
-          <w:szCs w:val="24"/>
-          <w:lang w:val="ro-RO" w:eastAsia="ro-RO"/>
-        </w:rPr>
         <w:t xml:space="preserve">. </w:t>
       </w:r>
     </w:p>
@@ -1921,21 +1605,12 @@
           <w:sz w:val="24"/>
         </w:rPr>
       </w:pPr>
-      <w:proofErr w:type="spellStart"/>
-      <w:r>
-        <w:rPr>
-          <w:rFonts w:ascii="Times New Roman" w:eastAsia="Times New Roman" w:hAnsi="Times New Roman"/>
-          <w:sz w:val="24"/>
-        </w:rPr>
-        <w:t>Tiron</w:t>
-      </w:r>
-      <w:proofErr w:type="spellEnd"/>
-      <w:r>
-        <w:rPr>
-          <w:rFonts w:ascii="Times New Roman" w:eastAsia="Times New Roman" w:hAnsi="Times New Roman"/>
-          <w:sz w:val="24"/>
-        </w:rPr>
-        <w:t xml:space="preserve"> Adrian:</w:t>
+      <w:r>
+        <w:rPr>
+          <w:rFonts w:ascii="Times New Roman" w:eastAsia="Times New Roman" w:hAnsi="Times New Roman"/>
+          <w:sz w:val="24"/>
+        </w:rPr>
+        <w:t>Tiron Adrian:</w:t>
       </w:r>
     </w:p>
     <w:p>
@@ -2140,21 +1815,12 @@
           <w:sz w:val="24"/>
         </w:rPr>
       </w:pPr>
-      <w:proofErr w:type="spellStart"/>
-      <w:r>
-        <w:rPr>
-          <w:rFonts w:ascii="Times New Roman" w:eastAsia="Times New Roman" w:hAnsi="Times New Roman"/>
-          <w:sz w:val="24"/>
-        </w:rPr>
-        <w:t>adresses</w:t>
-      </w:r>
-      <w:proofErr w:type="spellEnd"/>
-      <w:r>
-        <w:rPr>
-          <w:rFonts w:ascii="Times New Roman" w:eastAsia="Times New Roman" w:hAnsi="Times New Roman"/>
-          <w:sz w:val="24"/>
-        </w:rPr>
-        <w:t xml:space="preserve"> (modify / delete)</w:t>
+      <w:r>
+        <w:rPr>
+          <w:rFonts w:ascii="Times New Roman" w:eastAsia="Times New Roman" w:hAnsi="Times New Roman"/>
+          <w:sz w:val="24"/>
+        </w:rPr>
+        <w:t>adresses (modify / delete)</w:t>
       </w:r>
     </w:p>
     <w:p>
@@ -2192,7 +1858,28 @@
           <w:rFonts w:ascii="Times New Roman" w:eastAsia="Times New Roman" w:hAnsi="Times New Roman"/>
           <w:sz w:val="24"/>
         </w:rPr>
-        <w:t>image / name / quantity / unit price / total</w:t>
+        <w:t>image / name</w:t>
+      </w:r>
+      <w:r>
+        <w:rPr>
+          <w:rFonts w:ascii="Times New Roman" w:eastAsia="Times New Roman" w:hAnsi="Times New Roman"/>
+          <w:sz w:val="24"/>
+        </w:rPr>
+        <w:t xml:space="preserve"> /</w:t>
+      </w:r>
+      <w:r>
+        <w:rPr>
+          <w:rFonts w:ascii="Times New Roman" w:eastAsia="Times New Roman" w:hAnsi="Times New Roman"/>
+          <w:sz w:val="24"/>
+        </w:rPr>
+        <w:t xml:space="preserve"> details /</w:t>
+      </w:r>
+      <w:r>
+        <w:rPr>
+          <w:rFonts w:ascii="Times New Roman" w:eastAsia="Times New Roman" w:hAnsi="Times New Roman"/>
+          <w:sz w:val="24"/>
+        </w:rPr>
+        <w:t xml:space="preserve"> quantity / unit price</w:t>
       </w:r>
     </w:p>
     <w:p>
@@ -2211,7 +1898,14 @@
           <w:rFonts w:ascii="Times New Roman" w:eastAsia="Times New Roman" w:hAnsi="Times New Roman"/>
           <w:sz w:val="24"/>
         </w:rPr>
-        <w:t>select which items to buy / delete</w:t>
+        <w:t>se</w:t>
+      </w:r>
+      <w:r>
+        <w:rPr>
+          <w:rFonts w:ascii="Times New Roman" w:eastAsia="Times New Roman" w:hAnsi="Times New Roman"/>
+          <w:sz w:val="24"/>
+        </w:rPr>
+        <w:t>lect which items to buy</w:t>
       </w:r>
     </w:p>
     <w:p>
@@ -2230,26 +1924,14 @@
           <w:rFonts w:ascii="Times New Roman" w:eastAsia="Times New Roman" w:hAnsi="Times New Roman"/>
           <w:sz w:val="24"/>
         </w:rPr>
-        <w:t>checkout and delete buttons</w:t>
-      </w:r>
-    </w:p>
-    <w:p>
-      <w:pPr>
-        <w:numPr>
-          <w:ilvl w:val="1"/>
-          <w:numId w:val="19"/>
-        </w:numPr>
-        <w:rPr>
-          <w:rFonts w:ascii="Times New Roman" w:eastAsia="Times New Roman" w:hAnsi="Times New Roman"/>
-          <w:sz w:val="24"/>
-        </w:rPr>
-      </w:pPr>
-      <w:r>
-        <w:rPr>
-          <w:rFonts w:ascii="Times New Roman" w:eastAsia="Times New Roman" w:hAnsi="Times New Roman"/>
-          <w:sz w:val="24"/>
-        </w:rPr>
-        <w:t>final total price in chosen currency</w:t>
+        <w:t xml:space="preserve">checkout </w:t>
+      </w:r>
+      <w:r>
+        <w:rPr>
+          <w:rFonts w:ascii="Times New Roman" w:eastAsia="Times New Roman" w:hAnsi="Times New Roman"/>
+          <w:sz w:val="24"/>
+        </w:rPr>
+        <w:t>button</w:t>
       </w:r>
     </w:p>
     <w:p>
@@ -2268,6 +1950,25 @@
           <w:rFonts w:ascii="Times New Roman" w:eastAsia="Times New Roman" w:hAnsi="Times New Roman"/>
           <w:sz w:val="24"/>
         </w:rPr>
+        <w:t>Sitemap page</w:t>
+      </w:r>
+    </w:p>
+    <w:p>
+      <w:pPr>
+        <w:numPr>
+          <w:ilvl w:val="2"/>
+          <w:numId w:val="15"/>
+        </w:numPr>
+        <w:rPr>
+          <w:rFonts w:ascii="Times New Roman" w:eastAsia="Times New Roman" w:hAnsi="Times New Roman"/>
+          <w:sz w:val="24"/>
+        </w:rPr>
+      </w:pPr>
+      <w:r>
+        <w:rPr>
+          <w:rFonts w:ascii="Times New Roman" w:eastAsia="Times New Roman" w:hAnsi="Times New Roman"/>
+          <w:sz w:val="24"/>
+        </w:rPr>
         <w:t>footer of the website</w:t>
       </w:r>
     </w:p>
@@ -2307,14 +2008,7 @@
           <w:rFonts w:ascii="Times New Roman" w:eastAsia="Times New Roman" w:hAnsi="Times New Roman"/>
           <w:sz w:val="24"/>
         </w:rPr>
-        <w:t xml:space="preserve">finish </w:t>
-      </w:r>
-      <w:r>
-        <w:rPr>
-          <w:rFonts w:ascii="Times New Roman" w:eastAsia="Times New Roman" w:hAnsi="Times New Roman"/>
-          <w:sz w:val="24"/>
-        </w:rPr>
-        <w:t>uploaded products page</w:t>
+        <w:t>finish uploaded products page</w:t>
       </w:r>
     </w:p>
     <w:p>
@@ -2334,24 +2028,174 @@
           <w:rFonts w:ascii="Times New Roman" w:eastAsia="Times New Roman" w:hAnsi="Times New Roman"/>
           <w:sz w:val="24"/>
         </w:rPr>
-        <w:t>added elements</w:t>
-      </w:r>
-      <w:r>
-        <w:rPr>
-          <w:rFonts w:ascii="Times New Roman" w:eastAsia="Times New Roman" w:hAnsi="Times New Roman"/>
-          <w:sz w:val="24"/>
-        </w:rPr>
-        <w:t xml:space="preserve"> </w:t>
-      </w:r>
-    </w:p>
-    <w:p>
-      <w:pPr>
-        <w:ind w:left="1800"/>
-        <w:rPr>
-          <w:rFonts w:ascii="Times New Roman" w:eastAsia="Times New Roman" w:hAnsi="Times New Roman"/>
-          <w:sz w:val="24"/>
-        </w:rPr>
-      </w:pPr>
+        <w:t>contact, about and shipping pages</w:t>
+      </w:r>
+      <w:r>
+        <w:rPr>
+          <w:rFonts w:ascii="Times New Roman" w:eastAsia="Times New Roman" w:hAnsi="Times New Roman"/>
+          <w:sz w:val="24"/>
+        </w:rPr>
+        <w:t xml:space="preserve"> stylized</w:t>
+      </w:r>
+    </w:p>
+    <w:p>
+      <w:pPr>
+        <w:numPr>
+          <w:ilvl w:val="1"/>
+          <w:numId w:val="3"/>
+        </w:numPr>
+        <w:spacing w:line="240" w:lineRule="auto"/>
+        <w:rPr>
+          <w:rFonts w:ascii="Times New Roman" w:eastAsia="Times New Roman" w:hAnsi="Times New Roman"/>
+          <w:sz w:val="24"/>
+        </w:rPr>
+      </w:pPr>
+      <w:r>
+        <w:rPr>
+          <w:rFonts w:ascii="Times New Roman" w:eastAsia="Times New Roman" w:hAnsi="Times New Roman"/>
+          <w:sz w:val="24"/>
+        </w:rPr>
+        <w:t>functionalities for My Items</w:t>
+      </w:r>
+    </w:p>
+    <w:p>
+      <w:pPr>
+        <w:numPr>
+          <w:ilvl w:val="0"/>
+          <w:numId w:val="20"/>
+        </w:numPr>
+        <w:spacing w:line="240" w:lineRule="auto"/>
+        <w:rPr>
+          <w:rFonts w:ascii="Times New Roman" w:eastAsia="Times New Roman" w:hAnsi="Times New Roman"/>
+          <w:sz w:val="24"/>
+        </w:rPr>
+      </w:pPr>
+      <w:r>
+        <w:rPr>
+          <w:rFonts w:ascii="Times New Roman" w:eastAsia="Times New Roman" w:hAnsi="Times New Roman"/>
+          <w:sz w:val="24"/>
+        </w:rPr>
+        <w:t>Tab buttons</w:t>
+      </w:r>
+    </w:p>
+    <w:p>
+      <w:pPr>
+        <w:numPr>
+          <w:ilvl w:val="0"/>
+          <w:numId w:val="20"/>
+        </w:numPr>
+        <w:spacing w:line="240" w:lineRule="auto"/>
+        <w:rPr>
+          <w:rFonts w:ascii="Times New Roman" w:eastAsia="Times New Roman" w:hAnsi="Times New Roman"/>
+          <w:sz w:val="24"/>
+        </w:rPr>
+      </w:pPr>
+      <w:r>
+        <w:rPr>
+          <w:rFonts w:ascii="Times New Roman" w:eastAsia="Times New Roman" w:hAnsi="Times New Roman"/>
+          <w:sz w:val="24"/>
+        </w:rPr>
+        <w:t>Won items feed w/ checkout button</w:t>
+      </w:r>
+    </w:p>
+    <w:p>
+      <w:pPr>
+        <w:numPr>
+          <w:ilvl w:val="0"/>
+          <w:numId w:val="20"/>
+        </w:numPr>
+        <w:spacing w:line="240" w:lineRule="auto"/>
+        <w:rPr>
+          <w:rFonts w:ascii="Times New Roman" w:eastAsia="Times New Roman" w:hAnsi="Times New Roman"/>
+          <w:sz w:val="24"/>
+        </w:rPr>
+      </w:pPr>
+      <w:r>
+        <w:rPr>
+          <w:rFonts w:ascii="Times New Roman" w:eastAsia="Times New Roman" w:hAnsi="Times New Roman"/>
+          <w:sz w:val="24"/>
+        </w:rPr>
+        <w:t>Uploaded items feed w/ upload form</w:t>
+      </w:r>
+    </w:p>
+    <w:p>
+      <w:pPr>
+        <w:numPr>
+          <w:ilvl w:val="0"/>
+          <w:numId w:val="37"/>
+        </w:numPr>
+        <w:spacing w:line="240" w:lineRule="auto"/>
+        <w:rPr>
+          <w:rFonts w:ascii="Times New Roman" w:eastAsia="Times New Roman" w:hAnsi="Times New Roman"/>
+          <w:sz w:val="24"/>
+        </w:rPr>
+      </w:pPr>
+      <w:r>
+        <w:rPr>
+          <w:rFonts w:ascii="Times New Roman" w:eastAsia="Times New Roman" w:hAnsi="Times New Roman"/>
+          <w:sz w:val="24"/>
+        </w:rPr>
+        <w:t>Templates for product wrapper and product page</w:t>
+      </w:r>
+    </w:p>
+    <w:p>
+      <w:pPr>
+        <w:numPr>
+          <w:ilvl w:val="0"/>
+          <w:numId w:val="37"/>
+        </w:numPr>
+        <w:spacing w:line="240" w:lineRule="auto"/>
+        <w:rPr>
+          <w:rFonts w:ascii="Times New Roman" w:eastAsia="Times New Roman" w:hAnsi="Times New Roman"/>
+          <w:sz w:val="24"/>
+        </w:rPr>
+      </w:pPr>
+      <w:r>
+        <w:rPr>
+          <w:rFonts w:ascii="Times New Roman" w:eastAsia="Times New Roman" w:hAnsi="Times New Roman"/>
+          <w:sz w:val="24"/>
+        </w:rPr>
+        <w:t>Various database changes</w:t>
+      </w:r>
+    </w:p>
+    <w:p>
+      <w:pPr>
+        <w:numPr>
+          <w:ilvl w:val="0"/>
+          <w:numId w:val="37"/>
+        </w:numPr>
+        <w:spacing w:line="240" w:lineRule="auto"/>
+        <w:rPr>
+          <w:rFonts w:ascii="Times New Roman" w:eastAsia="Times New Roman" w:hAnsi="Times New Roman"/>
+          <w:sz w:val="24"/>
+        </w:rPr>
+      </w:pPr>
+      <w:r>
+        <w:rPr>
+          <w:rFonts w:ascii="Times New Roman" w:eastAsia="Times New Roman" w:hAnsi="Times New Roman"/>
+          <w:sz w:val="24"/>
+        </w:rPr>
+        <w:t>Functionality for ‘Bid’ button in product</w:t>
+      </w:r>
+      <w:r>
+        <w:rPr>
+          <w:rFonts w:ascii="Times New Roman" w:eastAsia="Times New Roman" w:hAnsi="Times New Roman"/>
+          <w:sz w:val="24"/>
+        </w:rPr>
+        <w:t>s feed</w:t>
+      </w:r>
+    </w:p>
+    <w:p>
+      <w:pPr>
+        <w:spacing w:line="240" w:lineRule="auto"/>
+        <w:ind w:left="1440"/>
+        <w:rPr>
+          <w:rFonts w:ascii="Times New Roman" w:eastAsia="Times New Roman" w:hAnsi="Times New Roman"/>
+          <w:sz w:val="24"/>
+        </w:rPr>
+      </w:pPr>
+      <w:bookmarkStart w:id="0" w:name="_GoBack"/>
+      <w:bookmarkEnd w:id="0"/>
     </w:p>
     <w:p>
       <w:pPr>
@@ -2364,21 +2208,12 @@
           <w:sz w:val="24"/>
         </w:rPr>
       </w:pPr>
-      <w:proofErr w:type="spellStart"/>
-      <w:r>
-        <w:rPr>
-          <w:rFonts w:ascii="Times New Roman" w:eastAsia="Times New Roman" w:hAnsi="Times New Roman"/>
-          <w:sz w:val="24"/>
-        </w:rPr>
-        <w:t>Mancas</w:t>
-      </w:r>
-      <w:proofErr w:type="spellEnd"/>
-      <w:r>
-        <w:rPr>
-          <w:rFonts w:ascii="Times New Roman" w:eastAsia="Times New Roman" w:hAnsi="Times New Roman"/>
-          <w:sz w:val="24"/>
-        </w:rPr>
-        <w:t xml:space="preserve"> Mihai:</w:t>
+      <w:r>
+        <w:rPr>
+          <w:rFonts w:ascii="Times New Roman" w:eastAsia="Times New Roman" w:hAnsi="Times New Roman"/>
+          <w:sz w:val="24"/>
+        </w:rPr>
+        <w:t>Mancas Mihai:</w:t>
       </w:r>
     </w:p>
     <w:p>
@@ -2393,7 +2228,6 @@
           <w:sz w:val="24"/>
         </w:rPr>
       </w:pPr>
-      <w:proofErr w:type="gramStart"/>
       <w:r>
         <w:rPr>
           <w:rFonts w:ascii="Times New Roman" w:eastAsia="Times New Roman" w:hAnsi="Times New Roman"/>
@@ -2401,7 +2235,6 @@
         </w:rPr>
         <w:t>products  page</w:t>
       </w:r>
-      <w:proofErr w:type="gramEnd"/>
     </w:p>
     <w:p>
       <w:pPr>
@@ -2420,33 +2253,9 @@
           <w:rFonts w:ascii="Times New Roman" w:eastAsia="Times New Roman" w:hAnsi="Times New Roman"/>
           <w:sz w:val="24"/>
         </w:rPr>
-        <w:t xml:space="preserve">provide a page with a list of products selected after some criteria, the status of products, current price, small description, time remained until the </w:t>
-      </w:r>
-      <w:proofErr w:type="spellStart"/>
-      <w:r>
-        <w:rPr>
-          <w:rFonts w:ascii="Times New Roman" w:eastAsia="Times New Roman" w:hAnsi="Times New Roman"/>
-          <w:sz w:val="24"/>
-        </w:rPr>
-        <w:t>offert</w:t>
-      </w:r>
-      <w:proofErr w:type="spellEnd"/>
-      <w:r>
-        <w:rPr>
-          <w:rFonts w:ascii="Times New Roman" w:eastAsia="Times New Roman" w:hAnsi="Times New Roman"/>
-          <w:sz w:val="24"/>
-        </w:rPr>
-        <w:t xml:space="preserve"> is no longer </w:t>
-      </w:r>
-      <w:proofErr w:type="spellStart"/>
-      <w:r>
-        <w:rPr>
-          <w:rFonts w:ascii="Times New Roman" w:eastAsia="Times New Roman" w:hAnsi="Times New Roman"/>
-          <w:sz w:val="24"/>
-        </w:rPr>
-        <w:t>availble</w:t>
-      </w:r>
-      <w:proofErr w:type="spellEnd"/>
+        <w:lastRenderedPageBreak/>
+        <w:t>provide a page with a list of products selected after some criteria, the status of products, current price, small description, time remained until the offert is no longer availble</w:t>
+      </w:r>
     </w:p>
     <w:p>
       <w:pPr>
@@ -2525,33 +2334,8 @@
           <w:rFonts w:ascii="Times New Roman" w:eastAsia="Times New Roman" w:hAnsi="Times New Roman"/>
           <w:sz w:val="24"/>
         </w:rPr>
-        <w:t xml:space="preserve">lists all the products that the </w:t>
-      </w:r>
-      <w:proofErr w:type="gramStart"/>
-      <w:r>
-        <w:rPr>
-          <w:rFonts w:ascii="Times New Roman" w:eastAsia="Times New Roman" w:hAnsi="Times New Roman"/>
-          <w:sz w:val="24"/>
-        </w:rPr>
-        <w:t>user(</w:t>
-      </w:r>
-      <w:proofErr w:type="gramEnd"/>
-      <w:r>
-        <w:rPr>
-          <w:rFonts w:ascii="Times New Roman" w:eastAsia="Times New Roman" w:hAnsi="Times New Roman"/>
-          <w:sz w:val="24"/>
-        </w:rPr>
-        <w:t xml:space="preserve">with account) has uploaded until </w:t>
-      </w:r>
-      <w:proofErr w:type="spellStart"/>
-      <w:r>
-        <w:rPr>
-          <w:rFonts w:ascii="Times New Roman" w:eastAsia="Times New Roman" w:hAnsi="Times New Roman"/>
-          <w:sz w:val="24"/>
-        </w:rPr>
-        <w:t>prezent</w:t>
-      </w:r>
-      <w:proofErr w:type="spellEnd"/>
+        <w:t>lists all the products that the user(with account) has uploaded until prezent</w:t>
+      </w:r>
     </w:p>
     <w:p>
       <w:pPr>
@@ -2610,7 +2394,6 @@
           <w:rFonts w:ascii="Times New Roman" w:eastAsia="Times New Roman" w:hAnsi="Times New Roman"/>
           <w:sz w:val="24"/>
         </w:rPr>
-        <w:lastRenderedPageBreak/>
         <w:t>lists all the products that the user (with account) won in auction</w:t>
       </w:r>
     </w:p>
@@ -2688,23 +2471,7 @@
           <w:rFonts w:ascii="Times New Roman" w:eastAsia="Times New Roman" w:hAnsi="Times New Roman"/>
           <w:sz w:val="24"/>
         </w:rPr>
-        <w:t xml:space="preserve">form for generating </w:t>
-      </w:r>
-      <w:proofErr w:type="gramStart"/>
-      <w:r>
-        <w:rPr>
-          <w:rFonts w:ascii="Times New Roman" w:eastAsia="Times New Roman" w:hAnsi="Times New Roman"/>
-          <w:sz w:val="24"/>
-        </w:rPr>
-        <w:t>a</w:t>
-      </w:r>
-      <w:proofErr w:type="gramEnd"/>
-      <w:r>
-        <w:rPr>
-          <w:rFonts w:ascii="Times New Roman" w:eastAsia="Times New Roman" w:hAnsi="Times New Roman"/>
-          <w:sz w:val="24"/>
-        </w:rPr>
-        <w:t xml:space="preserve"> RSS feed page(TODO)</w:t>
+        <w:t>form for generating a RSS feed page(TODO)</w:t>
       </w:r>
     </w:p>
     <w:p>
@@ -2727,37 +2494,12 @@
           <w:sz w:val="24"/>
         </w:rPr>
       </w:pPr>
-      <w:proofErr w:type="spellStart"/>
-      <w:r>
-        <w:rPr>
-          <w:rFonts w:ascii="Times New Roman" w:eastAsia="Times New Roman" w:hAnsi="Times New Roman"/>
-          <w:sz w:val="24"/>
-        </w:rPr>
-        <w:t>Manolache</w:t>
-      </w:r>
-      <w:proofErr w:type="spellEnd"/>
-      <w:r>
-        <w:rPr>
-          <w:rFonts w:ascii="Times New Roman" w:eastAsia="Times New Roman" w:hAnsi="Times New Roman"/>
-          <w:sz w:val="24"/>
-        </w:rPr>
-        <w:t xml:space="preserve"> </w:t>
-      </w:r>
-      <w:proofErr w:type="spellStart"/>
-      <w:r>
-        <w:rPr>
-          <w:rFonts w:ascii="Times New Roman" w:eastAsia="Times New Roman" w:hAnsi="Times New Roman"/>
-          <w:sz w:val="24"/>
-        </w:rPr>
-        <w:t>Mihaita</w:t>
-      </w:r>
-      <w:proofErr w:type="spellEnd"/>
-      <w:r>
-        <w:rPr>
-          <w:rFonts w:ascii="Times New Roman" w:eastAsia="Times New Roman" w:hAnsi="Times New Roman"/>
-          <w:sz w:val="24"/>
-        </w:rPr>
-        <w:t>:</w:t>
+      <w:r>
+        <w:rPr>
+          <w:rFonts w:ascii="Times New Roman" w:eastAsia="Times New Roman" w:hAnsi="Times New Roman"/>
+          <w:sz w:val="24"/>
+        </w:rPr>
+        <w:t>Manolache Mihaita:</w:t>
       </w:r>
     </w:p>
     <w:p>
@@ -2814,25 +2556,7 @@
           <w:rFonts w:ascii="Times New Roman" w:eastAsia="Times New Roman" w:hAnsi="Times New Roman"/>
           <w:sz w:val="24"/>
         </w:rPr>
-        <w:t xml:space="preserve">after searching </w:t>
-      </w:r>
-      <w:proofErr w:type="spellStart"/>
-      <w:proofErr w:type="gramStart"/>
-      <w:r>
-        <w:rPr>
-          <w:rFonts w:ascii="Times New Roman" w:eastAsia="Times New Roman" w:hAnsi="Times New Roman"/>
-          <w:sz w:val="24"/>
-        </w:rPr>
-        <w:t>a</w:t>
-      </w:r>
-      <w:proofErr w:type="spellEnd"/>
-      <w:proofErr w:type="gramEnd"/>
-      <w:r>
-        <w:rPr>
-          <w:rFonts w:ascii="Times New Roman" w:eastAsia="Times New Roman" w:hAnsi="Times New Roman"/>
-          <w:sz w:val="24"/>
-        </w:rPr>
-        <w:t xml:space="preserve"> item you will be redirected to the advanced search page where you will have the products listed.</w:t>
+        <w:t>after searching a item you will be redirected to the advanced search page where you will have the products listed.</w:t>
       </w:r>
     </w:p>
     <w:p>
@@ -2870,23 +2594,7 @@
           <w:rFonts w:ascii="Times New Roman" w:eastAsia="Times New Roman" w:hAnsi="Times New Roman"/>
           <w:sz w:val="24"/>
         </w:rPr>
-        <w:t xml:space="preserve">some of the </w:t>
-      </w:r>
-      <w:proofErr w:type="spellStart"/>
-      <w:r>
-        <w:rPr>
-          <w:rFonts w:ascii="Times New Roman" w:eastAsia="Times New Roman" w:hAnsi="Times New Roman"/>
-          <w:sz w:val="24"/>
-        </w:rPr>
-        <w:t>criterias</w:t>
-      </w:r>
-      <w:proofErr w:type="spellEnd"/>
-      <w:r>
-        <w:rPr>
-          <w:rFonts w:ascii="Times New Roman" w:eastAsia="Times New Roman" w:hAnsi="Times New Roman"/>
-          <w:sz w:val="24"/>
-        </w:rPr>
-        <w:t xml:space="preserve"> are price, time until expiration, time since the object has been posted and so on</w:t>
+        <w:t>some of the criterias are price, time until expiration, time since the object has been posted and so on</w:t>
       </w:r>
     </w:p>
     <w:p>
@@ -3106,7 +2814,6 @@
           <w:rFonts w:ascii="Times New Roman" w:eastAsia="Times New Roman" w:hAnsi="Times New Roman"/>
           <w:sz w:val="24"/>
         </w:rPr>
-        <w:lastRenderedPageBreak/>
         <w:t>Sometimes the buyer and the seller can be one and the same. For example, if you buy a cellular phone and put up your old one for sale, you are both the buyer and the seller.</w:t>
       </w:r>
     </w:p>
@@ -3173,21 +2880,12 @@
         </w:rPr>
         <w:t>For the front-end design we used HTML (</w:t>
       </w:r>
-      <w:proofErr w:type="spellStart"/>
-      <w:r>
-        <w:rPr>
-          <w:rFonts w:ascii="Times New Roman" w:eastAsia="Times New Roman" w:hAnsi="Times New Roman"/>
-          <w:sz w:val="24"/>
-        </w:rPr>
-        <w:t>HyperText</w:t>
-      </w:r>
-      <w:proofErr w:type="spellEnd"/>
-      <w:r>
-        <w:rPr>
-          <w:rFonts w:ascii="Times New Roman" w:eastAsia="Times New Roman" w:hAnsi="Times New Roman"/>
-          <w:sz w:val="24"/>
-        </w:rPr>
-        <w:t xml:space="preserve"> Markup Language) whose</w:t>
+      <w:r>
+        <w:rPr>
+          <w:rFonts w:ascii="Times New Roman" w:eastAsia="Times New Roman" w:hAnsi="Times New Roman"/>
+          <w:sz w:val="24"/>
+        </w:rPr>
+        <w:t>HyperText Markup Language) whose</w:t>
       </w:r>
       <w:r>
         <w:rPr>
@@ -3305,23 +3003,7 @@
           <w:rFonts w:ascii="Times New Roman" w:eastAsia="Times New Roman" w:hAnsi="Times New Roman"/>
           <w:sz w:val="24"/>
         </w:rPr>
-        <w:t xml:space="preserve">Building a new backend depends on the language we are most familiar with like, so we will use PHP, that will run on Apache. The second thing we need to do is design the database schema and pick the database engine that suits our needs. We consider that </w:t>
-      </w:r>
-      <w:proofErr w:type="gramStart"/>
-      <w:r>
-        <w:rPr>
-          <w:rFonts w:ascii="Times New Roman" w:eastAsia="Times New Roman" w:hAnsi="Times New Roman"/>
-          <w:sz w:val="24"/>
-        </w:rPr>
-        <w:t>MySQL(</w:t>
-      </w:r>
-      <w:proofErr w:type="gramEnd"/>
-      <w:r>
-        <w:rPr>
-          <w:rFonts w:ascii="Times New Roman" w:eastAsia="Times New Roman" w:hAnsi="Times New Roman"/>
-          <w:sz w:val="24"/>
-        </w:rPr>
-        <w:t>that XAMPP</w:t>
+        <w:t>Building a new backend depends on the language we are most familiar with like, so we will use PHP, that will run on Apache. The second thing we need to do is design the database schema and pick the database engine that suits our needs. We consider that MySQL(that XAMPP</w:t>
       </w:r>
       <w:r>
         <w:rPr>
@@ -3354,23 +3036,15 @@
           <w:rFonts w:ascii="Times New Roman" w:eastAsia="Times New Roman" w:hAnsi="Times New Roman"/>
           <w:sz w:val="24"/>
         </w:rPr>
-        <w:t xml:space="preserve">First off, the website pages will be structured as follows: each main page will include the header (which will be in a separate .php file). The main page will have a feed of products that the user can scroll through indefinitely and bid for. The header provides login / register functionalities and a search bar (which also has an advanced search button for more categories and filters to choose). The user can navigate through the pages using the menu, for example, the user account, which contains information and settings that can be made on the account. The user can also see its </w:t>
-      </w:r>
-      <w:proofErr w:type="spellStart"/>
-      <w:r>
-        <w:rPr>
-          <w:rFonts w:ascii="Times New Roman" w:eastAsia="Times New Roman" w:hAnsi="Times New Roman"/>
-          <w:sz w:val="24"/>
-        </w:rPr>
-        <w:t>won</w:t>
-      </w:r>
-      <w:proofErr w:type="spellEnd"/>
-      <w:r>
-        <w:rPr>
-          <w:rFonts w:ascii="Times New Roman" w:eastAsia="Times New Roman" w:hAnsi="Times New Roman"/>
-          <w:sz w:val="24"/>
-        </w:rPr>
-        <w:t xml:space="preserve"> items through bidding and its added items for sale (can also add items through a form). If the user decides so, it can buy the won products through a checkout page where payment info is introduced. The specials / last minute are pages where specific types of items appear. </w:t>
+        <w:t xml:space="preserve">First off, the website pages will be structured as follows: each main page will include the header (which will be in a separate .php file). The main page will have </w:t>
+      </w:r>
+      <w:r>
+        <w:rPr>
+          <w:rFonts w:ascii="Times New Roman" w:eastAsia="Times New Roman" w:hAnsi="Times New Roman"/>
+          <w:sz w:val="24"/>
+        </w:rPr>
+        <w:lastRenderedPageBreak/>
+        <w:t xml:space="preserve">a feed of products that the user can scroll through indefinitely and bid for. The header provides login / register functionalities and a search bar (which also has an advanced search button for more categories and filters to choose). The user can navigate through the pages using the menu, for example, the user account, which contains information and settings that can be made on the account. The user can also see its won items through bidding and its added items for sale (can also add items through a form). If the user decides so, it can buy the won products through a checkout page where payment info is introduced. The specials / last minute are pages where specific types of items appear. </w:t>
       </w:r>
     </w:p>
     <w:p>
@@ -3389,40 +3063,7 @@
           <w:rFonts w:ascii="Times New Roman" w:eastAsia="Times New Roman" w:hAnsi="Times New Roman"/>
           <w:sz w:val="24"/>
         </w:rPr>
-        <w:lastRenderedPageBreak/>
-        <w:t xml:space="preserve">For creating the </w:t>
-      </w:r>
-      <w:proofErr w:type="gramStart"/>
-      <w:r>
-        <w:rPr>
-          <w:rFonts w:ascii="Times New Roman" w:eastAsia="Times New Roman" w:hAnsi="Times New Roman"/>
-          <w:sz w:val="24"/>
-        </w:rPr>
-        <w:t>RSS</w:t>
-      </w:r>
-      <w:proofErr w:type="gramEnd"/>
-      <w:r>
-        <w:rPr>
-          <w:rFonts w:ascii="Times New Roman" w:eastAsia="Times New Roman" w:hAnsi="Times New Roman"/>
-          <w:sz w:val="24"/>
-        </w:rPr>
-        <w:t xml:space="preserve"> the client needs to complete a form where he specify what kind of products he wants a feed for or some HTML identifiers from the page generating the feed. </w:t>
-      </w:r>
-      <w:proofErr w:type="gramStart"/>
-      <w:r>
-        <w:rPr>
-          <w:rFonts w:ascii="Times New Roman" w:eastAsia="Times New Roman" w:hAnsi="Times New Roman"/>
-          <w:sz w:val="24"/>
-        </w:rPr>
-        <w:t>Also</w:t>
-      </w:r>
-      <w:proofErr w:type="gramEnd"/>
-      <w:r>
-        <w:rPr>
-          <w:rFonts w:ascii="Times New Roman" w:eastAsia="Times New Roman" w:hAnsi="Times New Roman"/>
-          <w:sz w:val="24"/>
-        </w:rPr>
-        <w:t xml:space="preserve"> it is allowed to specify the number of desired "objects" in the feed containing the name of the product, link to actual page and a small description.</w:t>
+        <w:t>For creating the RSS the client needs to complete a form where he specify what kind of products he wants a feed for or some HTML identifiers from the page generating the feed. Also it is allowed to specify the number of desired "objects" in the feed containing the name of the product, link to actual page and a small description.</w:t>
       </w:r>
     </w:p>
     <w:p>
@@ -3454,7 +3095,7 @@
 </file>
 
 <file path=word/numbering.xml><?xml version="1.0" encoding="utf-8"?>
-<w:numbering xmlns:wpc="http://schemas.microsoft.com/office/word/2010/wordprocessingCanvas" xmlns:cx="http://schemas.microsoft.com/office/drawing/2014/chartex" xmlns:cx1="http://schemas.microsoft.com/office/drawing/2015/9/8/chartex" xmlns:cx2="http://schemas.microsoft.com/office/drawing/2015/10/21/chartex" xmlns:cx3="http://schemas.microsoft.com/office/drawing/2016/5/9/chartex" xmlns:cx4="http://schemas.microsoft.com/office/drawing/2016/5/10/chartex" xmlns:cx5="http://schemas.microsoft.com/office/drawing/2016/5/11/chartex" xmlns:cx6="http://schemas.microsoft.com/office/drawing/2016/5/12/chartex" xmlns:cx7="http://schemas.microsoft.com/office/drawing/2016/5/13/chartex" xmlns:cx8="http://schemas.microsoft.com/office/drawing/2016/5/14/chartex" xmlns:mc="http://schemas.openxmlformats.org/markup-compatibility/2006" xmlns:aink="http://schemas.microsoft.com/office/drawing/2016/ink" xmlns:am3d="http://schemas.microsoft.com/office/drawing/2017/model3d" xmlns:o="urn:schemas-microsoft-com:office:office" xmlns:r="http://schemas.openxmlformats.org/officeDocument/2006/relationships" xmlns:m="http://schemas.openxmlformats.org/officeDocument/2006/math" xmlns:v="urn:schemas-microsoft-com:vml" xmlns:wp14="http://schemas.microsoft.com/office/word/2010/wordprocessingDrawing" xmlns:wp="http://schemas.openxmlformats.org/drawingml/2006/wordprocessingDrawing" xmlns:w10="urn:schemas-microsoft-com:office:word" xmlns:w="http://schemas.openxmlformats.org/wordprocessingml/2006/main" xmlns:w14="http://schemas.microsoft.com/office/word/2010/wordml" xmlns:w15="http://schemas.microsoft.com/office/word/2012/wordml" xmlns:w16cid="http://schemas.microsoft.com/office/word/2016/wordml/cid" xmlns:w16se="http://schemas.microsoft.com/office/word/2015/wordml/symex" xmlns:wpg="http://schemas.microsoft.com/office/word/2010/wordprocessingGroup" xmlns:wpi="http://schemas.microsoft.com/office/word/2010/wordprocessingInk" xmlns:wne="http://schemas.microsoft.com/office/word/2006/wordml" xmlns:wps="http://schemas.microsoft.com/office/word/2010/wordprocessingShape" mc:Ignorable="w14 w15 w16se w16cid wp14">
+<w:numbering xmlns:wpc="http://schemas.microsoft.com/office/word/2010/wordprocessingCanvas" xmlns:cx="http://schemas.microsoft.com/office/drawing/2014/chartex" xmlns:cx1="http://schemas.microsoft.com/office/drawing/2015/9/8/chartex" xmlns:mc="http://schemas.openxmlformats.org/markup-compatibility/2006" xmlns:o="urn:schemas-microsoft-com:office:office" xmlns:r="http://schemas.openxmlformats.org/officeDocument/2006/relationships" xmlns:m="http://schemas.openxmlformats.org/officeDocument/2006/math" xmlns:v="urn:schemas-microsoft-com:vml" xmlns:wp14="http://schemas.microsoft.com/office/word/2010/wordprocessingDrawing" xmlns:wp="http://schemas.openxmlformats.org/drawingml/2006/wordprocessingDrawing" xmlns:w10="urn:schemas-microsoft-com:office:word" xmlns:w="http://schemas.openxmlformats.org/wordprocessingml/2006/main" xmlns:w14="http://schemas.microsoft.com/office/word/2010/wordml" xmlns:w15="http://schemas.microsoft.com/office/word/2012/wordml" xmlns:w16se="http://schemas.microsoft.com/office/word/2015/wordml/symex" xmlns:wpg="http://schemas.microsoft.com/office/word/2010/wordprocessingGroup" xmlns:wpi="http://schemas.microsoft.com/office/word/2010/wordprocessingInk" xmlns:wne="http://schemas.microsoft.com/office/word/2006/wordml" xmlns:wps="http://schemas.microsoft.com/office/word/2010/wordprocessingShape" mc:Ignorable="w14 w15 w16se wp14">
   <w:numPicBullet w:numPicBulletId="0">
     <w:pict>
       <v:shapetype id="_x0000_t75" coordsize="21600,21600" o:spt="75" o:preferrelative="t" path="m@4@5l@4@11@9@11@9@5xe" filled="f" stroked="f">
@@ -3476,7 +3117,7 @@
         <v:path o:extrusionok="f" gradientshapeok="t" o:connecttype="rect"/>
         <o:lock v:ext="edit" aspectratio="t"/>
       </v:shapetype>
-      <v:shape id="_x0000_i1031" type="#_x0000_t75" style="width:11.05pt;height:11.05pt" o:bullet="t">
+      <v:shape id="_x0000_i1066" type="#_x0000_t75" style="width:10.8pt;height:10.8pt" o:bullet="t">
         <v:imagedata r:id="rId1" o:title="msoD189"/>
       </v:shape>
     </w:pict>
@@ -3598,7 +3239,7 @@
   <w:abstractNum w:abstractNumId="1" w15:restartNumberingAfterBreak="0">
     <w:nsid w:val="042D5F69"/>
     <w:multiLevelType w:val="hybridMultilevel"/>
-    <w:tmpl w:val="780CDEE2"/>
+    <w:tmpl w:val="DB90A890"/>
     <w:lvl w:ilvl="0" w:tplc="0409000B">
       <w:start w:val="1"/>
       <w:numFmt w:val="bullet"/>
@@ -4253,7 +3894,7 @@
   <w:abstractNum w:abstractNumId="7" w15:restartNumberingAfterBreak="0">
     <w:nsid w:val="0B3E7693"/>
     <w:multiLevelType w:val="hybridMultilevel"/>
-    <w:tmpl w:val="700CDC4C"/>
+    <w:tmpl w:val="94AE5FEE"/>
     <w:lvl w:ilvl="0" w:tplc="0409000D">
       <w:start w:val="1"/>
       <w:numFmt w:val="bullet"/>
@@ -4477,6 +4118,119 @@
     </w:lvl>
   </w:abstractNum>
   <w:abstractNum w:abstractNumId="9" w15:restartNumberingAfterBreak="0">
+    <w:nsid w:val="0FD46B4C"/>
+    <w:multiLevelType w:val="hybridMultilevel"/>
+    <w:tmpl w:val="2206C904"/>
+    <w:lvl w:ilvl="0" w:tplc="0409000B">
+      <w:start w:val="1"/>
+      <w:numFmt w:val="bullet"/>
+      <w:lvlText w:val=""/>
+      <w:lvlJc w:val="left"/>
+      <w:pPr>
+        <w:ind w:left="2160" w:hanging="360"/>
+      </w:pPr>
+      <w:rPr>
+        <w:rFonts w:ascii="Wingdings" w:hAnsi="Wingdings" w:hint="default"/>
+      </w:rPr>
+    </w:lvl>
+    <w:lvl w:ilvl="1" w:tplc="04090003" w:tentative="1">
+      <w:start w:val="1"/>
+      <w:numFmt w:val="bullet"/>
+      <w:lvlText w:val="o"/>
+      <w:lvlJc w:val="left"/>
+      <w:pPr>
+        <w:ind w:left="2880" w:hanging="360"/>
+      </w:pPr>
+      <w:rPr>
+        <w:rFonts w:ascii="Courier New" w:hAnsi="Courier New" w:cs="Courier New" w:hint="default"/>
+      </w:rPr>
+    </w:lvl>
+    <w:lvl w:ilvl="2" w:tplc="04090005" w:tentative="1">
+      <w:start w:val="1"/>
+      <w:numFmt w:val="bullet"/>
+      <w:lvlText w:val=""/>
+      <w:lvlJc w:val="left"/>
+      <w:pPr>
+        <w:ind w:left="3600" w:hanging="360"/>
+      </w:pPr>
+      <w:rPr>
+        <w:rFonts w:ascii="Wingdings" w:hAnsi="Wingdings" w:hint="default"/>
+      </w:rPr>
+    </w:lvl>
+    <w:lvl w:ilvl="3" w:tplc="04090001" w:tentative="1">
+      <w:start w:val="1"/>
+      <w:numFmt w:val="bullet"/>
+      <w:lvlText w:val=""/>
+      <w:lvlJc w:val="left"/>
+      <w:pPr>
+        <w:ind w:left="4320" w:hanging="360"/>
+      </w:pPr>
+      <w:rPr>
+        <w:rFonts w:ascii="Symbol" w:hAnsi="Symbol" w:hint="default"/>
+      </w:rPr>
+    </w:lvl>
+    <w:lvl w:ilvl="4" w:tplc="04090003" w:tentative="1">
+      <w:start w:val="1"/>
+      <w:numFmt w:val="bullet"/>
+      <w:lvlText w:val="o"/>
+      <w:lvlJc w:val="left"/>
+      <w:pPr>
+        <w:ind w:left="5040" w:hanging="360"/>
+      </w:pPr>
+      <w:rPr>
+        <w:rFonts w:ascii="Courier New" w:hAnsi="Courier New" w:cs="Courier New" w:hint="default"/>
+      </w:rPr>
+    </w:lvl>
+    <w:lvl w:ilvl="5" w:tplc="04090005" w:tentative="1">
+      <w:start w:val="1"/>
+      <w:numFmt w:val="bullet"/>
+      <w:lvlText w:val=""/>
+      <w:lvlJc w:val="left"/>
+      <w:pPr>
+        <w:ind w:left="5760" w:hanging="360"/>
+      </w:pPr>
+      <w:rPr>
+        <w:rFonts w:ascii="Wingdings" w:hAnsi="Wingdings" w:hint="default"/>
+      </w:rPr>
+    </w:lvl>
+    <w:lvl w:ilvl="6" w:tplc="04090001" w:tentative="1">
+      <w:start w:val="1"/>
+      <w:numFmt w:val="bullet"/>
+      <w:lvlText w:val=""/>
+      <w:lvlJc w:val="left"/>
+      <w:pPr>
+        <w:ind w:left="6480" w:hanging="360"/>
+      </w:pPr>
+      <w:rPr>
+        <w:rFonts w:ascii="Symbol" w:hAnsi="Symbol" w:hint="default"/>
+      </w:rPr>
+    </w:lvl>
+    <w:lvl w:ilvl="7" w:tplc="04090003" w:tentative="1">
+      <w:start w:val="1"/>
+      <w:numFmt w:val="bullet"/>
+      <w:lvlText w:val="o"/>
+      <w:lvlJc w:val="left"/>
+      <w:pPr>
+        <w:ind w:left="7200" w:hanging="360"/>
+      </w:pPr>
+      <w:rPr>
+        <w:rFonts w:ascii="Courier New" w:hAnsi="Courier New" w:cs="Courier New" w:hint="default"/>
+      </w:rPr>
+    </w:lvl>
+    <w:lvl w:ilvl="8" w:tplc="04090005" w:tentative="1">
+      <w:start w:val="1"/>
+      <w:numFmt w:val="bullet"/>
+      <w:lvlText w:val=""/>
+      <w:lvlJc w:val="left"/>
+      <w:pPr>
+        <w:ind w:left="7920" w:hanging="360"/>
+      </w:pPr>
+      <w:rPr>
+        <w:rFonts w:ascii="Wingdings" w:hAnsi="Wingdings" w:hint="default"/>
+      </w:rPr>
+    </w:lvl>
+  </w:abstractNum>
+  <w:abstractNum w:abstractNumId="10" w15:restartNumberingAfterBreak="0">
     <w:nsid w:val="137057AF"/>
     <w:multiLevelType w:val="hybridMultilevel"/>
     <w:tmpl w:val="98B60764"/>
@@ -4589,7 +4343,7 @@
       </w:rPr>
     </w:lvl>
   </w:abstractNum>
-  <w:abstractNum w:abstractNumId="10" w15:restartNumberingAfterBreak="0">
+  <w:abstractNum w:abstractNumId="11" w15:restartNumberingAfterBreak="0">
     <w:nsid w:val="178D2625"/>
     <w:multiLevelType w:val="hybridMultilevel"/>
     <w:tmpl w:val="2FAE720C"/>
@@ -4702,7 +4456,7 @@
       </w:rPr>
     </w:lvl>
   </w:abstractNum>
-  <w:abstractNum w:abstractNumId="11" w15:restartNumberingAfterBreak="0">
+  <w:abstractNum w:abstractNumId="12" w15:restartNumberingAfterBreak="0">
     <w:nsid w:val="1DC67CAC"/>
     <w:multiLevelType w:val="hybridMultilevel"/>
     <w:tmpl w:val="7D3CD822"/>
@@ -4816,7 +4570,7 @@
       </w:rPr>
     </w:lvl>
   </w:abstractNum>
-  <w:abstractNum w:abstractNumId="12" w15:restartNumberingAfterBreak="0">
+  <w:abstractNum w:abstractNumId="13" w15:restartNumberingAfterBreak="0">
     <w:nsid w:val="29A60811"/>
     <w:multiLevelType w:val="hybridMultilevel"/>
     <w:tmpl w:val="CEB0ADA6"/>
@@ -4929,7 +4683,7 @@
       </w:rPr>
     </w:lvl>
   </w:abstractNum>
-  <w:abstractNum w:abstractNumId="13" w15:restartNumberingAfterBreak="0">
+  <w:abstractNum w:abstractNumId="14" w15:restartNumberingAfterBreak="0">
     <w:nsid w:val="29FB4884"/>
     <w:multiLevelType w:val="hybridMultilevel"/>
     <w:tmpl w:val="4C8CFB96"/>
@@ -5043,7 +4797,7 @@
       </w:rPr>
     </w:lvl>
   </w:abstractNum>
-  <w:abstractNum w:abstractNumId="14" w15:restartNumberingAfterBreak="0">
+  <w:abstractNum w:abstractNumId="15" w15:restartNumberingAfterBreak="0">
     <w:nsid w:val="2B674F66"/>
     <w:multiLevelType w:val="hybridMultilevel"/>
     <w:tmpl w:val="7A7AFF08"/>
@@ -5156,7 +4910,120 @@
       </w:rPr>
     </w:lvl>
   </w:abstractNum>
-  <w:abstractNum w:abstractNumId="15" w15:restartNumberingAfterBreak="0">
+  <w:abstractNum w:abstractNumId="16" w15:restartNumberingAfterBreak="0">
+    <w:nsid w:val="34C77FFB"/>
+    <w:multiLevelType w:val="hybridMultilevel"/>
+    <w:tmpl w:val="60C6EDBC"/>
+    <w:lvl w:ilvl="0" w:tplc="0409000B">
+      <w:start w:val="1"/>
+      <w:numFmt w:val="bullet"/>
+      <w:lvlText w:val=""/>
+      <w:lvlJc w:val="left"/>
+      <w:pPr>
+        <w:ind w:left="1440" w:hanging="360"/>
+      </w:pPr>
+      <w:rPr>
+        <w:rFonts w:ascii="Wingdings" w:hAnsi="Wingdings" w:hint="default"/>
+      </w:rPr>
+    </w:lvl>
+    <w:lvl w:ilvl="1" w:tplc="04090003" w:tentative="1">
+      <w:start w:val="1"/>
+      <w:numFmt w:val="bullet"/>
+      <w:lvlText w:val="o"/>
+      <w:lvlJc w:val="left"/>
+      <w:pPr>
+        <w:ind w:left="2160" w:hanging="360"/>
+      </w:pPr>
+      <w:rPr>
+        <w:rFonts w:ascii="Courier New" w:hAnsi="Courier New" w:cs="Courier New" w:hint="default"/>
+      </w:rPr>
+    </w:lvl>
+    <w:lvl w:ilvl="2" w:tplc="04090005" w:tentative="1">
+      <w:start w:val="1"/>
+      <w:numFmt w:val="bullet"/>
+      <w:lvlText w:val=""/>
+      <w:lvlJc w:val="left"/>
+      <w:pPr>
+        <w:ind w:left="2880" w:hanging="360"/>
+      </w:pPr>
+      <w:rPr>
+        <w:rFonts w:ascii="Wingdings" w:hAnsi="Wingdings" w:hint="default"/>
+      </w:rPr>
+    </w:lvl>
+    <w:lvl w:ilvl="3" w:tplc="04090001" w:tentative="1">
+      <w:start w:val="1"/>
+      <w:numFmt w:val="bullet"/>
+      <w:lvlText w:val=""/>
+      <w:lvlJc w:val="left"/>
+      <w:pPr>
+        <w:ind w:left="3600" w:hanging="360"/>
+      </w:pPr>
+      <w:rPr>
+        <w:rFonts w:ascii="Symbol" w:hAnsi="Symbol" w:hint="default"/>
+      </w:rPr>
+    </w:lvl>
+    <w:lvl w:ilvl="4" w:tplc="04090003" w:tentative="1">
+      <w:start w:val="1"/>
+      <w:numFmt w:val="bullet"/>
+      <w:lvlText w:val="o"/>
+      <w:lvlJc w:val="left"/>
+      <w:pPr>
+        <w:ind w:left="4320" w:hanging="360"/>
+      </w:pPr>
+      <w:rPr>
+        <w:rFonts w:ascii="Courier New" w:hAnsi="Courier New" w:cs="Courier New" w:hint="default"/>
+      </w:rPr>
+    </w:lvl>
+    <w:lvl w:ilvl="5" w:tplc="04090005" w:tentative="1">
+      <w:start w:val="1"/>
+      <w:numFmt w:val="bullet"/>
+      <w:lvlText w:val=""/>
+      <w:lvlJc w:val="left"/>
+      <w:pPr>
+        <w:ind w:left="5040" w:hanging="360"/>
+      </w:pPr>
+      <w:rPr>
+        <w:rFonts w:ascii="Wingdings" w:hAnsi="Wingdings" w:hint="default"/>
+      </w:rPr>
+    </w:lvl>
+    <w:lvl w:ilvl="6" w:tplc="04090001" w:tentative="1">
+      <w:start w:val="1"/>
+      <w:numFmt w:val="bullet"/>
+      <w:lvlText w:val=""/>
+      <w:lvlJc w:val="left"/>
+      <w:pPr>
+        <w:ind w:left="5760" w:hanging="360"/>
+      </w:pPr>
+      <w:rPr>
+        <w:rFonts w:ascii="Symbol" w:hAnsi="Symbol" w:hint="default"/>
+      </w:rPr>
+    </w:lvl>
+    <w:lvl w:ilvl="7" w:tplc="04090003" w:tentative="1">
+      <w:start w:val="1"/>
+      <w:numFmt w:val="bullet"/>
+      <w:lvlText w:val="o"/>
+      <w:lvlJc w:val="left"/>
+      <w:pPr>
+        <w:ind w:left="6480" w:hanging="360"/>
+      </w:pPr>
+      <w:rPr>
+        <w:rFonts w:ascii="Courier New" w:hAnsi="Courier New" w:cs="Courier New" w:hint="default"/>
+      </w:rPr>
+    </w:lvl>
+    <w:lvl w:ilvl="8" w:tplc="04090005" w:tentative="1">
+      <w:start w:val="1"/>
+      <w:numFmt w:val="bullet"/>
+      <w:lvlText w:val=""/>
+      <w:lvlJc w:val="left"/>
+      <w:pPr>
+        <w:ind w:left="7200" w:hanging="360"/>
+      </w:pPr>
+      <w:rPr>
+        <w:rFonts w:ascii="Wingdings" w:hAnsi="Wingdings" w:hint="default"/>
+      </w:rPr>
+    </w:lvl>
+  </w:abstractNum>
+  <w:abstractNum w:abstractNumId="17" w15:restartNumberingAfterBreak="0">
     <w:nsid w:val="38B77237"/>
     <w:multiLevelType w:val="hybridMultilevel"/>
     <w:tmpl w:val="DED40EDA"/>
@@ -5269,7 +5136,7 @@
       </w:rPr>
     </w:lvl>
   </w:abstractNum>
-  <w:abstractNum w:abstractNumId="16" w15:restartNumberingAfterBreak="0">
+  <w:abstractNum w:abstractNumId="18" w15:restartNumberingAfterBreak="0">
     <w:nsid w:val="3A650108"/>
     <w:multiLevelType w:val="hybridMultilevel"/>
     <w:tmpl w:val="A188521A"/>
@@ -5382,7 +5249,7 @@
       </w:rPr>
     </w:lvl>
   </w:abstractNum>
-  <w:abstractNum w:abstractNumId="17" w15:restartNumberingAfterBreak="0">
+  <w:abstractNum w:abstractNumId="19" w15:restartNumberingAfterBreak="0">
     <w:nsid w:val="42EE7529"/>
     <w:multiLevelType w:val="hybridMultilevel"/>
     <w:tmpl w:val="E9D2CC9C"/>
@@ -5496,7 +5363,7 @@
       </w:rPr>
     </w:lvl>
   </w:abstractNum>
-  <w:abstractNum w:abstractNumId="18" w15:restartNumberingAfterBreak="0">
+  <w:abstractNum w:abstractNumId="20" w15:restartNumberingAfterBreak="0">
     <w:nsid w:val="4B717AA4"/>
     <w:multiLevelType w:val="hybridMultilevel"/>
     <w:tmpl w:val="8176F44E"/>
@@ -5609,7 +5476,7 @@
       </w:rPr>
     </w:lvl>
   </w:abstractNum>
-  <w:abstractNum w:abstractNumId="19" w15:restartNumberingAfterBreak="0">
+  <w:abstractNum w:abstractNumId="21" w15:restartNumberingAfterBreak="0">
     <w:nsid w:val="4C1039C4"/>
     <w:multiLevelType w:val="hybridMultilevel"/>
     <w:tmpl w:val="93BC3E78"/>
@@ -5722,10 +5589,123 @@
       </w:rPr>
     </w:lvl>
   </w:abstractNum>
-  <w:abstractNum w:abstractNumId="20" w15:restartNumberingAfterBreak="0">
+  <w:abstractNum w:abstractNumId="22" w15:restartNumberingAfterBreak="0">
+    <w:nsid w:val="4D66772E"/>
+    <w:multiLevelType w:val="hybridMultilevel"/>
+    <w:tmpl w:val="EBB06CC8"/>
+    <w:lvl w:ilvl="0" w:tplc="0409000B">
+      <w:start w:val="1"/>
+      <w:numFmt w:val="bullet"/>
+      <w:lvlText w:val=""/>
+      <w:lvlJc w:val="left"/>
+      <w:pPr>
+        <w:ind w:left="2520" w:hanging="360"/>
+      </w:pPr>
+      <w:rPr>
+        <w:rFonts w:ascii="Wingdings" w:hAnsi="Wingdings" w:hint="default"/>
+      </w:rPr>
+    </w:lvl>
+    <w:lvl w:ilvl="1" w:tplc="04090003" w:tentative="1">
+      <w:start w:val="1"/>
+      <w:numFmt w:val="bullet"/>
+      <w:lvlText w:val="o"/>
+      <w:lvlJc w:val="left"/>
+      <w:pPr>
+        <w:ind w:left="3240" w:hanging="360"/>
+      </w:pPr>
+      <w:rPr>
+        <w:rFonts w:ascii="Courier New" w:hAnsi="Courier New" w:cs="Courier New" w:hint="default"/>
+      </w:rPr>
+    </w:lvl>
+    <w:lvl w:ilvl="2" w:tplc="04090005" w:tentative="1">
+      <w:start w:val="1"/>
+      <w:numFmt w:val="bullet"/>
+      <w:lvlText w:val=""/>
+      <w:lvlJc w:val="left"/>
+      <w:pPr>
+        <w:ind w:left="3960" w:hanging="360"/>
+      </w:pPr>
+      <w:rPr>
+        <w:rFonts w:ascii="Wingdings" w:hAnsi="Wingdings" w:hint="default"/>
+      </w:rPr>
+    </w:lvl>
+    <w:lvl w:ilvl="3" w:tplc="04090001" w:tentative="1">
+      <w:start w:val="1"/>
+      <w:numFmt w:val="bullet"/>
+      <w:lvlText w:val=""/>
+      <w:lvlJc w:val="left"/>
+      <w:pPr>
+        <w:ind w:left="4680" w:hanging="360"/>
+      </w:pPr>
+      <w:rPr>
+        <w:rFonts w:ascii="Symbol" w:hAnsi="Symbol" w:hint="default"/>
+      </w:rPr>
+    </w:lvl>
+    <w:lvl w:ilvl="4" w:tplc="04090003" w:tentative="1">
+      <w:start w:val="1"/>
+      <w:numFmt w:val="bullet"/>
+      <w:lvlText w:val="o"/>
+      <w:lvlJc w:val="left"/>
+      <w:pPr>
+        <w:ind w:left="5400" w:hanging="360"/>
+      </w:pPr>
+      <w:rPr>
+        <w:rFonts w:ascii="Courier New" w:hAnsi="Courier New" w:cs="Courier New" w:hint="default"/>
+      </w:rPr>
+    </w:lvl>
+    <w:lvl w:ilvl="5" w:tplc="04090005" w:tentative="1">
+      <w:start w:val="1"/>
+      <w:numFmt w:val="bullet"/>
+      <w:lvlText w:val=""/>
+      <w:lvlJc w:val="left"/>
+      <w:pPr>
+        <w:ind w:left="6120" w:hanging="360"/>
+      </w:pPr>
+      <w:rPr>
+        <w:rFonts w:ascii="Wingdings" w:hAnsi="Wingdings" w:hint="default"/>
+      </w:rPr>
+    </w:lvl>
+    <w:lvl w:ilvl="6" w:tplc="04090001" w:tentative="1">
+      <w:start w:val="1"/>
+      <w:numFmt w:val="bullet"/>
+      <w:lvlText w:val=""/>
+      <w:lvlJc w:val="left"/>
+      <w:pPr>
+        <w:ind w:left="6840" w:hanging="360"/>
+      </w:pPr>
+      <w:rPr>
+        <w:rFonts w:ascii="Symbol" w:hAnsi="Symbol" w:hint="default"/>
+      </w:rPr>
+    </w:lvl>
+    <w:lvl w:ilvl="7" w:tplc="04090003" w:tentative="1">
+      <w:start w:val="1"/>
+      <w:numFmt w:val="bullet"/>
+      <w:lvlText w:val="o"/>
+      <w:lvlJc w:val="left"/>
+      <w:pPr>
+        <w:ind w:left="7560" w:hanging="360"/>
+      </w:pPr>
+      <w:rPr>
+        <w:rFonts w:ascii="Courier New" w:hAnsi="Courier New" w:cs="Courier New" w:hint="default"/>
+      </w:rPr>
+    </w:lvl>
+    <w:lvl w:ilvl="8" w:tplc="04090005" w:tentative="1">
+      <w:start w:val="1"/>
+      <w:numFmt w:val="bullet"/>
+      <w:lvlText w:val=""/>
+      <w:lvlJc w:val="left"/>
+      <w:pPr>
+        <w:ind w:left="8280" w:hanging="360"/>
+      </w:pPr>
+      <w:rPr>
+        <w:rFonts w:ascii="Wingdings" w:hAnsi="Wingdings" w:hint="default"/>
+      </w:rPr>
+    </w:lvl>
+  </w:abstractNum>
+  <w:abstractNum w:abstractNumId="23" w15:restartNumberingAfterBreak="0">
     <w:nsid w:val="529F646C"/>
     <w:multiLevelType w:val="hybridMultilevel"/>
-    <w:tmpl w:val="E8349CC6"/>
+    <w:tmpl w:val="77F6BE66"/>
     <w:lvl w:ilvl="0" w:tplc="04090001">
       <w:start w:val="1"/>
       <w:numFmt w:val="bullet"/>
@@ -5835,7 +5815,7 @@
       </w:rPr>
     </w:lvl>
   </w:abstractNum>
-  <w:abstractNum w:abstractNumId="21" w15:restartNumberingAfterBreak="0">
+  <w:abstractNum w:abstractNumId="24" w15:restartNumberingAfterBreak="0">
     <w:nsid w:val="5B494D20"/>
     <w:multiLevelType w:val="hybridMultilevel"/>
     <w:tmpl w:val="201E7282"/>
@@ -5947,7 +5927,7 @@
       </w:rPr>
     </w:lvl>
   </w:abstractNum>
-  <w:abstractNum w:abstractNumId="22" w15:restartNumberingAfterBreak="0">
+  <w:abstractNum w:abstractNumId="25" w15:restartNumberingAfterBreak="0">
     <w:nsid w:val="5D235BCE"/>
     <w:multiLevelType w:val="hybridMultilevel"/>
     <w:tmpl w:val="7A7EAECC"/>
@@ -6060,7 +6040,7 @@
       </w:rPr>
     </w:lvl>
   </w:abstractNum>
-  <w:abstractNum w:abstractNumId="23" w15:restartNumberingAfterBreak="0">
+  <w:abstractNum w:abstractNumId="26" w15:restartNumberingAfterBreak="0">
     <w:nsid w:val="5DD45BB5"/>
     <w:multiLevelType w:val="hybridMultilevel"/>
     <w:tmpl w:val="015EB7DC"/>
@@ -6174,7 +6154,7 @@
       </w:rPr>
     </w:lvl>
   </w:abstractNum>
-  <w:abstractNum w:abstractNumId="24" w15:restartNumberingAfterBreak="0">
+  <w:abstractNum w:abstractNumId="27" w15:restartNumberingAfterBreak="0">
     <w:nsid w:val="618A2881"/>
     <w:multiLevelType w:val="hybridMultilevel"/>
     <w:tmpl w:val="81F8A1FC"/>
@@ -6287,7 +6267,7 @@
       </w:rPr>
     </w:lvl>
   </w:abstractNum>
-  <w:abstractNum w:abstractNumId="25" w15:restartNumberingAfterBreak="0">
+  <w:abstractNum w:abstractNumId="28" w15:restartNumberingAfterBreak="0">
     <w:nsid w:val="68083A02"/>
     <w:multiLevelType w:val="hybridMultilevel"/>
     <w:tmpl w:val="39002BC6"/>
@@ -6400,7 +6380,7 @@
       </w:rPr>
     </w:lvl>
   </w:abstractNum>
-  <w:abstractNum w:abstractNumId="26" w15:restartNumberingAfterBreak="0">
+  <w:abstractNum w:abstractNumId="29" w15:restartNumberingAfterBreak="0">
     <w:nsid w:val="6AFB6BB6"/>
     <w:multiLevelType w:val="hybridMultilevel"/>
     <w:tmpl w:val="E37CCC4A"/>
@@ -6513,7 +6493,120 @@
       </w:rPr>
     </w:lvl>
   </w:abstractNum>
-  <w:abstractNum w:abstractNumId="27" w15:restartNumberingAfterBreak="0">
+  <w:abstractNum w:abstractNumId="30" w15:restartNumberingAfterBreak="0">
+    <w:nsid w:val="72FA2B56"/>
+    <w:multiLevelType w:val="hybridMultilevel"/>
+    <w:tmpl w:val="83967008"/>
+    <w:lvl w:ilvl="0" w:tplc="0409000B">
+      <w:start w:val="1"/>
+      <w:numFmt w:val="bullet"/>
+      <w:lvlText w:val=""/>
+      <w:lvlJc w:val="left"/>
+      <w:pPr>
+        <w:ind w:left="2520" w:hanging="360"/>
+      </w:pPr>
+      <w:rPr>
+        <w:rFonts w:ascii="Wingdings" w:hAnsi="Wingdings" w:hint="default"/>
+      </w:rPr>
+    </w:lvl>
+    <w:lvl w:ilvl="1" w:tplc="04090003" w:tentative="1">
+      <w:start w:val="1"/>
+      <w:numFmt w:val="bullet"/>
+      <w:lvlText w:val="o"/>
+      <w:lvlJc w:val="left"/>
+      <w:pPr>
+        <w:ind w:left="3240" w:hanging="360"/>
+      </w:pPr>
+      <w:rPr>
+        <w:rFonts w:ascii="Courier New" w:hAnsi="Courier New" w:cs="Courier New" w:hint="default"/>
+      </w:rPr>
+    </w:lvl>
+    <w:lvl w:ilvl="2" w:tplc="04090005" w:tentative="1">
+      <w:start w:val="1"/>
+      <w:numFmt w:val="bullet"/>
+      <w:lvlText w:val=""/>
+      <w:lvlJc w:val="left"/>
+      <w:pPr>
+        <w:ind w:left="3960" w:hanging="360"/>
+      </w:pPr>
+      <w:rPr>
+        <w:rFonts w:ascii="Wingdings" w:hAnsi="Wingdings" w:hint="default"/>
+      </w:rPr>
+    </w:lvl>
+    <w:lvl w:ilvl="3" w:tplc="04090001" w:tentative="1">
+      <w:start w:val="1"/>
+      <w:numFmt w:val="bullet"/>
+      <w:lvlText w:val=""/>
+      <w:lvlJc w:val="left"/>
+      <w:pPr>
+        <w:ind w:left="4680" w:hanging="360"/>
+      </w:pPr>
+      <w:rPr>
+        <w:rFonts w:ascii="Symbol" w:hAnsi="Symbol" w:hint="default"/>
+      </w:rPr>
+    </w:lvl>
+    <w:lvl w:ilvl="4" w:tplc="04090003" w:tentative="1">
+      <w:start w:val="1"/>
+      <w:numFmt w:val="bullet"/>
+      <w:lvlText w:val="o"/>
+      <w:lvlJc w:val="left"/>
+      <w:pPr>
+        <w:ind w:left="5400" w:hanging="360"/>
+      </w:pPr>
+      <w:rPr>
+        <w:rFonts w:ascii="Courier New" w:hAnsi="Courier New" w:cs="Courier New" w:hint="default"/>
+      </w:rPr>
+    </w:lvl>
+    <w:lvl w:ilvl="5" w:tplc="04090005" w:tentative="1">
+      <w:start w:val="1"/>
+      <w:numFmt w:val="bullet"/>
+      <w:lvlText w:val=""/>
+      <w:lvlJc w:val="left"/>
+      <w:pPr>
+        <w:ind w:left="6120" w:hanging="360"/>
+      </w:pPr>
+      <w:rPr>
+        <w:rFonts w:ascii="Wingdings" w:hAnsi="Wingdings" w:hint="default"/>
+      </w:rPr>
+    </w:lvl>
+    <w:lvl w:ilvl="6" w:tplc="04090001" w:tentative="1">
+      <w:start w:val="1"/>
+      <w:numFmt w:val="bullet"/>
+      <w:lvlText w:val=""/>
+      <w:lvlJc w:val="left"/>
+      <w:pPr>
+        <w:ind w:left="6840" w:hanging="360"/>
+      </w:pPr>
+      <w:rPr>
+        <w:rFonts w:ascii="Symbol" w:hAnsi="Symbol" w:hint="default"/>
+      </w:rPr>
+    </w:lvl>
+    <w:lvl w:ilvl="7" w:tplc="04090003" w:tentative="1">
+      <w:start w:val="1"/>
+      <w:numFmt w:val="bullet"/>
+      <w:lvlText w:val="o"/>
+      <w:lvlJc w:val="left"/>
+      <w:pPr>
+        <w:ind w:left="7560" w:hanging="360"/>
+      </w:pPr>
+      <w:rPr>
+        <w:rFonts w:ascii="Courier New" w:hAnsi="Courier New" w:cs="Courier New" w:hint="default"/>
+      </w:rPr>
+    </w:lvl>
+    <w:lvl w:ilvl="8" w:tplc="04090005" w:tentative="1">
+      <w:start w:val="1"/>
+      <w:numFmt w:val="bullet"/>
+      <w:lvlText w:val=""/>
+      <w:lvlJc w:val="left"/>
+      <w:pPr>
+        <w:ind w:left="8280" w:hanging="360"/>
+      </w:pPr>
+      <w:rPr>
+        <w:rFonts w:ascii="Wingdings" w:hAnsi="Wingdings" w:hint="default"/>
+      </w:rPr>
+    </w:lvl>
+  </w:abstractNum>
+  <w:abstractNum w:abstractNumId="31" w15:restartNumberingAfterBreak="0">
     <w:nsid w:val="72FC0028"/>
     <w:multiLevelType w:val="hybridMultilevel"/>
     <w:tmpl w:val="4ACE26DC"/>
@@ -6626,7 +6719,7 @@
       </w:rPr>
     </w:lvl>
   </w:abstractNum>
-  <w:abstractNum w:abstractNumId="28" w15:restartNumberingAfterBreak="0">
+  <w:abstractNum w:abstractNumId="32" w15:restartNumberingAfterBreak="0">
     <w:nsid w:val="73961D30"/>
     <w:multiLevelType w:val="hybridMultilevel"/>
     <w:tmpl w:val="B5C86532"/>
@@ -6716,7 +6809,7 @@
       </w:pPr>
     </w:lvl>
   </w:abstractNum>
-  <w:abstractNum w:abstractNumId="29" w15:restartNumberingAfterBreak="0">
+  <w:abstractNum w:abstractNumId="33" w15:restartNumberingAfterBreak="0">
     <w:nsid w:val="76130EA3"/>
     <w:multiLevelType w:val="hybridMultilevel"/>
     <w:tmpl w:val="65F8549E"/>
@@ -6829,7 +6922,7 @@
       </w:rPr>
     </w:lvl>
   </w:abstractNum>
-  <w:abstractNum w:abstractNumId="30" w15:restartNumberingAfterBreak="0">
+  <w:abstractNum w:abstractNumId="34" w15:restartNumberingAfterBreak="0">
     <w:nsid w:val="77CB6A00"/>
     <w:multiLevelType w:val="hybridMultilevel"/>
     <w:tmpl w:val="8638A50A"/>
@@ -6943,7 +7036,7 @@
       </w:rPr>
     </w:lvl>
   </w:abstractNum>
-  <w:abstractNum w:abstractNumId="31" w15:restartNumberingAfterBreak="0">
+  <w:abstractNum w:abstractNumId="35" w15:restartNumberingAfterBreak="0">
     <w:nsid w:val="790460CE"/>
     <w:multiLevelType w:val="hybridMultilevel"/>
     <w:tmpl w:val="6C6CD9F0"/>
@@ -7056,7 +7149,7 @@
       </w:rPr>
     </w:lvl>
   </w:abstractNum>
-  <w:abstractNum w:abstractNumId="32" w15:restartNumberingAfterBreak="0">
+  <w:abstractNum w:abstractNumId="36" w15:restartNumberingAfterBreak="0">
     <w:nsid w:val="7E7F2399"/>
     <w:multiLevelType w:val="hybridMultilevel"/>
     <w:tmpl w:val="931074BC"/>
@@ -7170,58 +7263,58 @@
     </w:lvl>
   </w:abstractNum>
   <w:num w:numId="1">
-    <w:abstractNumId w:val="28"/>
+    <w:abstractNumId w:val="32"/>
   </w:num>
   <w:num w:numId="2">
-    <w:abstractNumId w:val="32"/>
+    <w:abstractNumId w:val="36"/>
   </w:num>
   <w:num w:numId="3">
-    <w:abstractNumId w:val="20"/>
+    <w:abstractNumId w:val="23"/>
   </w:num>
   <w:num w:numId="4">
     <w:abstractNumId w:val="8"/>
   </w:num>
   <w:num w:numId="5">
+    <w:abstractNumId w:val="15"/>
+  </w:num>
+  <w:num w:numId="6">
+    <w:abstractNumId w:val="25"/>
+  </w:num>
+  <w:num w:numId="7">
+    <w:abstractNumId w:val="35"/>
+  </w:num>
+  <w:num w:numId="8">
+    <w:abstractNumId w:val="12"/>
+  </w:num>
+  <w:num w:numId="9">
+    <w:abstractNumId w:val="34"/>
+  </w:num>
+  <w:num w:numId="10">
+    <w:abstractNumId w:val="19"/>
+  </w:num>
+  <w:num w:numId="11">
+    <w:abstractNumId w:val="13"/>
+  </w:num>
+  <w:num w:numId="12">
+    <w:abstractNumId w:val="24"/>
+  </w:num>
+  <w:num w:numId="13">
     <w:abstractNumId w:val="14"/>
   </w:num>
-  <w:num w:numId="6">
-    <w:abstractNumId w:val="22"/>
-  </w:num>
-  <w:num w:numId="7">
-    <w:abstractNumId w:val="31"/>
-  </w:num>
-  <w:num w:numId="8">
-    <w:abstractNumId w:val="11"/>
-  </w:num>
-  <w:num w:numId="9">
-    <w:abstractNumId w:val="30"/>
-  </w:num>
-  <w:num w:numId="10">
+  <w:num w:numId="14">
     <w:abstractNumId w:val="17"/>
-  </w:num>
-  <w:num w:numId="11">
-    <w:abstractNumId w:val="12"/>
-  </w:num>
-  <w:num w:numId="12">
-    <w:abstractNumId w:val="21"/>
-  </w:num>
-  <w:num w:numId="13">
-    <w:abstractNumId w:val="13"/>
-  </w:num>
-  <w:num w:numId="14">
-    <w:abstractNumId w:val="15"/>
   </w:num>
   <w:num w:numId="15">
     <w:abstractNumId w:val="1"/>
   </w:num>
   <w:num w:numId="16">
-    <w:abstractNumId w:val="19"/>
+    <w:abstractNumId w:val="21"/>
   </w:num>
   <w:num w:numId="17">
-    <w:abstractNumId w:val="10"/>
+    <w:abstractNumId w:val="11"/>
   </w:num>
   <w:num w:numId="18">
-    <w:abstractNumId w:val="18"/>
+    <w:abstractNumId w:val="20"/>
   </w:num>
   <w:num w:numId="19">
     <w:abstractNumId w:val="4"/>
@@ -7230,7 +7323,7 @@
     <w:abstractNumId w:val="7"/>
   </w:num>
   <w:num w:numId="21">
-    <w:abstractNumId w:val="26"/>
+    <w:abstractNumId w:val="29"/>
   </w:num>
   <w:num w:numId="22">
     <w:abstractNumId w:val="0"/>
@@ -7242,38 +7335,50 @@
     <w:abstractNumId w:val="3"/>
   </w:num>
   <w:num w:numId="25">
-    <w:abstractNumId w:val="29"/>
+    <w:abstractNumId w:val="33"/>
   </w:num>
   <w:num w:numId="26">
-    <w:abstractNumId w:val="9"/>
+    <w:abstractNumId w:val="10"/>
   </w:num>
   <w:num w:numId="27">
     <w:abstractNumId w:val="6"/>
   </w:num>
   <w:num w:numId="28">
-    <w:abstractNumId w:val="27"/>
+    <w:abstractNumId w:val="31"/>
   </w:num>
   <w:num w:numId="29">
     <w:abstractNumId w:val="2"/>
   </w:num>
   <w:num w:numId="30">
-    <w:abstractNumId w:val="16"/>
+    <w:abstractNumId w:val="18"/>
   </w:num>
   <w:num w:numId="31">
-    <w:abstractNumId w:val="25"/>
+    <w:abstractNumId w:val="28"/>
   </w:num>
   <w:num w:numId="32">
-    <w:abstractNumId w:val="24"/>
+    <w:abstractNumId w:val="27"/>
   </w:num>
   <w:num w:numId="33">
-    <w:abstractNumId w:val="23"/>
+    <w:abstractNumId w:val="26"/>
+  </w:num>
+  <w:num w:numId="34">
+    <w:abstractNumId w:val="30"/>
+  </w:num>
+  <w:num w:numId="35">
+    <w:abstractNumId w:val="22"/>
+  </w:num>
+  <w:num w:numId="36">
+    <w:abstractNumId w:val="9"/>
+  </w:num>
+  <w:num w:numId="37">
+    <w:abstractNumId w:val="16"/>
   </w:num>
   <w:numIdMacAtCleanup w:val="32"/>
 </w:numbering>
 </file>
 
 <file path=word/styles.xml><?xml version="1.0" encoding="utf-8"?>
-<w:styles xmlns:mc="http://schemas.openxmlformats.org/markup-compatibility/2006" xmlns:r="http://schemas.openxmlformats.org/officeDocument/2006/relationships" xmlns:w="http://schemas.openxmlformats.org/wordprocessingml/2006/main" xmlns:w14="http://schemas.microsoft.com/office/word/2010/wordml" xmlns:w15="http://schemas.microsoft.com/office/word/2012/wordml" xmlns:w16cid="http://schemas.microsoft.com/office/word/2016/wordml/cid" xmlns:w16se="http://schemas.microsoft.com/office/word/2015/wordml/symex" mc:Ignorable="w14 w15 w16se w16cid">
+<w:styles xmlns:mc="http://schemas.openxmlformats.org/markup-compatibility/2006" xmlns:r="http://schemas.openxmlformats.org/officeDocument/2006/relationships" xmlns:w="http://schemas.openxmlformats.org/wordprocessingml/2006/main" xmlns:w14="http://schemas.microsoft.com/office/word/2010/wordml" xmlns:w15="http://schemas.microsoft.com/office/word/2012/wordml" xmlns:w16se="http://schemas.microsoft.com/office/word/2015/wordml/symex" mc:Ignorable="w14 w15 w16se">
   <w:docDefaults>
     <w:rPrDefault>
       <w:rPr>
@@ -7287,7 +7392,7 @@
       </w:pPr>
     </w:pPrDefault>
   </w:docDefaults>
-  <w:latentStyles w:defLockedState="0" w:defUIPriority="0" w:defSemiHidden="0" w:defUnhideWhenUsed="0" w:defQFormat="0" w:count="375">
+  <w:latentStyles w:defLockedState="0" w:defUIPriority="0" w:defSemiHidden="0" w:defUnhideWhenUsed="0" w:defQFormat="0" w:count="371">
     <w:lsdException w:name="Normal" w:qFormat="1"/>
     <w:lsdException w:name="heading 1" w:uiPriority="9" w:qFormat="1"/>
     <w:lsdException w:name="heading 2" w:semiHidden="1" w:uiPriority="9" w:unhideWhenUsed="1" w:qFormat="1"/>
@@ -7659,10 +7764,6 @@
     <w:lsdException w:name="List Table 5 Dark Accent 6" w:uiPriority="50"/>
     <w:lsdException w:name="List Table 6 Colorful Accent 6" w:uiPriority="51"/>
     <w:lsdException w:name="List Table 7 Colorful Accent 6" w:uiPriority="52"/>
-    <w:lsdException w:name="Mention" w:semiHidden="1" w:uiPriority="99" w:unhideWhenUsed="1"/>
-    <w:lsdException w:name="Smart Hyperlink" w:semiHidden="1" w:uiPriority="99" w:unhideWhenUsed="1"/>
-    <w:lsdException w:name="Hashtag" w:semiHidden="1" w:uiPriority="99" w:unhideWhenUsed="1"/>
-    <w:lsdException w:name="Unresolved Mention" w:semiHidden="1" w:uiPriority="99" w:unhideWhenUsed="1"/>
   </w:latentStyles>
   <w:style w:type="paragraph" w:default="1" w:styleId="Normal">
     <w:name w:val="Normal"/>
